--- a/Int.docx
+++ b/Int.docx
@@ -1218,7 +1218,7 @@
           </mc:Choice>
           <mc:Fallback>
             <w:pict>
-              <v:rect w14:anchorId="2797FF8B" id="Rectángulo 1" o:spid="_x0000_s1026" style="width:441.9pt;height:.1pt;visibility:visible;mso-wrap-style:square;mso-left-percent:-10001;mso-top-percent:-10001;mso-position-horizontal:absolute;mso-position-horizontal-relative:char;mso-position-vertical:absolute;mso-position-vertical-relative:line;mso-left-percent:-10001;mso-top-percent:-10001;v-text-anchor:top" o:gfxdata="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" filled="f">
+              <v:rect w14:anchorId="23A5FB1D" id="Rectángulo 1" o:spid="_x0000_s1026" style="width:441.9pt;height:.1pt;visibility:visible;mso-wrap-style:square;mso-left-percent:-10001;mso-top-percent:-10001;mso-position-horizontal:absolute;mso-position-horizontal-relative:char;mso-position-vertical:absolute;mso-position-vertical-relative:line;mso-left-percent:-10001;mso-top-percent:-10001;v-text-anchor:top" o:gfxdata="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" filled="f">
                 <w10:anchorlock/>
               </v:rect>
             </w:pict>
@@ -2113,7 +2113,7 @@
           </mc:Choice>
           <mc:Fallback>
             <w:pict>
-              <v:rect w14:anchorId="07B779F9" id="Rectángulo 1" o:spid="_x0000_s1026" style="width:405.9pt;height:.1pt;visibility:visible;mso-wrap-style:square;mso-left-percent:-10001;mso-top-percent:-10001;mso-position-horizontal:absolute;mso-position-horizontal-relative:char;mso-position-vertical:absolute;mso-position-vertical-relative:line;mso-left-percent:-10001;mso-top-percent:-10001;v-text-anchor:top" o:gfxdata="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" filled="f">
+              <v:rect w14:anchorId="752E69BE" id="Rectángulo 1" o:spid="_x0000_s1026" style="width:405.9pt;height:.1pt;visibility:visible;mso-wrap-style:square;mso-left-percent:-10001;mso-top-percent:-10001;mso-position-horizontal:absolute;mso-position-horizontal-relative:char;mso-position-vertical:absolute;mso-position-vertical-relative:line;mso-left-percent:-10001;mso-top-percent:-10001;v-text-anchor:top" o:gfxdata="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" filled="f">
                 <w10:anchorlock/>
               </v:rect>
             </w:pict>
@@ -4057,7 +4057,7 @@
           </mc:Choice>
           <mc:Fallback>
             <w:pict>
-              <v:rect w14:anchorId="2E3D1D93" id="Rectángulo 2" o:spid="_x0000_s1026" style="width:441.9pt;height:.1pt;visibility:visible;mso-wrap-style:square;mso-left-percent:-10001;mso-top-percent:-10001;mso-position-horizontal:absolute;mso-position-horizontal-relative:char;mso-position-vertical:absolute;mso-position-vertical-relative:line;mso-left-percent:-10001;mso-top-percent:-10001;v-text-anchor:top" o:gfxdata="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" filled="f">
+              <v:rect w14:anchorId="1816553E" id="Rectángulo 2" o:spid="_x0000_s1026" style="width:441.9pt;height:.1pt;visibility:visible;mso-wrap-style:square;mso-left-percent:-10001;mso-top-percent:-10001;mso-position-horizontal:absolute;mso-position-horizontal-relative:char;mso-position-vertical:absolute;mso-position-vertical-relative:line;mso-left-percent:-10001;mso-top-percent:-10001;v-text-anchor:top" o:gfxdata="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" filled="f">
                 <w10:anchorlock/>
               </v:rect>
             </w:pict>
@@ -4171,7 +4171,7 @@
           </mc:Choice>
           <mc:Fallback>
             <w:pict>
-              <v:rect w14:anchorId="05B5480A" id="Rectángulo 1" o:spid="_x0000_s1026" style="width:441.9pt;height:.1pt;visibility:visible;mso-wrap-style:square;mso-left-percent:-10001;mso-top-percent:-10001;mso-position-horizontal:absolute;mso-position-horizontal-relative:char;mso-position-vertical:absolute;mso-position-vertical-relative:line;mso-left-percent:-10001;mso-top-percent:-10001;v-text-anchor:top" o:gfxdata="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" filled="f">
+              <v:rect w14:anchorId="4D59EEBD" id="Rectángulo 1" o:spid="_x0000_s1026" style="width:441.9pt;height:.1pt;visibility:visible;mso-wrap-style:square;mso-left-percent:-10001;mso-top-percent:-10001;mso-position-horizontal:absolute;mso-position-horizontal-relative:char;mso-position-vertical:absolute;mso-position-vertical-relative:line;mso-left-percent:-10001;mso-top-percent:-10001;v-text-anchor:top" o:gfxdata="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" filled="f">
                 <w10:anchorlock/>
               </v:rect>
             </w:pict>
@@ -6779,7 +6779,7 @@
           </mc:Choice>
           <mc:Fallback>
             <w:pict>
-              <v:rect w14:anchorId="4DE21821" id="Rectángulo 1" o:spid="_x0000_s1026" style="width:441.9pt;height:.1pt;visibility:visible;mso-wrap-style:square;mso-left-percent:-10001;mso-top-percent:-10001;mso-position-horizontal:absolute;mso-position-horizontal-relative:char;mso-position-vertical:absolute;mso-position-vertical-relative:line;mso-left-percent:-10001;mso-top-percent:-10001;v-text-anchor:top" o:gfxdata="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" filled="f">
+              <v:rect w14:anchorId="6A42C199" id="Rectángulo 1" o:spid="_x0000_s1026" style="width:441.9pt;height:.1pt;visibility:visible;mso-wrap-style:square;mso-left-percent:-10001;mso-top-percent:-10001;mso-position-horizontal:absolute;mso-position-horizontal-relative:char;mso-position-vertical:absolute;mso-position-vertical-relative:line;mso-left-percent:-10001;mso-top-percent:-10001;v-text-anchor:top" o:gfxdata="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" filled="f">
                 <w10:anchorlock/>
               </v:rect>
             </w:pict>
@@ -8379,7 +8379,7 @@
           </mc:Choice>
           <mc:Fallback>
             <w:pict>
-              <v:rect w14:anchorId="4A98D0EB" id="Rectángulo 1" o:spid="_x0000_s1026" style="width:441.9pt;height:.1pt;visibility:visible;mso-wrap-style:square;mso-left-percent:-10001;mso-top-percent:-10001;mso-position-horizontal:absolute;mso-position-horizontal-relative:char;mso-position-vertical:absolute;mso-position-vertical-relative:line;mso-left-percent:-10001;mso-top-percent:-10001;v-text-anchor:top" o:gfxdata="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" filled="f">
+              <v:rect w14:anchorId="090EB35B" id="Rectángulo 1" o:spid="_x0000_s1026" style="width:441.9pt;height:.1pt;visibility:visible;mso-wrap-style:square;mso-left-percent:-10001;mso-top-percent:-10001;mso-position-horizontal:absolute;mso-position-horizontal-relative:char;mso-position-vertical:absolute;mso-position-vertical-relative:line;mso-left-percent:-10001;mso-top-percent:-10001;v-text-anchor:top" o:gfxdata="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" filled="f">
                 <w10:anchorlock/>
               </v:rect>
             </w:pict>
@@ -8423,6 +8423,514 @@
           <w14:ligatures w14:val="none"/>
         </w:rPr>
         <w:t xml:space="preserve"> Blocks)?</w:t>
+      </w:r>
+    </w:p>
+    <w:p/>
+    <w:p/>
+    <w:p>
+      <w:pPr>
+        <w:pStyle w:val="p1"/>
+        <w:numPr>
+          <w:ilvl w:val="0"/>
+          <w:numId w:val="9"/>
+        </w:numPr>
+        <w:divId w:val="1840193478"/>
+      </w:pPr>
+      <w:r>
+        <w:rPr>
+          <w:rStyle w:val="s1"/>
+        </w:rPr>
+        <w:t>RNF-01 (Modelo anidado y rendimiento)</w:t>
+      </w:r>
+      <w:r>
+        <w:rPr>
+          <w:rStyle w:val="s2"/>
+        </w:rPr>
+        <w:t xml:space="preserve">: El objeto </w:t>
+      </w:r>
+      <w:proofErr w:type="spellStart"/>
+      <w:r>
+        <w:rPr>
+          <w:rStyle w:val="s3"/>
+        </w:rPr>
+        <w:t>CustomerPosition</w:t>
+      </w:r>
+      <w:proofErr w:type="spellEnd"/>
+      <w:r>
+        <w:rPr>
+          <w:rStyle w:val="s2"/>
+        </w:rPr>
+        <w:t xml:space="preserve"> se basa en un modelo JSON anidado que sigue la estructura del estándar BIAN (por ejemplo: </w:t>
+      </w:r>
+      <w:proofErr w:type="spellStart"/>
+      <w:r>
+        <w:rPr>
+          <w:rStyle w:val="s3"/>
+        </w:rPr>
+        <w:t>CustomerPosition</w:t>
+      </w:r>
+      <w:proofErr w:type="spellEnd"/>
+      <w:r>
+        <w:rPr>
+          <w:rStyle w:val="s3"/>
+        </w:rPr>
+        <w:t xml:space="preserve"> → Accounts → </w:t>
+      </w:r>
+      <w:proofErr w:type="spellStart"/>
+      <w:r>
+        <w:rPr>
+          <w:rStyle w:val="s3"/>
+        </w:rPr>
+        <w:t>Contracts</w:t>
+      </w:r>
+      <w:proofErr w:type="spellEnd"/>
+      <w:r>
+        <w:rPr>
+          <w:rStyle w:val="s3"/>
+        </w:rPr>
+        <w:t xml:space="preserve"> → Balances</w:t>
+      </w:r>
+      <w:r>
+        <w:rPr>
+          <w:rStyle w:val="s2"/>
+        </w:rPr>
+        <w:t>).</w:t>
+      </w:r>
+    </w:p>
+    <w:p>
+      <w:pPr>
+        <w:pStyle w:val="p1"/>
+        <w:ind w:left="720"/>
+        <w:divId w:val="1840193478"/>
+      </w:pPr>
+      <w:r>
+        <w:rPr>
+          <w:rStyle w:val="s2"/>
+        </w:rPr>
+        <w:t xml:space="preserve">Aunque este diseño promueve una alineación semántica sólida y una extensión estructurada, su complejidad puede afectar el rendimiento de lectura, </w:t>
+      </w:r>
+      <w:proofErr w:type="spellStart"/>
+      <w:r>
+        <w:rPr>
+          <w:rStyle w:val="s2"/>
+        </w:rPr>
+        <w:t>serialización</w:t>
+      </w:r>
+      <w:proofErr w:type="spellEnd"/>
+      <w:r>
+        <w:rPr>
+          <w:rStyle w:val="s2"/>
+        </w:rPr>
+        <w:t xml:space="preserve"> y manipulación en memoria, especialmente al realizar proyecciones parciales o filtrado por atributos internos.</w:t>
+      </w:r>
+    </w:p>
+    <w:p>
+      <w:pPr>
+        <w:pStyle w:val="p1"/>
+        <w:ind w:left="720"/>
+        <w:divId w:val="1840193478"/>
+      </w:pPr>
+      <w:r>
+        <w:rPr>
+          <w:rStyle w:val="s2"/>
+        </w:rPr>
+        <w:t>Como medida mitigante:</w:t>
+      </w:r>
+    </w:p>
+    <w:p>
+      <w:pPr>
+        <w:pStyle w:val="p1"/>
+        <w:numPr>
+          <w:ilvl w:val="1"/>
+          <w:numId w:val="9"/>
+        </w:numPr>
+        <w:divId w:val="1840193478"/>
+      </w:pPr>
+      <w:r>
+        <w:rPr>
+          <w:rStyle w:val="s1"/>
+        </w:rPr>
+        <w:t xml:space="preserve">Se requiere que las consultas de acceso común estén respaldadas por una estrategia de </w:t>
+      </w:r>
+      <w:r>
+        <w:rPr>
+          <w:rStyle w:val="s2"/>
+        </w:rPr>
+        <w:t>proyección e indexación eficiente</w:t>
+      </w:r>
+      <w:r>
+        <w:rPr>
+          <w:rStyle w:val="s1"/>
+        </w:rPr>
+        <w:t xml:space="preserve"> (por ejemplo, usando </w:t>
+      </w:r>
+      <w:proofErr w:type="spellStart"/>
+      <w:r>
+        <w:rPr>
+          <w:rStyle w:val="s1"/>
+        </w:rPr>
+        <w:t>Redis</w:t>
+      </w:r>
+      <w:proofErr w:type="spellEnd"/>
+      <w:r>
+        <w:rPr>
+          <w:rStyle w:val="s1"/>
+        </w:rPr>
+        <w:t xml:space="preserve"> JSON con </w:t>
+      </w:r>
+      <w:proofErr w:type="spellStart"/>
+      <w:r>
+        <w:rPr>
+          <w:rStyle w:val="s1"/>
+        </w:rPr>
+        <w:t>path</w:t>
+      </w:r>
+      <w:proofErr w:type="spellEnd"/>
+      <w:r>
+        <w:rPr>
+          <w:rStyle w:val="s1"/>
+        </w:rPr>
+        <w:t xml:space="preserve"> </w:t>
+      </w:r>
+      <w:proofErr w:type="spellStart"/>
+      <w:r>
+        <w:rPr>
+          <w:rStyle w:val="s1"/>
+        </w:rPr>
+        <w:t>queries</w:t>
+      </w:r>
+      <w:proofErr w:type="spellEnd"/>
+      <w:r>
+        <w:rPr>
+          <w:rStyle w:val="s1"/>
+        </w:rPr>
+        <w:t xml:space="preserve"> optimizadas).</w:t>
+      </w:r>
+    </w:p>
+    <w:p>
+      <w:pPr>
+        <w:pStyle w:val="p1"/>
+        <w:numPr>
+          <w:ilvl w:val="1"/>
+          <w:numId w:val="9"/>
+        </w:numPr>
+        <w:divId w:val="1840193478"/>
+      </w:pPr>
+      <w:r>
+        <w:rPr>
+          <w:rStyle w:val="s1"/>
+        </w:rPr>
+        <w:t xml:space="preserve">Las APIs consumidoras deben diseñarse para consumir secciones específicas del DTO, sin necesidad de </w:t>
+      </w:r>
+      <w:proofErr w:type="spellStart"/>
+      <w:r>
+        <w:rPr>
+          <w:rStyle w:val="s1"/>
+        </w:rPr>
+        <w:t>parsear</w:t>
+      </w:r>
+      <w:proofErr w:type="spellEnd"/>
+      <w:r>
+        <w:rPr>
+          <w:rStyle w:val="s1"/>
+        </w:rPr>
+        <w:t xml:space="preserve"> el documento completo.</w:t>
+      </w:r>
+    </w:p>
+    <w:p>
+      <w:pPr>
+        <w:pStyle w:val="p1"/>
+        <w:numPr>
+          <w:ilvl w:val="1"/>
+          <w:numId w:val="9"/>
+        </w:numPr>
+        <w:divId w:val="1840193478"/>
+      </w:pPr>
+      <w:r>
+        <w:rPr>
+          <w:rStyle w:val="s1"/>
+        </w:rPr>
+        <w:t xml:space="preserve">El modelo persistido debe permitir evolución </w:t>
+      </w:r>
+      <w:proofErr w:type="spellStart"/>
+      <w:r>
+        <w:rPr>
+          <w:rStyle w:val="s1"/>
+        </w:rPr>
+        <w:t>incremental</w:t>
+      </w:r>
+      <w:proofErr w:type="spellEnd"/>
+      <w:r>
+        <w:rPr>
+          <w:rStyle w:val="s1"/>
+        </w:rPr>
+        <w:t xml:space="preserve"> del esquema (por ejemplo, mediante </w:t>
+      </w:r>
+      <w:proofErr w:type="spellStart"/>
+      <w:r>
+        <w:rPr>
+          <w:rStyle w:val="s1"/>
+        </w:rPr>
+        <w:t>versionamiento</w:t>
+      </w:r>
+      <w:proofErr w:type="spellEnd"/>
+      <w:r>
+        <w:rPr>
+          <w:rStyle w:val="s1"/>
+        </w:rPr>
+        <w:t xml:space="preserve"> o campos opcionales) sin afectar </w:t>
+      </w:r>
+      <w:proofErr w:type="spellStart"/>
+      <w:r>
+        <w:rPr>
+          <w:rStyle w:val="s1"/>
+        </w:rPr>
+        <w:t>retrocompatibilidad</w:t>
+      </w:r>
+      <w:proofErr w:type="spellEnd"/>
+      <w:r>
+        <w:rPr>
+          <w:rStyle w:val="s1"/>
+        </w:rPr>
+        <w:t>.</w:t>
+      </w:r>
+    </w:p>
+    <w:p>
+      <w:pPr>
+        <w:pStyle w:val="p1"/>
+        <w:numPr>
+          <w:ilvl w:val="0"/>
+          <w:numId w:val="9"/>
+        </w:numPr>
+        <w:divId w:val="1840193478"/>
+      </w:pPr>
+      <w:r>
+        <w:rPr>
+          <w:rStyle w:val="s1"/>
+        </w:rPr>
+        <w:t>RNF-02 (</w:t>
+      </w:r>
+      <w:proofErr w:type="spellStart"/>
+      <w:r>
+        <w:rPr>
+          <w:rStyle w:val="s1"/>
+        </w:rPr>
+        <w:t>Modularidad</w:t>
+      </w:r>
+      <w:proofErr w:type="spellEnd"/>
+      <w:r>
+        <w:rPr>
+          <w:rStyle w:val="s1"/>
+        </w:rPr>
+        <w:t xml:space="preserve"> y desacoplamiento)</w:t>
+      </w:r>
+      <w:r>
+        <w:rPr>
+          <w:rStyle w:val="s2"/>
+        </w:rPr>
+        <w:t xml:space="preserve">: A pesar de que el DTO </w:t>
+      </w:r>
+      <w:proofErr w:type="spellStart"/>
+      <w:r>
+        <w:rPr>
+          <w:rStyle w:val="s3"/>
+        </w:rPr>
+        <w:t>CustomerPosition</w:t>
+      </w:r>
+      <w:proofErr w:type="spellEnd"/>
+      <w:r>
+        <w:rPr>
+          <w:rStyle w:val="s2"/>
+        </w:rPr>
+        <w:t xml:space="preserve"> representa una vista consolidada, los componentes internos deben operar de forma desacoplada para permitir la </w:t>
+      </w:r>
+      <w:proofErr w:type="spellStart"/>
+      <w:r>
+        <w:rPr>
+          <w:rStyle w:val="s2"/>
+        </w:rPr>
+        <w:t>reutilización</w:t>
+      </w:r>
+      <w:proofErr w:type="spellEnd"/>
+      <w:r>
+        <w:rPr>
+          <w:rStyle w:val="s2"/>
+        </w:rPr>
+        <w:t xml:space="preserve"> de partes del modelo (ej. solo tarjetas o solo inversiones), sin requerir la construcción completa del objeto completo si no es necesario.</w:t>
+      </w:r>
+    </w:p>
+    <w:p>
+      <w:pPr>
+        <w:pStyle w:val="p1"/>
+        <w:numPr>
+          <w:ilvl w:val="0"/>
+          <w:numId w:val="9"/>
+        </w:numPr>
+        <w:divId w:val="1840193478"/>
+      </w:pPr>
+      <w:r>
+        <w:rPr>
+          <w:rStyle w:val="s1"/>
+        </w:rPr>
+        <w:t>RNF-03 (Uso de cache y persistencia)</w:t>
+      </w:r>
+      <w:r>
+        <w:rPr>
+          <w:rStyle w:val="s2"/>
+        </w:rPr>
+        <w:t>: El objeto completo será almacenado en:</w:t>
+      </w:r>
+    </w:p>
+    <w:p>
+      <w:pPr>
+        <w:pStyle w:val="p1"/>
+        <w:numPr>
+          <w:ilvl w:val="1"/>
+          <w:numId w:val="9"/>
+        </w:numPr>
+        <w:divId w:val="1840193478"/>
+      </w:pPr>
+      <w:proofErr w:type="spellStart"/>
+      <w:r>
+        <w:rPr>
+          <w:rStyle w:val="s1"/>
+        </w:rPr>
+        <w:t>Redis</w:t>
+      </w:r>
+      <w:proofErr w:type="spellEnd"/>
+      <w:r>
+        <w:rPr>
+          <w:rStyle w:val="s1"/>
+        </w:rPr>
+        <w:t xml:space="preserve"> (para acceso rápido en formato JSON).</w:t>
+      </w:r>
+    </w:p>
+    <w:p>
+      <w:pPr>
+        <w:pStyle w:val="p1"/>
+        <w:numPr>
+          <w:ilvl w:val="1"/>
+          <w:numId w:val="9"/>
+        </w:numPr>
+        <w:divId w:val="1840193478"/>
+      </w:pPr>
+      <w:r>
+        <w:rPr>
+          <w:rStyle w:val="s1"/>
+        </w:rPr>
+        <w:t xml:space="preserve">Oracle </w:t>
+      </w:r>
+      <w:proofErr w:type="spellStart"/>
+      <w:r>
+        <w:rPr>
+          <w:rStyle w:val="s1"/>
+        </w:rPr>
+        <w:t>Exadata</w:t>
+      </w:r>
+      <w:proofErr w:type="spellEnd"/>
+      <w:r>
+        <w:rPr>
+          <w:rStyle w:val="s1"/>
+        </w:rPr>
+        <w:t xml:space="preserve"> (como persistencia primaria con capacidades de indexación JSON nativa).</w:t>
+      </w:r>
+    </w:p>
+    <w:p>
+      <w:pPr>
+        <w:pStyle w:val="p1"/>
+        <w:numPr>
+          <w:ilvl w:val="0"/>
+          <w:numId w:val="9"/>
+        </w:numPr>
+        <w:divId w:val="1840193478"/>
+      </w:pPr>
+      <w:r>
+        <w:rPr>
+          <w:rStyle w:val="s1"/>
+        </w:rPr>
+        <w:t>Restricción técnica</w:t>
+      </w:r>
+      <w:r>
+        <w:rPr>
+          <w:rStyle w:val="s2"/>
+        </w:rPr>
+        <w:t>: El diseño JSON debe ser compatible con los motores de almacenamiento seleccionados (</w:t>
+      </w:r>
+      <w:proofErr w:type="spellStart"/>
+      <w:r>
+        <w:rPr>
+          <w:rStyle w:val="s2"/>
+        </w:rPr>
+        <w:t>Redis</w:t>
+      </w:r>
+      <w:proofErr w:type="spellEnd"/>
+      <w:r>
+        <w:rPr>
+          <w:rStyle w:val="s2"/>
+        </w:rPr>
+        <w:t xml:space="preserve"> JSON y Oracle Converged Database), garantizando:</w:t>
+      </w:r>
+    </w:p>
+    <w:p>
+      <w:pPr>
+        <w:pStyle w:val="p1"/>
+        <w:numPr>
+          <w:ilvl w:val="1"/>
+          <w:numId w:val="9"/>
+        </w:numPr>
+        <w:divId w:val="1840193478"/>
+      </w:pPr>
+      <w:r>
+        <w:rPr>
+          <w:rStyle w:val="s1"/>
+        </w:rPr>
+        <w:t xml:space="preserve">Navegación por </w:t>
+      </w:r>
+      <w:proofErr w:type="spellStart"/>
+      <w:r>
+        <w:rPr>
+          <w:rStyle w:val="s1"/>
+        </w:rPr>
+        <w:t>path</w:t>
+      </w:r>
+      <w:proofErr w:type="spellEnd"/>
+      <w:r>
+        <w:rPr>
+          <w:rStyle w:val="s1"/>
+        </w:rPr>
+        <w:t>.</w:t>
+      </w:r>
+    </w:p>
+    <w:p>
+      <w:pPr>
+        <w:pStyle w:val="p1"/>
+        <w:numPr>
+          <w:ilvl w:val="1"/>
+          <w:numId w:val="9"/>
+        </w:numPr>
+        <w:divId w:val="1840193478"/>
+      </w:pPr>
+      <w:r>
+        <w:rPr>
+          <w:rStyle w:val="s1"/>
+        </w:rPr>
+        <w:t>Proyecciones parciales eficientes.</w:t>
+      </w:r>
+    </w:p>
+    <w:p>
+      <w:pPr>
+        <w:pStyle w:val="p1"/>
+        <w:numPr>
+          <w:ilvl w:val="1"/>
+          <w:numId w:val="9"/>
+        </w:numPr>
+        <w:divId w:val="1840193478"/>
+      </w:pPr>
+      <w:r>
+        <w:rPr>
+          <w:rStyle w:val="s1"/>
+        </w:rPr>
+        <w:t>Capacidad de evolucionar el modelo sin pérdida de datos previos.</w:t>
       </w:r>
     </w:p>
     <w:p/>
@@ -9123,6 +9631,155 @@
     </w:lvl>
   </w:abstractNum>
   <w:abstractNum w:abstractNumId="5" w15:restartNumberingAfterBreak="0">
+    <w:nsid w:val="603B02A2"/>
+    <w:multiLevelType w:val="multilevel"/>
+    <w:tmpl w:val="FFFFFFFF"/>
+    <w:lvl w:ilvl="0">
+      <w:start w:val="1"/>
+      <w:numFmt w:val="bullet"/>
+      <w:lvlText w:val=""/>
+      <w:lvlJc w:val="left"/>
+      <w:pPr>
+        <w:tabs>
+          <w:tab w:val="num" w:pos="720"/>
+        </w:tabs>
+        <w:ind w:left="720" w:hanging="360"/>
+      </w:pPr>
+      <w:rPr>
+        <w:rFonts w:ascii="Symbol" w:hAnsi="Symbol" w:hint="default"/>
+        <w:sz w:val="20"/>
+      </w:rPr>
+    </w:lvl>
+    <w:lvl w:ilvl="1">
+      <w:start w:val="1"/>
+      <w:numFmt w:val="bullet"/>
+      <w:lvlText w:val="o"/>
+      <w:lvlJc w:val="left"/>
+      <w:pPr>
+        <w:tabs>
+          <w:tab w:val="num" w:pos="1440"/>
+        </w:tabs>
+        <w:ind w:left="1440" w:hanging="360"/>
+      </w:pPr>
+      <w:rPr>
+        <w:rFonts w:ascii="Courier New" w:hAnsi="Courier New" w:hint="default"/>
+        <w:sz w:val="20"/>
+      </w:rPr>
+    </w:lvl>
+    <w:lvl w:ilvl="2" w:tentative="1">
+      <w:start w:val="1"/>
+      <w:numFmt w:val="bullet"/>
+      <w:lvlText w:val=""/>
+      <w:lvlJc w:val="left"/>
+      <w:pPr>
+        <w:tabs>
+          <w:tab w:val="num" w:pos="2160"/>
+        </w:tabs>
+        <w:ind w:left="2160" w:hanging="360"/>
+      </w:pPr>
+      <w:rPr>
+        <w:rFonts w:ascii="Wingdings" w:hAnsi="Wingdings" w:hint="default"/>
+        <w:sz w:val="20"/>
+      </w:rPr>
+    </w:lvl>
+    <w:lvl w:ilvl="3" w:tentative="1">
+      <w:start w:val="1"/>
+      <w:numFmt w:val="bullet"/>
+      <w:lvlText w:val=""/>
+      <w:lvlJc w:val="left"/>
+      <w:pPr>
+        <w:tabs>
+          <w:tab w:val="num" w:pos="2880"/>
+        </w:tabs>
+        <w:ind w:left="2880" w:hanging="360"/>
+      </w:pPr>
+      <w:rPr>
+        <w:rFonts w:ascii="Wingdings" w:hAnsi="Wingdings" w:hint="default"/>
+        <w:sz w:val="20"/>
+      </w:rPr>
+    </w:lvl>
+    <w:lvl w:ilvl="4" w:tentative="1">
+      <w:start w:val="1"/>
+      <w:numFmt w:val="bullet"/>
+      <w:lvlText w:val=""/>
+      <w:lvlJc w:val="left"/>
+      <w:pPr>
+        <w:tabs>
+          <w:tab w:val="num" w:pos="3600"/>
+        </w:tabs>
+        <w:ind w:left="3600" w:hanging="360"/>
+      </w:pPr>
+      <w:rPr>
+        <w:rFonts w:ascii="Wingdings" w:hAnsi="Wingdings" w:hint="default"/>
+        <w:sz w:val="20"/>
+      </w:rPr>
+    </w:lvl>
+    <w:lvl w:ilvl="5" w:tentative="1">
+      <w:start w:val="1"/>
+      <w:numFmt w:val="bullet"/>
+      <w:lvlText w:val=""/>
+      <w:lvlJc w:val="left"/>
+      <w:pPr>
+        <w:tabs>
+          <w:tab w:val="num" w:pos="4320"/>
+        </w:tabs>
+        <w:ind w:left="4320" w:hanging="360"/>
+      </w:pPr>
+      <w:rPr>
+        <w:rFonts w:ascii="Wingdings" w:hAnsi="Wingdings" w:hint="default"/>
+        <w:sz w:val="20"/>
+      </w:rPr>
+    </w:lvl>
+    <w:lvl w:ilvl="6" w:tentative="1">
+      <w:start w:val="1"/>
+      <w:numFmt w:val="bullet"/>
+      <w:lvlText w:val=""/>
+      <w:lvlJc w:val="left"/>
+      <w:pPr>
+        <w:tabs>
+          <w:tab w:val="num" w:pos="5040"/>
+        </w:tabs>
+        <w:ind w:left="5040" w:hanging="360"/>
+      </w:pPr>
+      <w:rPr>
+        <w:rFonts w:ascii="Wingdings" w:hAnsi="Wingdings" w:hint="default"/>
+        <w:sz w:val="20"/>
+      </w:rPr>
+    </w:lvl>
+    <w:lvl w:ilvl="7" w:tentative="1">
+      <w:start w:val="1"/>
+      <w:numFmt w:val="bullet"/>
+      <w:lvlText w:val=""/>
+      <w:lvlJc w:val="left"/>
+      <w:pPr>
+        <w:tabs>
+          <w:tab w:val="num" w:pos="5760"/>
+        </w:tabs>
+        <w:ind w:left="5760" w:hanging="360"/>
+      </w:pPr>
+      <w:rPr>
+        <w:rFonts w:ascii="Wingdings" w:hAnsi="Wingdings" w:hint="default"/>
+        <w:sz w:val="20"/>
+      </w:rPr>
+    </w:lvl>
+    <w:lvl w:ilvl="8" w:tentative="1">
+      <w:start w:val="1"/>
+      <w:numFmt w:val="bullet"/>
+      <w:lvlText w:val=""/>
+      <w:lvlJc w:val="left"/>
+      <w:pPr>
+        <w:tabs>
+          <w:tab w:val="num" w:pos="6480"/>
+        </w:tabs>
+        <w:ind w:left="6480" w:hanging="360"/>
+      </w:pPr>
+      <w:rPr>
+        <w:rFonts w:ascii="Wingdings" w:hAnsi="Wingdings" w:hint="default"/>
+        <w:sz w:val="20"/>
+      </w:rPr>
+    </w:lvl>
+  </w:abstractNum>
+  <w:abstractNum w:abstractNumId="6" w15:restartNumberingAfterBreak="0">
     <w:nsid w:val="701A7571"/>
     <w:multiLevelType w:val="multilevel"/>
     <w:tmpl w:val="FFFFFFFF"/>
@@ -9271,7 +9928,7 @@
       </w:rPr>
     </w:lvl>
   </w:abstractNum>
-  <w:abstractNum w:abstractNumId="6" w15:restartNumberingAfterBreak="0">
+  <w:abstractNum w:abstractNumId="7" w15:restartNumberingAfterBreak="0">
     <w:nsid w:val="70861C39"/>
     <w:multiLevelType w:val="multilevel"/>
     <w:tmpl w:val="FFFFFFFF"/>
@@ -9420,7 +10077,7 @@
       </w:rPr>
     </w:lvl>
   </w:abstractNum>
-  <w:abstractNum w:abstractNumId="7" w15:restartNumberingAfterBreak="0">
+  <w:abstractNum w:abstractNumId="8" w15:restartNumberingAfterBreak="0">
     <w:nsid w:val="75EE7869"/>
     <w:multiLevelType w:val="multilevel"/>
     <w:tmpl w:val="FFFFFFFF"/>
@@ -9573,10 +10230,10 @@
     <w:abstractNumId w:val="3"/>
   </w:num>
   <w:num w:numId="2" w16cid:durableId="1318268306">
-    <w:abstractNumId w:val="5"/>
+    <w:abstractNumId w:val="6"/>
   </w:num>
   <w:num w:numId="3" w16cid:durableId="876546195">
-    <w:abstractNumId w:val="7"/>
+    <w:abstractNumId w:val="8"/>
   </w:num>
   <w:num w:numId="4" w16cid:durableId="1909488792">
     <w:abstractNumId w:val="0"/>
@@ -9588,10 +10245,13 @@
     <w:abstractNumId w:val="2"/>
   </w:num>
   <w:num w:numId="7" w16cid:durableId="1542208817">
-    <w:abstractNumId w:val="6"/>
+    <w:abstractNumId w:val="7"/>
   </w:num>
   <w:num w:numId="8" w16cid:durableId="430316792">
     <w:abstractNumId w:val="4"/>
+  </w:num>
+  <w:num w:numId="9" w16cid:durableId="522129594">
+    <w:abstractNumId w:val="5"/>
   </w:num>
 </w:numbering>
 </file>

--- a/Int.docx
+++ b/Int.docx
@@ -91,61 +91,7 @@
           <w:kern w:val="0"/>
           <w14:ligatures w14:val="none"/>
         </w:rPr>
-        <w:t xml:space="preserve">El presente documento describe el diseño técnico del módulo </w:t>
-      </w:r>
-      <w:proofErr w:type="spellStart"/>
-      <w:r>
-        <w:rPr>
-          <w:rFonts w:ascii="Times New Roman" w:hAnsi="Times New Roman" w:cs="Times New Roman"/>
-          <w:kern w:val="0"/>
-          <w14:ligatures w14:val="none"/>
-        </w:rPr>
-        <w:t>Customer</w:t>
-      </w:r>
-      <w:proofErr w:type="spellEnd"/>
-      <w:r>
-        <w:rPr>
-          <w:rFonts w:ascii="Times New Roman" w:hAnsi="Times New Roman" w:cs="Times New Roman"/>
-          <w:kern w:val="0"/>
-          <w14:ligatures w14:val="none"/>
-        </w:rPr>
-        <w:t xml:space="preserve"> </w:t>
-      </w:r>
-      <w:proofErr w:type="spellStart"/>
-      <w:r>
-        <w:rPr>
-          <w:rFonts w:ascii="Times New Roman" w:hAnsi="Times New Roman" w:cs="Times New Roman"/>
-          <w:kern w:val="0"/>
-          <w14:ligatures w14:val="none"/>
-        </w:rPr>
-        <w:t>Position</w:t>
-      </w:r>
-      <w:proofErr w:type="spellEnd"/>
-      <w:r>
-        <w:rPr>
-          <w:rFonts w:ascii="Times New Roman" w:hAnsi="Times New Roman" w:cs="Times New Roman"/>
-          <w:kern w:val="0"/>
-          <w14:ligatures w14:val="none"/>
-        </w:rPr>
-        <w:t xml:space="preserve">, un componente central dentro de la arquitectura de integración del banco para consolidar la posición global del cliente bajo el estándar BIAN. Este diseño forma parte del marco de referencia definido previamente, y tiene como finalidad guiar la construcción, despliegue y evolución del </w:t>
-      </w:r>
-      <w:proofErr w:type="spellStart"/>
-      <w:r>
-        <w:rPr>
-          <w:rFonts w:ascii="Times New Roman" w:hAnsi="Times New Roman" w:cs="Times New Roman"/>
-          <w:kern w:val="0"/>
-          <w14:ligatures w14:val="none"/>
-        </w:rPr>
-        <w:t>microservicio</w:t>
-      </w:r>
-      <w:proofErr w:type="spellEnd"/>
-      <w:r>
-        <w:rPr>
-          <w:rFonts w:ascii="Times New Roman" w:hAnsi="Times New Roman" w:cs="Times New Roman"/>
-          <w:kern w:val="0"/>
-          <w14:ligatures w14:val="none"/>
-        </w:rPr>
-        <w:t xml:space="preserve"> encargado de materializar, almacenar y exponer este DTO (Data Transfer Object) unificado.</w:t>
+        <w:t>El presente documento describe el diseño técnico del módulo Customer Position, un componente central dentro de la arquitectura de integración del banco para consolidar la posición global del cliente bajo el estándar BIAN. Este diseño forma parte del marco de referencia definido previamente, y tiene como finalidad guiar la construcción, despliegue y evolución del microservicio encargado de materializar, almacenar y exponer este DTO (Data Transfer Object) unificado.</w:t>
       </w:r>
     </w:p>
     <w:p>
@@ -261,25 +207,7 @@
           <w:kern w:val="0"/>
           <w14:ligatures w14:val="none"/>
         </w:rPr>
-        <w:t xml:space="preserve">El modelado de </w:t>
-      </w:r>
-      <w:proofErr w:type="spellStart"/>
-      <w:r>
-        <w:rPr>
-          <w:rFonts w:ascii="Times New Roman" w:hAnsi="Times New Roman" w:cs="Times New Roman"/>
-          <w:kern w:val="0"/>
-          <w14:ligatures w14:val="none"/>
-        </w:rPr>
-        <w:t>timings</w:t>
-      </w:r>
-      <w:proofErr w:type="spellEnd"/>
-      <w:r>
-        <w:rPr>
-          <w:rFonts w:ascii="Times New Roman" w:hAnsi="Times New Roman" w:cs="Times New Roman"/>
-          <w:kern w:val="0"/>
-          <w14:ligatures w14:val="none"/>
-        </w:rPr>
-        <w:t xml:space="preserve"> y mecanismos de actualización.</w:t>
+        <w:t>El modelado de timings y mecanismos de actualización.</w:t>
       </w:r>
     </w:p>
     <w:p>
@@ -301,25 +229,7 @@
           <w:kern w:val="0"/>
           <w14:ligatures w14:val="none"/>
         </w:rPr>
-        <w:t xml:space="preserve">La implementación de capacidades como </w:t>
-      </w:r>
-      <w:proofErr w:type="spellStart"/>
-      <w:r>
-        <w:rPr>
-          <w:rFonts w:ascii="Times New Roman" w:hAnsi="Times New Roman" w:cs="Times New Roman"/>
-          <w:kern w:val="0"/>
-          <w14:ligatures w14:val="none"/>
-        </w:rPr>
-        <w:t>caching</w:t>
-      </w:r>
-      <w:proofErr w:type="spellEnd"/>
-      <w:r>
-        <w:rPr>
-          <w:rFonts w:ascii="Times New Roman" w:hAnsi="Times New Roman" w:cs="Times New Roman"/>
-          <w:kern w:val="0"/>
-          <w14:ligatures w14:val="none"/>
-        </w:rPr>
-        <w:t>, reconciliación, y trazabilidad.</w:t>
+        <w:t>La implementación de capacidades como caching, reconciliación, y trazabilidad.</w:t>
       </w:r>
     </w:p>
     <w:p>
@@ -384,25 +294,7 @@
           <w:kern w:val="0"/>
           <w14:ligatures w14:val="none"/>
         </w:rPr>
-        <w:t xml:space="preserve">Este diseño abarca principalmente dos </w:t>
-      </w:r>
-      <w:proofErr w:type="spellStart"/>
-      <w:r>
-        <w:rPr>
-          <w:rFonts w:ascii="Times New Roman" w:hAnsi="Times New Roman" w:cs="Times New Roman"/>
-          <w:kern w:val="0"/>
-          <w14:ligatures w14:val="none"/>
-        </w:rPr>
-        <w:t>microservicios</w:t>
-      </w:r>
-      <w:proofErr w:type="spellEnd"/>
-      <w:r>
-        <w:rPr>
-          <w:rFonts w:ascii="Times New Roman" w:hAnsi="Times New Roman" w:cs="Times New Roman"/>
-          <w:kern w:val="0"/>
-          <w14:ligatures w14:val="none"/>
-        </w:rPr>
-        <w:t>:</w:t>
+        <w:t>Este diseño abarca principalmente dos microservicios:</w:t>
       </w:r>
     </w:p>
     <w:p>
@@ -418,77 +310,13 @@
           <w14:ligatures w14:val="none"/>
         </w:rPr>
       </w:pPr>
-      <w:proofErr w:type="spellStart"/>
-      <w:r>
-        <w:rPr>
-          <w:rFonts w:ascii="Times New Roman" w:hAnsi="Times New Roman" w:cs="Times New Roman"/>
-          <w:kern w:val="0"/>
-          <w14:ligatures w14:val="none"/>
-        </w:rPr>
-        <w:t>Customer</w:t>
-      </w:r>
-      <w:proofErr w:type="spellEnd"/>
-      <w:r>
-        <w:rPr>
-          <w:rFonts w:ascii="Times New Roman" w:hAnsi="Times New Roman" w:cs="Times New Roman"/>
-          <w:kern w:val="0"/>
-          <w14:ligatures w14:val="none"/>
-        </w:rPr>
-        <w:t xml:space="preserve"> </w:t>
-      </w:r>
-      <w:proofErr w:type="spellStart"/>
-      <w:r>
-        <w:rPr>
-          <w:rFonts w:ascii="Times New Roman" w:hAnsi="Times New Roman" w:cs="Times New Roman"/>
-          <w:kern w:val="0"/>
-          <w14:ligatures w14:val="none"/>
-        </w:rPr>
-        <w:t>Position</w:t>
-      </w:r>
-      <w:proofErr w:type="spellEnd"/>
-      <w:r>
-        <w:rPr>
-          <w:rFonts w:ascii="Times New Roman" w:hAnsi="Times New Roman" w:cs="Times New Roman"/>
-          <w:kern w:val="0"/>
-          <w14:ligatures w14:val="none"/>
-        </w:rPr>
-        <w:t xml:space="preserve">: </w:t>
-      </w:r>
-      <w:proofErr w:type="spellStart"/>
-      <w:r>
-        <w:rPr>
-          <w:rFonts w:ascii="Times New Roman" w:hAnsi="Times New Roman" w:cs="Times New Roman"/>
-          <w:kern w:val="0"/>
-          <w14:ligatures w14:val="none"/>
-        </w:rPr>
-        <w:t>microservicio</w:t>
-      </w:r>
-      <w:proofErr w:type="spellEnd"/>
-      <w:r>
-        <w:rPr>
-          <w:rFonts w:ascii="Times New Roman" w:hAnsi="Times New Roman" w:cs="Times New Roman"/>
-          <w:kern w:val="0"/>
-          <w14:ligatures w14:val="none"/>
-        </w:rPr>
-        <w:t xml:space="preserve"> responsable de recibir eventos, componer el objeto </w:t>
-      </w:r>
-      <w:proofErr w:type="spellStart"/>
-      <w:r>
-        <w:rPr>
-          <w:rFonts w:ascii="Times New Roman" w:hAnsi="Times New Roman" w:cs="Times New Roman"/>
-          <w:kern w:val="0"/>
-          <w14:ligatures w14:val="none"/>
-        </w:rPr>
-        <w:t>CustomerPosition</w:t>
-      </w:r>
-      <w:proofErr w:type="spellEnd"/>
-      <w:r>
-        <w:rPr>
-          <w:rFonts w:ascii="Times New Roman" w:hAnsi="Times New Roman" w:cs="Times New Roman"/>
-          <w:kern w:val="0"/>
-          <w14:ligatures w14:val="none"/>
-        </w:rPr>
-        <w:t>, consultar balances, persistir el estado y servir como punto de acceso principal.</w:t>
+      <w:r>
+        <w:rPr>
+          <w:rFonts w:ascii="Times New Roman" w:hAnsi="Times New Roman" w:cs="Times New Roman"/>
+          <w:kern w:val="0"/>
+          <w14:ligatures w14:val="none"/>
+        </w:rPr>
+        <w:t>Customer Position: microservicio responsable de recibir eventos, componer el objeto CustomerPosition, consultar balances, persistir el estado y servir como punto de acceso principal.</w:t>
       </w:r>
     </w:p>
     <w:p>
@@ -510,43 +338,7 @@
           <w:kern w:val="0"/>
           <w14:ligatures w14:val="none"/>
         </w:rPr>
-        <w:t xml:space="preserve">Conciliador: </w:t>
-      </w:r>
-      <w:proofErr w:type="spellStart"/>
-      <w:r>
-        <w:rPr>
-          <w:rFonts w:ascii="Times New Roman" w:hAnsi="Times New Roman" w:cs="Times New Roman"/>
-          <w:kern w:val="0"/>
-          <w14:ligatures w14:val="none"/>
-        </w:rPr>
-        <w:t>microservicio</w:t>
-      </w:r>
-      <w:proofErr w:type="spellEnd"/>
-      <w:r>
-        <w:rPr>
-          <w:rFonts w:ascii="Times New Roman" w:hAnsi="Times New Roman" w:cs="Times New Roman"/>
-          <w:kern w:val="0"/>
-          <w14:ligatures w14:val="none"/>
-        </w:rPr>
-        <w:t xml:space="preserve"> encargado de validar, </w:t>
-      </w:r>
-      <w:proofErr w:type="spellStart"/>
-      <w:r>
-        <w:rPr>
-          <w:rFonts w:ascii="Times New Roman" w:hAnsi="Times New Roman" w:cs="Times New Roman"/>
-          <w:kern w:val="0"/>
-          <w14:ligatures w14:val="none"/>
-        </w:rPr>
-        <w:t>reprocesar</w:t>
-      </w:r>
-      <w:proofErr w:type="spellEnd"/>
-      <w:r>
-        <w:rPr>
-          <w:rFonts w:ascii="Times New Roman" w:hAnsi="Times New Roman" w:cs="Times New Roman"/>
-          <w:kern w:val="0"/>
-          <w14:ligatures w14:val="none"/>
-        </w:rPr>
-        <w:t xml:space="preserve"> y controlar los escenarios de error, complementando al componente principal y asegurando confiabilidad en flujos críticos.</w:t>
+        <w:t>Conciliador: microservicio encargado de validar, reprocesar y controlar los escenarios de error, complementando al componente principal y asegurando confiabilidad en flujos críticos.</w:t>
       </w:r>
     </w:p>
     <w:p>
@@ -596,62 +388,7 @@
           <w:kern w:val="0"/>
           <w14:ligatures w14:val="none"/>
         </w:rPr>
-        <w:lastRenderedPageBreak/>
-        <w:t xml:space="preserve">Eventos CDC provenientes de </w:t>
-      </w:r>
-      <w:proofErr w:type="spellStart"/>
-      <w:r>
-        <w:rPr>
-          <w:rFonts w:ascii="Times New Roman" w:hAnsi="Times New Roman" w:cs="Times New Roman"/>
-          <w:kern w:val="0"/>
-          <w14:ligatures w14:val="none"/>
-        </w:rPr>
-        <w:t>Mainframe</w:t>
-      </w:r>
-      <w:proofErr w:type="spellEnd"/>
-      <w:r>
-        <w:rPr>
-          <w:rFonts w:ascii="Times New Roman" w:hAnsi="Times New Roman" w:cs="Times New Roman"/>
-          <w:kern w:val="0"/>
-          <w14:ligatures w14:val="none"/>
-        </w:rPr>
-        <w:t xml:space="preserve"> IBM Z (DB2 z/OS), bases de datos Oracle bajo </w:t>
-      </w:r>
-      <w:proofErr w:type="spellStart"/>
-      <w:r>
-        <w:rPr>
-          <w:rFonts w:ascii="Times New Roman" w:hAnsi="Times New Roman" w:cs="Times New Roman"/>
-          <w:kern w:val="0"/>
-          <w14:ligatures w14:val="none"/>
-        </w:rPr>
-        <w:t>GoldenGate</w:t>
-      </w:r>
-      <w:proofErr w:type="spellEnd"/>
-      <w:r>
-        <w:rPr>
-          <w:rFonts w:ascii="Times New Roman" w:hAnsi="Times New Roman" w:cs="Times New Roman"/>
-          <w:kern w:val="0"/>
-          <w14:ligatures w14:val="none"/>
-        </w:rPr>
-        <w:t xml:space="preserve">, y plataformas adicionales como </w:t>
-      </w:r>
-      <w:proofErr w:type="spellStart"/>
-      <w:r>
-        <w:rPr>
-          <w:rFonts w:ascii="Times New Roman" w:hAnsi="Times New Roman" w:cs="Times New Roman"/>
-          <w:kern w:val="0"/>
-          <w14:ligatures w14:val="none"/>
-        </w:rPr>
-        <w:t>Plard</w:t>
-      </w:r>
-      <w:proofErr w:type="spellEnd"/>
-      <w:r>
-        <w:rPr>
-          <w:rFonts w:ascii="Times New Roman" w:hAnsi="Times New Roman" w:cs="Times New Roman"/>
-          <w:kern w:val="0"/>
-          <w14:ligatures w14:val="none"/>
-        </w:rPr>
-        <w:t xml:space="preserve"> (tarjetas) e Inversiones PGI.</w:t>
+        <w:t>Eventos CDC provenientes de Mainframe IBM Z (DB2 z/OS), bases de datos Oracle bajo GoldenGate, y plataformas adicionales como Plard (tarjetas) e Inversiones PGI.</w:t>
       </w:r>
     </w:p>
     <w:p>
@@ -673,61 +410,7 @@
           <w:kern w:val="0"/>
           <w14:ligatures w14:val="none"/>
         </w:rPr>
-        <w:t xml:space="preserve">Sistemas distribuidos como Kafka, </w:t>
-      </w:r>
-      <w:proofErr w:type="spellStart"/>
-      <w:r>
-        <w:rPr>
-          <w:rFonts w:ascii="Times New Roman" w:hAnsi="Times New Roman" w:cs="Times New Roman"/>
-          <w:kern w:val="0"/>
-          <w14:ligatures w14:val="none"/>
-        </w:rPr>
-        <w:t>Redis</w:t>
-      </w:r>
-      <w:proofErr w:type="spellEnd"/>
-      <w:r>
-        <w:rPr>
-          <w:rFonts w:ascii="Times New Roman" w:hAnsi="Times New Roman" w:cs="Times New Roman"/>
-          <w:kern w:val="0"/>
-          <w14:ligatures w14:val="none"/>
-        </w:rPr>
-        <w:t xml:space="preserve"> JSON, Oracle </w:t>
-      </w:r>
-      <w:proofErr w:type="spellStart"/>
-      <w:r>
-        <w:rPr>
-          <w:rFonts w:ascii="Times New Roman" w:hAnsi="Times New Roman" w:cs="Times New Roman"/>
-          <w:kern w:val="0"/>
-          <w14:ligatures w14:val="none"/>
-        </w:rPr>
-        <w:t>Exadata</w:t>
-      </w:r>
-      <w:proofErr w:type="spellEnd"/>
-      <w:r>
-        <w:rPr>
-          <w:rFonts w:ascii="Times New Roman" w:hAnsi="Times New Roman" w:cs="Times New Roman"/>
-          <w:kern w:val="0"/>
-          <w14:ligatures w14:val="none"/>
-        </w:rPr>
-        <w:t xml:space="preserve">, y APIs internas (ej. CardJWKS y </w:t>
-      </w:r>
-      <w:proofErr w:type="spellStart"/>
-      <w:r>
-        <w:rPr>
-          <w:rFonts w:ascii="Times New Roman" w:hAnsi="Times New Roman" w:cs="Times New Roman"/>
-          <w:kern w:val="0"/>
-          <w14:ligatures w14:val="none"/>
-        </w:rPr>
-        <w:t>CardSecurity</w:t>
-      </w:r>
-      <w:proofErr w:type="spellEnd"/>
-      <w:r>
-        <w:rPr>
-          <w:rFonts w:ascii="Times New Roman" w:hAnsi="Times New Roman" w:cs="Times New Roman"/>
-          <w:kern w:val="0"/>
-          <w14:ligatures w14:val="none"/>
-        </w:rPr>
-        <w:t xml:space="preserve"> vía API Connect).</w:t>
+        <w:t>Sistemas distribuidos como Kafka, Redis JSON, Oracle Exadata, y APIs internas (ej. CardJWKS y CardSecurity vía API Connect).</w:t>
       </w:r>
     </w:p>
     <w:p>
@@ -749,125 +432,35 @@
           <w:kern w:val="0"/>
           <w14:ligatures w14:val="none"/>
         </w:rPr>
-        <w:t>Mecanismos de auditoría para pistas y bitácoras, integrados con Kafka Connect y almacenamiento en Object Storage (</w:t>
-      </w:r>
-      <w:proofErr w:type="spellStart"/>
-      <w:r>
-        <w:rPr>
-          <w:rFonts w:ascii="Times New Roman" w:hAnsi="Times New Roman" w:cs="Times New Roman"/>
-          <w:kern w:val="0"/>
-          <w14:ligatures w14:val="none"/>
-        </w:rPr>
-        <w:t>Scality</w:t>
-      </w:r>
-      <w:proofErr w:type="spellEnd"/>
-      <w:r>
-        <w:rPr>
-          <w:rFonts w:ascii="Times New Roman" w:hAnsi="Times New Roman" w:cs="Times New Roman"/>
-          <w:kern w:val="0"/>
-          <w14:ligatures w14:val="none"/>
-        </w:rPr>
-        <w:t>).</w:t>
-      </w:r>
-    </w:p>
-    <w:p>
-      <w:pPr>
-        <w:spacing w:before="100" w:beforeAutospacing="1" w:after="100" w:afterAutospacing="1" w:line="240" w:lineRule="auto"/>
-        <w:rPr>
-          <w:rFonts w:ascii="Times New Roman" w:hAnsi="Times New Roman" w:cs="Times New Roman"/>
-          <w:kern w:val="0"/>
-          <w14:ligatures w14:val="none"/>
-        </w:rPr>
-      </w:pPr>
-    </w:p>
-    <w:p>
-      <w:pPr>
-        <w:spacing w:before="100" w:beforeAutospacing="1" w:after="100" w:afterAutospacing="1" w:line="240" w:lineRule="auto"/>
-        <w:rPr>
-          <w:rFonts w:ascii="Times New Roman" w:hAnsi="Times New Roman" w:cs="Times New Roman"/>
-          <w:kern w:val="0"/>
-          <w14:ligatures w14:val="none"/>
-        </w:rPr>
-      </w:pPr>
-      <w:r>
-        <w:rPr>
-          <w:rFonts w:ascii="Times New Roman" w:hAnsi="Times New Roman" w:cs="Times New Roman"/>
-          <w:kern w:val="0"/>
-          <w14:ligatures w14:val="none"/>
-        </w:rPr>
-        <w:t xml:space="preserve">Este diseño también contempla la integración de módulos con Spring </w:t>
-      </w:r>
-      <w:proofErr w:type="spellStart"/>
-      <w:r>
-        <w:rPr>
-          <w:rFonts w:ascii="Times New Roman" w:hAnsi="Times New Roman" w:cs="Times New Roman"/>
-          <w:kern w:val="0"/>
-          <w14:ligatures w14:val="none"/>
-        </w:rPr>
-        <w:t>Cloud</w:t>
-      </w:r>
-      <w:proofErr w:type="spellEnd"/>
-      <w:r>
-        <w:rPr>
-          <w:rFonts w:ascii="Times New Roman" w:hAnsi="Times New Roman" w:cs="Times New Roman"/>
-          <w:kern w:val="0"/>
-          <w14:ligatures w14:val="none"/>
-        </w:rPr>
-        <w:t xml:space="preserve"> Stream y Spring </w:t>
-      </w:r>
-      <w:proofErr w:type="spellStart"/>
-      <w:r>
-        <w:rPr>
-          <w:rFonts w:ascii="Times New Roman" w:hAnsi="Times New Roman" w:cs="Times New Roman"/>
-          <w:kern w:val="0"/>
-          <w14:ligatures w14:val="none"/>
-        </w:rPr>
-        <w:t>Integration</w:t>
-      </w:r>
-      <w:proofErr w:type="spellEnd"/>
-      <w:r>
-        <w:rPr>
-          <w:rFonts w:ascii="Times New Roman" w:hAnsi="Times New Roman" w:cs="Times New Roman"/>
-          <w:kern w:val="0"/>
-          <w14:ligatures w14:val="none"/>
-        </w:rPr>
-        <w:t xml:space="preserve">, permitiendo una arquitectura desacoplada, extensible y alineada a patrones EIP (Enterprise </w:t>
-      </w:r>
-      <w:proofErr w:type="spellStart"/>
-      <w:r>
-        <w:rPr>
-          <w:rFonts w:ascii="Times New Roman" w:hAnsi="Times New Roman" w:cs="Times New Roman"/>
-          <w:kern w:val="0"/>
-          <w14:ligatures w14:val="none"/>
-        </w:rPr>
-        <w:t>Integration</w:t>
-      </w:r>
-      <w:proofErr w:type="spellEnd"/>
-      <w:r>
-        <w:rPr>
-          <w:rFonts w:ascii="Times New Roman" w:hAnsi="Times New Roman" w:cs="Times New Roman"/>
-          <w:kern w:val="0"/>
-          <w14:ligatures w14:val="none"/>
-        </w:rPr>
-        <w:t xml:space="preserve"> </w:t>
-      </w:r>
-      <w:proofErr w:type="spellStart"/>
-      <w:r>
-        <w:rPr>
-          <w:rFonts w:ascii="Times New Roman" w:hAnsi="Times New Roman" w:cs="Times New Roman"/>
-          <w:kern w:val="0"/>
-          <w14:ligatures w14:val="none"/>
-        </w:rPr>
-        <w:t>Patterns</w:t>
-      </w:r>
-      <w:proofErr w:type="spellEnd"/>
-      <w:r>
-        <w:rPr>
-          <w:rFonts w:ascii="Times New Roman" w:hAnsi="Times New Roman" w:cs="Times New Roman"/>
-          <w:kern w:val="0"/>
-          <w14:ligatures w14:val="none"/>
-        </w:rPr>
-        <w:t>).</w:t>
+        <w:t>Mecanismos de auditoría para pistas y bitácoras, integrados con Kafka Connect y almacenamiento en Object Storage (Scality).</w:t>
+      </w:r>
+    </w:p>
+    <w:p>
+      <w:pPr>
+        <w:spacing w:before="100" w:beforeAutospacing="1" w:after="100" w:afterAutospacing="1" w:line="240" w:lineRule="auto"/>
+        <w:rPr>
+          <w:rFonts w:ascii="Times New Roman" w:hAnsi="Times New Roman" w:cs="Times New Roman"/>
+          <w:kern w:val="0"/>
+          <w14:ligatures w14:val="none"/>
+        </w:rPr>
+      </w:pPr>
+    </w:p>
+    <w:p>
+      <w:pPr>
+        <w:spacing w:before="100" w:beforeAutospacing="1" w:after="100" w:afterAutospacing="1" w:line="240" w:lineRule="auto"/>
+        <w:rPr>
+          <w:rFonts w:ascii="Times New Roman" w:hAnsi="Times New Roman" w:cs="Times New Roman"/>
+          <w:kern w:val="0"/>
+          <w14:ligatures w14:val="none"/>
+        </w:rPr>
+      </w:pPr>
+      <w:r>
+        <w:rPr>
+          <w:rFonts w:ascii="Times New Roman" w:hAnsi="Times New Roman" w:cs="Times New Roman"/>
+          <w:kern w:val="0"/>
+          <w14:ligatures w14:val="none"/>
+        </w:rPr>
+        <w:t>Este diseño también contempla la integración de módulos con Spring Cloud Stream y Spring Integration, permitiendo una arquitectura desacoplada, extensible y alineada a patrones EIP (Enterprise Integration Patterns).</w:t>
       </w:r>
     </w:p>
     <w:p>
@@ -904,22 +497,8 @@
           <w:szCs w:val="27"/>
           <w14:ligatures w14:val="none"/>
         </w:rPr>
-        <w:t xml:space="preserve">1.3 </w:t>
-      </w:r>
-      <w:proofErr w:type="spellStart"/>
-      <w:r>
-        <w:rPr>
-          <w:rFonts w:ascii="Times New Roman" w:eastAsia="Times New Roman" w:hAnsi="Times New Roman" w:cs="Times New Roman"/>
-          <w:b/>
-          <w:bCs/>
-          <w:kern w:val="0"/>
-          <w:sz w:val="27"/>
-          <w:szCs w:val="27"/>
-          <w14:ligatures w14:val="none"/>
-        </w:rPr>
-        <w:t>Stakeholders</w:t>
-      </w:r>
-      <w:proofErr w:type="spellEnd"/>
+        <w:t>1.3 Stakeholders</w:t>
+      </w:r>
     </w:p>
     <w:p>
       <w:pPr>
@@ -968,61 +547,7 @@
           <w:kern w:val="0"/>
           <w14:ligatures w14:val="none"/>
         </w:rPr>
-        <w:t xml:space="preserve">Equipos de desarrollo responsables de implementar y desplegar los </w:t>
-      </w:r>
-      <w:proofErr w:type="spellStart"/>
-      <w:r>
-        <w:rPr>
-          <w:rFonts w:ascii="Times New Roman" w:hAnsi="Times New Roman" w:cs="Times New Roman"/>
-          <w:kern w:val="0"/>
-          <w14:ligatures w14:val="none"/>
-        </w:rPr>
-        <w:t>microservicios</w:t>
-      </w:r>
-      <w:proofErr w:type="spellEnd"/>
-      <w:r>
-        <w:rPr>
-          <w:rFonts w:ascii="Times New Roman" w:hAnsi="Times New Roman" w:cs="Times New Roman"/>
-          <w:kern w:val="0"/>
-          <w14:ligatures w14:val="none"/>
-        </w:rPr>
-        <w:t xml:space="preserve"> </w:t>
-      </w:r>
-      <w:proofErr w:type="spellStart"/>
-      <w:r>
-        <w:rPr>
-          <w:rFonts w:ascii="Times New Roman" w:hAnsi="Times New Roman" w:cs="Times New Roman"/>
-          <w:kern w:val="0"/>
-          <w14:ligatures w14:val="none"/>
-        </w:rPr>
-        <w:t>Customer</w:t>
-      </w:r>
-      <w:proofErr w:type="spellEnd"/>
-      <w:r>
-        <w:rPr>
-          <w:rFonts w:ascii="Times New Roman" w:hAnsi="Times New Roman" w:cs="Times New Roman"/>
-          <w:kern w:val="0"/>
-          <w14:ligatures w14:val="none"/>
-        </w:rPr>
-        <w:t xml:space="preserve"> </w:t>
-      </w:r>
-      <w:proofErr w:type="spellStart"/>
-      <w:r>
-        <w:rPr>
-          <w:rFonts w:ascii="Times New Roman" w:hAnsi="Times New Roman" w:cs="Times New Roman"/>
-          <w:kern w:val="0"/>
-          <w14:ligatures w14:val="none"/>
-        </w:rPr>
-        <w:t>Position</w:t>
-      </w:r>
-      <w:proofErr w:type="spellEnd"/>
-      <w:r>
-        <w:rPr>
-          <w:rFonts w:ascii="Times New Roman" w:hAnsi="Times New Roman" w:cs="Times New Roman"/>
-          <w:kern w:val="0"/>
-          <w14:ligatures w14:val="none"/>
-        </w:rPr>
-        <w:t xml:space="preserve"> y Conciliador.</w:t>
+        <w:t>Equipos de desarrollo responsables de implementar y desplegar los microservicios Customer Position y Conciliador.</w:t>
       </w:r>
     </w:p>
     <w:p>
@@ -1066,43 +591,7 @@
           <w:kern w:val="0"/>
           <w14:ligatures w14:val="none"/>
         </w:rPr>
-        <w:t xml:space="preserve">Equipos de infraestructura y operaciones, particularmente en plataformas como Kafka, </w:t>
-      </w:r>
-      <w:proofErr w:type="spellStart"/>
-      <w:r>
-        <w:rPr>
-          <w:rFonts w:ascii="Times New Roman" w:hAnsi="Times New Roman" w:cs="Times New Roman"/>
-          <w:kern w:val="0"/>
-          <w14:ligatures w14:val="none"/>
-        </w:rPr>
-        <w:t>Redis</w:t>
-      </w:r>
-      <w:proofErr w:type="spellEnd"/>
-      <w:r>
-        <w:rPr>
-          <w:rFonts w:ascii="Times New Roman" w:hAnsi="Times New Roman" w:cs="Times New Roman"/>
-          <w:kern w:val="0"/>
-          <w14:ligatures w14:val="none"/>
-        </w:rPr>
-        <w:t xml:space="preserve">, Oracle, y </w:t>
-      </w:r>
-      <w:proofErr w:type="spellStart"/>
-      <w:r>
-        <w:rPr>
-          <w:rFonts w:ascii="Times New Roman" w:hAnsi="Times New Roman" w:cs="Times New Roman"/>
-          <w:kern w:val="0"/>
-          <w14:ligatures w14:val="none"/>
-        </w:rPr>
-        <w:t>Mainframe</w:t>
-      </w:r>
-      <w:proofErr w:type="spellEnd"/>
-      <w:r>
-        <w:rPr>
-          <w:rFonts w:ascii="Times New Roman" w:hAnsi="Times New Roman" w:cs="Times New Roman"/>
-          <w:kern w:val="0"/>
-          <w14:ligatures w14:val="none"/>
-        </w:rPr>
-        <w:t>.</w:t>
+        <w:t>Equipos de infraestructura y operaciones, particularmente en plataformas como Kafka, Redis, Oracle, y Mainframe.</w:t>
       </w:r>
     </w:p>
     <w:p>
@@ -1272,25 +761,7 @@
           <w:kern w:val="0"/>
           <w14:ligatures w14:val="none"/>
         </w:rPr>
-        <w:t xml:space="preserve">Consolidar la posición global del cliente a partir de múltiples fuentes de datos (cuentas, tarjetas, seguros, inversiones), con una estructura basada en el modelo </w:t>
-      </w:r>
-      <w:proofErr w:type="spellStart"/>
-      <w:r>
-        <w:rPr>
-          <w:rFonts w:ascii="Times New Roman" w:hAnsi="Times New Roman" w:cs="Times New Roman"/>
-          <w:kern w:val="0"/>
-          <w14:ligatures w14:val="none"/>
-        </w:rPr>
-        <w:t>CustomerPosition</w:t>
-      </w:r>
-      <w:proofErr w:type="spellEnd"/>
-      <w:r>
-        <w:rPr>
-          <w:rFonts w:ascii="Times New Roman" w:hAnsi="Times New Roman" w:cs="Times New Roman"/>
-          <w:kern w:val="0"/>
-          <w14:ligatures w14:val="none"/>
-        </w:rPr>
-        <w:t xml:space="preserve"> alineado a BIAN.</w:t>
+        <w:t>Consolidar la posición global del cliente a partir de múltiples fuentes de datos (cuentas, tarjetas, seguros, inversiones), con una estructura basada en el modelo CustomerPosition alineado a BIAN.</w:t>
       </w:r>
     </w:p>
     <w:p>
@@ -1334,61 +805,7 @@
           <w:kern w:val="0"/>
           <w14:ligatures w14:val="none"/>
         </w:rPr>
-        <w:t xml:space="preserve">Consultar saldos de manera directa desde </w:t>
-      </w:r>
-      <w:proofErr w:type="spellStart"/>
-      <w:r>
-        <w:rPr>
-          <w:rFonts w:ascii="Times New Roman" w:hAnsi="Times New Roman" w:cs="Times New Roman"/>
-          <w:kern w:val="0"/>
-          <w14:ligatures w14:val="none"/>
-        </w:rPr>
-        <w:t>Mainframe</w:t>
-      </w:r>
-      <w:proofErr w:type="spellEnd"/>
-      <w:r>
-        <w:rPr>
-          <w:rFonts w:ascii="Times New Roman" w:hAnsi="Times New Roman" w:cs="Times New Roman"/>
-          <w:kern w:val="0"/>
-          <w14:ligatures w14:val="none"/>
-        </w:rPr>
-        <w:t xml:space="preserve"> mediante DDF (</w:t>
-      </w:r>
-      <w:proofErr w:type="spellStart"/>
-      <w:r>
-        <w:rPr>
-          <w:rFonts w:ascii="Times New Roman" w:hAnsi="Times New Roman" w:cs="Times New Roman"/>
-          <w:kern w:val="0"/>
-          <w14:ligatures w14:val="none"/>
-        </w:rPr>
-        <w:t>Distributed</w:t>
-      </w:r>
-      <w:proofErr w:type="spellEnd"/>
-      <w:r>
-        <w:rPr>
-          <w:rFonts w:ascii="Times New Roman" w:hAnsi="Times New Roman" w:cs="Times New Roman"/>
-          <w:kern w:val="0"/>
-          <w14:ligatures w14:val="none"/>
-        </w:rPr>
-        <w:t xml:space="preserve"> Data </w:t>
-      </w:r>
-      <w:proofErr w:type="spellStart"/>
-      <w:r>
-        <w:rPr>
-          <w:rFonts w:ascii="Times New Roman" w:hAnsi="Times New Roman" w:cs="Times New Roman"/>
-          <w:kern w:val="0"/>
-          <w14:ligatures w14:val="none"/>
-        </w:rPr>
-        <w:t>Facility</w:t>
-      </w:r>
-      <w:proofErr w:type="spellEnd"/>
-      <w:r>
-        <w:rPr>
-          <w:rFonts w:ascii="Times New Roman" w:hAnsi="Times New Roman" w:cs="Times New Roman"/>
-          <w:kern w:val="0"/>
-          <w14:ligatures w14:val="none"/>
-        </w:rPr>
-        <w:t>), garantizando precisión en los atributos de balance.</w:t>
+        <w:t>Consultar saldos de manera directa desde Mainframe mediante DDF (Distributed Data Facility), garantizando precisión en los atributos de balance.</w:t>
       </w:r>
     </w:p>
     <w:p>
@@ -1426,23 +843,13 @@
           <w14:ligatures w14:val="none"/>
         </w:rPr>
       </w:pPr>
-      <w:proofErr w:type="spellStart"/>
-      <w:r>
-        <w:rPr>
-          <w:rFonts w:ascii="Times New Roman" w:hAnsi="Times New Roman" w:cs="Times New Roman"/>
-          <w:kern w:val="0"/>
-          <w14:ligatures w14:val="none"/>
-        </w:rPr>
-        <w:t>Redis</w:t>
-      </w:r>
-      <w:proofErr w:type="spellEnd"/>
-      <w:r>
-        <w:rPr>
-          <w:rFonts w:ascii="Times New Roman" w:hAnsi="Times New Roman" w:cs="Times New Roman"/>
-          <w:kern w:val="0"/>
-          <w14:ligatures w14:val="none"/>
-        </w:rPr>
-        <w:t xml:space="preserve"> JSON como cache L1 de acceso rápido.</w:t>
+      <w:r>
+        <w:rPr>
+          <w:rFonts w:ascii="Times New Roman" w:hAnsi="Times New Roman" w:cs="Times New Roman"/>
+          <w:kern w:val="0"/>
+          <w14:ligatures w14:val="none"/>
+        </w:rPr>
+        <w:t>Redis JSON como cache L1 de acceso rápido.</w:t>
       </w:r>
     </w:p>
     <w:p>
@@ -1464,26 +871,7 @@
           <w:kern w:val="0"/>
           <w14:ligatures w14:val="none"/>
         </w:rPr>
-        <w:lastRenderedPageBreak/>
-        <w:t xml:space="preserve">Oracle </w:t>
-      </w:r>
-      <w:proofErr w:type="spellStart"/>
-      <w:r>
-        <w:rPr>
-          <w:rFonts w:ascii="Times New Roman" w:hAnsi="Times New Roman" w:cs="Times New Roman"/>
-          <w:kern w:val="0"/>
-          <w14:ligatures w14:val="none"/>
-        </w:rPr>
-        <w:t>Exadata</w:t>
-      </w:r>
-      <w:proofErr w:type="spellEnd"/>
-      <w:r>
-        <w:rPr>
-          <w:rFonts w:ascii="Times New Roman" w:hAnsi="Times New Roman" w:cs="Times New Roman"/>
-          <w:kern w:val="0"/>
-          <w14:ligatures w14:val="none"/>
-        </w:rPr>
-        <w:t xml:space="preserve"> como repositorio persistente indexado.</w:t>
+        <w:t>Oracle Exadata como repositorio persistente indexado.</w:t>
       </w:r>
     </w:p>
     <w:p>
@@ -1505,43 +893,7 @@
           <w:kern w:val="0"/>
           <w14:ligatures w14:val="none"/>
         </w:rPr>
-        <w:t xml:space="preserve">Implementar mecanismos de </w:t>
-      </w:r>
-      <w:proofErr w:type="spellStart"/>
-      <w:r>
-        <w:rPr>
-          <w:rFonts w:ascii="Times New Roman" w:hAnsi="Times New Roman" w:cs="Times New Roman"/>
-          <w:kern w:val="0"/>
-          <w14:ligatures w14:val="none"/>
-        </w:rPr>
-        <w:t>fallback</w:t>
-      </w:r>
-      <w:proofErr w:type="spellEnd"/>
-      <w:r>
-        <w:rPr>
-          <w:rFonts w:ascii="Times New Roman" w:hAnsi="Times New Roman" w:cs="Times New Roman"/>
-          <w:kern w:val="0"/>
-          <w14:ligatures w14:val="none"/>
-        </w:rPr>
-        <w:t xml:space="preserve">, conciliación y </w:t>
-      </w:r>
-      <w:proofErr w:type="spellStart"/>
-      <w:r>
-        <w:rPr>
-          <w:rFonts w:ascii="Times New Roman" w:hAnsi="Times New Roman" w:cs="Times New Roman"/>
-          <w:kern w:val="0"/>
-          <w14:ligatures w14:val="none"/>
-        </w:rPr>
-        <w:t>reintentos</w:t>
-      </w:r>
-      <w:proofErr w:type="spellEnd"/>
-      <w:r>
-        <w:rPr>
-          <w:rFonts w:ascii="Times New Roman" w:hAnsi="Times New Roman" w:cs="Times New Roman"/>
-          <w:kern w:val="0"/>
-          <w14:ligatures w14:val="none"/>
-        </w:rPr>
-        <w:t>, asegurando confiabilidad y consistencia eventual.</w:t>
+        <w:t>Implementar mecanismos de fallback, conciliación y reintentos, asegurando confiabilidad y consistencia eventual.</w:t>
       </w:r>
     </w:p>
     <w:p>
@@ -1563,43 +915,7 @@
           <w:kern w:val="0"/>
           <w14:ligatures w14:val="none"/>
         </w:rPr>
-        <w:t xml:space="preserve">Brindar </w:t>
-      </w:r>
-      <w:proofErr w:type="spellStart"/>
-      <w:r>
-        <w:rPr>
-          <w:rFonts w:ascii="Times New Roman" w:hAnsi="Times New Roman" w:cs="Times New Roman"/>
-          <w:kern w:val="0"/>
-          <w14:ligatures w14:val="none"/>
-        </w:rPr>
-        <w:t>observabilidad</w:t>
-      </w:r>
-      <w:proofErr w:type="spellEnd"/>
-      <w:r>
-        <w:rPr>
-          <w:rFonts w:ascii="Times New Roman" w:hAnsi="Times New Roman" w:cs="Times New Roman"/>
-          <w:kern w:val="0"/>
-          <w14:ligatures w14:val="none"/>
-        </w:rPr>
-        <w:t xml:space="preserve"> y trazabilidad completa, registrando todos los eventos relevantes en un </w:t>
-      </w:r>
-      <w:proofErr w:type="spellStart"/>
-      <w:r>
-        <w:rPr>
-          <w:rFonts w:ascii="Times New Roman" w:hAnsi="Times New Roman" w:cs="Times New Roman"/>
-          <w:kern w:val="0"/>
-          <w14:ligatures w14:val="none"/>
-        </w:rPr>
-        <w:t>bucket</w:t>
-      </w:r>
-      <w:proofErr w:type="spellEnd"/>
-      <w:r>
-        <w:rPr>
-          <w:rFonts w:ascii="Times New Roman" w:hAnsi="Times New Roman" w:cs="Times New Roman"/>
-          <w:kern w:val="0"/>
-          <w14:ligatures w14:val="none"/>
-        </w:rPr>
-        <w:t xml:space="preserve"> de Object Storage vía Kafka Connect.</w:t>
+        <w:t>Brindar observabilidad y trazabilidad completa, registrando todos los eventos relevantes en un bucket de Object Storage vía Kafka Connect.</w:t>
       </w:r>
     </w:p>
     <w:p>
@@ -1702,43 +1018,7 @@
           <w:kern w:val="0"/>
           <w14:ligatures w14:val="none"/>
         </w:rPr>
-        <w:t xml:space="preserve">La presente sección define el entorno en el cual se integra el módulo </w:t>
-      </w:r>
-      <w:proofErr w:type="spellStart"/>
-      <w:r>
-        <w:rPr>
-          <w:rFonts w:ascii="Times New Roman" w:hAnsi="Times New Roman" w:cs="Times New Roman"/>
-          <w:kern w:val="0"/>
-          <w14:ligatures w14:val="none"/>
-        </w:rPr>
-        <w:t>Customer</w:t>
-      </w:r>
-      <w:proofErr w:type="spellEnd"/>
-      <w:r>
-        <w:rPr>
-          <w:rFonts w:ascii="Times New Roman" w:hAnsi="Times New Roman" w:cs="Times New Roman"/>
-          <w:kern w:val="0"/>
-          <w14:ligatures w14:val="none"/>
-        </w:rPr>
-        <w:t xml:space="preserve"> </w:t>
-      </w:r>
-      <w:proofErr w:type="spellStart"/>
-      <w:r>
-        <w:rPr>
-          <w:rFonts w:ascii="Times New Roman" w:hAnsi="Times New Roman" w:cs="Times New Roman"/>
-          <w:kern w:val="0"/>
-          <w14:ligatures w14:val="none"/>
-        </w:rPr>
-        <w:t>Position</w:t>
-      </w:r>
-      <w:proofErr w:type="spellEnd"/>
-      <w:r>
-        <w:rPr>
-          <w:rFonts w:ascii="Times New Roman" w:hAnsi="Times New Roman" w:cs="Times New Roman"/>
-          <w:kern w:val="0"/>
-          <w14:ligatures w14:val="none"/>
-        </w:rPr>
-        <w:t>, incluyendo los sistemas fuente que generan datos relevantes, las plataformas de mensajería, las tecnologías de almacenamiento, y otros elementos que interactúan directa o indirectamente con el sistema.</w:t>
+        <w:t>La presente sección define el entorno en el cual se integra el módulo Customer Position, incluyendo los sistemas fuente que generan datos relevantes, las plataformas de mensajería, las tecnologías de almacenamiento, y otros elementos que interactúan directa o indirectamente con el sistema.</w:t>
       </w:r>
     </w:p>
     <w:p>
@@ -1827,61 +1107,7 @@
           <w:kern w:val="0"/>
           <w14:ligatures w14:val="none"/>
         </w:rPr>
-        <w:t xml:space="preserve">El módulo </w:t>
-      </w:r>
-      <w:proofErr w:type="spellStart"/>
-      <w:r>
-        <w:rPr>
-          <w:rFonts w:ascii="Times New Roman" w:hAnsi="Times New Roman" w:cs="Times New Roman"/>
-          <w:kern w:val="0"/>
-          <w14:ligatures w14:val="none"/>
-        </w:rPr>
-        <w:t>Customer</w:t>
-      </w:r>
-      <w:proofErr w:type="spellEnd"/>
-      <w:r>
-        <w:rPr>
-          <w:rFonts w:ascii="Times New Roman" w:hAnsi="Times New Roman" w:cs="Times New Roman"/>
-          <w:kern w:val="0"/>
-          <w14:ligatures w14:val="none"/>
-        </w:rPr>
-        <w:t xml:space="preserve"> </w:t>
-      </w:r>
-      <w:proofErr w:type="spellStart"/>
-      <w:r>
-        <w:rPr>
-          <w:rFonts w:ascii="Times New Roman" w:hAnsi="Times New Roman" w:cs="Times New Roman"/>
-          <w:kern w:val="0"/>
-          <w14:ligatures w14:val="none"/>
-        </w:rPr>
-        <w:t>Position</w:t>
-      </w:r>
-      <w:proofErr w:type="spellEnd"/>
-      <w:r>
-        <w:rPr>
-          <w:rFonts w:ascii="Times New Roman" w:hAnsi="Times New Roman" w:cs="Times New Roman"/>
-          <w:kern w:val="0"/>
-          <w14:ligatures w14:val="none"/>
-        </w:rPr>
-        <w:t xml:space="preserve"> forma parte de una plataforma de middleware orientada a eventos, cuyo objetivo es consolidar la posición financiera completa del cliente de forma materializada, estructurada y </w:t>
-      </w:r>
-      <w:proofErr w:type="spellStart"/>
-      <w:r>
-        <w:rPr>
-          <w:rFonts w:ascii="Times New Roman" w:hAnsi="Times New Roman" w:cs="Times New Roman"/>
-          <w:kern w:val="0"/>
-          <w14:ligatures w14:val="none"/>
-        </w:rPr>
-        <w:t>reutilizable</w:t>
-      </w:r>
-      <w:proofErr w:type="spellEnd"/>
-      <w:r>
-        <w:rPr>
-          <w:rFonts w:ascii="Times New Roman" w:hAnsi="Times New Roman" w:cs="Times New Roman"/>
-          <w:kern w:val="0"/>
-          <w14:ligatures w14:val="none"/>
-        </w:rPr>
-        <w:t xml:space="preserve"> para distintos canales o APIs internas.</w:t>
+        <w:t>El módulo Customer Position forma parte de una plataforma de middleware orientada a eventos, cuyo objetivo es consolidar la posición financiera completa del cliente de forma materializada, estructurada y reutilizable para distintos canales o APIs internas.</w:t>
       </w:r>
     </w:p>
     <w:p>
@@ -1921,43 +1147,7 @@
           <w:kern w:val="0"/>
           <w14:ligatures w14:val="none"/>
         </w:rPr>
-        <w:t xml:space="preserve">El sistema recibe y procesa eventos provenientes de distintos dominios del banco, como cuentas, tarjetas, inversiones y seguros, con el fin de construir un objeto JSON llamado </w:t>
-      </w:r>
-      <w:proofErr w:type="spellStart"/>
-      <w:r>
-        <w:rPr>
-          <w:rFonts w:ascii="Times New Roman" w:hAnsi="Times New Roman" w:cs="Times New Roman"/>
-          <w:kern w:val="0"/>
-          <w14:ligatures w14:val="none"/>
-        </w:rPr>
-        <w:t>CustomerPosition</w:t>
-      </w:r>
-      <w:proofErr w:type="spellEnd"/>
-      <w:r>
-        <w:rPr>
-          <w:rFonts w:ascii="Times New Roman" w:hAnsi="Times New Roman" w:cs="Times New Roman"/>
-          <w:kern w:val="0"/>
-          <w14:ligatures w14:val="none"/>
-        </w:rPr>
-        <w:t xml:space="preserve">, alineado con el modelo BIAN. Esta información se pone a disposición de consumidores internos a través de un esquema desacoplado, con almacenamiento en memoria (acceso rápido) y persistente (confiabilidad y </w:t>
-      </w:r>
-      <w:proofErr w:type="spellStart"/>
-      <w:r>
-        <w:rPr>
-          <w:rFonts w:ascii="Times New Roman" w:hAnsi="Times New Roman" w:cs="Times New Roman"/>
-          <w:kern w:val="0"/>
-          <w14:ligatures w14:val="none"/>
-        </w:rPr>
-        <w:t>auditabilidad</w:t>
-      </w:r>
-      <w:proofErr w:type="spellEnd"/>
-      <w:r>
-        <w:rPr>
-          <w:rFonts w:ascii="Times New Roman" w:hAnsi="Times New Roman" w:cs="Times New Roman"/>
-          <w:kern w:val="0"/>
-          <w14:ligatures w14:val="none"/>
-        </w:rPr>
-        <w:t>).</w:t>
+        <w:t>El sistema recibe y procesa eventos provenientes de distintos dominios del banco, como cuentas, tarjetas, inversiones y seguros, con el fin de construir un objeto JSON llamado CustomerPosition, alineado con el modelo BIAN. Esta información se pone a disposición de consumidores internos a través de un esquema desacoplado, con almacenamiento en memoria (acceso rápido) y persistente (confiabilidad y auditabilidad).</w:t>
       </w:r>
     </w:p>
     <w:p>
@@ -2293,23 +1483,13 @@
                 <w14:ligatures w14:val="none"/>
               </w:rPr>
             </w:pPr>
-            <w:proofErr w:type="spellStart"/>
-            <w:r>
-              <w:rPr>
-                <w:rFonts w:ascii="Times New Roman" w:hAnsi="Times New Roman" w:cs="Times New Roman"/>
-                <w:kern w:val="0"/>
-                <w14:ligatures w14:val="none"/>
-              </w:rPr>
-              <w:t>Mainframe</w:t>
-            </w:r>
-            <w:proofErr w:type="spellEnd"/>
-            <w:r>
-              <w:rPr>
-                <w:rFonts w:ascii="Times New Roman" w:hAnsi="Times New Roman" w:cs="Times New Roman"/>
-                <w:kern w:val="0"/>
-                <w14:ligatures w14:val="none"/>
-              </w:rPr>
-              <w:t xml:space="preserve"> IBM z/OS (DB2)</w:t>
+            <w:r>
+              <w:rPr>
+                <w:rFonts w:ascii="Times New Roman" w:hAnsi="Times New Roman" w:cs="Times New Roman"/>
+                <w:kern w:val="0"/>
+                <w14:ligatures w14:val="none"/>
+              </w:rPr>
+              <w:t>Mainframe IBM z/OS (DB2)</w:t>
             </w:r>
           </w:p>
         </w:tc>
@@ -2359,34 +1539,7 @@
                 <w:kern w:val="0"/>
                 <w14:ligatures w14:val="none"/>
               </w:rPr>
-              <w:t xml:space="preserve">Genera eventos CDC mediante </w:t>
-            </w:r>
-            <w:proofErr w:type="spellStart"/>
-            <w:r>
-              <w:rPr>
-                <w:rFonts w:ascii="Times New Roman" w:hAnsi="Times New Roman" w:cs="Times New Roman"/>
-                <w:kern w:val="0"/>
-                <w14:ligatures w14:val="none"/>
-              </w:rPr>
-              <w:t>replicación</w:t>
-            </w:r>
-            <w:proofErr w:type="spellEnd"/>
-            <w:r>
-              <w:rPr>
-                <w:rFonts w:ascii="Times New Roman" w:hAnsi="Times New Roman" w:cs="Times New Roman"/>
-                <w:kern w:val="0"/>
-                <w14:ligatures w14:val="none"/>
-              </w:rPr>
-              <w:t xml:space="preserve"> de tablas de movimientos y saldos (captación). Además, es accedido vía DDF mediante JDBC para </w:t>
-            </w:r>
-            <w:r>
-              <w:rPr>
-                <w:rFonts w:ascii="Times New Roman" w:hAnsi="Times New Roman" w:cs="Times New Roman"/>
-                <w:kern w:val="0"/>
-                <w14:ligatures w14:val="none"/>
-              </w:rPr>
-              <w:lastRenderedPageBreak/>
-              <w:t>consultas directas desde el componente de balances.</w:t>
+              <w:t>Genera eventos CDC mediante replicación de tablas de movimientos y saldos (captación). Además, es accedido vía DDF mediante JDBC para consultas directas desde el componente de balances.</w:t>
             </w:r>
           </w:p>
         </w:tc>
@@ -2417,44 +1570,7 @@
                 <w:kern w:val="0"/>
                 <w14:ligatures w14:val="none"/>
               </w:rPr>
-              <w:lastRenderedPageBreak/>
-              <w:t xml:space="preserve">Oracle </w:t>
-            </w:r>
-            <w:proofErr w:type="spellStart"/>
-            <w:r>
-              <w:rPr>
-                <w:rFonts w:ascii="Times New Roman" w:hAnsi="Times New Roman" w:cs="Times New Roman"/>
-                <w:kern w:val="0"/>
-                <w14:ligatures w14:val="none"/>
-              </w:rPr>
-              <w:t>DBs</w:t>
-            </w:r>
-            <w:proofErr w:type="spellEnd"/>
-            <w:r>
-              <w:rPr>
-                <w:rFonts w:ascii="Times New Roman" w:hAnsi="Times New Roman" w:cs="Times New Roman"/>
-                <w:kern w:val="0"/>
-                <w14:ligatures w14:val="none"/>
-              </w:rPr>
-              <w:t xml:space="preserve"> (</w:t>
-            </w:r>
-            <w:proofErr w:type="spellStart"/>
-            <w:r>
-              <w:rPr>
-                <w:rFonts w:ascii="Times New Roman" w:hAnsi="Times New Roman" w:cs="Times New Roman"/>
-                <w:kern w:val="0"/>
-                <w14:ligatures w14:val="none"/>
-              </w:rPr>
-              <w:t>GoldenGate</w:t>
-            </w:r>
-            <w:proofErr w:type="spellEnd"/>
-            <w:r>
-              <w:rPr>
-                <w:rFonts w:ascii="Times New Roman" w:hAnsi="Times New Roman" w:cs="Times New Roman"/>
-                <w:kern w:val="0"/>
-                <w14:ligatures w14:val="none"/>
-              </w:rPr>
-              <w:t>)</w:t>
+              <w:t>Oracle DBs (GoldenGate)</w:t>
             </w:r>
           </w:p>
         </w:tc>
@@ -2504,25 +1620,7 @@
                 <w:kern w:val="0"/>
                 <w14:ligatures w14:val="none"/>
               </w:rPr>
-              <w:t xml:space="preserve">Incluye cuatro bases de datos que generan eventos vía </w:t>
-            </w:r>
-            <w:proofErr w:type="spellStart"/>
-            <w:r>
-              <w:rPr>
-                <w:rFonts w:ascii="Times New Roman" w:hAnsi="Times New Roman" w:cs="Times New Roman"/>
-                <w:kern w:val="0"/>
-                <w14:ligatures w14:val="none"/>
-              </w:rPr>
-              <w:t>GoldenGate</w:t>
-            </w:r>
-            <w:proofErr w:type="spellEnd"/>
-            <w:r>
-              <w:rPr>
-                <w:rFonts w:ascii="Times New Roman" w:hAnsi="Times New Roman" w:cs="Times New Roman"/>
-                <w:kern w:val="0"/>
-                <w14:ligatures w14:val="none"/>
-              </w:rPr>
-              <w:t>: 1) Reactor, 2) Phoenix, 3) VisualTime (todas relacionadas con seguros), y 4) PGI (posición global de inversiones). Todos los eventos son enviados a Kafka.</w:t>
+              <w:t>Incluye cuatro bases de datos que generan eventos vía GoldenGate: 1) Reactor, 2) Phoenix, 3) VisualTime (todas relacionadas con seguros), y 4) PGI (posición global de inversiones). Todos los eventos son enviados a Kafka.</w:t>
             </w:r>
           </w:p>
         </w:tc>
@@ -2547,23 +1645,13 @@
                 <w14:ligatures w14:val="none"/>
               </w:rPr>
             </w:pPr>
-            <w:proofErr w:type="spellStart"/>
-            <w:r>
-              <w:rPr>
-                <w:rFonts w:ascii="Times New Roman" w:hAnsi="Times New Roman" w:cs="Times New Roman"/>
-                <w:kern w:val="0"/>
-                <w14:ligatures w14:val="none"/>
-              </w:rPr>
-              <w:t>Plard</w:t>
-            </w:r>
-            <w:proofErr w:type="spellEnd"/>
-            <w:r>
-              <w:rPr>
-                <w:rFonts w:ascii="Times New Roman" w:hAnsi="Times New Roman" w:cs="Times New Roman"/>
-                <w:kern w:val="0"/>
-                <w14:ligatures w14:val="none"/>
-              </w:rPr>
-              <w:t xml:space="preserve"> (AWS)</w:t>
+            <w:r>
+              <w:rPr>
+                <w:rFonts w:ascii="Times New Roman" w:hAnsi="Times New Roman" w:cs="Times New Roman"/>
+                <w:kern w:val="0"/>
+                <w14:ligatures w14:val="none"/>
+              </w:rPr>
+              <w:t>Plard (AWS)</w:t>
             </w:r>
           </w:p>
         </w:tc>
@@ -2613,25 +1701,7 @@
                 <w:kern w:val="0"/>
                 <w14:ligatures w14:val="none"/>
               </w:rPr>
-              <w:t xml:space="preserve">Plataforma para tarjetas. Genera eventos cuando una tarjeta migra desde Pampa, incluyendo un nuevo CardID. Estos eventos alimentan el </w:t>
-            </w:r>
-            <w:proofErr w:type="spellStart"/>
-            <w:r>
-              <w:rPr>
-                <w:rFonts w:ascii="Times New Roman" w:hAnsi="Times New Roman" w:cs="Times New Roman"/>
-                <w:kern w:val="0"/>
-                <w14:ligatures w14:val="none"/>
-              </w:rPr>
-              <w:t>CustomerPosition</w:t>
-            </w:r>
-            <w:proofErr w:type="spellEnd"/>
-            <w:r>
-              <w:rPr>
-                <w:rFonts w:ascii="Times New Roman" w:hAnsi="Times New Roman" w:cs="Times New Roman"/>
-                <w:kern w:val="0"/>
-                <w14:ligatures w14:val="none"/>
-              </w:rPr>
-              <w:t>.</w:t>
+              <w:t>Plataforma para tarjetas. Genera eventos cuando una tarjeta migra desde Pampa, incluyendo un nuevo CardID. Estos eventos alimentan el CustomerPosition.</w:t>
             </w:r>
           </w:p>
         </w:tc>
@@ -2712,25 +1782,7 @@
                 <w:kern w:val="0"/>
                 <w14:ligatures w14:val="none"/>
               </w:rPr>
-              <w:t xml:space="preserve">Gateway corporativo que expone APIs internas como </w:t>
-            </w:r>
-            <w:proofErr w:type="spellStart"/>
-            <w:r>
-              <w:rPr>
-                <w:rFonts w:ascii="Times New Roman" w:hAnsi="Times New Roman" w:cs="Times New Roman"/>
-                <w:kern w:val="0"/>
-                <w14:ligatures w14:val="none"/>
-              </w:rPr>
-              <w:t>CardSecurity</w:t>
-            </w:r>
-            <w:proofErr w:type="spellEnd"/>
-            <w:r>
-              <w:rPr>
-                <w:rFonts w:ascii="Times New Roman" w:hAnsi="Times New Roman" w:cs="Times New Roman"/>
-                <w:kern w:val="0"/>
-                <w14:ligatures w14:val="none"/>
-              </w:rPr>
-              <w:t xml:space="preserve"> y CardJWKS. Se accede mediante autenticación basada en JWS-ID.</w:t>
+              <w:t>Gateway corporativo que expone APIs internas como CardSecurity y CardJWKS. Se accede mediante autenticación basada en JWS-ID.</w:t>
             </w:r>
           </w:p>
         </w:tc>
@@ -2811,61 +1863,7 @@
                 <w:kern w:val="0"/>
                 <w14:ligatures w14:val="none"/>
               </w:rPr>
-              <w:t xml:space="preserve">Es el bus de eventos centralizado que recibe todos los eventos CDC y otros eventos funcionales. Es consumido por los </w:t>
-            </w:r>
-            <w:proofErr w:type="spellStart"/>
-            <w:r>
-              <w:rPr>
-                <w:rFonts w:ascii="Times New Roman" w:hAnsi="Times New Roman" w:cs="Times New Roman"/>
-                <w:kern w:val="0"/>
-                <w14:ligatures w14:val="none"/>
-              </w:rPr>
-              <w:t>microservicios</w:t>
-            </w:r>
-            <w:proofErr w:type="spellEnd"/>
-            <w:r>
-              <w:rPr>
-                <w:rFonts w:ascii="Times New Roman" w:hAnsi="Times New Roman" w:cs="Times New Roman"/>
-                <w:kern w:val="0"/>
-                <w14:ligatures w14:val="none"/>
-              </w:rPr>
-              <w:t xml:space="preserve"> </w:t>
-            </w:r>
-            <w:proofErr w:type="spellStart"/>
-            <w:r>
-              <w:rPr>
-                <w:rFonts w:ascii="Times New Roman" w:hAnsi="Times New Roman" w:cs="Times New Roman"/>
-                <w:kern w:val="0"/>
-                <w14:ligatures w14:val="none"/>
-              </w:rPr>
-              <w:t>Customer</w:t>
-            </w:r>
-            <w:proofErr w:type="spellEnd"/>
-            <w:r>
-              <w:rPr>
-                <w:rFonts w:ascii="Times New Roman" w:hAnsi="Times New Roman" w:cs="Times New Roman"/>
-                <w:kern w:val="0"/>
-                <w14:ligatures w14:val="none"/>
-              </w:rPr>
-              <w:t xml:space="preserve"> </w:t>
-            </w:r>
-            <w:proofErr w:type="spellStart"/>
-            <w:r>
-              <w:rPr>
-                <w:rFonts w:ascii="Times New Roman" w:hAnsi="Times New Roman" w:cs="Times New Roman"/>
-                <w:kern w:val="0"/>
-                <w14:ligatures w14:val="none"/>
-              </w:rPr>
-              <w:t>Position</w:t>
-            </w:r>
-            <w:proofErr w:type="spellEnd"/>
-            <w:r>
-              <w:rPr>
-                <w:rFonts w:ascii="Times New Roman" w:hAnsi="Times New Roman" w:cs="Times New Roman"/>
-                <w:kern w:val="0"/>
-                <w14:ligatures w14:val="none"/>
-              </w:rPr>
-              <w:t xml:space="preserve"> y Conciliador.</w:t>
+              <w:t>Es el bus de eventos centralizado que recibe todos los eventos CDC y otros eventos funcionales. Es consumido por los microservicios Customer Position y Conciliador.</w:t>
             </w:r>
           </w:p>
         </w:tc>
@@ -2890,34 +1888,14 @@
                 <w14:ligatures w14:val="none"/>
               </w:rPr>
             </w:pPr>
-            <w:proofErr w:type="spellStart"/>
-            <w:r>
-              <w:rPr>
-                <w:rFonts w:ascii="Times New Roman" w:hAnsi="Times New Roman" w:cs="Times New Roman"/>
-                <w:kern w:val="0"/>
-                <w14:ligatures w14:val="none"/>
-              </w:rPr>
-              <w:t>Redis</w:t>
-            </w:r>
-            <w:proofErr w:type="spellEnd"/>
-            <w:r>
-              <w:rPr>
-                <w:rFonts w:ascii="Times New Roman" w:hAnsi="Times New Roman" w:cs="Times New Roman"/>
-                <w:kern w:val="0"/>
-                <w14:ligatures w14:val="none"/>
-              </w:rPr>
-              <w:t xml:space="preserve"> con </w:t>
-            </w:r>
-            <w:proofErr w:type="spellStart"/>
-            <w:r>
-              <w:rPr>
-                <w:rFonts w:ascii="Times New Roman" w:hAnsi="Times New Roman" w:cs="Times New Roman"/>
-                <w:kern w:val="0"/>
-                <w14:ligatures w14:val="none"/>
-              </w:rPr>
-              <w:t>RedisJSON</w:t>
-            </w:r>
-            <w:proofErr w:type="spellEnd"/>
+            <w:r>
+              <w:rPr>
+                <w:rFonts w:ascii="Times New Roman" w:hAnsi="Times New Roman" w:cs="Times New Roman"/>
+                <w:kern w:val="0"/>
+                <w14:ligatures w14:val="none"/>
+              </w:rPr>
+              <w:t>Redis con RedisJSON</w:t>
+            </w:r>
           </w:p>
         </w:tc>
         <w:tc>
@@ -2966,25 +1944,7 @@
                 <w:kern w:val="0"/>
                 <w14:ligatures w14:val="none"/>
               </w:rPr>
-              <w:t xml:space="preserve">Almacena el DTO materializado </w:t>
-            </w:r>
-            <w:proofErr w:type="spellStart"/>
-            <w:r>
-              <w:rPr>
-                <w:rFonts w:ascii="Times New Roman" w:hAnsi="Times New Roman" w:cs="Times New Roman"/>
-                <w:kern w:val="0"/>
-                <w14:ligatures w14:val="none"/>
-              </w:rPr>
-              <w:t>CustomerPosition</w:t>
-            </w:r>
-            <w:proofErr w:type="spellEnd"/>
-            <w:r>
-              <w:rPr>
-                <w:rFonts w:ascii="Times New Roman" w:hAnsi="Times New Roman" w:cs="Times New Roman"/>
-                <w:kern w:val="0"/>
-                <w14:ligatures w14:val="none"/>
-              </w:rPr>
-              <w:t xml:space="preserve"> para consultas inmediatas. No se considera una caché sino una base de datos de acceso rápido.</w:t>
+              <w:t>Almacena el DTO materializado CustomerPosition para consultas inmediatas. No se considera una caché sino una base de datos de acceso rápido.</w:t>
             </w:r>
           </w:p>
         </w:tc>
@@ -3015,25 +1975,7 @@
                 <w:kern w:val="0"/>
                 <w14:ligatures w14:val="none"/>
               </w:rPr>
-              <w:t xml:space="preserve">Oracle </w:t>
-            </w:r>
-            <w:proofErr w:type="spellStart"/>
-            <w:r>
-              <w:rPr>
-                <w:rFonts w:ascii="Times New Roman" w:hAnsi="Times New Roman" w:cs="Times New Roman"/>
-                <w:kern w:val="0"/>
-                <w14:ligatures w14:val="none"/>
-              </w:rPr>
-              <w:t>Exadata</w:t>
-            </w:r>
-            <w:proofErr w:type="spellEnd"/>
-            <w:r>
-              <w:rPr>
-                <w:rFonts w:ascii="Times New Roman" w:hAnsi="Times New Roman" w:cs="Times New Roman"/>
-                <w:kern w:val="0"/>
-                <w14:ligatures w14:val="none"/>
-              </w:rPr>
-              <w:t xml:space="preserve"> (Converged DB)</w:t>
+              <w:t>Oracle Exadata (Converged DB)</w:t>
             </w:r>
           </w:p>
         </w:tc>
@@ -3083,25 +2025,7 @@
                 <w:kern w:val="0"/>
                 <w14:ligatures w14:val="none"/>
               </w:rPr>
-              <w:t xml:space="preserve">Almacena de forma estructurada y duradera el objeto </w:t>
-            </w:r>
-            <w:proofErr w:type="spellStart"/>
-            <w:r>
-              <w:rPr>
-                <w:rFonts w:ascii="Times New Roman" w:hAnsi="Times New Roman" w:cs="Times New Roman"/>
-                <w:kern w:val="0"/>
-                <w14:ligatures w14:val="none"/>
-              </w:rPr>
-              <w:t>CustomerPosition</w:t>
-            </w:r>
-            <w:proofErr w:type="spellEnd"/>
-            <w:r>
-              <w:rPr>
-                <w:rFonts w:ascii="Times New Roman" w:hAnsi="Times New Roman" w:cs="Times New Roman"/>
-                <w:kern w:val="0"/>
-                <w14:ligatures w14:val="none"/>
-              </w:rPr>
-              <w:t>. Permite búsquedas avanzadas e indexación de campos JSON. Fuente única de verdad.</w:t>
+              <w:t>Almacena de forma estructurada y duradera el objeto CustomerPosition. Permite búsquedas avanzadas e indexación de campos JSON. Fuente única de verdad.</w:t>
             </w:r>
           </w:p>
         </w:tc>
@@ -3132,25 +2056,7 @@
                 <w:kern w:val="0"/>
                 <w14:ligatures w14:val="none"/>
               </w:rPr>
-              <w:t>Object Storage (</w:t>
-            </w:r>
-            <w:proofErr w:type="spellStart"/>
-            <w:r>
-              <w:rPr>
-                <w:rFonts w:ascii="Times New Roman" w:hAnsi="Times New Roman" w:cs="Times New Roman"/>
-                <w:kern w:val="0"/>
-                <w14:ligatures w14:val="none"/>
-              </w:rPr>
-              <w:t>Scality</w:t>
-            </w:r>
-            <w:proofErr w:type="spellEnd"/>
-            <w:r>
-              <w:rPr>
-                <w:rFonts w:ascii="Times New Roman" w:hAnsi="Times New Roman" w:cs="Times New Roman"/>
-                <w:kern w:val="0"/>
-                <w14:ligatures w14:val="none"/>
-              </w:rPr>
-              <w:t>)</w:t>
+              <w:t>Object Storage (Scality)</w:t>
             </w:r>
           </w:p>
         </w:tc>
@@ -3200,25 +2106,7 @@
                 <w:kern w:val="0"/>
                 <w14:ligatures w14:val="none"/>
               </w:rPr>
-              <w:t xml:space="preserve">Recibe eventos de auditoría desde Kafka mediante un conector </w:t>
-            </w:r>
-            <w:proofErr w:type="spellStart"/>
-            <w:r>
-              <w:rPr>
-                <w:rFonts w:ascii="Times New Roman" w:hAnsi="Times New Roman" w:cs="Times New Roman"/>
-                <w:kern w:val="0"/>
-                <w14:ligatures w14:val="none"/>
-              </w:rPr>
-              <w:t>Sink</w:t>
-            </w:r>
-            <w:proofErr w:type="spellEnd"/>
-            <w:r>
-              <w:rPr>
-                <w:rFonts w:ascii="Times New Roman" w:hAnsi="Times New Roman" w:cs="Times New Roman"/>
-                <w:kern w:val="0"/>
-                <w14:ligatures w14:val="none"/>
-              </w:rPr>
-              <w:t xml:space="preserve"> de Kafka Connect. Su objetivo es el enfriamiento de eventos, no su explotación inmediata.</w:t>
+              <w:t>Recibe eventos de auditoría desde Kafka mediante un conector Sink de Kafka Connect. Su objetivo es el enfriamiento de eventos, no su explotación inmediata.</w:t>
             </w:r>
           </w:p>
         </w:tc>
@@ -3336,26 +2224,7 @@
           <w:kern w:val="0"/>
           <w14:ligatures w14:val="none"/>
         </w:rPr>
-        <w:lastRenderedPageBreak/>
-        <w:t xml:space="preserve">Eventos CDC desde </w:t>
-      </w:r>
-      <w:proofErr w:type="spellStart"/>
-      <w:r>
-        <w:rPr>
-          <w:rFonts w:ascii="Times New Roman" w:hAnsi="Times New Roman" w:cs="Times New Roman"/>
-          <w:kern w:val="0"/>
-          <w14:ligatures w14:val="none"/>
-        </w:rPr>
-        <w:t>Mainframe</w:t>
-      </w:r>
-      <w:proofErr w:type="spellEnd"/>
-      <w:r>
-        <w:rPr>
-          <w:rFonts w:ascii="Times New Roman" w:hAnsi="Times New Roman" w:cs="Times New Roman"/>
-          <w:kern w:val="0"/>
-          <w14:ligatures w14:val="none"/>
-        </w:rPr>
-        <w:t>:</w:t>
+        <w:t>Eventos CDC desde Mainframe:</w:t>
       </w:r>
     </w:p>
     <w:p>
@@ -3424,25 +2293,7 @@
           <w:kern w:val="0"/>
           <w14:ligatures w14:val="none"/>
         </w:rPr>
-        <w:t xml:space="preserve">Eventos CDC desde Oracle </w:t>
-      </w:r>
-      <w:proofErr w:type="spellStart"/>
-      <w:r>
-        <w:rPr>
-          <w:rFonts w:ascii="Times New Roman" w:hAnsi="Times New Roman" w:cs="Times New Roman"/>
-          <w:kern w:val="0"/>
-          <w14:ligatures w14:val="none"/>
-        </w:rPr>
-        <w:t>GoldenGate</w:t>
-      </w:r>
-      <w:proofErr w:type="spellEnd"/>
-      <w:r>
-        <w:rPr>
-          <w:rFonts w:ascii="Times New Roman" w:hAnsi="Times New Roman" w:cs="Times New Roman"/>
-          <w:kern w:val="0"/>
-          <w14:ligatures w14:val="none"/>
-        </w:rPr>
-        <w:t>:</w:t>
+        <w:t>Eventos CDC desde Oracle GoldenGate:</w:t>
       </w:r>
     </w:p>
     <w:p>
@@ -3488,43 +2339,7 @@
           <w:kern w:val="0"/>
           <w14:ligatures w14:val="none"/>
         </w:rPr>
-        <w:t xml:space="preserve">Todos estos eventos son publicados en Kafka en formato estructurado para ser consumidos por </w:t>
-      </w:r>
-      <w:proofErr w:type="spellStart"/>
-      <w:r>
-        <w:rPr>
-          <w:rFonts w:ascii="Times New Roman" w:hAnsi="Times New Roman" w:cs="Times New Roman"/>
-          <w:kern w:val="0"/>
-          <w14:ligatures w14:val="none"/>
-        </w:rPr>
-        <w:t>Customer</w:t>
-      </w:r>
-      <w:proofErr w:type="spellEnd"/>
-      <w:r>
-        <w:rPr>
-          <w:rFonts w:ascii="Times New Roman" w:hAnsi="Times New Roman" w:cs="Times New Roman"/>
-          <w:kern w:val="0"/>
-          <w14:ligatures w14:val="none"/>
-        </w:rPr>
-        <w:t xml:space="preserve"> </w:t>
-      </w:r>
-      <w:proofErr w:type="spellStart"/>
-      <w:r>
-        <w:rPr>
-          <w:rFonts w:ascii="Times New Roman" w:hAnsi="Times New Roman" w:cs="Times New Roman"/>
-          <w:kern w:val="0"/>
-          <w14:ligatures w14:val="none"/>
-        </w:rPr>
-        <w:t>Position</w:t>
-      </w:r>
-      <w:proofErr w:type="spellEnd"/>
-      <w:r>
-        <w:rPr>
-          <w:rFonts w:ascii="Times New Roman" w:hAnsi="Times New Roman" w:cs="Times New Roman"/>
-          <w:kern w:val="0"/>
-          <w14:ligatures w14:val="none"/>
-        </w:rPr>
-        <w:t>.</w:t>
+        <w:t>Todos estos eventos son publicados en Kafka en formato estructurado para ser consumidos por Customer Position.</w:t>
       </w:r>
     </w:p>
     <w:p>
@@ -3547,25 +2362,7 @@
           <w:kern w:val="0"/>
           <w14:ligatures w14:val="none"/>
         </w:rPr>
-        <w:t xml:space="preserve">Eventos desde </w:t>
-      </w:r>
-      <w:proofErr w:type="spellStart"/>
-      <w:r>
-        <w:rPr>
-          <w:rFonts w:ascii="Times New Roman" w:hAnsi="Times New Roman" w:cs="Times New Roman"/>
-          <w:kern w:val="0"/>
-          <w14:ligatures w14:val="none"/>
-        </w:rPr>
-        <w:t>Plard</w:t>
-      </w:r>
-      <w:proofErr w:type="spellEnd"/>
-      <w:r>
-        <w:rPr>
-          <w:rFonts w:ascii="Times New Roman" w:hAnsi="Times New Roman" w:cs="Times New Roman"/>
-          <w:kern w:val="0"/>
-          <w14:ligatures w14:val="none"/>
-        </w:rPr>
-        <w:t>:</w:t>
+        <w:t>Eventos desde Plard:</w:t>
       </w:r>
     </w:p>
     <w:p>
@@ -3657,43 +2454,7 @@
           <w:kern w:val="0"/>
           <w14:ligatures w14:val="none"/>
         </w:rPr>
-        <w:t xml:space="preserve">CardJWKS y </w:t>
-      </w:r>
-      <w:proofErr w:type="spellStart"/>
-      <w:r>
-        <w:rPr>
-          <w:rFonts w:ascii="Times New Roman" w:hAnsi="Times New Roman" w:cs="Times New Roman"/>
-          <w:kern w:val="0"/>
-          <w14:ligatures w14:val="none"/>
-        </w:rPr>
-        <w:t>CardSecurity</w:t>
-      </w:r>
-      <w:proofErr w:type="spellEnd"/>
-      <w:r>
-        <w:rPr>
-          <w:rFonts w:ascii="Times New Roman" w:hAnsi="Times New Roman" w:cs="Times New Roman"/>
-          <w:kern w:val="0"/>
-          <w14:ligatures w14:val="none"/>
-        </w:rPr>
-        <w:t xml:space="preserve"> permiten </w:t>
-      </w:r>
-      <w:proofErr w:type="spellStart"/>
-      <w:r>
-        <w:rPr>
-          <w:rFonts w:ascii="Times New Roman" w:hAnsi="Times New Roman" w:cs="Times New Roman"/>
-          <w:kern w:val="0"/>
-          <w14:ligatures w14:val="none"/>
-        </w:rPr>
-        <w:t>mapear</w:t>
-      </w:r>
-      <w:proofErr w:type="spellEnd"/>
-      <w:r>
-        <w:rPr>
-          <w:rFonts w:ascii="Times New Roman" w:hAnsi="Times New Roman" w:cs="Times New Roman"/>
-          <w:kern w:val="0"/>
-          <w14:ligatures w14:val="none"/>
-        </w:rPr>
-        <w:t xml:space="preserve"> datos sensibles como PAN a CardID y realizar validaciones adicionales.</w:t>
+        <w:t>CardJWKS y CardSecurity permiten mapear datos sensibles como PAN a CardID y realizar validaciones adicionales.</w:t>
       </w:r>
     </w:p>
     <w:p>
@@ -3762,61 +2523,7 @@
           <w:kern w:val="0"/>
           <w14:ligatures w14:val="none"/>
         </w:rPr>
-        <w:t xml:space="preserve">El objeto </w:t>
-      </w:r>
-      <w:proofErr w:type="spellStart"/>
-      <w:r>
-        <w:rPr>
-          <w:rFonts w:ascii="Times New Roman" w:hAnsi="Times New Roman" w:cs="Times New Roman"/>
-          <w:kern w:val="0"/>
-          <w14:ligatures w14:val="none"/>
-        </w:rPr>
-        <w:t>CustomerPosition</w:t>
-      </w:r>
-      <w:proofErr w:type="spellEnd"/>
-      <w:r>
-        <w:rPr>
-          <w:rFonts w:ascii="Times New Roman" w:hAnsi="Times New Roman" w:cs="Times New Roman"/>
-          <w:kern w:val="0"/>
-          <w14:ligatures w14:val="none"/>
-        </w:rPr>
-        <w:t xml:space="preserve"> es almacenado tanto en </w:t>
-      </w:r>
-      <w:proofErr w:type="spellStart"/>
-      <w:r>
-        <w:rPr>
-          <w:rFonts w:ascii="Times New Roman" w:hAnsi="Times New Roman" w:cs="Times New Roman"/>
-          <w:kern w:val="0"/>
-          <w14:ligatures w14:val="none"/>
-        </w:rPr>
-        <w:t>RedisJSON</w:t>
-      </w:r>
-      <w:proofErr w:type="spellEnd"/>
-      <w:r>
-        <w:rPr>
-          <w:rFonts w:ascii="Times New Roman" w:hAnsi="Times New Roman" w:cs="Times New Roman"/>
-          <w:kern w:val="0"/>
-          <w14:ligatures w14:val="none"/>
-        </w:rPr>
-        <w:t xml:space="preserve"> (acceso rápido) como en Oracle </w:t>
-      </w:r>
-      <w:proofErr w:type="spellStart"/>
-      <w:r>
-        <w:rPr>
-          <w:rFonts w:ascii="Times New Roman" w:hAnsi="Times New Roman" w:cs="Times New Roman"/>
-          <w:kern w:val="0"/>
-          <w14:ligatures w14:val="none"/>
-        </w:rPr>
-        <w:t>Exadata</w:t>
-      </w:r>
-      <w:proofErr w:type="spellEnd"/>
-      <w:r>
-        <w:rPr>
-          <w:rFonts w:ascii="Times New Roman" w:hAnsi="Times New Roman" w:cs="Times New Roman"/>
-          <w:kern w:val="0"/>
-          <w14:ligatures w14:val="none"/>
-        </w:rPr>
-        <w:t xml:space="preserve"> (persistencia).</w:t>
+        <w:t>El objeto CustomerPosition es almacenado tanto en RedisJSON (acceso rápido) como en Oracle Exadata (persistencia).</w:t>
       </w:r>
     </w:p>
     <w:p>
@@ -3839,25 +2546,7 @@
           <w:kern w:val="0"/>
           <w14:ligatures w14:val="none"/>
         </w:rPr>
-        <w:t xml:space="preserve">Se mantienen sincronizados a través del componente DTO </w:t>
-      </w:r>
-      <w:proofErr w:type="spellStart"/>
-      <w:r>
-        <w:rPr>
-          <w:rFonts w:ascii="Times New Roman" w:hAnsi="Times New Roman" w:cs="Times New Roman"/>
-          <w:kern w:val="0"/>
-          <w14:ligatures w14:val="none"/>
-        </w:rPr>
-        <w:t>Persist</w:t>
-      </w:r>
-      <w:proofErr w:type="spellEnd"/>
-      <w:r>
-        <w:rPr>
-          <w:rFonts w:ascii="Times New Roman" w:hAnsi="Times New Roman" w:cs="Times New Roman"/>
-          <w:kern w:val="0"/>
-          <w14:ligatures w14:val="none"/>
-        </w:rPr>
-        <w:t>.</w:t>
+        <w:t>Se mantienen sincronizados a través del componente DTO Persist.</w:t>
       </w:r>
     </w:p>
     <w:p>
@@ -3903,25 +2592,7 @@
           <w:kern w:val="0"/>
           <w14:ligatures w14:val="none"/>
         </w:rPr>
-        <w:t xml:space="preserve">Todos los eventos entrantes, salientes o generados internamente (e.g., eventos derivados) son </w:t>
-      </w:r>
-      <w:proofErr w:type="spellStart"/>
-      <w:r>
-        <w:rPr>
-          <w:rFonts w:ascii="Times New Roman" w:hAnsi="Times New Roman" w:cs="Times New Roman"/>
-          <w:kern w:val="0"/>
-          <w14:ligatures w14:val="none"/>
-        </w:rPr>
-        <w:t>auditados</w:t>
-      </w:r>
-      <w:proofErr w:type="spellEnd"/>
-      <w:r>
-        <w:rPr>
-          <w:rFonts w:ascii="Times New Roman" w:hAnsi="Times New Roman" w:cs="Times New Roman"/>
-          <w:kern w:val="0"/>
-          <w14:ligatures w14:val="none"/>
-        </w:rPr>
-        <w:t>.</w:t>
+        <w:t>Todos los eventos entrantes, salientes o generados internamente (e.g., eventos derivados) son auditados.</w:t>
       </w:r>
     </w:p>
     <w:p>
@@ -3966,31 +2637,7 @@
     </w:p>
     <w:p>
       <w:r>
-        <w:t xml:space="preserve">Perfecto. A continuación te presento la Sección 3: Requisitos y restricciones del documento ARC42 para el </w:t>
-      </w:r>
-      <w:proofErr w:type="spellStart"/>
-      <w:r>
-        <w:t>microservicio</w:t>
-      </w:r>
-      <w:proofErr w:type="spellEnd"/>
-      <w:r>
-        <w:t xml:space="preserve"> </w:t>
-      </w:r>
-      <w:proofErr w:type="spellStart"/>
-      <w:r>
-        <w:t>Customer</w:t>
-      </w:r>
-      <w:proofErr w:type="spellEnd"/>
-      <w:r>
-        <w:t xml:space="preserve"> </w:t>
-      </w:r>
-      <w:proofErr w:type="spellStart"/>
-      <w:r>
-        <w:t>Position</w:t>
-      </w:r>
-      <w:proofErr w:type="spellEnd"/>
-      <w:r>
-        <w:t>, considerando todos los elementos que has proporcionado:</w:t>
+        <w:t>Perfecto. A continuación te presento la Sección 3: Requisitos y restricciones del documento ARC42 para el microservicio Customer Position, considerando todos los elementos que has proporcionado:</w:t>
       </w:r>
     </w:p>
     <w:p>
@@ -4088,23 +2735,7 @@
     <w:p/>
     <w:p>
       <w:r>
-        <w:t xml:space="preserve">Esta sección detalla los requisitos funcionales y no funcionales que debe cumplir el sistema </w:t>
-      </w:r>
-      <w:proofErr w:type="spellStart"/>
-      <w:r>
-        <w:t>Customer</w:t>
-      </w:r>
-      <w:proofErr w:type="spellEnd"/>
-      <w:r>
-        <w:t xml:space="preserve"> </w:t>
-      </w:r>
-      <w:proofErr w:type="spellStart"/>
-      <w:r>
-        <w:t>Position</w:t>
-      </w:r>
-      <w:proofErr w:type="spellEnd"/>
-      <w:r>
-        <w:t>, así como las restricciones impuestas por el entorno tecnológico, organizacional o normativo en el que se desplegará.</w:t>
+        <w:t>Esta sección detalla los requisitos funcionales y no funcionales que debe cumplir el sistema Customer Position, así como las restricciones impuestas por el entorno tecnológico, organizacional o normativo en el que se desplegará.</w:t>
       </w:r>
     </w:p>
     <w:p>
@@ -4196,7 +2827,6 @@
           <w:sz w:val="27"/>
           <w:szCs w:val="27"/>
         </w:rPr>
-        <w:lastRenderedPageBreak/>
         <w:t>3.1 Requisitos funcionales</w:t>
       </w:r>
     </w:p>
@@ -4334,25 +2964,7 @@
                 <w:kern w:val="0"/>
                 <w14:ligatures w14:val="none"/>
               </w:rPr>
-              <w:t xml:space="preserve">El sistema debe construir el objeto </w:t>
-            </w:r>
-            <w:proofErr w:type="spellStart"/>
-            <w:r>
-              <w:rPr>
-                <w:rFonts w:ascii="Times New Roman" w:hAnsi="Times New Roman" w:cs="Times New Roman"/>
-                <w:kern w:val="0"/>
-                <w14:ligatures w14:val="none"/>
-              </w:rPr>
-              <w:t>CustomerPosition</w:t>
-            </w:r>
-            <w:proofErr w:type="spellEnd"/>
-            <w:r>
-              <w:rPr>
-                <w:rFonts w:ascii="Times New Roman" w:hAnsi="Times New Roman" w:cs="Times New Roman"/>
-                <w:kern w:val="0"/>
-                <w14:ligatures w14:val="none"/>
-              </w:rPr>
-              <w:t xml:space="preserve"> a partir de eventos provenientes de múltiples fuentes (cuentas, tarjetas, inversiones, seguros, balances).</w:t>
+              <w:t>El sistema debe construir el objeto CustomerPosition a partir de eventos provenientes de múltiples fuentes (cuentas, tarjetas, inversiones, seguros, balances).</w:t>
             </w:r>
           </w:p>
         </w:tc>
@@ -4408,61 +3020,7 @@
                 <w:kern w:val="0"/>
                 <w14:ligatures w14:val="none"/>
               </w:rPr>
-              <w:t xml:space="preserve">El sistema debe mantener el objeto </w:t>
-            </w:r>
-            <w:proofErr w:type="spellStart"/>
-            <w:r>
-              <w:rPr>
-                <w:rFonts w:ascii="Times New Roman" w:hAnsi="Times New Roman" w:cs="Times New Roman"/>
-                <w:kern w:val="0"/>
-                <w14:ligatures w14:val="none"/>
-              </w:rPr>
-              <w:t>CustomerPosition</w:t>
-            </w:r>
-            <w:proofErr w:type="spellEnd"/>
-            <w:r>
-              <w:rPr>
-                <w:rFonts w:ascii="Times New Roman" w:hAnsi="Times New Roman" w:cs="Times New Roman"/>
-                <w:kern w:val="0"/>
-                <w14:ligatures w14:val="none"/>
-              </w:rPr>
-              <w:t xml:space="preserve"> en una base de datos de acceso rápido (</w:t>
-            </w:r>
-            <w:proofErr w:type="spellStart"/>
-            <w:r>
-              <w:rPr>
-                <w:rFonts w:ascii="Times New Roman" w:hAnsi="Times New Roman" w:cs="Times New Roman"/>
-                <w:kern w:val="0"/>
-                <w14:ligatures w14:val="none"/>
-              </w:rPr>
-              <w:t>Redis</w:t>
-            </w:r>
-            <w:proofErr w:type="spellEnd"/>
-            <w:r>
-              <w:rPr>
-                <w:rFonts w:ascii="Times New Roman" w:hAnsi="Times New Roman" w:cs="Times New Roman"/>
-                <w:kern w:val="0"/>
-                <w14:ligatures w14:val="none"/>
-              </w:rPr>
-              <w:t xml:space="preserve"> con </w:t>
-            </w:r>
-            <w:proofErr w:type="spellStart"/>
-            <w:r>
-              <w:rPr>
-                <w:rFonts w:ascii="Times New Roman" w:hAnsi="Times New Roman" w:cs="Times New Roman"/>
-                <w:kern w:val="0"/>
-                <w14:ligatures w14:val="none"/>
-              </w:rPr>
-              <w:t>RedisJSON</w:t>
-            </w:r>
-            <w:proofErr w:type="spellEnd"/>
-            <w:r>
-              <w:rPr>
-                <w:rFonts w:ascii="Times New Roman" w:hAnsi="Times New Roman" w:cs="Times New Roman"/>
-                <w:kern w:val="0"/>
-                <w14:ligatures w14:val="none"/>
-              </w:rPr>
-              <w:t>) para exposición inmediata a consumidores internos.</w:t>
+              <w:t>El sistema debe mantener el objeto CustomerPosition en una base de datos de acceso rápido (Redis con RedisJSON) para exposición inmediata a consumidores internos.</w:t>
             </w:r>
           </w:p>
         </w:tc>
@@ -4518,61 +3076,7 @@
                 <w:kern w:val="0"/>
                 <w14:ligatures w14:val="none"/>
               </w:rPr>
-              <w:t xml:space="preserve">El sistema debe persistir de forma estructurada el objeto </w:t>
-            </w:r>
-            <w:proofErr w:type="spellStart"/>
-            <w:r>
-              <w:rPr>
-                <w:rFonts w:ascii="Times New Roman" w:hAnsi="Times New Roman" w:cs="Times New Roman"/>
-                <w:kern w:val="0"/>
-                <w14:ligatures w14:val="none"/>
-              </w:rPr>
-              <w:t>CustomerPosition</w:t>
-            </w:r>
-            <w:proofErr w:type="spellEnd"/>
-            <w:r>
-              <w:rPr>
-                <w:rFonts w:ascii="Times New Roman" w:hAnsi="Times New Roman" w:cs="Times New Roman"/>
-                <w:kern w:val="0"/>
-                <w14:ligatures w14:val="none"/>
-              </w:rPr>
-              <w:t xml:space="preserve"> en una base de datos </w:t>
-            </w:r>
-            <w:proofErr w:type="spellStart"/>
-            <w:r>
-              <w:rPr>
-                <w:rFonts w:ascii="Times New Roman" w:hAnsi="Times New Roman" w:cs="Times New Roman"/>
-                <w:kern w:val="0"/>
-                <w14:ligatures w14:val="none"/>
-              </w:rPr>
-              <w:t>relacional</w:t>
-            </w:r>
-            <w:proofErr w:type="spellEnd"/>
-            <w:r>
-              <w:rPr>
-                <w:rFonts w:ascii="Times New Roman" w:hAnsi="Times New Roman" w:cs="Times New Roman"/>
-                <w:kern w:val="0"/>
-                <w14:ligatures w14:val="none"/>
-              </w:rPr>
-              <w:t xml:space="preserve"> con soporte JSON (Oracle Converged DB) para trazabilidad y </w:t>
-            </w:r>
-            <w:proofErr w:type="spellStart"/>
-            <w:r>
-              <w:rPr>
-                <w:rFonts w:ascii="Times New Roman" w:hAnsi="Times New Roman" w:cs="Times New Roman"/>
-                <w:kern w:val="0"/>
-                <w14:ligatures w14:val="none"/>
-              </w:rPr>
-              <w:t>auditabilidad</w:t>
-            </w:r>
-            <w:proofErr w:type="spellEnd"/>
-            <w:r>
-              <w:rPr>
-                <w:rFonts w:ascii="Times New Roman" w:hAnsi="Times New Roman" w:cs="Times New Roman"/>
-                <w:kern w:val="0"/>
-                <w14:ligatures w14:val="none"/>
-              </w:rPr>
-              <w:t>.</w:t>
+              <w:t>El sistema debe persistir de forma estructurada el objeto CustomerPosition en una base de datos relacional con soporte JSON (Oracle Converged DB) para trazabilidad y auditabilidad.</w:t>
             </w:r>
           </w:p>
         </w:tc>
@@ -4628,61 +3132,7 @@
                 <w:kern w:val="0"/>
                 <w14:ligatures w14:val="none"/>
               </w:rPr>
-              <w:t xml:space="preserve">El sistema debe consumir eventos desde Kafka provenientes de </w:t>
-            </w:r>
-            <w:proofErr w:type="spellStart"/>
-            <w:r>
-              <w:rPr>
-                <w:rFonts w:ascii="Times New Roman" w:hAnsi="Times New Roman" w:cs="Times New Roman"/>
-                <w:kern w:val="0"/>
-                <w14:ligatures w14:val="none"/>
-              </w:rPr>
-              <w:t>replicación</w:t>
-            </w:r>
-            <w:proofErr w:type="spellEnd"/>
-            <w:r>
-              <w:rPr>
-                <w:rFonts w:ascii="Times New Roman" w:hAnsi="Times New Roman" w:cs="Times New Roman"/>
-                <w:kern w:val="0"/>
-                <w14:ligatures w14:val="none"/>
-              </w:rPr>
-              <w:t xml:space="preserve"> CDC de DB2 (</w:t>
-            </w:r>
-            <w:proofErr w:type="spellStart"/>
-            <w:r>
-              <w:rPr>
-                <w:rFonts w:ascii="Times New Roman" w:hAnsi="Times New Roman" w:cs="Times New Roman"/>
-                <w:kern w:val="0"/>
-                <w14:ligatures w14:val="none"/>
-              </w:rPr>
-              <w:t>Mainframe</w:t>
-            </w:r>
-            <w:proofErr w:type="spellEnd"/>
-            <w:r>
-              <w:rPr>
-                <w:rFonts w:ascii="Times New Roman" w:hAnsi="Times New Roman" w:cs="Times New Roman"/>
-                <w:kern w:val="0"/>
-                <w14:ligatures w14:val="none"/>
-              </w:rPr>
-              <w:t xml:space="preserve">) y Oracle </w:t>
-            </w:r>
-            <w:proofErr w:type="spellStart"/>
-            <w:r>
-              <w:rPr>
-                <w:rFonts w:ascii="Times New Roman" w:hAnsi="Times New Roman" w:cs="Times New Roman"/>
-                <w:kern w:val="0"/>
-                <w14:ligatures w14:val="none"/>
-              </w:rPr>
-              <w:t>GoldenGate</w:t>
-            </w:r>
-            <w:proofErr w:type="spellEnd"/>
-            <w:r>
-              <w:rPr>
-                <w:rFonts w:ascii="Times New Roman" w:hAnsi="Times New Roman" w:cs="Times New Roman"/>
-                <w:kern w:val="0"/>
-                <w14:ligatures w14:val="none"/>
-              </w:rPr>
-              <w:t>.</w:t>
+              <w:t>El sistema debe consumir eventos desde Kafka provenientes de replicación CDC de DB2 (Mainframe) y Oracle GoldenGate.</w:t>
             </w:r>
           </w:p>
         </w:tc>
@@ -4738,25 +3188,7 @@
                 <w:kern w:val="0"/>
                 <w14:ligatures w14:val="none"/>
               </w:rPr>
-              <w:t xml:space="preserve">El sistema debe ser capaz de integrar nuevos eventos funcionales provenientes de otras plataformas (por ejemplo, AWS </w:t>
-            </w:r>
-            <w:proofErr w:type="spellStart"/>
-            <w:r>
-              <w:rPr>
-                <w:rFonts w:ascii="Times New Roman" w:hAnsi="Times New Roman" w:cs="Times New Roman"/>
-                <w:kern w:val="0"/>
-                <w14:ligatures w14:val="none"/>
-              </w:rPr>
-              <w:t>Plard</w:t>
-            </w:r>
-            <w:proofErr w:type="spellEnd"/>
-            <w:r>
-              <w:rPr>
-                <w:rFonts w:ascii="Times New Roman" w:hAnsi="Times New Roman" w:cs="Times New Roman"/>
-                <w:kern w:val="0"/>
-                <w14:ligatures w14:val="none"/>
-              </w:rPr>
-              <w:t xml:space="preserve"> para tarjetas).</w:t>
+              <w:t>El sistema debe ser capaz de integrar nuevos eventos funcionales provenientes de otras plataformas (por ejemplo, AWS Plard para tarjetas).</w:t>
             </w:r>
           </w:p>
         </w:tc>
@@ -4812,25 +3244,7 @@
                 <w:kern w:val="0"/>
                 <w14:ligatures w14:val="none"/>
               </w:rPr>
-              <w:t xml:space="preserve">El sistema debe exponer la información contenida en el </w:t>
-            </w:r>
-            <w:proofErr w:type="spellStart"/>
-            <w:r>
-              <w:rPr>
-                <w:rFonts w:ascii="Times New Roman" w:hAnsi="Times New Roman" w:cs="Times New Roman"/>
-                <w:kern w:val="0"/>
-                <w14:ligatures w14:val="none"/>
-              </w:rPr>
-              <w:t>CustomerPosition</w:t>
-            </w:r>
-            <w:proofErr w:type="spellEnd"/>
-            <w:r>
-              <w:rPr>
-                <w:rFonts w:ascii="Times New Roman" w:hAnsi="Times New Roman" w:cs="Times New Roman"/>
-                <w:kern w:val="0"/>
-                <w14:ligatures w14:val="none"/>
-              </w:rPr>
-              <w:t xml:space="preserve"> para su consulta por otras APIs sin necesidad de orquestación en línea.</w:t>
+              <w:t>El sistema debe exponer la información contenida en el CustomerPosition para su consulta por otras APIs sin necesidad de orquestación en línea.</w:t>
             </w:r>
           </w:p>
         </w:tc>
@@ -4886,25 +3300,7 @@
                 <w:kern w:val="0"/>
                 <w14:ligatures w14:val="none"/>
               </w:rPr>
-              <w:t xml:space="preserve">El sistema debe emitir eventos derivados cuando se detecten cambios relevantes en el </w:t>
-            </w:r>
-            <w:proofErr w:type="spellStart"/>
-            <w:r>
-              <w:rPr>
-                <w:rFonts w:ascii="Times New Roman" w:hAnsi="Times New Roman" w:cs="Times New Roman"/>
-                <w:kern w:val="0"/>
-                <w14:ligatures w14:val="none"/>
-              </w:rPr>
-              <w:t>CustomerPosition</w:t>
-            </w:r>
-            <w:proofErr w:type="spellEnd"/>
-            <w:r>
-              <w:rPr>
-                <w:rFonts w:ascii="Times New Roman" w:hAnsi="Times New Roman" w:cs="Times New Roman"/>
-                <w:kern w:val="0"/>
-                <w14:ligatures w14:val="none"/>
-              </w:rPr>
-              <w:t>.</w:t>
+              <w:t>El sistema debe emitir eventos derivados cuando se detecten cambios relevantes en el CustomerPosition.</w:t>
             </w:r>
           </w:p>
         </w:tc>
@@ -5016,25 +3412,7 @@
                 <w:kern w:val="0"/>
                 <w14:ligatures w14:val="none"/>
               </w:rPr>
-              <w:t>El sistema debe consultar directamente a DB2 (</w:t>
-            </w:r>
-            <w:proofErr w:type="spellStart"/>
-            <w:r>
-              <w:rPr>
-                <w:rFonts w:ascii="Times New Roman" w:hAnsi="Times New Roman" w:cs="Times New Roman"/>
-                <w:kern w:val="0"/>
-                <w14:ligatures w14:val="none"/>
-              </w:rPr>
-              <w:t>Mainframe</w:t>
-            </w:r>
-            <w:proofErr w:type="spellEnd"/>
-            <w:r>
-              <w:rPr>
-                <w:rFonts w:ascii="Times New Roman" w:hAnsi="Times New Roman" w:cs="Times New Roman"/>
-                <w:kern w:val="0"/>
-                <w14:ligatures w14:val="none"/>
-              </w:rPr>
-              <w:t>) vía DDF para obtener balances actualizados cuando reciba eventos de cambio.</w:t>
+              <w:t>El sistema debe consultar directamente a DB2 (Mainframe) vía DDF para obtener balances actualizados cuando reciba eventos de cambio.</w:t>
             </w:r>
           </w:p>
         </w:tc>
@@ -5261,25 +3639,7 @@
                 <w:kern w:val="0"/>
                 <w14:ligatures w14:val="none"/>
               </w:rPr>
-              <w:t xml:space="preserve">Alta disponibilidad y tolerancia a fallos: el </w:t>
-            </w:r>
-            <w:proofErr w:type="spellStart"/>
-            <w:r>
-              <w:rPr>
-                <w:rFonts w:ascii="Times New Roman" w:hAnsi="Times New Roman" w:cs="Times New Roman"/>
-                <w:kern w:val="0"/>
-                <w14:ligatures w14:val="none"/>
-              </w:rPr>
-              <w:t>microservicio</w:t>
-            </w:r>
-            <w:proofErr w:type="spellEnd"/>
-            <w:r>
-              <w:rPr>
-                <w:rFonts w:ascii="Times New Roman" w:hAnsi="Times New Roman" w:cs="Times New Roman"/>
-                <w:kern w:val="0"/>
-                <w14:ligatures w14:val="none"/>
-              </w:rPr>
-              <w:t xml:space="preserve"> debe funcionar en ambientes de producción distribuidos con réplicas.</w:t>
+              <w:t>Alta disponibilidad y tolerancia a fallos: el microservicio debe funcionar en ambientes de producción distribuidos con réplicas.</w:t>
             </w:r>
           </w:p>
         </w:tc>
@@ -5335,25 +3695,7 @@
                 <w:kern w:val="0"/>
                 <w14:ligatures w14:val="none"/>
               </w:rPr>
-              <w:t xml:space="preserve">Tiempo de respuesta bajo para lectura del DTO en </w:t>
-            </w:r>
-            <w:proofErr w:type="spellStart"/>
-            <w:r>
-              <w:rPr>
-                <w:rFonts w:ascii="Times New Roman" w:hAnsi="Times New Roman" w:cs="Times New Roman"/>
-                <w:kern w:val="0"/>
-                <w14:ligatures w14:val="none"/>
-              </w:rPr>
-              <w:t>Redis</w:t>
-            </w:r>
-            <w:proofErr w:type="spellEnd"/>
-            <w:r>
-              <w:rPr>
-                <w:rFonts w:ascii="Times New Roman" w:hAnsi="Times New Roman" w:cs="Times New Roman"/>
-                <w:kern w:val="0"/>
-                <w14:ligatures w14:val="none"/>
-              </w:rPr>
-              <w:t xml:space="preserve"> (esperado &lt; 100ms por consulta).</w:t>
+              <w:t>Tiempo de respuesta bajo para lectura del DTO en Redis (esperado &lt; 100ms por consulta).</w:t>
             </w:r>
           </w:p>
         </w:tc>
@@ -5409,25 +3751,7 @@
                 <w:kern w:val="0"/>
                 <w14:ligatures w14:val="none"/>
               </w:rPr>
-              <w:t xml:space="preserve">Persistencia transaccional del objeto </w:t>
-            </w:r>
-            <w:proofErr w:type="spellStart"/>
-            <w:r>
-              <w:rPr>
-                <w:rFonts w:ascii="Times New Roman" w:hAnsi="Times New Roman" w:cs="Times New Roman"/>
-                <w:kern w:val="0"/>
-                <w14:ligatures w14:val="none"/>
-              </w:rPr>
-              <w:t>CustomerPosition</w:t>
-            </w:r>
-            <w:proofErr w:type="spellEnd"/>
-            <w:r>
-              <w:rPr>
-                <w:rFonts w:ascii="Times New Roman" w:hAnsi="Times New Roman" w:cs="Times New Roman"/>
-                <w:kern w:val="0"/>
-                <w14:ligatures w14:val="none"/>
-              </w:rPr>
-              <w:t xml:space="preserve"> en Oracle, garantizando consistencia eventual en escenarios de concurrencia.</w:t>
+              <w:t>Persistencia transaccional del objeto CustomerPosition en Oracle, garantizando consistencia eventual en escenarios de concurrencia.</w:t>
             </w:r>
           </w:p>
         </w:tc>
@@ -5477,23 +3801,13 @@
                 <w14:ligatures w14:val="none"/>
               </w:rPr>
             </w:pPr>
-            <w:proofErr w:type="spellStart"/>
-            <w:r>
-              <w:rPr>
-                <w:rFonts w:ascii="Times New Roman" w:hAnsi="Times New Roman" w:cs="Times New Roman"/>
-                <w:kern w:val="0"/>
-                <w14:ligatures w14:val="none"/>
-              </w:rPr>
-              <w:t>Escalabilidad</w:t>
-            </w:r>
-            <w:proofErr w:type="spellEnd"/>
-            <w:r>
-              <w:rPr>
-                <w:rFonts w:ascii="Times New Roman" w:hAnsi="Times New Roman" w:cs="Times New Roman"/>
-                <w:kern w:val="0"/>
-                <w14:ligatures w14:val="none"/>
-              </w:rPr>
-              <w:t xml:space="preserve"> horizontal en los componentes de consumo y generación de DTOs.</w:t>
+            <w:r>
+              <w:rPr>
+                <w:rFonts w:ascii="Times New Roman" w:hAnsi="Times New Roman" w:cs="Times New Roman"/>
+                <w:kern w:val="0"/>
+                <w14:ligatures w14:val="none"/>
+              </w:rPr>
+              <w:t>Escalabilidad horizontal en los componentes de consumo y generación de DTOs.</w:t>
             </w:r>
           </w:p>
         </w:tc>
@@ -5580,7 +3894,6 @@
                 <w:kern w:val="0"/>
                 <w14:ligatures w14:val="none"/>
               </w:rPr>
-              <w:lastRenderedPageBreak/>
               <w:t>RNF-06</w:t>
             </w:r>
           </w:p>
@@ -5606,79 +3919,7 @@
                 <w:kern w:val="0"/>
                 <w14:ligatures w14:val="none"/>
               </w:rPr>
-              <w:t xml:space="preserve">Soporte a </w:t>
-            </w:r>
-            <w:proofErr w:type="spellStart"/>
-            <w:r>
-              <w:rPr>
-                <w:rFonts w:ascii="Times New Roman" w:hAnsi="Times New Roman" w:cs="Times New Roman"/>
-                <w:kern w:val="0"/>
-                <w14:ligatures w14:val="none"/>
-              </w:rPr>
-              <w:t>particionamiento</w:t>
-            </w:r>
-            <w:proofErr w:type="spellEnd"/>
-            <w:r>
-              <w:rPr>
-                <w:rFonts w:ascii="Times New Roman" w:hAnsi="Times New Roman" w:cs="Times New Roman"/>
-                <w:kern w:val="0"/>
-                <w14:ligatures w14:val="none"/>
-              </w:rPr>
-              <w:t xml:space="preserve"> lógico por </w:t>
-            </w:r>
-            <w:proofErr w:type="spellStart"/>
-            <w:r>
-              <w:rPr>
-                <w:rFonts w:ascii="Times New Roman" w:hAnsi="Times New Roman" w:cs="Times New Roman"/>
-                <w:kern w:val="0"/>
-                <w14:ligatures w14:val="none"/>
-              </w:rPr>
-              <w:t>customerId</w:t>
-            </w:r>
-            <w:proofErr w:type="spellEnd"/>
-            <w:r>
-              <w:rPr>
-                <w:rFonts w:ascii="Times New Roman" w:hAnsi="Times New Roman" w:cs="Times New Roman"/>
-                <w:kern w:val="0"/>
-                <w14:ligatures w14:val="none"/>
-              </w:rPr>
-              <w:t xml:space="preserve"> para facilitar consolidación, </w:t>
-            </w:r>
-            <w:proofErr w:type="spellStart"/>
-            <w:r>
-              <w:rPr>
-                <w:rFonts w:ascii="Times New Roman" w:hAnsi="Times New Roman" w:cs="Times New Roman"/>
-                <w:kern w:val="0"/>
-                <w14:ligatures w14:val="none"/>
-              </w:rPr>
-              <w:t>enrutamiento</w:t>
-            </w:r>
-            <w:proofErr w:type="spellEnd"/>
-            <w:r>
-              <w:rPr>
-                <w:rFonts w:ascii="Times New Roman" w:hAnsi="Times New Roman" w:cs="Times New Roman"/>
-                <w:kern w:val="0"/>
-                <w14:ligatures w14:val="none"/>
-              </w:rPr>
-              <w:t xml:space="preserve"> y </w:t>
-            </w:r>
-            <w:proofErr w:type="spellStart"/>
-            <w:r>
-              <w:rPr>
-                <w:rFonts w:ascii="Times New Roman" w:hAnsi="Times New Roman" w:cs="Times New Roman"/>
-                <w:kern w:val="0"/>
-                <w14:ligatures w14:val="none"/>
-              </w:rPr>
-              <w:t>backpressure</w:t>
-            </w:r>
-            <w:proofErr w:type="spellEnd"/>
-            <w:r>
-              <w:rPr>
-                <w:rFonts w:ascii="Times New Roman" w:hAnsi="Times New Roman" w:cs="Times New Roman"/>
-                <w:kern w:val="0"/>
-                <w14:ligatures w14:val="none"/>
-              </w:rPr>
-              <w:t>.</w:t>
+              <w:t>Soporte a particionamiento lógico por customerId para facilitar consolidación, enrutamiento y backpressure.</w:t>
             </w:r>
           </w:p>
         </w:tc>
@@ -5846,25 +4087,7 @@
                 <w:kern w:val="0"/>
                 <w14:ligatures w14:val="none"/>
               </w:rPr>
-              <w:t xml:space="preserve">Uso de módulos </w:t>
-            </w:r>
-            <w:proofErr w:type="spellStart"/>
-            <w:r>
-              <w:rPr>
-                <w:rFonts w:ascii="Times New Roman" w:hAnsi="Times New Roman" w:cs="Times New Roman"/>
-                <w:kern w:val="0"/>
-                <w14:ligatures w14:val="none"/>
-              </w:rPr>
-              <w:t>Redis</w:t>
-            </w:r>
-            <w:proofErr w:type="spellEnd"/>
-            <w:r>
-              <w:rPr>
-                <w:rFonts w:ascii="Times New Roman" w:hAnsi="Times New Roman" w:cs="Times New Roman"/>
-                <w:kern w:val="0"/>
-                <w14:ligatures w14:val="none"/>
-              </w:rPr>
-              <w:t xml:space="preserve"> JSON y capacidades de indexado JSON en Oracle para optimizar consultas.</w:t>
+              <w:t>Uso de módulos Redis JSON y capacidades de indexado JSON en Oracle para optimizar consultas.</w:t>
             </w:r>
           </w:p>
         </w:tc>
@@ -5920,25 +4143,7 @@
                 <w:kern w:val="0"/>
                 <w14:ligatures w14:val="none"/>
               </w:rPr>
-              <w:t xml:space="preserve">Compatibilidad con el esquema de integración de pistas y bitácoras corporativas mediante Kafka Connect + </w:t>
-            </w:r>
-            <w:proofErr w:type="spellStart"/>
-            <w:r>
-              <w:rPr>
-                <w:rFonts w:ascii="Times New Roman" w:hAnsi="Times New Roman" w:cs="Times New Roman"/>
-                <w:kern w:val="0"/>
-                <w14:ligatures w14:val="none"/>
-              </w:rPr>
-              <w:t>Scality</w:t>
-            </w:r>
-            <w:proofErr w:type="spellEnd"/>
-            <w:r>
-              <w:rPr>
-                <w:rFonts w:ascii="Times New Roman" w:hAnsi="Times New Roman" w:cs="Times New Roman"/>
-                <w:kern w:val="0"/>
-                <w14:ligatures w14:val="none"/>
-              </w:rPr>
-              <w:t>.</w:t>
+              <w:t>Compatibilidad con el esquema de integración de pistas y bitácoras corporativas mediante Kafka Connect + Scality.</w:t>
             </w:r>
           </w:p>
         </w:tc>
@@ -6164,61 +4369,7 @@
                 <w:kern w:val="0"/>
                 <w14:ligatures w14:val="none"/>
               </w:rPr>
-              <w:t xml:space="preserve">Debe utilizar Oracle </w:t>
-            </w:r>
-            <w:proofErr w:type="spellStart"/>
-            <w:r>
-              <w:rPr>
-                <w:rFonts w:ascii="Times New Roman" w:hAnsi="Times New Roman" w:cs="Times New Roman"/>
-                <w:kern w:val="0"/>
-                <w14:ligatures w14:val="none"/>
-              </w:rPr>
-              <w:t>GoldenGate</w:t>
-            </w:r>
-            <w:proofErr w:type="spellEnd"/>
-            <w:r>
-              <w:rPr>
-                <w:rFonts w:ascii="Times New Roman" w:hAnsi="Times New Roman" w:cs="Times New Roman"/>
-                <w:kern w:val="0"/>
-                <w14:ligatures w14:val="none"/>
-              </w:rPr>
-              <w:t xml:space="preserve"> y </w:t>
-            </w:r>
-            <w:proofErr w:type="spellStart"/>
-            <w:r>
-              <w:rPr>
-                <w:rFonts w:ascii="Times New Roman" w:hAnsi="Times New Roman" w:cs="Times New Roman"/>
-                <w:kern w:val="0"/>
-                <w14:ligatures w14:val="none"/>
-              </w:rPr>
-              <w:t>replicación</w:t>
-            </w:r>
-            <w:proofErr w:type="spellEnd"/>
-            <w:r>
-              <w:rPr>
-                <w:rFonts w:ascii="Times New Roman" w:hAnsi="Times New Roman" w:cs="Times New Roman"/>
-                <w:kern w:val="0"/>
-                <w14:ligatures w14:val="none"/>
-              </w:rPr>
-              <w:t xml:space="preserve"> CDC como mecanismos de ingesta de eventos desde </w:t>
-            </w:r>
-            <w:proofErr w:type="spellStart"/>
-            <w:r>
-              <w:rPr>
-                <w:rFonts w:ascii="Times New Roman" w:hAnsi="Times New Roman" w:cs="Times New Roman"/>
-                <w:kern w:val="0"/>
-                <w14:ligatures w14:val="none"/>
-              </w:rPr>
-              <w:t>Mainframe</w:t>
-            </w:r>
-            <w:proofErr w:type="spellEnd"/>
-            <w:r>
-              <w:rPr>
-                <w:rFonts w:ascii="Times New Roman" w:hAnsi="Times New Roman" w:cs="Times New Roman"/>
-                <w:kern w:val="0"/>
-                <w14:ligatures w14:val="none"/>
-              </w:rPr>
-              <w:t xml:space="preserve"> y Oracle.</w:t>
+              <w:t>Debe utilizar Oracle GoldenGate y replicación CDC como mecanismos de ingesta de eventos desde Mainframe y Oracle.</w:t>
             </w:r>
           </w:p>
         </w:tc>
@@ -6274,43 +4425,7 @@
                 <w:kern w:val="0"/>
                 <w14:ligatures w14:val="none"/>
               </w:rPr>
-              <w:t xml:space="preserve">Debe utilizar Spring Boot con Spring </w:t>
-            </w:r>
-            <w:proofErr w:type="spellStart"/>
-            <w:r>
-              <w:rPr>
-                <w:rFonts w:ascii="Times New Roman" w:hAnsi="Times New Roman" w:cs="Times New Roman"/>
-                <w:kern w:val="0"/>
-                <w14:ligatures w14:val="none"/>
-              </w:rPr>
-              <w:t>Cloud</w:t>
-            </w:r>
-            <w:proofErr w:type="spellEnd"/>
-            <w:r>
-              <w:rPr>
-                <w:rFonts w:ascii="Times New Roman" w:hAnsi="Times New Roman" w:cs="Times New Roman"/>
-                <w:kern w:val="0"/>
-                <w14:ligatures w14:val="none"/>
-              </w:rPr>
-              <w:t xml:space="preserve"> Stream y Spring </w:t>
-            </w:r>
-            <w:proofErr w:type="spellStart"/>
-            <w:r>
-              <w:rPr>
-                <w:rFonts w:ascii="Times New Roman" w:hAnsi="Times New Roman" w:cs="Times New Roman"/>
-                <w:kern w:val="0"/>
-                <w14:ligatures w14:val="none"/>
-              </w:rPr>
-              <w:t>Integration</w:t>
-            </w:r>
-            <w:proofErr w:type="spellEnd"/>
-            <w:r>
-              <w:rPr>
-                <w:rFonts w:ascii="Times New Roman" w:hAnsi="Times New Roman" w:cs="Times New Roman"/>
-                <w:kern w:val="0"/>
-                <w14:ligatures w14:val="none"/>
-              </w:rPr>
-              <w:t xml:space="preserve"> como frameworks de implementación.</w:t>
+              <w:t>Debe utilizar Spring Boot con Spring Cloud Stream y Spring Integration como frameworks de implementación.</w:t>
             </w:r>
           </w:p>
         </w:tc>
@@ -6366,43 +4481,7 @@
                 <w:kern w:val="0"/>
                 <w14:ligatures w14:val="none"/>
               </w:rPr>
-              <w:t xml:space="preserve">Debe utilizar </w:t>
-            </w:r>
-            <w:proofErr w:type="spellStart"/>
-            <w:r>
-              <w:rPr>
-                <w:rFonts w:ascii="Times New Roman" w:hAnsi="Times New Roman" w:cs="Times New Roman"/>
-                <w:kern w:val="0"/>
-                <w14:ligatures w14:val="none"/>
-              </w:rPr>
-              <w:t>Redis</w:t>
-            </w:r>
-            <w:proofErr w:type="spellEnd"/>
-            <w:r>
-              <w:rPr>
-                <w:rFonts w:ascii="Times New Roman" w:hAnsi="Times New Roman" w:cs="Times New Roman"/>
-                <w:kern w:val="0"/>
-                <w14:ligatures w14:val="none"/>
-              </w:rPr>
-              <w:t xml:space="preserve"> con soporte </w:t>
-            </w:r>
-            <w:proofErr w:type="spellStart"/>
-            <w:r>
-              <w:rPr>
-                <w:rFonts w:ascii="Times New Roman" w:hAnsi="Times New Roman" w:cs="Times New Roman"/>
-                <w:kern w:val="0"/>
-                <w14:ligatures w14:val="none"/>
-              </w:rPr>
-              <w:t>RedisJSON</w:t>
-            </w:r>
-            <w:proofErr w:type="spellEnd"/>
-            <w:r>
-              <w:rPr>
-                <w:rFonts w:ascii="Times New Roman" w:hAnsi="Times New Roman" w:cs="Times New Roman"/>
-                <w:kern w:val="0"/>
-                <w14:ligatures w14:val="none"/>
-              </w:rPr>
-              <w:t xml:space="preserve"> como base de datos de acceso rápido.</w:t>
+              <w:t>Debe utilizar Redis con soporte RedisJSON como base de datos de acceso rápido.</w:t>
             </w:r>
           </w:p>
         </w:tc>
@@ -6514,25 +4593,7 @@
                 <w:kern w:val="0"/>
                 <w14:ligatures w14:val="none"/>
               </w:rPr>
-              <w:t xml:space="preserve">Debe integrarse con el sistema de almacenamiento de auditoría basado en Kafka Connect + </w:t>
-            </w:r>
-            <w:proofErr w:type="spellStart"/>
-            <w:r>
-              <w:rPr>
-                <w:rFonts w:ascii="Times New Roman" w:hAnsi="Times New Roman" w:cs="Times New Roman"/>
-                <w:kern w:val="0"/>
-                <w14:ligatures w14:val="none"/>
-              </w:rPr>
-              <w:t>Scality</w:t>
-            </w:r>
-            <w:proofErr w:type="spellEnd"/>
-            <w:r>
-              <w:rPr>
-                <w:rFonts w:ascii="Times New Roman" w:hAnsi="Times New Roman" w:cs="Times New Roman"/>
-                <w:kern w:val="0"/>
-                <w14:ligatures w14:val="none"/>
-              </w:rPr>
-              <w:t>.</w:t>
+              <w:t>Debe integrarse con el sistema de almacenamiento de auditoría basado en Kafka Connect + Scality.</w:t>
             </w:r>
           </w:p>
         </w:tc>
@@ -6644,43 +4705,7 @@
                 <w:kern w:val="0"/>
                 <w14:ligatures w14:val="none"/>
               </w:rPr>
-              <w:t xml:space="preserve">El </w:t>
-            </w:r>
-            <w:proofErr w:type="spellStart"/>
-            <w:r>
-              <w:rPr>
-                <w:rFonts w:ascii="Times New Roman" w:hAnsi="Times New Roman" w:cs="Times New Roman"/>
-                <w:kern w:val="0"/>
-                <w14:ligatures w14:val="none"/>
-              </w:rPr>
-              <w:t>microservicio</w:t>
-            </w:r>
-            <w:proofErr w:type="spellEnd"/>
-            <w:r>
-              <w:rPr>
-                <w:rFonts w:ascii="Times New Roman" w:hAnsi="Times New Roman" w:cs="Times New Roman"/>
-                <w:kern w:val="0"/>
-                <w14:ligatures w14:val="none"/>
-              </w:rPr>
-              <w:t xml:space="preserve"> debe ser desplegado dentro del namespace </w:t>
-            </w:r>
-            <w:proofErr w:type="spellStart"/>
-            <w:r>
-              <w:rPr>
-                <w:rFonts w:ascii="Times New Roman" w:hAnsi="Times New Roman" w:cs="Times New Roman"/>
-                <w:kern w:val="0"/>
-                <w14:ligatures w14:val="none"/>
-              </w:rPr>
-              <w:t>dto-middleware</w:t>
-            </w:r>
-            <w:proofErr w:type="spellEnd"/>
-            <w:r>
-              <w:rPr>
-                <w:rFonts w:ascii="Times New Roman" w:hAnsi="Times New Roman" w:cs="Times New Roman"/>
-                <w:kern w:val="0"/>
-                <w14:ligatures w14:val="none"/>
-              </w:rPr>
-              <w:t xml:space="preserve"> en OpenShift.</w:t>
+              <w:t>El microservicio debe ser desplegado dentro del namespace dto-middleware en OpenShift.</w:t>
             </w:r>
           </w:p>
         </w:tc>
@@ -6725,7 +4750,6 @@
           <w:kern w:val="0"/>
           <w14:ligatures w14:val="none"/>
         </w:rPr>
-        <w:lastRenderedPageBreak/>
         <mc:AlternateContent>
           <mc:Choice Requires="wps">
             <w:drawing>
@@ -6881,97 +4905,7 @@
           <w:kern w:val="0"/>
           <w14:ligatures w14:val="none"/>
         </w:rPr>
-        <w:t xml:space="preserve">La solución técnica propuesta para la construcción del módulo </w:t>
-      </w:r>
-      <w:proofErr w:type="spellStart"/>
-      <w:r>
-        <w:rPr>
-          <w:rFonts w:ascii="Times New Roman" w:hAnsi="Times New Roman" w:cs="Times New Roman"/>
-          <w:kern w:val="0"/>
-          <w14:ligatures w14:val="none"/>
-        </w:rPr>
-        <w:t>Customer</w:t>
-      </w:r>
-      <w:proofErr w:type="spellEnd"/>
-      <w:r>
-        <w:rPr>
-          <w:rFonts w:ascii="Times New Roman" w:hAnsi="Times New Roman" w:cs="Times New Roman"/>
-          <w:kern w:val="0"/>
-          <w14:ligatures w14:val="none"/>
-        </w:rPr>
-        <w:t xml:space="preserve"> </w:t>
-      </w:r>
-      <w:proofErr w:type="spellStart"/>
-      <w:r>
-        <w:rPr>
-          <w:rFonts w:ascii="Times New Roman" w:hAnsi="Times New Roman" w:cs="Times New Roman"/>
-          <w:kern w:val="0"/>
-          <w14:ligatures w14:val="none"/>
-        </w:rPr>
-        <w:t>Position</w:t>
-      </w:r>
-      <w:proofErr w:type="spellEnd"/>
-      <w:r>
-        <w:rPr>
-          <w:rFonts w:ascii="Times New Roman" w:hAnsi="Times New Roman" w:cs="Times New Roman"/>
-          <w:kern w:val="0"/>
-          <w14:ligatures w14:val="none"/>
-        </w:rPr>
-        <w:t xml:space="preserve"> dentro de la arquitectura del DTO Middleware se basa en una estrategia </w:t>
-      </w:r>
-      <w:proofErr w:type="spellStart"/>
-      <w:r>
-        <w:rPr>
-          <w:rFonts w:ascii="Times New Roman" w:hAnsi="Times New Roman" w:cs="Times New Roman"/>
-          <w:kern w:val="0"/>
-          <w14:ligatures w14:val="none"/>
-        </w:rPr>
-        <w:t>event-driven</w:t>
-      </w:r>
-      <w:proofErr w:type="spellEnd"/>
-      <w:r>
-        <w:rPr>
-          <w:rFonts w:ascii="Times New Roman" w:hAnsi="Times New Roman" w:cs="Times New Roman"/>
-          <w:kern w:val="0"/>
-          <w14:ligatures w14:val="none"/>
-        </w:rPr>
-        <w:t xml:space="preserve"> distribuida, diseñada para operar en una plataforma de </w:t>
-      </w:r>
-      <w:proofErr w:type="spellStart"/>
-      <w:r>
-        <w:rPr>
-          <w:rFonts w:ascii="Times New Roman" w:hAnsi="Times New Roman" w:cs="Times New Roman"/>
-          <w:kern w:val="0"/>
-          <w14:ligatures w14:val="none"/>
-        </w:rPr>
-        <w:t>microservicios</w:t>
-      </w:r>
-      <w:proofErr w:type="spellEnd"/>
-      <w:r>
-        <w:rPr>
-          <w:rFonts w:ascii="Times New Roman" w:hAnsi="Times New Roman" w:cs="Times New Roman"/>
-          <w:kern w:val="0"/>
-          <w14:ligatures w14:val="none"/>
-        </w:rPr>
-        <w:t xml:space="preserve"> desplegada en OpenShift. La solución contempla la implementación de dos </w:t>
-      </w:r>
-      <w:proofErr w:type="spellStart"/>
-      <w:r>
-        <w:rPr>
-          <w:rFonts w:ascii="Times New Roman" w:hAnsi="Times New Roman" w:cs="Times New Roman"/>
-          <w:kern w:val="0"/>
-          <w14:ligatures w14:val="none"/>
-        </w:rPr>
-        <w:t>microservicios</w:t>
-      </w:r>
-      <w:proofErr w:type="spellEnd"/>
-      <w:r>
-        <w:rPr>
-          <w:rFonts w:ascii="Times New Roman" w:hAnsi="Times New Roman" w:cs="Times New Roman"/>
-          <w:kern w:val="0"/>
-          <w14:ligatures w14:val="none"/>
-        </w:rPr>
-        <w:t xml:space="preserve"> principales:</w:t>
+        <w:t>La solución técnica propuesta para la construcción del módulo Customer Position dentro de la arquitectura del DTO Middleware se basa en una estrategia event-driven distribuida, diseñada para operar en una plataforma de microservicios desplegada en OpenShift. La solución contempla la implementación de dos microservicios principales:</w:t>
       </w:r>
     </w:p>
     <w:p>
@@ -6988,7 +4922,6 @@
           <w14:ligatures w14:val="none"/>
         </w:rPr>
       </w:pPr>
-      <w:proofErr w:type="spellStart"/>
       <w:r>
         <w:rPr>
           <w:rFonts w:ascii="Times New Roman" w:hAnsi="Times New Roman" w:cs="Times New Roman"/>
@@ -6997,7 +4930,6 @@
         </w:rPr>
         <w:t>customer-position-ms</w:t>
       </w:r>
-      <w:proofErr w:type="spellEnd"/>
     </w:p>
     <w:p>
       <w:pPr>
@@ -7049,25 +4981,7 @@
           <w:kern w:val="0"/>
           <w14:ligatures w14:val="none"/>
         </w:rPr>
-        <w:t xml:space="preserve">Cada uno incorpora patrones definidos en la arquitectura de referencia del banco y tiene una responsabilidad técnica claramente delimitada, favoreciendo la </w:t>
-      </w:r>
-      <w:proofErr w:type="spellStart"/>
-      <w:r>
-        <w:rPr>
-          <w:rFonts w:ascii="Times New Roman" w:hAnsi="Times New Roman" w:cs="Times New Roman"/>
-          <w:kern w:val="0"/>
-          <w14:ligatures w14:val="none"/>
-        </w:rPr>
-        <w:t>modularidad</w:t>
-      </w:r>
-      <w:proofErr w:type="spellEnd"/>
-      <w:r>
-        <w:rPr>
-          <w:rFonts w:ascii="Times New Roman" w:hAnsi="Times New Roman" w:cs="Times New Roman"/>
-          <w:kern w:val="0"/>
-          <w14:ligatures w14:val="none"/>
-        </w:rPr>
-        <w:t>, trazabilidad y evolución del sistema.</w:t>
+        <w:t>Cada uno incorpora patrones definidos en la arquitectura de referencia del banco y tiene una responsabilidad técnica claramente delimitada, favoreciendo la modularidad, trazabilidad y evolución del sistema.</w:t>
       </w:r>
     </w:p>
     <w:p>
@@ -7242,76 +5156,38 @@
                 <w14:ligatures w14:val="none"/>
               </w:rPr>
             </w:pPr>
-            <w:proofErr w:type="spellStart"/>
-            <w:r>
-              <w:rPr>
-                <w:rFonts w:ascii="Times New Roman" w:hAnsi="Times New Roman" w:cs="Times New Roman"/>
-                <w:kern w:val="0"/>
-                <w14:ligatures w14:val="none"/>
-              </w:rPr>
-              <w:t>Event-driven</w:t>
-            </w:r>
-            <w:proofErr w:type="spellEnd"/>
-            <w:r>
-              <w:rPr>
-                <w:rFonts w:ascii="Times New Roman" w:hAnsi="Times New Roman" w:cs="Times New Roman"/>
-                <w:kern w:val="0"/>
-                <w14:ligatures w14:val="none"/>
-              </w:rPr>
-              <w:t xml:space="preserve"> </w:t>
-            </w:r>
-            <w:proofErr w:type="spellStart"/>
-            <w:r>
-              <w:rPr>
-                <w:rFonts w:ascii="Times New Roman" w:hAnsi="Times New Roman" w:cs="Times New Roman"/>
-                <w:kern w:val="0"/>
-                <w14:ligatures w14:val="none"/>
-              </w:rPr>
-              <w:t>architecture</w:t>
-            </w:r>
-            <w:proofErr w:type="spellEnd"/>
-          </w:p>
-        </w:tc>
-        <w:tc>
-          <w:tcPr>
-            <w:tcW w:w="0" w:type="auto"/>
-            <w:vAlign w:val="center"/>
-            <w:hideMark/>
-          </w:tcPr>
-          <w:p>
-            <w:pPr>
-              <w:spacing w:before="100" w:beforeAutospacing="1" w:after="100" w:afterAutospacing="1" w:line="240" w:lineRule="auto"/>
-              <w:rPr>
-                <w:rFonts w:ascii="Times New Roman" w:hAnsi="Times New Roman" w:cs="Times New Roman"/>
-                <w:kern w:val="0"/>
-                <w14:ligatures w14:val="none"/>
-              </w:rPr>
-            </w:pPr>
-            <w:r>
-              <w:rPr>
-                <w:rFonts w:ascii="Times New Roman" w:hAnsi="Times New Roman" w:cs="Times New Roman"/>
-                <w:kern w:val="0"/>
-                <w14:ligatures w14:val="none"/>
-              </w:rPr>
-              <w:t>Los cambios en los datos fuente (</w:t>
-            </w:r>
-            <w:proofErr w:type="spellStart"/>
-            <w:r>
-              <w:rPr>
-                <w:rFonts w:ascii="Times New Roman" w:hAnsi="Times New Roman" w:cs="Times New Roman"/>
-                <w:kern w:val="0"/>
-                <w14:ligatures w14:val="none"/>
-              </w:rPr>
-              <w:t>Mainframe</w:t>
-            </w:r>
-            <w:proofErr w:type="spellEnd"/>
-            <w:r>
-              <w:rPr>
-                <w:rFonts w:ascii="Times New Roman" w:hAnsi="Times New Roman" w:cs="Times New Roman"/>
-                <w:kern w:val="0"/>
-                <w14:ligatures w14:val="none"/>
-              </w:rPr>
-              <w:t>, seguros, inversiones) se reflejan mediante eventos CDC publicados en Kafka.</w:t>
+            <w:r>
+              <w:rPr>
+                <w:rFonts w:ascii="Times New Roman" w:hAnsi="Times New Roman" w:cs="Times New Roman"/>
+                <w:kern w:val="0"/>
+                <w14:ligatures w14:val="none"/>
+              </w:rPr>
+              <w:t>Event-driven architecture</w:t>
+            </w:r>
+          </w:p>
+        </w:tc>
+        <w:tc>
+          <w:tcPr>
+            <w:tcW w:w="0" w:type="auto"/>
+            <w:vAlign w:val="center"/>
+            <w:hideMark/>
+          </w:tcPr>
+          <w:p>
+            <w:pPr>
+              <w:spacing w:before="100" w:beforeAutospacing="1" w:after="100" w:afterAutospacing="1" w:line="240" w:lineRule="auto"/>
+              <w:rPr>
+                <w:rFonts w:ascii="Times New Roman" w:hAnsi="Times New Roman" w:cs="Times New Roman"/>
+                <w:kern w:val="0"/>
+                <w14:ligatures w14:val="none"/>
+              </w:rPr>
+            </w:pPr>
+            <w:r>
+              <w:rPr>
+                <w:rFonts w:ascii="Times New Roman" w:hAnsi="Times New Roman" w:cs="Times New Roman"/>
+                <w:kern w:val="0"/>
+                <w14:ligatures w14:val="none"/>
+              </w:rPr>
+              <w:t>Los cambios en los datos fuente (Mainframe, seguros, inversiones) se reflejan mediante eventos CDC publicados en Kafka.</w:t>
             </w:r>
           </w:p>
         </w:tc>
@@ -7342,86 +5218,32 @@
                 <w:kern w:val="0"/>
                 <w14:ligatures w14:val="none"/>
               </w:rPr>
-              <w:t xml:space="preserve">Spring </w:t>
-            </w:r>
-            <w:proofErr w:type="spellStart"/>
-            <w:r>
-              <w:rPr>
-                <w:rFonts w:ascii="Times New Roman" w:hAnsi="Times New Roman" w:cs="Times New Roman"/>
-                <w:kern w:val="0"/>
-                <w14:ligatures w14:val="none"/>
-              </w:rPr>
-              <w:t>Cloud</w:t>
-            </w:r>
-            <w:proofErr w:type="spellEnd"/>
-            <w:r>
-              <w:rPr>
-                <w:rFonts w:ascii="Times New Roman" w:hAnsi="Times New Roman" w:cs="Times New Roman"/>
-                <w:kern w:val="0"/>
-                <w14:ligatures w14:val="none"/>
-              </w:rPr>
-              <w:t xml:space="preserve"> Stream</w:t>
-            </w:r>
-          </w:p>
-        </w:tc>
-        <w:tc>
-          <w:tcPr>
-            <w:tcW w:w="0" w:type="auto"/>
-            <w:vAlign w:val="center"/>
-            <w:hideMark/>
-          </w:tcPr>
-          <w:p>
-            <w:pPr>
-              <w:spacing w:before="100" w:beforeAutospacing="1" w:after="100" w:afterAutospacing="1" w:line="240" w:lineRule="auto"/>
-              <w:rPr>
-                <w:rFonts w:ascii="Times New Roman" w:hAnsi="Times New Roman" w:cs="Times New Roman"/>
-                <w:kern w:val="0"/>
-                <w14:ligatures w14:val="none"/>
-              </w:rPr>
-            </w:pPr>
-            <w:r>
-              <w:rPr>
-                <w:rFonts w:ascii="Times New Roman" w:hAnsi="Times New Roman" w:cs="Times New Roman"/>
-                <w:kern w:val="0"/>
-                <w14:ligatures w14:val="none"/>
-              </w:rPr>
-              <w:t xml:space="preserve">Se emplea para facilitar la conexión entre </w:t>
-            </w:r>
-            <w:proofErr w:type="spellStart"/>
-            <w:r>
-              <w:rPr>
-                <w:rFonts w:ascii="Times New Roman" w:hAnsi="Times New Roman" w:cs="Times New Roman"/>
-                <w:kern w:val="0"/>
-                <w14:ligatures w14:val="none"/>
-              </w:rPr>
-              <w:t>microservicios</w:t>
-            </w:r>
-            <w:proofErr w:type="spellEnd"/>
-            <w:r>
-              <w:rPr>
-                <w:rFonts w:ascii="Times New Roman" w:hAnsi="Times New Roman" w:cs="Times New Roman"/>
-                <w:kern w:val="0"/>
-                <w14:ligatures w14:val="none"/>
-              </w:rPr>
-              <w:t xml:space="preserve"> y Kafka, permitiendo configuración declarativa de </w:t>
-            </w:r>
-            <w:proofErr w:type="spellStart"/>
-            <w:r>
-              <w:rPr>
-                <w:rFonts w:ascii="Times New Roman" w:hAnsi="Times New Roman" w:cs="Times New Roman"/>
-                <w:kern w:val="0"/>
-                <w14:ligatures w14:val="none"/>
-              </w:rPr>
-              <w:t>bindings</w:t>
-            </w:r>
-            <w:proofErr w:type="spellEnd"/>
-            <w:r>
-              <w:rPr>
-                <w:rFonts w:ascii="Times New Roman" w:hAnsi="Times New Roman" w:cs="Times New Roman"/>
-                <w:kern w:val="0"/>
-                <w14:ligatures w14:val="none"/>
-              </w:rPr>
-              <w:t>.</w:t>
+              <w:t>Spring Cloud Stream</w:t>
+            </w:r>
+          </w:p>
+        </w:tc>
+        <w:tc>
+          <w:tcPr>
+            <w:tcW w:w="0" w:type="auto"/>
+            <w:vAlign w:val="center"/>
+            <w:hideMark/>
+          </w:tcPr>
+          <w:p>
+            <w:pPr>
+              <w:spacing w:before="100" w:beforeAutospacing="1" w:after="100" w:afterAutospacing="1" w:line="240" w:lineRule="auto"/>
+              <w:rPr>
+                <w:rFonts w:ascii="Times New Roman" w:hAnsi="Times New Roman" w:cs="Times New Roman"/>
+                <w:kern w:val="0"/>
+                <w14:ligatures w14:val="none"/>
+              </w:rPr>
+            </w:pPr>
+            <w:r>
+              <w:rPr>
+                <w:rFonts w:ascii="Times New Roman" w:hAnsi="Times New Roman" w:cs="Times New Roman"/>
+                <w:kern w:val="0"/>
+                <w14:ligatures w14:val="none"/>
+              </w:rPr>
+              <w:t>Se emplea para facilitar la conexión entre microservicios y Kafka, permitiendo configuración declarativa de bindings.</w:t>
             </w:r>
           </w:p>
         </w:tc>
@@ -7452,96 +5274,32 @@
                 <w:kern w:val="0"/>
                 <w14:ligatures w14:val="none"/>
               </w:rPr>
-              <w:t xml:space="preserve">Spring </w:t>
-            </w:r>
-            <w:proofErr w:type="spellStart"/>
-            <w:r>
-              <w:rPr>
-                <w:rFonts w:ascii="Times New Roman" w:hAnsi="Times New Roman" w:cs="Times New Roman"/>
-                <w:kern w:val="0"/>
-                <w14:ligatures w14:val="none"/>
-              </w:rPr>
-              <w:t>Integration</w:t>
-            </w:r>
-            <w:proofErr w:type="spellEnd"/>
-          </w:p>
-        </w:tc>
-        <w:tc>
-          <w:tcPr>
-            <w:tcW w:w="0" w:type="auto"/>
-            <w:vAlign w:val="center"/>
-            <w:hideMark/>
-          </w:tcPr>
-          <w:p>
-            <w:pPr>
-              <w:spacing w:before="100" w:beforeAutospacing="1" w:after="100" w:afterAutospacing="1" w:line="240" w:lineRule="auto"/>
-              <w:rPr>
-                <w:rFonts w:ascii="Times New Roman" w:hAnsi="Times New Roman" w:cs="Times New Roman"/>
-                <w:kern w:val="0"/>
-                <w14:ligatures w14:val="none"/>
-              </w:rPr>
-            </w:pPr>
-            <w:r>
-              <w:rPr>
-                <w:rFonts w:ascii="Times New Roman" w:hAnsi="Times New Roman" w:cs="Times New Roman"/>
-                <w:kern w:val="0"/>
-                <w14:ligatures w14:val="none"/>
-              </w:rPr>
-              <w:t xml:space="preserve">Facilita la construcción de </w:t>
-            </w:r>
-            <w:proofErr w:type="spellStart"/>
-            <w:r>
-              <w:rPr>
-                <w:rFonts w:ascii="Times New Roman" w:hAnsi="Times New Roman" w:cs="Times New Roman"/>
-                <w:kern w:val="0"/>
-                <w14:ligatures w14:val="none"/>
-              </w:rPr>
-              <w:t>pipelines</w:t>
-            </w:r>
-            <w:proofErr w:type="spellEnd"/>
-            <w:r>
-              <w:rPr>
-                <w:rFonts w:ascii="Times New Roman" w:hAnsi="Times New Roman" w:cs="Times New Roman"/>
-                <w:kern w:val="0"/>
-                <w14:ligatures w14:val="none"/>
-              </w:rPr>
-              <w:t xml:space="preserve"> internos dentro de los </w:t>
-            </w:r>
-            <w:proofErr w:type="spellStart"/>
-            <w:r>
-              <w:rPr>
-                <w:rFonts w:ascii="Times New Roman" w:hAnsi="Times New Roman" w:cs="Times New Roman"/>
-                <w:kern w:val="0"/>
-                <w14:ligatures w14:val="none"/>
-              </w:rPr>
-              <w:t>microservicios</w:t>
-            </w:r>
-            <w:proofErr w:type="spellEnd"/>
-            <w:r>
-              <w:rPr>
-                <w:rFonts w:ascii="Times New Roman" w:hAnsi="Times New Roman" w:cs="Times New Roman"/>
-                <w:kern w:val="0"/>
-                <w14:ligatures w14:val="none"/>
-              </w:rPr>
-              <w:t xml:space="preserve"> para orquestar la lógica de composición de DTOs, </w:t>
-            </w:r>
-            <w:proofErr w:type="spellStart"/>
-            <w:r>
-              <w:rPr>
-                <w:rFonts w:ascii="Times New Roman" w:hAnsi="Times New Roman" w:cs="Times New Roman"/>
-                <w:kern w:val="0"/>
-                <w14:ligatures w14:val="none"/>
-              </w:rPr>
-              <w:t>fallback</w:t>
-            </w:r>
-            <w:proofErr w:type="spellEnd"/>
-            <w:r>
-              <w:rPr>
-                <w:rFonts w:ascii="Times New Roman" w:hAnsi="Times New Roman" w:cs="Times New Roman"/>
-                <w:kern w:val="0"/>
-                <w14:ligatures w14:val="none"/>
-              </w:rPr>
-              <w:t>, conciliación y publicación de nuevos eventos.</w:t>
+              <w:t>Spring Integration</w:t>
+            </w:r>
+          </w:p>
+        </w:tc>
+        <w:tc>
+          <w:tcPr>
+            <w:tcW w:w="0" w:type="auto"/>
+            <w:vAlign w:val="center"/>
+            <w:hideMark/>
+          </w:tcPr>
+          <w:p>
+            <w:pPr>
+              <w:spacing w:before="100" w:beforeAutospacing="1" w:after="100" w:afterAutospacing="1" w:line="240" w:lineRule="auto"/>
+              <w:rPr>
+                <w:rFonts w:ascii="Times New Roman" w:hAnsi="Times New Roman" w:cs="Times New Roman"/>
+                <w:kern w:val="0"/>
+                <w14:ligatures w14:val="none"/>
+              </w:rPr>
+            </w:pPr>
+            <w:r>
+              <w:rPr>
+                <w:rFonts w:ascii="Times New Roman" w:hAnsi="Times New Roman" w:cs="Times New Roman"/>
+                <w:kern w:val="0"/>
+                <w14:ligatures w14:val="none"/>
+              </w:rPr>
+              <w:t>Facilita la construcción de pipelines internos dentro de los microservicios para orquestar la lógica de composición de DTOs, fallback, conciliación y publicación de nuevos eventos.</w:t>
             </w:r>
           </w:p>
         </w:tc>
@@ -7566,66 +5324,38 @@
                 <w14:ligatures w14:val="none"/>
               </w:rPr>
             </w:pPr>
-            <w:proofErr w:type="spellStart"/>
-            <w:r>
-              <w:rPr>
-                <w:rFonts w:ascii="Times New Roman" w:hAnsi="Times New Roman" w:cs="Times New Roman"/>
-                <w:kern w:val="0"/>
-                <w14:ligatures w14:val="none"/>
-              </w:rPr>
-              <w:t>Redis</w:t>
-            </w:r>
-            <w:proofErr w:type="spellEnd"/>
-            <w:r>
-              <w:rPr>
-                <w:rFonts w:ascii="Times New Roman" w:hAnsi="Times New Roman" w:cs="Times New Roman"/>
-                <w:kern w:val="0"/>
-                <w14:ligatures w14:val="none"/>
-              </w:rPr>
-              <w:t xml:space="preserve"> JSON</w:t>
-            </w:r>
-          </w:p>
-        </w:tc>
-        <w:tc>
-          <w:tcPr>
-            <w:tcW w:w="0" w:type="auto"/>
-            <w:vAlign w:val="center"/>
-            <w:hideMark/>
-          </w:tcPr>
-          <w:p>
-            <w:pPr>
-              <w:spacing w:before="100" w:beforeAutospacing="1" w:after="100" w:afterAutospacing="1" w:line="240" w:lineRule="auto"/>
-              <w:rPr>
-                <w:rFonts w:ascii="Times New Roman" w:hAnsi="Times New Roman" w:cs="Times New Roman"/>
-                <w:kern w:val="0"/>
-                <w14:ligatures w14:val="none"/>
-              </w:rPr>
-            </w:pPr>
-            <w:r>
-              <w:rPr>
-                <w:rFonts w:ascii="Times New Roman" w:hAnsi="Times New Roman" w:cs="Times New Roman"/>
-                <w:kern w:val="0"/>
-                <w14:ligatures w14:val="none"/>
-              </w:rPr>
-              <w:t xml:space="preserve">Se utiliza como motor de almacenamiento de acceso rápido, manteniendo representaciones JSON de los objetos </w:t>
-            </w:r>
-            <w:proofErr w:type="spellStart"/>
-            <w:r>
-              <w:rPr>
-                <w:rFonts w:ascii="Times New Roman" w:hAnsi="Times New Roman" w:cs="Times New Roman"/>
-                <w:kern w:val="0"/>
-                <w14:ligatures w14:val="none"/>
-              </w:rPr>
-              <w:t>CustomerPosition</w:t>
-            </w:r>
-            <w:proofErr w:type="spellEnd"/>
-            <w:r>
-              <w:rPr>
-                <w:rFonts w:ascii="Times New Roman" w:hAnsi="Times New Roman" w:cs="Times New Roman"/>
-                <w:kern w:val="0"/>
-                <w14:ligatures w14:val="none"/>
-              </w:rPr>
-              <w:t>. No se trata de una caché tradicional, sino de un repositorio primario de bajo tiempo de respuesta.</w:t>
+            <w:r>
+              <w:rPr>
+                <w:rFonts w:ascii="Times New Roman" w:hAnsi="Times New Roman" w:cs="Times New Roman"/>
+                <w:kern w:val="0"/>
+                <w14:ligatures w14:val="none"/>
+              </w:rPr>
+              <w:t>Redis JSON</w:t>
+            </w:r>
+          </w:p>
+        </w:tc>
+        <w:tc>
+          <w:tcPr>
+            <w:tcW w:w="0" w:type="auto"/>
+            <w:vAlign w:val="center"/>
+            <w:hideMark/>
+          </w:tcPr>
+          <w:p>
+            <w:pPr>
+              <w:spacing w:before="100" w:beforeAutospacing="1" w:after="100" w:afterAutospacing="1" w:line="240" w:lineRule="auto"/>
+              <w:rPr>
+                <w:rFonts w:ascii="Times New Roman" w:hAnsi="Times New Roman" w:cs="Times New Roman"/>
+                <w:kern w:val="0"/>
+                <w14:ligatures w14:val="none"/>
+              </w:rPr>
+            </w:pPr>
+            <w:r>
+              <w:rPr>
+                <w:rFonts w:ascii="Times New Roman" w:hAnsi="Times New Roman" w:cs="Times New Roman"/>
+                <w:kern w:val="0"/>
+                <w14:ligatures w14:val="none"/>
+              </w:rPr>
+              <w:t>Se utiliza como motor de almacenamiento de acceso rápido, manteniendo representaciones JSON de los objetos CustomerPosition. No se trata de una caché tradicional, sino de un repositorio primario de bajo tiempo de respuesta.</w:t>
             </w:r>
           </w:p>
         </w:tc>
@@ -7656,7 +5386,6 @@
                 <w:kern w:val="0"/>
                 <w14:ligatures w14:val="none"/>
               </w:rPr>
-              <w:lastRenderedPageBreak/>
               <w:t>Oracle Converged DB</w:t>
             </w:r>
           </w:p>
@@ -7763,66 +5492,38 @@
                 <w14:ligatures w14:val="none"/>
               </w:rPr>
             </w:pPr>
-            <w:proofErr w:type="spellStart"/>
-            <w:r>
-              <w:rPr>
-                <w:rFonts w:ascii="Times New Roman" w:hAnsi="Times New Roman" w:cs="Times New Roman"/>
-                <w:kern w:val="0"/>
-                <w14:ligatures w14:val="none"/>
-              </w:rPr>
-              <w:t>Scality</w:t>
-            </w:r>
-            <w:proofErr w:type="spellEnd"/>
-            <w:r>
-              <w:rPr>
-                <w:rFonts w:ascii="Times New Roman" w:hAnsi="Times New Roman" w:cs="Times New Roman"/>
-                <w:kern w:val="0"/>
-                <w14:ligatures w14:val="none"/>
-              </w:rPr>
-              <w:t xml:space="preserve"> S3 (Object Storage)</w:t>
-            </w:r>
-          </w:p>
-        </w:tc>
-        <w:tc>
-          <w:tcPr>
-            <w:tcW w:w="0" w:type="auto"/>
-            <w:vAlign w:val="center"/>
-            <w:hideMark/>
-          </w:tcPr>
-          <w:p>
-            <w:pPr>
-              <w:spacing w:before="100" w:beforeAutospacing="1" w:after="100" w:afterAutospacing="1" w:line="240" w:lineRule="auto"/>
-              <w:rPr>
-                <w:rFonts w:ascii="Times New Roman" w:hAnsi="Times New Roman" w:cs="Times New Roman"/>
-                <w:kern w:val="0"/>
-                <w14:ligatures w14:val="none"/>
-              </w:rPr>
-            </w:pPr>
-            <w:r>
-              <w:rPr>
-                <w:rFonts w:ascii="Times New Roman" w:hAnsi="Times New Roman" w:cs="Times New Roman"/>
-                <w:kern w:val="0"/>
-                <w14:ligatures w14:val="none"/>
-              </w:rPr>
-              <w:t xml:space="preserve">Destino final de eventos de trazabilidad mediante un conector </w:t>
-            </w:r>
-            <w:proofErr w:type="spellStart"/>
-            <w:r>
-              <w:rPr>
-                <w:rFonts w:ascii="Times New Roman" w:hAnsi="Times New Roman" w:cs="Times New Roman"/>
-                <w:kern w:val="0"/>
-                <w14:ligatures w14:val="none"/>
-              </w:rPr>
-              <w:t>Sink</w:t>
-            </w:r>
-            <w:proofErr w:type="spellEnd"/>
-            <w:r>
-              <w:rPr>
-                <w:rFonts w:ascii="Times New Roman" w:hAnsi="Times New Roman" w:cs="Times New Roman"/>
-                <w:kern w:val="0"/>
-                <w14:ligatures w14:val="none"/>
-              </w:rPr>
-              <w:t xml:space="preserve"> de Kafka. No contempla explotación de pistas, solo su almacenamiento.</w:t>
+            <w:r>
+              <w:rPr>
+                <w:rFonts w:ascii="Times New Roman" w:hAnsi="Times New Roman" w:cs="Times New Roman"/>
+                <w:kern w:val="0"/>
+                <w14:ligatures w14:val="none"/>
+              </w:rPr>
+              <w:t>Scality S3 (Object Storage)</w:t>
+            </w:r>
+          </w:p>
+        </w:tc>
+        <w:tc>
+          <w:tcPr>
+            <w:tcW w:w="0" w:type="auto"/>
+            <w:vAlign w:val="center"/>
+            <w:hideMark/>
+          </w:tcPr>
+          <w:p>
+            <w:pPr>
+              <w:spacing w:before="100" w:beforeAutospacing="1" w:after="100" w:afterAutospacing="1" w:line="240" w:lineRule="auto"/>
+              <w:rPr>
+                <w:rFonts w:ascii="Times New Roman" w:hAnsi="Times New Roman" w:cs="Times New Roman"/>
+                <w:kern w:val="0"/>
+                <w14:ligatures w14:val="none"/>
+              </w:rPr>
+            </w:pPr>
+            <w:r>
+              <w:rPr>
+                <w:rFonts w:ascii="Times New Roman" w:hAnsi="Times New Roman" w:cs="Times New Roman"/>
+                <w:kern w:val="0"/>
+                <w14:ligatures w14:val="none"/>
+              </w:rPr>
+              <w:t>Destino final de eventos de trazabilidad mediante un conector Sink de Kafka. No contempla explotación de pistas, solo su almacenamiento.</w:t>
             </w:r>
           </w:p>
         </w:tc>
@@ -7853,60 +5554,32 @@
                 <w:kern w:val="0"/>
                 <w14:ligatures w14:val="none"/>
               </w:rPr>
-              <w:t xml:space="preserve">OpenShift </w:t>
-            </w:r>
-            <w:proofErr w:type="spellStart"/>
-            <w:r>
-              <w:rPr>
-                <w:rFonts w:ascii="Times New Roman" w:hAnsi="Times New Roman" w:cs="Times New Roman"/>
-                <w:kern w:val="0"/>
-                <w14:ligatures w14:val="none"/>
-              </w:rPr>
-              <w:t>Secrets</w:t>
-            </w:r>
-            <w:proofErr w:type="spellEnd"/>
-          </w:p>
-        </w:tc>
-        <w:tc>
-          <w:tcPr>
-            <w:tcW w:w="0" w:type="auto"/>
-            <w:vAlign w:val="center"/>
-            <w:hideMark/>
-          </w:tcPr>
-          <w:p>
-            <w:pPr>
-              <w:spacing w:before="100" w:beforeAutospacing="1" w:after="100" w:afterAutospacing="1" w:line="240" w:lineRule="auto"/>
-              <w:rPr>
-                <w:rFonts w:ascii="Times New Roman" w:hAnsi="Times New Roman" w:cs="Times New Roman"/>
-                <w:kern w:val="0"/>
-                <w14:ligatures w14:val="none"/>
-              </w:rPr>
-            </w:pPr>
-            <w:r>
-              <w:rPr>
-                <w:rFonts w:ascii="Times New Roman" w:hAnsi="Times New Roman" w:cs="Times New Roman"/>
-                <w:kern w:val="0"/>
-                <w14:ligatures w14:val="none"/>
-              </w:rPr>
-              <w:t xml:space="preserve">Las llaves privadas necesarias para la generación de JWS ID en llamadas hacia las APIs de seguridad (CarJWKS y </w:t>
-            </w:r>
-            <w:proofErr w:type="spellStart"/>
-            <w:r>
-              <w:rPr>
-                <w:rFonts w:ascii="Times New Roman" w:hAnsi="Times New Roman" w:cs="Times New Roman"/>
-                <w:kern w:val="0"/>
-                <w14:ligatures w14:val="none"/>
-              </w:rPr>
-              <w:t>CarSecurity</w:t>
-            </w:r>
-            <w:proofErr w:type="spellEnd"/>
-            <w:r>
-              <w:rPr>
-                <w:rFonts w:ascii="Times New Roman" w:hAnsi="Times New Roman" w:cs="Times New Roman"/>
-                <w:kern w:val="0"/>
-                <w14:ligatures w14:val="none"/>
-              </w:rPr>
-              <w:t>) se almacenan como secretos seguros dentro de OpenShift.</w:t>
+              <w:t>OpenShift Secrets</w:t>
+            </w:r>
+          </w:p>
+        </w:tc>
+        <w:tc>
+          <w:tcPr>
+            <w:tcW w:w="0" w:type="auto"/>
+            <w:vAlign w:val="center"/>
+            <w:hideMark/>
+          </w:tcPr>
+          <w:p>
+            <w:pPr>
+              <w:spacing w:before="100" w:beforeAutospacing="1" w:after="100" w:afterAutospacing="1" w:line="240" w:lineRule="auto"/>
+              <w:rPr>
+                <w:rFonts w:ascii="Times New Roman" w:hAnsi="Times New Roman" w:cs="Times New Roman"/>
+                <w:kern w:val="0"/>
+                <w14:ligatures w14:val="none"/>
+              </w:rPr>
+            </w:pPr>
+            <w:r>
+              <w:rPr>
+                <w:rFonts w:ascii="Times New Roman" w:hAnsi="Times New Roman" w:cs="Times New Roman"/>
+                <w:kern w:val="0"/>
+                <w14:ligatures w14:val="none"/>
+              </w:rPr>
+              <w:t>Las llaves privadas necesarias para la generación de JWS ID en llamadas hacia las APIs de seguridad (CarJWKS y CarSecurity) se almacenan como secretos seguros dentro de OpenShift.</w:t>
             </w:r>
           </w:p>
         </w:tc>
@@ -7969,25 +5642,7 @@
           <w:kern w:val="0"/>
           <w14:ligatures w14:val="none"/>
         </w:rPr>
-        <w:t xml:space="preserve">Cada </w:t>
-      </w:r>
-      <w:proofErr w:type="spellStart"/>
-      <w:r>
-        <w:rPr>
-          <w:rFonts w:ascii="Times New Roman" w:hAnsi="Times New Roman" w:cs="Times New Roman"/>
-          <w:kern w:val="0"/>
-          <w14:ligatures w14:val="none"/>
-        </w:rPr>
-        <w:t>microservicio</w:t>
-      </w:r>
-      <w:proofErr w:type="spellEnd"/>
-      <w:r>
-        <w:rPr>
-          <w:rFonts w:ascii="Times New Roman" w:hAnsi="Times New Roman" w:cs="Times New Roman"/>
-          <w:kern w:val="0"/>
-          <w14:ligatures w14:val="none"/>
-        </w:rPr>
-        <w:t xml:space="preserve"> implementa patrones específicos:</w:t>
+        <w:t>Cada microservicio implementa patrones específicos:</w:t>
       </w:r>
     </w:p>
     <w:p>
@@ -8004,23 +5659,13 @@
           <w14:ligatures w14:val="none"/>
         </w:rPr>
       </w:pPr>
-      <w:proofErr w:type="spellStart"/>
-      <w:r>
-        <w:rPr>
-          <w:rFonts w:ascii="Times New Roman" w:hAnsi="Times New Roman" w:cs="Times New Roman"/>
-          <w:kern w:val="0"/>
-          <w14:ligatures w14:val="none"/>
-        </w:rPr>
-        <w:t>customer-position-ms</w:t>
-      </w:r>
-      <w:proofErr w:type="spellEnd"/>
-      <w:r>
-        <w:rPr>
-          <w:rFonts w:ascii="Times New Roman" w:hAnsi="Times New Roman" w:cs="Times New Roman"/>
-          <w:kern w:val="0"/>
-          <w14:ligatures w14:val="none"/>
-        </w:rPr>
-        <w:t>:</w:t>
+      <w:r>
+        <w:rPr>
+          <w:rFonts w:ascii="Times New Roman" w:hAnsi="Times New Roman" w:cs="Times New Roman"/>
+          <w:kern w:val="0"/>
+          <w14:ligatures w14:val="none"/>
+        </w:rPr>
+        <w:t>customer-position-ms:</w:t>
       </w:r>
     </w:p>
     <w:p>
@@ -8043,25 +5688,7 @@
           <w:kern w:val="0"/>
           <w14:ligatures w14:val="none"/>
         </w:rPr>
-        <w:t xml:space="preserve">Composición y persistencia del DTO </w:t>
-      </w:r>
-      <w:proofErr w:type="spellStart"/>
-      <w:r>
-        <w:rPr>
-          <w:rFonts w:ascii="Times New Roman" w:hAnsi="Times New Roman" w:cs="Times New Roman"/>
-          <w:kern w:val="0"/>
-          <w14:ligatures w14:val="none"/>
-        </w:rPr>
-        <w:t>CustomerPosition</w:t>
-      </w:r>
-      <w:proofErr w:type="spellEnd"/>
-      <w:r>
-        <w:rPr>
-          <w:rFonts w:ascii="Times New Roman" w:hAnsi="Times New Roman" w:cs="Times New Roman"/>
-          <w:kern w:val="0"/>
-          <w14:ligatures w14:val="none"/>
-        </w:rPr>
-        <w:t>.</w:t>
+        <w:t>Composición y persistencia del DTO CustomerPosition.</w:t>
       </w:r>
     </w:p>
     <w:p>
@@ -8084,43 +5711,7 @@
           <w:kern w:val="0"/>
           <w14:ligatures w14:val="none"/>
         </w:rPr>
-        <w:t xml:space="preserve">Obtención de saldos mediante </w:t>
-      </w:r>
-      <w:proofErr w:type="spellStart"/>
-      <w:r>
-        <w:rPr>
-          <w:rFonts w:ascii="Times New Roman" w:hAnsi="Times New Roman" w:cs="Times New Roman"/>
-          <w:kern w:val="0"/>
-          <w14:ligatures w14:val="none"/>
-        </w:rPr>
-        <w:t>queries</w:t>
-      </w:r>
-      <w:proofErr w:type="spellEnd"/>
-      <w:r>
-        <w:rPr>
-          <w:rFonts w:ascii="Times New Roman" w:hAnsi="Times New Roman" w:cs="Times New Roman"/>
-          <w:kern w:val="0"/>
-          <w14:ligatures w14:val="none"/>
-        </w:rPr>
-        <w:t xml:space="preserve"> DDF hacia el </w:t>
-      </w:r>
-      <w:proofErr w:type="spellStart"/>
-      <w:r>
-        <w:rPr>
-          <w:rFonts w:ascii="Times New Roman" w:hAnsi="Times New Roman" w:cs="Times New Roman"/>
-          <w:kern w:val="0"/>
-          <w14:ligatures w14:val="none"/>
-        </w:rPr>
-        <w:t>Mainframe</w:t>
-      </w:r>
-      <w:proofErr w:type="spellEnd"/>
-      <w:r>
-        <w:rPr>
-          <w:rFonts w:ascii="Times New Roman" w:hAnsi="Times New Roman" w:cs="Times New Roman"/>
-          <w:kern w:val="0"/>
-          <w14:ligatures w14:val="none"/>
-        </w:rPr>
-        <w:t>.</w:t>
+        <w:t>Obtención de saldos mediante queries DDF hacia el Mainframe.</w:t>
       </w:r>
     </w:p>
     <w:p>
@@ -8258,25 +5849,7 @@
           <w:kern w:val="0"/>
           <w14:ligatures w14:val="none"/>
         </w:rPr>
-        <w:t xml:space="preserve">Delega la reconstrucción del DTO mediante eventos corregidos hacia </w:t>
-      </w:r>
-      <w:proofErr w:type="spellStart"/>
-      <w:r>
-        <w:rPr>
-          <w:rFonts w:ascii="Times New Roman" w:hAnsi="Times New Roman" w:cs="Times New Roman"/>
-          <w:kern w:val="0"/>
-          <w14:ligatures w14:val="none"/>
-        </w:rPr>
-        <w:t>customer-position-ms</w:t>
-      </w:r>
-      <w:proofErr w:type="spellEnd"/>
-      <w:r>
-        <w:rPr>
-          <w:rFonts w:ascii="Times New Roman" w:hAnsi="Times New Roman" w:cs="Times New Roman"/>
-          <w:kern w:val="0"/>
-          <w14:ligatures w14:val="none"/>
-        </w:rPr>
-        <w:t>.</w:t>
+        <w:t>Delega la reconstrucción del DTO mediante eventos corregidos hacia customer-position-ms.</w:t>
       </w:r>
     </w:p>
     <w:p>
@@ -8403,26 +5976,7 @@
           <w:kern w:val="0"/>
           <w14:ligatures w14:val="none"/>
         </w:rPr>
-        <w:lastRenderedPageBreak/>
-        <w:t xml:space="preserve">¿Deseas que te lo entregue ahora en formato Word o seguimos con la siguiente sección del ARC42 (Sección 5: </w:t>
-      </w:r>
-      <w:proofErr w:type="spellStart"/>
-      <w:r>
-        <w:rPr>
-          <w:rFonts w:ascii="Times New Roman" w:hAnsi="Times New Roman" w:cs="Times New Roman"/>
-          <w:kern w:val="0"/>
-          <w14:ligatures w14:val="none"/>
-        </w:rPr>
-        <w:t>Building</w:t>
-      </w:r>
-      <w:proofErr w:type="spellEnd"/>
-      <w:r>
-        <w:rPr>
-          <w:rFonts w:ascii="Times New Roman" w:hAnsi="Times New Roman" w:cs="Times New Roman"/>
-          <w:kern w:val="0"/>
-          <w14:ligatures w14:val="none"/>
-        </w:rPr>
-        <w:t xml:space="preserve"> Blocks)?</w:t>
+        <w:t>¿Deseas que te lo entregue ahora en formato Word o seguimos con la siguiente sección del ARC42 (Sección 5: Building Blocks)?</w:t>
       </w:r>
     </w:p>
     <w:p/>
@@ -8448,47 +6002,23 @@
         </w:rPr>
         <w:t xml:space="preserve">: El objeto </w:t>
       </w:r>
-      <w:proofErr w:type="spellStart"/>
       <w:r>
         <w:rPr>
           <w:rStyle w:val="s3"/>
         </w:rPr>
         <w:t>CustomerPosition</w:t>
       </w:r>
-      <w:proofErr w:type="spellEnd"/>
       <w:r>
         <w:rPr>
           <w:rStyle w:val="s2"/>
         </w:rPr>
         <w:t xml:space="preserve"> se basa en un modelo JSON anidado que sigue la estructura del estándar BIAN (por ejemplo: </w:t>
       </w:r>
-      <w:proofErr w:type="spellStart"/>
       <w:r>
         <w:rPr>
           <w:rStyle w:val="s3"/>
         </w:rPr>
-        <w:t>CustomerPosition</w:t>
-      </w:r>
-      <w:proofErr w:type="spellEnd"/>
-      <w:r>
-        <w:rPr>
-          <w:rStyle w:val="s3"/>
-        </w:rPr>
-        <w:t xml:space="preserve"> → Accounts → </w:t>
-      </w:r>
-      <w:proofErr w:type="spellStart"/>
-      <w:r>
-        <w:rPr>
-          <w:rStyle w:val="s3"/>
-        </w:rPr>
-        <w:t>Contracts</w:t>
-      </w:r>
-      <w:proofErr w:type="spellEnd"/>
-      <w:r>
-        <w:rPr>
-          <w:rStyle w:val="s3"/>
-        </w:rPr>
-        <w:t xml:space="preserve"> → Balances</w:t>
+        <w:t>CustomerPosition → Accounts → Contracts → Balances</w:t>
       </w:r>
       <w:r>
         <w:rPr>
@@ -8507,21 +6037,7 @@
         <w:rPr>
           <w:rStyle w:val="s2"/>
         </w:rPr>
-        <w:t xml:space="preserve">Aunque este diseño promueve una alineación semántica sólida y una extensión estructurada, su complejidad puede afectar el rendimiento de lectura, </w:t>
-      </w:r>
-      <w:proofErr w:type="spellStart"/>
-      <w:r>
-        <w:rPr>
-          <w:rStyle w:val="s2"/>
-        </w:rPr>
-        <w:t>serialización</w:t>
-      </w:r>
-      <w:proofErr w:type="spellEnd"/>
-      <w:r>
-        <w:rPr>
-          <w:rStyle w:val="s2"/>
-        </w:rPr>
-        <w:t xml:space="preserve"> y manipulación en memoria, especialmente al realizar proyecciones parciales o filtrado por atributos internos.</w:t>
+        <w:t>Aunque este diseño promueve una alineación semántica sólida y una extensión estructurada, su complejidad puede afectar el rendimiento de lectura, serialización y manipulación en memoria, especialmente al realizar proyecciones parciales o filtrado por atributos internos.</w:t>
       </w:r>
     </w:p>
     <w:p>
@@ -8562,49 +6078,7 @@
         <w:rPr>
           <w:rStyle w:val="s1"/>
         </w:rPr>
-        <w:t xml:space="preserve"> (por ejemplo, usando </w:t>
-      </w:r>
-      <w:proofErr w:type="spellStart"/>
-      <w:r>
-        <w:rPr>
-          <w:rStyle w:val="s1"/>
-        </w:rPr>
-        <w:t>Redis</w:t>
-      </w:r>
-      <w:proofErr w:type="spellEnd"/>
-      <w:r>
-        <w:rPr>
-          <w:rStyle w:val="s1"/>
-        </w:rPr>
-        <w:t xml:space="preserve"> JSON con </w:t>
-      </w:r>
-      <w:proofErr w:type="spellStart"/>
-      <w:r>
-        <w:rPr>
-          <w:rStyle w:val="s1"/>
-        </w:rPr>
-        <w:t>path</w:t>
-      </w:r>
-      <w:proofErr w:type="spellEnd"/>
-      <w:r>
-        <w:rPr>
-          <w:rStyle w:val="s1"/>
-        </w:rPr>
-        <w:t xml:space="preserve"> </w:t>
-      </w:r>
-      <w:proofErr w:type="spellStart"/>
-      <w:r>
-        <w:rPr>
-          <w:rStyle w:val="s1"/>
-        </w:rPr>
-        <w:t>queries</w:t>
-      </w:r>
-      <w:proofErr w:type="spellEnd"/>
-      <w:r>
-        <w:rPr>
-          <w:rStyle w:val="s1"/>
-        </w:rPr>
-        <w:t xml:space="preserve"> optimizadas).</w:t>
+        <w:t xml:space="preserve"> (por ejemplo, usando Redis JSON con path queries optimizadas).</w:t>
       </w:r>
     </w:p>
     <w:p>
@@ -8620,21 +6094,7 @@
         <w:rPr>
           <w:rStyle w:val="s1"/>
         </w:rPr>
-        <w:t xml:space="preserve">Las APIs consumidoras deben diseñarse para consumir secciones específicas del DTO, sin necesidad de </w:t>
-      </w:r>
-      <w:proofErr w:type="spellStart"/>
-      <w:r>
-        <w:rPr>
-          <w:rStyle w:val="s1"/>
-        </w:rPr>
-        <w:t>parsear</w:t>
-      </w:r>
-      <w:proofErr w:type="spellEnd"/>
-      <w:r>
-        <w:rPr>
-          <w:rStyle w:val="s1"/>
-        </w:rPr>
-        <w:t xml:space="preserve"> el documento completo.</w:t>
+        <w:t>Las APIs consumidoras deben diseñarse para consumir secciones específicas del DTO, sin necesidad de parsear el documento completo.</w:t>
       </w:r>
     </w:p>
     <w:p>
@@ -8650,49 +6110,7 @@
         <w:rPr>
           <w:rStyle w:val="s1"/>
         </w:rPr>
-        <w:t xml:space="preserve">El modelo persistido debe permitir evolución </w:t>
-      </w:r>
-      <w:proofErr w:type="spellStart"/>
-      <w:r>
-        <w:rPr>
-          <w:rStyle w:val="s1"/>
-        </w:rPr>
-        <w:t>incremental</w:t>
-      </w:r>
-      <w:proofErr w:type="spellEnd"/>
-      <w:r>
-        <w:rPr>
-          <w:rStyle w:val="s1"/>
-        </w:rPr>
-        <w:t xml:space="preserve"> del esquema (por ejemplo, mediante </w:t>
-      </w:r>
-      <w:proofErr w:type="spellStart"/>
-      <w:r>
-        <w:rPr>
-          <w:rStyle w:val="s1"/>
-        </w:rPr>
-        <w:t>versionamiento</w:t>
-      </w:r>
-      <w:proofErr w:type="spellEnd"/>
-      <w:r>
-        <w:rPr>
-          <w:rStyle w:val="s1"/>
-        </w:rPr>
-        <w:t xml:space="preserve"> o campos opcionales) sin afectar </w:t>
-      </w:r>
-      <w:proofErr w:type="spellStart"/>
-      <w:r>
-        <w:rPr>
-          <w:rStyle w:val="s1"/>
-        </w:rPr>
-        <w:t>retrocompatibilidad</w:t>
-      </w:r>
-      <w:proofErr w:type="spellEnd"/>
-      <w:r>
-        <w:rPr>
-          <w:rStyle w:val="s1"/>
-        </w:rPr>
-        <w:t>.</w:t>
+        <w:t>El modelo persistido debe permitir evolución incremental del esquema (por ejemplo, mediante versionamiento o campos opcionales) sin afectar retrocompatibilidad.</w:t>
       </w:r>
     </w:p>
     <w:p>
@@ -8708,21 +6126,7 @@
         <w:rPr>
           <w:rStyle w:val="s1"/>
         </w:rPr>
-        <w:t>RNF-02 (</w:t>
-      </w:r>
-      <w:proofErr w:type="spellStart"/>
-      <w:r>
-        <w:rPr>
-          <w:rStyle w:val="s1"/>
-        </w:rPr>
-        <w:t>Modularidad</w:t>
-      </w:r>
-      <w:proofErr w:type="spellEnd"/>
-      <w:r>
-        <w:rPr>
-          <w:rStyle w:val="s1"/>
-        </w:rPr>
-        <w:t xml:space="preserve"> y desacoplamiento)</w:t>
+        <w:t>RNF-02 (Modularidad y desacoplamiento)</w:t>
       </w:r>
       <w:r>
         <w:rPr>
@@ -8730,33 +6134,17 @@
         </w:rPr>
         <w:t xml:space="preserve">: A pesar de que el DTO </w:t>
       </w:r>
-      <w:proofErr w:type="spellStart"/>
       <w:r>
         <w:rPr>
           <w:rStyle w:val="s3"/>
         </w:rPr>
         <w:t>CustomerPosition</w:t>
       </w:r>
-      <w:proofErr w:type="spellEnd"/>
       <w:r>
         <w:rPr>
           <w:rStyle w:val="s2"/>
         </w:rPr>
-        <w:t xml:space="preserve"> representa una vista consolidada, los componentes internos deben operar de forma desacoplada para permitir la </w:t>
-      </w:r>
-      <w:proofErr w:type="spellStart"/>
-      <w:r>
-        <w:rPr>
-          <w:rStyle w:val="s2"/>
-        </w:rPr>
-        <w:t>reutilización</w:t>
-      </w:r>
-      <w:proofErr w:type="spellEnd"/>
-      <w:r>
-        <w:rPr>
-          <w:rStyle w:val="s2"/>
-        </w:rPr>
-        <w:t xml:space="preserve"> de partes del modelo (ej. solo tarjetas o solo inversiones), sin requerir la construcción completa del objeto completo si no es necesario.</w:t>
+        <w:t xml:space="preserve"> representa una vista consolidada, los componentes internos deben operar de forma desacoplada para permitir la reutilización de partes del modelo (ej. solo tarjetas o solo inversiones), sin requerir la construcción completa del objeto completo si no es necesario.</w:t>
       </w:r>
     </w:p>
     <w:p>
@@ -8790,19 +6178,11 @@
         </w:numPr>
         <w:divId w:val="1840193478"/>
       </w:pPr>
-      <w:proofErr w:type="spellStart"/>
       <w:r>
         <w:rPr>
           <w:rStyle w:val="s1"/>
         </w:rPr>
-        <w:t>Redis</w:t>
-      </w:r>
-      <w:proofErr w:type="spellEnd"/>
-      <w:r>
-        <w:rPr>
-          <w:rStyle w:val="s1"/>
-        </w:rPr>
-        <w:t xml:space="preserve"> (para acceso rápido en formato JSON).</w:t>
+        <w:t>Redis (para acceso rápido en formato JSON).</w:t>
       </w:r>
     </w:p>
     <w:p>
@@ -8818,21 +6198,7 @@
         <w:rPr>
           <w:rStyle w:val="s1"/>
         </w:rPr>
-        <w:t xml:space="preserve">Oracle </w:t>
-      </w:r>
-      <w:proofErr w:type="spellStart"/>
-      <w:r>
-        <w:rPr>
-          <w:rStyle w:val="s1"/>
-        </w:rPr>
-        <w:t>Exadata</w:t>
-      </w:r>
-      <w:proofErr w:type="spellEnd"/>
-      <w:r>
-        <w:rPr>
-          <w:rStyle w:val="s1"/>
-        </w:rPr>
-        <w:t xml:space="preserve"> (como persistencia primaria con capacidades de indexación JSON nativa).</w:t>
+        <w:t>Oracle Exadata (como persistencia primaria con capacidades de indexación JSON nativa).</w:t>
       </w:r>
     </w:p>
     <w:p>
@@ -8854,21 +6220,7 @@
         <w:rPr>
           <w:rStyle w:val="s2"/>
         </w:rPr>
-        <w:t>: El diseño JSON debe ser compatible con los motores de almacenamiento seleccionados (</w:t>
-      </w:r>
-      <w:proofErr w:type="spellStart"/>
-      <w:r>
-        <w:rPr>
-          <w:rStyle w:val="s2"/>
-        </w:rPr>
-        <w:t>Redis</w:t>
-      </w:r>
-      <w:proofErr w:type="spellEnd"/>
-      <w:r>
-        <w:rPr>
-          <w:rStyle w:val="s2"/>
-        </w:rPr>
-        <w:t xml:space="preserve"> JSON y Oracle Converged Database), garantizando:</w:t>
+        <w:t>: El diseño JSON debe ser compatible con los motores de almacenamiento seleccionados (Redis JSON y Oracle Converged Database), garantizando:</w:t>
       </w:r>
     </w:p>
     <w:p>
@@ -8884,21 +6236,7 @@
         <w:rPr>
           <w:rStyle w:val="s1"/>
         </w:rPr>
-        <w:t xml:space="preserve">Navegación por </w:t>
-      </w:r>
-      <w:proofErr w:type="spellStart"/>
-      <w:r>
-        <w:rPr>
-          <w:rStyle w:val="s1"/>
-        </w:rPr>
-        <w:t>path</w:t>
-      </w:r>
-      <w:proofErr w:type="spellEnd"/>
-      <w:r>
-        <w:rPr>
-          <w:rStyle w:val="s1"/>
-        </w:rPr>
-        <w:t>.</w:t>
+        <w:t>Navegación por path.</w:t>
       </w:r>
     </w:p>
     <w:p>
@@ -8925,13 +6263,121 @@
           <w:numId w:val="9"/>
         </w:numPr>
         <w:divId w:val="1840193478"/>
-      </w:pPr>
-      <w:r>
         <w:rPr>
           <w:rStyle w:val="s1"/>
         </w:rPr>
+      </w:pPr>
+      <w:r>
+        <w:rPr>
+          <w:rStyle w:val="s1"/>
+        </w:rPr>
         <w:t>Capacidad de evolucionar el modelo sin pérdida de datos previos.</w:t>
       </w:r>
+    </w:p>
+    <w:p>
+      <w:pPr>
+        <w:pStyle w:val="p1"/>
+        <w:divId w:val="1840193478"/>
+        <w:rPr>
+          <w:rStyle w:val="s1"/>
+        </w:rPr>
+      </w:pPr>
+    </w:p>
+    <w:p>
+      <w:pPr>
+        <w:pStyle w:val="p1"/>
+        <w:divId w:val="1840193478"/>
+        <w:rPr>
+          <w:rStyle w:val="s1"/>
+        </w:rPr>
+      </w:pPr>
+    </w:p>
+    <w:p>
+      <w:pPr>
+        <w:pStyle w:val="p1"/>
+        <w:divId w:val="665061841"/>
+      </w:pPr>
+      <w:r>
+        <w:rPr>
+          <w:rStyle w:val="s1"/>
+        </w:rPr>
+        <w:t>NFR-CP-01 – Representación desacoplada del modelo BIAN en el JSON de CustomerPosition:</w:t>
+      </w:r>
+    </w:p>
+    <w:p>
+      <w:pPr>
+        <w:pStyle w:val="p1"/>
+        <w:divId w:val="665061841"/>
+      </w:pPr>
+      <w:r>
+        <w:rPr>
+          <w:rStyle w:val="s2"/>
+        </w:rPr>
+        <w:t xml:space="preserve">El objeto JSON que representa la </w:t>
+      </w:r>
+      <w:r>
+        <w:rPr>
+          <w:rStyle w:val="s3"/>
+        </w:rPr>
+        <w:t>CustomerPosition</w:t>
+      </w:r>
+      <w:r>
+        <w:rPr>
+          <w:rStyle w:val="s2"/>
+        </w:rPr>
+        <w:t>, tanto en su persistencia en Oracle como en su almacenamiento en Redis, debe estar alineado conceptualmente con el estándar BIAN. No obstante, no se requiere que siga de forma estricta la estructura anidada y compleja propuesta por dicho modelo.</w:t>
+      </w:r>
+    </w:p>
+    <w:p>
+      <w:pPr>
+        <w:pStyle w:val="p1"/>
+        <w:divId w:val="665061841"/>
+      </w:pPr>
+      <w:r>
+        <w:rPr>
+          <w:rStyle w:val="s2"/>
+        </w:rPr>
+        <w:t>Para mejorar el rendimiento, facilitar la serialización/deserialización, y simplificar el mantenimiento, se permitirá aplicar estrategias de diseño que reduzcan la profundidad de anidamiento o que agrupen entidades lógicamente sin perder semántica funcional.</w:t>
+      </w:r>
+    </w:p>
+    <w:p>
+      <w:pPr>
+        <w:pStyle w:val="p1"/>
+        <w:divId w:val="665061841"/>
+      </w:pPr>
+      <w:r>
+        <w:rPr>
+          <w:rStyle w:val="s2"/>
+        </w:rPr>
+        <w:t xml:space="preserve">Estas decisiones deberán garantizar la compatibilidad con el contrato expuesto por el API de </w:t>
+      </w:r>
+      <w:r>
+        <w:rPr>
+          <w:rStyle w:val="s3"/>
+        </w:rPr>
+        <w:t>CustomerPosition</w:t>
+      </w:r>
+      <w:r>
+        <w:rPr>
+          <w:rStyle w:val="s2"/>
+        </w:rPr>
+        <w:t>, asegurando que el objeto pueda alimentar correctamente dicha API, incluso si internamente se modela de forma más simple.</w:t>
+      </w:r>
+    </w:p>
+    <w:p>
+      <w:pPr>
+        <w:pStyle w:val="p1"/>
+        <w:divId w:val="1840193478"/>
+        <w:rPr>
+          <w:rStyle w:val="s1"/>
+        </w:rPr>
+      </w:pPr>
+    </w:p>
+    <w:p>
+      <w:pPr>
+        <w:pStyle w:val="p1"/>
+        <w:divId w:val="1840193478"/>
+      </w:pPr>
     </w:p>
     <w:p/>
     <w:sectPr>

--- a/Int.docx
+++ b/Int.docx
@@ -45,6 +45,1706 @@
                 <wp:docPr id="1682381072" name="Rectángulo 3"/>
                 <wp:cNvGraphicFramePr>
                   <a:graphicFrameLocks xmlns:a="http://schemas.openxmlformats.org/drawingml/2006/main" noChangeAspect="1"/>
+                </wp:cNvGraphicFramePr>
+                <a:graphic xmlns:a="http://schemas.openxmlformats.org/drawingml/2006/main">
+                  <a:graphicData uri="http://schemas.microsoft.com/office/word/2010/wordprocessingShape">
+                    <wps:wsp>
+                      <wps:cNvSpPr>
+                        <a:spLocks noChangeAspect="1" noChangeArrowheads="1"/>
+                      </wps:cNvSpPr>
+                      <wps:spPr bwMode="auto">
+                        <a:xfrm>
+                          <a:off x="0" y="0"/>
+                          <a:ext cx="41614725" cy="1270"/>
+                        </a:xfrm>
+                        <a:prstGeom prst="rect">
+                          <a:avLst/>
+                        </a:prstGeom>
+                        <a:noFill/>
+                        <a:ln w="9525">
+                          <a:gradFill rotWithShape="0">
+                            <a:gsLst>
+                              <a:gs pos="0">
+                                <a:srgbClr val="A0A0A0"/>
+                              </a:gs>
+                              <a:gs pos="100000">
+                                <a:srgbClr val="E3E3E3"/>
+                              </a:gs>
+                            </a:gsLst>
+                            <a:lin ang="5400000"/>
+                          </a:gradFill>
+                          <a:miter lim="800000"/>
+                          <a:headEnd/>
+                          <a:tailEnd/>
+                        </a:ln>
+                      </wps:spPr>
+                      <wps:bodyPr rot="0" vert="horz" wrap="square" lIns="91440" tIns="45720" rIns="91440" bIns="45720" anchor="t" anchorCtr="0" upright="1">
+                        <a:noAutofit/>
+                      </wps:bodyPr>
+                    </wps:wsp>
+                  </a:graphicData>
+                </a:graphic>
+              </wp:inline>
+            </w:drawing>
+          </mc:Choice>
+          <mc:Fallback>
+            <w:pict>
+              <v:rect w14:anchorId="5864D798" id="Rectángulo 3" o:spid="_x0000_s1026" style="width:244.2pt;height:.1pt;visibility:visible;mso-wrap-style:square;mso-left-percent:-10001;mso-top-percent:-10001;mso-position-horizontal:absolute;mso-position-horizontal-relative:char;mso-position-vertical:absolute;mso-position-vertical-relative:line;mso-left-percent:-10001;mso-top-percent:-10001;v-text-anchor:top" o:gfxdata="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" filled="f">
+                <w10:anchorlock/>
+              </v:rect>
+            </w:pict>
+          </mc:Fallback>
+        </mc:AlternateContent>
+      </w:r>
+    </w:p>
+    <w:p>
+      <w:pPr>
+        <w:spacing w:before="100" w:beforeAutospacing="1" w:after="100" w:afterAutospacing="1" w:line="240" w:lineRule="auto"/>
+        <w:outlineLvl w:val="2"/>
+        <w:rPr>
+          <w:rFonts w:ascii="Times New Roman" w:hAnsi="Times New Roman" w:cs="Times New Roman"/>
+          <w:b/>
+          <w:bCs/>
+          <w:kern w:val="0"/>
+          <w:sz w:val="27"/>
+          <w:szCs w:val="27"/>
+          <w14:ligatures w14:val="none"/>
+        </w:rPr>
+      </w:pPr>
+      <w:r>
+        <w:rPr>
+          <w:rFonts w:ascii="Times New Roman" w:eastAsia="Times New Roman" w:hAnsi="Times New Roman" w:cs="Times New Roman"/>
+          <w:b/>
+          <w:bCs/>
+          <w:kern w:val="0"/>
+          <w:sz w:val="27"/>
+          <w:szCs w:val="27"/>
+          <w14:ligatures w14:val="none"/>
+        </w:rPr>
+        <w:t>1. Introducción</w:t>
+      </w:r>
+    </w:p>
+    <w:p>
+      <w:pPr>
+        <w:spacing w:before="100" w:beforeAutospacing="1" w:after="100" w:afterAutospacing="1" w:line="240" w:lineRule="auto"/>
+        <w:rPr>
+          <w:rFonts w:ascii="Times New Roman" w:hAnsi="Times New Roman" w:cs="Times New Roman"/>
+          <w:kern w:val="0"/>
+          <w14:ligatures w14:val="none"/>
+        </w:rPr>
+      </w:pPr>
+    </w:p>
+    <w:p>
+      <w:pPr>
+        <w:spacing w:before="100" w:beforeAutospacing="1" w:after="100" w:afterAutospacing="1" w:line="240" w:lineRule="auto"/>
+        <w:rPr>
+          <w:rFonts w:ascii="Times New Roman" w:hAnsi="Times New Roman" w:cs="Times New Roman"/>
+          <w:kern w:val="0"/>
+          <w14:ligatures w14:val="none"/>
+        </w:rPr>
+      </w:pPr>
+      <w:r>
+        <w:rPr>
+          <w:rFonts w:ascii="Times New Roman" w:hAnsi="Times New Roman" w:cs="Times New Roman"/>
+          <w:kern w:val="0"/>
+          <w14:ligatures w14:val="none"/>
+        </w:rPr>
+        <w:t>La presente documentación tiene como propósito describir de forma estructurada y exhaustiva la arquitectura de la solución DTO Middleware, desarrollada para atender los desafíos actuales en la generación y acceso a información consolidada del cliente en Banco Santander México. Esta solución se enfoca en la generación, persistencia y estandarización de objetos de transferencia de datos (DTOs) a partir de eventos técnicos capturados desde distintos sistemas fuente, bajo un enfoque de arquitectura orientada a eventos (EDA).</w:t>
+      </w:r>
+    </w:p>
+    <w:p>
+      <w:pPr>
+        <w:spacing w:before="100" w:beforeAutospacing="1" w:after="100" w:afterAutospacing="1" w:line="240" w:lineRule="auto"/>
+        <w:rPr>
+          <w:rFonts w:ascii="Times New Roman" w:hAnsi="Times New Roman" w:cs="Times New Roman"/>
+          <w:kern w:val="0"/>
+          <w14:ligatures w14:val="none"/>
+        </w:rPr>
+      </w:pPr>
+    </w:p>
+    <w:p>
+      <w:pPr>
+        <w:spacing w:before="100" w:beforeAutospacing="1" w:after="100" w:afterAutospacing="1" w:line="240" w:lineRule="auto"/>
+        <w:rPr>
+          <w:rFonts w:ascii="Times New Roman" w:hAnsi="Times New Roman" w:cs="Times New Roman"/>
+          <w:kern w:val="0"/>
+          <w14:ligatures w14:val="none"/>
+        </w:rPr>
+      </w:pPr>
+      <w:r>
+        <w:rPr>
+          <w:rFonts w:ascii="Times New Roman" w:hAnsi="Times New Roman" w:cs="Times New Roman"/>
+          <w:kern w:val="0"/>
+          <w14:ligatures w14:val="none"/>
+        </w:rPr>
+        <w:t xml:space="preserve">La necesidad de esta solución surge del patrón arquitectónico actual, donde las plataformas de consumo (como APIs de canales, </w:t>
+      </w:r>
+      <w:proofErr w:type="spellStart"/>
+      <w:r>
+        <w:rPr>
+          <w:rFonts w:ascii="Times New Roman" w:hAnsi="Times New Roman" w:cs="Times New Roman"/>
+          <w:kern w:val="0"/>
+          <w14:ligatures w14:val="none"/>
+        </w:rPr>
+        <w:t>subsistemas</w:t>
+      </w:r>
+      <w:proofErr w:type="spellEnd"/>
+      <w:r>
+        <w:rPr>
+          <w:rFonts w:ascii="Times New Roman" w:hAnsi="Times New Roman" w:cs="Times New Roman"/>
+          <w:kern w:val="0"/>
+          <w14:ligatures w14:val="none"/>
+        </w:rPr>
+        <w:t xml:space="preserve"> internos o aplicaciones móviles) orquestan múltiples fuentes de datos en línea—como </w:t>
+      </w:r>
+      <w:proofErr w:type="spellStart"/>
+      <w:r>
+        <w:rPr>
+          <w:rFonts w:ascii="Times New Roman" w:hAnsi="Times New Roman" w:cs="Times New Roman"/>
+          <w:kern w:val="0"/>
+          <w14:ligatures w14:val="none"/>
+        </w:rPr>
+        <w:t>mainframe</w:t>
+      </w:r>
+      <w:proofErr w:type="spellEnd"/>
+      <w:r>
+        <w:rPr>
+          <w:rFonts w:ascii="Times New Roman" w:hAnsi="Times New Roman" w:cs="Times New Roman"/>
+          <w:kern w:val="0"/>
+          <w14:ligatures w14:val="none"/>
+        </w:rPr>
+        <w:t xml:space="preserve">, bases de datos </w:t>
+      </w:r>
+      <w:proofErr w:type="spellStart"/>
+      <w:r>
+        <w:rPr>
+          <w:rFonts w:ascii="Times New Roman" w:hAnsi="Times New Roman" w:cs="Times New Roman"/>
+          <w:kern w:val="0"/>
+          <w14:ligatures w14:val="none"/>
+        </w:rPr>
+        <w:t>relacionales</w:t>
+      </w:r>
+      <w:proofErr w:type="spellEnd"/>
+      <w:r>
+        <w:rPr>
+          <w:rFonts w:ascii="Times New Roman" w:hAnsi="Times New Roman" w:cs="Times New Roman"/>
+          <w:kern w:val="0"/>
+          <w14:ligatures w14:val="none"/>
+        </w:rPr>
+        <w:t xml:space="preserve"> u otros </w:t>
+      </w:r>
+      <w:proofErr w:type="spellStart"/>
+      <w:r>
+        <w:rPr>
+          <w:rFonts w:ascii="Times New Roman" w:hAnsi="Times New Roman" w:cs="Times New Roman"/>
+          <w:kern w:val="0"/>
+          <w14:ligatures w14:val="none"/>
+        </w:rPr>
+        <w:t>subsistemas</w:t>
+      </w:r>
+      <w:proofErr w:type="spellEnd"/>
+      <w:r>
+        <w:rPr>
+          <w:rFonts w:ascii="Times New Roman" w:hAnsi="Times New Roman" w:cs="Times New Roman"/>
+          <w:kern w:val="0"/>
+          <w14:ligatures w14:val="none"/>
+        </w:rPr>
+        <w:t>—para componer la información del cliente de manera dinámica. Este modelo ha demostrado ser ineficiente debido a:</w:t>
+      </w:r>
+    </w:p>
+    <w:p>
+      <w:pPr>
+        <w:numPr>
+          <w:ilvl w:val="0"/>
+          <w:numId w:val="10"/>
+        </w:numPr>
+        <w:spacing w:before="100" w:beforeAutospacing="1" w:after="100" w:afterAutospacing="1" w:line="240" w:lineRule="auto"/>
+        <w:rPr>
+          <w:rFonts w:ascii="Times New Roman" w:hAnsi="Times New Roman" w:cs="Times New Roman"/>
+          <w:kern w:val="0"/>
+          <w14:ligatures w14:val="none"/>
+        </w:rPr>
+      </w:pPr>
+      <w:r>
+        <w:rPr>
+          <w:rFonts w:ascii="Times New Roman" w:hAnsi="Times New Roman" w:cs="Times New Roman"/>
+          <w:kern w:val="0"/>
+          <w14:ligatures w14:val="none"/>
+        </w:rPr>
+        <w:t xml:space="preserve">Altas </w:t>
+      </w:r>
+      <w:proofErr w:type="spellStart"/>
+      <w:r>
+        <w:rPr>
+          <w:rFonts w:ascii="Times New Roman" w:hAnsi="Times New Roman" w:cs="Times New Roman"/>
+          <w:kern w:val="0"/>
+          <w14:ligatures w14:val="none"/>
+        </w:rPr>
+        <w:t>latencias</w:t>
+      </w:r>
+      <w:proofErr w:type="spellEnd"/>
+      <w:r>
+        <w:rPr>
+          <w:rFonts w:ascii="Times New Roman" w:hAnsi="Times New Roman" w:cs="Times New Roman"/>
+          <w:kern w:val="0"/>
+          <w14:ligatures w14:val="none"/>
+        </w:rPr>
+        <w:t xml:space="preserve"> y tiempos de respuesta no </w:t>
+      </w:r>
+      <w:proofErr w:type="spellStart"/>
+      <w:r>
+        <w:rPr>
+          <w:rFonts w:ascii="Times New Roman" w:hAnsi="Times New Roman" w:cs="Times New Roman"/>
+          <w:kern w:val="0"/>
+          <w14:ligatures w14:val="none"/>
+        </w:rPr>
+        <w:t>determinísticos</w:t>
+      </w:r>
+      <w:proofErr w:type="spellEnd"/>
+      <w:r>
+        <w:rPr>
+          <w:rFonts w:ascii="Times New Roman" w:hAnsi="Times New Roman" w:cs="Times New Roman"/>
+          <w:kern w:val="0"/>
+          <w14:ligatures w14:val="none"/>
+        </w:rPr>
+        <w:t>.</w:t>
+      </w:r>
+    </w:p>
+    <w:p>
+      <w:pPr>
+        <w:numPr>
+          <w:ilvl w:val="0"/>
+          <w:numId w:val="10"/>
+        </w:numPr>
+        <w:spacing w:before="100" w:beforeAutospacing="1" w:after="100" w:afterAutospacing="1" w:line="240" w:lineRule="auto"/>
+        <w:rPr>
+          <w:rFonts w:ascii="Times New Roman" w:hAnsi="Times New Roman" w:cs="Times New Roman"/>
+          <w:kern w:val="0"/>
+          <w14:ligatures w14:val="none"/>
+        </w:rPr>
+      </w:pPr>
+      <w:r>
+        <w:rPr>
+          <w:rFonts w:ascii="Times New Roman" w:hAnsi="Times New Roman" w:cs="Times New Roman"/>
+          <w:kern w:val="0"/>
+          <w14:ligatures w14:val="none"/>
+        </w:rPr>
+        <w:t>Fuerte acoplamiento con sistemas legados.</w:t>
+      </w:r>
+    </w:p>
+    <w:p>
+      <w:pPr>
+        <w:numPr>
+          <w:ilvl w:val="0"/>
+          <w:numId w:val="10"/>
+        </w:numPr>
+        <w:spacing w:before="100" w:beforeAutospacing="1" w:after="100" w:afterAutospacing="1" w:line="240" w:lineRule="auto"/>
+        <w:rPr>
+          <w:rFonts w:ascii="Times New Roman" w:hAnsi="Times New Roman" w:cs="Times New Roman"/>
+          <w:kern w:val="0"/>
+          <w14:ligatures w14:val="none"/>
+        </w:rPr>
+      </w:pPr>
+      <w:r>
+        <w:rPr>
+          <w:rFonts w:ascii="Times New Roman" w:hAnsi="Times New Roman" w:cs="Times New Roman"/>
+          <w:kern w:val="0"/>
+          <w14:ligatures w14:val="none"/>
+        </w:rPr>
+        <w:t>Complejidad operativa en la orquestación online.</w:t>
+      </w:r>
+    </w:p>
+    <w:p>
+      <w:pPr>
+        <w:numPr>
+          <w:ilvl w:val="0"/>
+          <w:numId w:val="10"/>
+        </w:numPr>
+        <w:spacing w:before="100" w:beforeAutospacing="1" w:after="100" w:afterAutospacing="1" w:line="240" w:lineRule="auto"/>
+        <w:rPr>
+          <w:rFonts w:ascii="Times New Roman" w:hAnsi="Times New Roman" w:cs="Times New Roman"/>
+          <w:kern w:val="0"/>
+          <w14:ligatures w14:val="none"/>
+        </w:rPr>
+      </w:pPr>
+      <w:r>
+        <w:rPr>
+          <w:rFonts w:ascii="Times New Roman" w:hAnsi="Times New Roman" w:cs="Times New Roman"/>
+          <w:kern w:val="0"/>
+          <w14:ligatures w14:val="none"/>
+        </w:rPr>
+        <w:t>Baja resiliencia ante fallos parciales.</w:t>
+      </w:r>
+    </w:p>
+    <w:p>
+      <w:pPr>
+        <w:numPr>
+          <w:ilvl w:val="0"/>
+          <w:numId w:val="10"/>
+        </w:numPr>
+        <w:spacing w:before="100" w:beforeAutospacing="1" w:after="100" w:afterAutospacing="1" w:line="240" w:lineRule="auto"/>
+        <w:rPr>
+          <w:rFonts w:ascii="Times New Roman" w:hAnsi="Times New Roman" w:cs="Times New Roman"/>
+          <w:kern w:val="0"/>
+          <w14:ligatures w14:val="none"/>
+        </w:rPr>
+      </w:pPr>
+      <w:r>
+        <w:rPr>
+          <w:rFonts w:ascii="Times New Roman" w:hAnsi="Times New Roman" w:cs="Times New Roman"/>
+          <w:kern w:val="0"/>
+          <w14:ligatures w14:val="none"/>
+        </w:rPr>
+        <w:t xml:space="preserve">Impactos en procesos </w:t>
+      </w:r>
+      <w:proofErr w:type="spellStart"/>
+      <w:r>
+        <w:rPr>
+          <w:rFonts w:ascii="Times New Roman" w:hAnsi="Times New Roman" w:cs="Times New Roman"/>
+          <w:kern w:val="0"/>
+          <w14:ligatures w14:val="none"/>
+        </w:rPr>
+        <w:t>batch</w:t>
+      </w:r>
+      <w:proofErr w:type="spellEnd"/>
+      <w:r>
+        <w:rPr>
+          <w:rFonts w:ascii="Times New Roman" w:hAnsi="Times New Roman" w:cs="Times New Roman"/>
+          <w:kern w:val="0"/>
+          <w14:ligatures w14:val="none"/>
+        </w:rPr>
+        <w:t xml:space="preserve"> y sistemas no interactivos.</w:t>
+      </w:r>
+    </w:p>
+    <w:p>
+      <w:pPr>
+        <w:spacing w:before="100" w:beforeAutospacing="1" w:after="100" w:afterAutospacing="1" w:line="240" w:lineRule="auto"/>
+        <w:rPr>
+          <w:rFonts w:ascii="Times New Roman" w:hAnsi="Times New Roman" w:cs="Times New Roman"/>
+          <w:kern w:val="0"/>
+          <w14:ligatures w14:val="none"/>
+        </w:rPr>
+      </w:pPr>
+    </w:p>
+    <w:p>
+      <w:pPr>
+        <w:spacing w:after="0" w:line="240" w:lineRule="auto"/>
+        <w:rPr>
+          <w:rFonts w:ascii=".AppleSystemUIFont" w:eastAsia="Times New Roman" w:hAnsi=".AppleSystemUIFont" w:cs="Times New Roman"/>
+          <w:color w:val="111111"/>
+          <w:kern w:val="0"/>
+          <w:sz w:val="26"/>
+          <w:szCs w:val="26"/>
+          <w14:ligatures w14:val="none"/>
+        </w:rPr>
+      </w:pPr>
+      <w:r>
+        <w:rPr>
+          <w:rFonts w:ascii=".AppleSystemUIFont" w:eastAsia="Times New Roman" w:hAnsi=".AppleSystemUIFont" w:cs="Times New Roman"/>
+          <w:color w:val="111111"/>
+          <w:kern w:val="0"/>
+          <w:sz w:val="26"/>
+          <w:szCs w:val="26"/>
+          <w14:ligatures w14:val="none"/>
+        </w:rPr>
+        <w:t>[Imagen recomendada aquí: “Problemática” - IMG_FFDF9614-0C80-42C9-A090-BDBC05544797.jpeg]</w:t>
+      </w:r>
+    </w:p>
+    <w:p>
+      <w:pPr>
+        <w:spacing w:after="0" w:line="240" w:lineRule="auto"/>
+        <w:rPr>
+          <w:rFonts w:ascii=".AppleSystemUIFont" w:eastAsia="Times New Roman" w:hAnsi=".AppleSystemUIFont" w:cs="Times New Roman"/>
+          <w:color w:val="111111"/>
+          <w:kern w:val="0"/>
+          <w:sz w:val="26"/>
+          <w:szCs w:val="26"/>
+          <w14:ligatures w14:val="none"/>
+        </w:rPr>
+      </w:pPr>
+      <w:r>
+        <w:rPr>
+          <w:rFonts w:ascii=".AppleSystemUIFont" w:eastAsia="Times New Roman" w:hAnsi=".AppleSystemUIFont" w:cs="Times New Roman"/>
+          <w:color w:val="111111"/>
+          <w:kern w:val="0"/>
+          <w:sz w:val="26"/>
+          <w:szCs w:val="26"/>
+          <w14:ligatures w14:val="none"/>
+        </w:rPr>
+        <w:t>Esta imagen visualiza el escenario actual, destacando la complejidad de orquestación directa por parte de las APIs hacia múltiples fuentes, y los problemas asociados.</w:t>
+      </w:r>
+    </w:p>
+    <w:p>
+      <w:pPr>
+        <w:spacing w:before="100" w:beforeAutospacing="1" w:after="100" w:afterAutospacing="1" w:line="240" w:lineRule="auto"/>
+        <w:rPr>
+          <w:rFonts w:ascii="Times New Roman" w:hAnsi="Times New Roman" w:cs="Times New Roman"/>
+          <w:kern w:val="0"/>
+          <w14:ligatures w14:val="none"/>
+        </w:rPr>
+      </w:pPr>
+    </w:p>
+    <w:p>
+      <w:pPr>
+        <w:spacing w:before="100" w:beforeAutospacing="1" w:after="100" w:afterAutospacing="1" w:line="240" w:lineRule="auto"/>
+        <w:rPr>
+          <w:rFonts w:ascii="Times New Roman" w:hAnsi="Times New Roman" w:cs="Times New Roman"/>
+          <w:kern w:val="0"/>
+          <w14:ligatures w14:val="none"/>
+        </w:rPr>
+      </w:pPr>
+      <w:r>
+        <w:rPr>
+          <w:rFonts w:ascii="Times New Roman" w:hAnsi="Times New Roman" w:cs="Times New Roman"/>
+          <w:kern w:val="0"/>
+          <w14:ligatures w14:val="none"/>
+        </w:rPr>
+        <w:t xml:space="preserve">Para resolver esta problemática, se propone una arquitectura evolutiva basada en la consolidación de datos cliente en un repositorio estructurado de DTOs, materializados a partir de eventos asíncronos. Esta solución, denominada DTO Middleware, actúa como una capa de integración desacoplada que genera, persiste y expone la información estructurada, </w:t>
+      </w:r>
+      <w:r>
+        <w:rPr>
+          <w:rFonts w:ascii="Times New Roman" w:hAnsi="Times New Roman" w:cs="Times New Roman"/>
+          <w:kern w:val="0"/>
+          <w14:ligatures w14:val="none"/>
+        </w:rPr>
+        <w:lastRenderedPageBreak/>
+        <w:t xml:space="preserve">permitiendo una consulta eficiente y estandarizada por parte de cualquier consumidor (API, </w:t>
+      </w:r>
+      <w:proofErr w:type="spellStart"/>
+      <w:r>
+        <w:rPr>
+          <w:rFonts w:ascii="Times New Roman" w:hAnsi="Times New Roman" w:cs="Times New Roman"/>
+          <w:kern w:val="0"/>
+          <w14:ligatures w14:val="none"/>
+        </w:rPr>
+        <w:t>batch</w:t>
+      </w:r>
+      <w:proofErr w:type="spellEnd"/>
+      <w:r>
+        <w:rPr>
+          <w:rFonts w:ascii="Times New Roman" w:hAnsi="Times New Roman" w:cs="Times New Roman"/>
+          <w:kern w:val="0"/>
+          <w14:ligatures w14:val="none"/>
+        </w:rPr>
+        <w:t>, procesos digitales o canales físicos).</w:t>
+      </w:r>
+    </w:p>
+    <w:p>
+      <w:pPr>
+        <w:spacing w:before="100" w:beforeAutospacing="1" w:after="100" w:afterAutospacing="1" w:line="240" w:lineRule="auto"/>
+        <w:rPr>
+          <w:rFonts w:ascii="Times New Roman" w:hAnsi="Times New Roman" w:cs="Times New Roman"/>
+          <w:kern w:val="0"/>
+          <w14:ligatures w14:val="none"/>
+        </w:rPr>
+      </w:pPr>
+    </w:p>
+    <w:p>
+      <w:pPr>
+        <w:spacing w:after="0" w:line="240" w:lineRule="auto"/>
+        <w:rPr>
+          <w:rFonts w:ascii=".AppleSystemUIFont" w:eastAsia="Times New Roman" w:hAnsi=".AppleSystemUIFont" w:cs="Times New Roman"/>
+          <w:color w:val="111111"/>
+          <w:kern w:val="0"/>
+          <w:sz w:val="26"/>
+          <w:szCs w:val="26"/>
+          <w14:ligatures w14:val="none"/>
+        </w:rPr>
+      </w:pPr>
+      <w:r>
+        <w:rPr>
+          <w:rFonts w:ascii=".AppleSystemUIFont" w:eastAsia="Times New Roman" w:hAnsi=".AppleSystemUIFont" w:cs="Times New Roman"/>
+          <w:color w:val="111111"/>
+          <w:kern w:val="0"/>
+          <w:sz w:val="26"/>
+          <w:szCs w:val="26"/>
+          <w14:ligatures w14:val="none"/>
+        </w:rPr>
+        <w:t>[Imagen recomendada aquí: “Solución” - IMG_C74DCE73-2EE8-4E56-B214-54024AD31B34.jpeg]</w:t>
+      </w:r>
+    </w:p>
+    <w:p>
+      <w:pPr>
+        <w:spacing w:after="0" w:line="240" w:lineRule="auto"/>
+        <w:rPr>
+          <w:rFonts w:ascii=".AppleSystemUIFont" w:eastAsia="Times New Roman" w:hAnsi=".AppleSystemUIFont" w:cs="Times New Roman"/>
+          <w:color w:val="111111"/>
+          <w:kern w:val="0"/>
+          <w:sz w:val="26"/>
+          <w:szCs w:val="26"/>
+          <w14:ligatures w14:val="none"/>
+        </w:rPr>
+      </w:pPr>
+      <w:r>
+        <w:rPr>
+          <w:rFonts w:ascii=".AppleSystemUIFont" w:eastAsia="Times New Roman" w:hAnsi=".AppleSystemUIFont" w:cs="Times New Roman"/>
+          <w:color w:val="111111"/>
+          <w:kern w:val="0"/>
+          <w:sz w:val="26"/>
+          <w:szCs w:val="26"/>
+          <w14:ligatures w14:val="none"/>
+        </w:rPr>
+        <w:t>La imagen muestra cómo los objetos DTO se centralizan en una capa intermedia, desacoplada de las fuentes de datos, habilitando una respuesta simple, rápida y estándar.</w:t>
+      </w:r>
+    </w:p>
+    <w:p>
+      <w:pPr>
+        <w:spacing w:before="100" w:beforeAutospacing="1" w:after="100" w:afterAutospacing="1" w:line="240" w:lineRule="auto"/>
+        <w:rPr>
+          <w:rFonts w:ascii="Times New Roman" w:hAnsi="Times New Roman" w:cs="Times New Roman"/>
+          <w:kern w:val="0"/>
+          <w14:ligatures w14:val="none"/>
+        </w:rPr>
+      </w:pPr>
+    </w:p>
+    <w:p>
+      <w:pPr>
+        <w:spacing w:before="100" w:beforeAutospacing="1" w:after="100" w:afterAutospacing="1" w:line="240" w:lineRule="auto"/>
+        <w:rPr>
+          <w:rFonts w:ascii="Times New Roman" w:hAnsi="Times New Roman" w:cs="Times New Roman"/>
+          <w:kern w:val="0"/>
+          <w14:ligatures w14:val="none"/>
+        </w:rPr>
+      </w:pPr>
+      <w:r>
+        <w:rPr>
+          <w:rFonts w:ascii="Times New Roman" w:hAnsi="Times New Roman" w:cs="Times New Roman"/>
+          <w:kern w:val="0"/>
+          <w14:ligatures w14:val="none"/>
+        </w:rPr>
+        <w:t xml:space="preserve">La solución se apoya en principios EIP (Enterprise </w:t>
+      </w:r>
+      <w:proofErr w:type="spellStart"/>
+      <w:r>
+        <w:rPr>
+          <w:rFonts w:ascii="Times New Roman" w:hAnsi="Times New Roman" w:cs="Times New Roman"/>
+          <w:kern w:val="0"/>
+          <w14:ligatures w14:val="none"/>
+        </w:rPr>
+        <w:t>Integration</w:t>
+      </w:r>
+      <w:proofErr w:type="spellEnd"/>
+      <w:r>
+        <w:rPr>
+          <w:rFonts w:ascii="Times New Roman" w:hAnsi="Times New Roman" w:cs="Times New Roman"/>
+          <w:kern w:val="0"/>
+          <w14:ligatures w14:val="none"/>
+        </w:rPr>
+        <w:t xml:space="preserve"> </w:t>
+      </w:r>
+      <w:proofErr w:type="spellStart"/>
+      <w:r>
+        <w:rPr>
+          <w:rFonts w:ascii="Times New Roman" w:hAnsi="Times New Roman" w:cs="Times New Roman"/>
+          <w:kern w:val="0"/>
+          <w14:ligatures w14:val="none"/>
+        </w:rPr>
+        <w:t>Patterns</w:t>
+      </w:r>
+      <w:proofErr w:type="spellEnd"/>
+      <w:r>
+        <w:rPr>
+          <w:rFonts w:ascii="Times New Roman" w:hAnsi="Times New Roman" w:cs="Times New Roman"/>
+          <w:kern w:val="0"/>
+          <w14:ligatures w14:val="none"/>
+        </w:rPr>
+        <w:t xml:space="preserve">) y tecnologías como Spring </w:t>
+      </w:r>
+      <w:proofErr w:type="spellStart"/>
+      <w:r>
+        <w:rPr>
+          <w:rFonts w:ascii="Times New Roman" w:hAnsi="Times New Roman" w:cs="Times New Roman"/>
+          <w:kern w:val="0"/>
+          <w14:ligatures w14:val="none"/>
+        </w:rPr>
+        <w:t>Cloud</w:t>
+      </w:r>
+      <w:proofErr w:type="spellEnd"/>
+      <w:r>
+        <w:rPr>
+          <w:rFonts w:ascii="Times New Roman" w:hAnsi="Times New Roman" w:cs="Times New Roman"/>
+          <w:kern w:val="0"/>
+          <w14:ligatures w14:val="none"/>
+        </w:rPr>
+        <w:t xml:space="preserve"> Stream, Spring </w:t>
+      </w:r>
+      <w:proofErr w:type="spellStart"/>
+      <w:r>
+        <w:rPr>
+          <w:rFonts w:ascii="Times New Roman" w:hAnsi="Times New Roman" w:cs="Times New Roman"/>
+          <w:kern w:val="0"/>
+          <w14:ligatures w14:val="none"/>
+        </w:rPr>
+        <w:t>Integration</w:t>
+      </w:r>
+      <w:proofErr w:type="spellEnd"/>
+      <w:r>
+        <w:rPr>
+          <w:rFonts w:ascii="Times New Roman" w:hAnsi="Times New Roman" w:cs="Times New Roman"/>
+          <w:kern w:val="0"/>
+          <w14:ligatures w14:val="none"/>
+        </w:rPr>
+        <w:t xml:space="preserve"> y brokers de eventos (Kafka), permitiendo generar eventos técnicos a partir de cualquier cambio en el core bancario y convertirlos en DTOs del dominio de </w:t>
+      </w:r>
+      <w:proofErr w:type="spellStart"/>
+      <w:r>
+        <w:rPr>
+          <w:rFonts w:ascii="Times New Roman" w:hAnsi="Times New Roman" w:cs="Times New Roman"/>
+          <w:kern w:val="0"/>
+          <w14:ligatures w14:val="none"/>
+        </w:rPr>
+        <w:t>Customer</w:t>
+      </w:r>
+      <w:proofErr w:type="spellEnd"/>
+      <w:r>
+        <w:rPr>
+          <w:rFonts w:ascii="Times New Roman" w:hAnsi="Times New Roman" w:cs="Times New Roman"/>
+          <w:kern w:val="0"/>
+          <w14:ligatures w14:val="none"/>
+        </w:rPr>
+        <w:t xml:space="preserve"> </w:t>
+      </w:r>
+      <w:proofErr w:type="spellStart"/>
+      <w:r>
+        <w:rPr>
+          <w:rFonts w:ascii="Times New Roman" w:hAnsi="Times New Roman" w:cs="Times New Roman"/>
+          <w:kern w:val="0"/>
+          <w14:ligatures w14:val="none"/>
+        </w:rPr>
+        <w:t>Position</w:t>
+      </w:r>
+      <w:proofErr w:type="spellEnd"/>
+      <w:r>
+        <w:rPr>
+          <w:rFonts w:ascii="Times New Roman" w:hAnsi="Times New Roman" w:cs="Times New Roman"/>
+          <w:kern w:val="0"/>
+          <w14:ligatures w14:val="none"/>
+        </w:rPr>
+        <w:t xml:space="preserve">, conforme al estándar BIAN. Dichos objetos pueden ser </w:t>
+      </w:r>
+      <w:proofErr w:type="spellStart"/>
+      <w:r>
+        <w:rPr>
+          <w:rFonts w:ascii="Times New Roman" w:hAnsi="Times New Roman" w:cs="Times New Roman"/>
+          <w:kern w:val="0"/>
+          <w14:ligatures w14:val="none"/>
+        </w:rPr>
+        <w:t>accedidos</w:t>
+      </w:r>
+      <w:proofErr w:type="spellEnd"/>
+      <w:r>
+        <w:rPr>
+          <w:rFonts w:ascii="Times New Roman" w:hAnsi="Times New Roman" w:cs="Times New Roman"/>
+          <w:kern w:val="0"/>
+          <w14:ligatures w14:val="none"/>
+        </w:rPr>
+        <w:t xml:space="preserve"> por múltiples canales, sistemas o procesos, con independencia de la lógica de captura y transformación original.</w:t>
+      </w:r>
+    </w:p>
+    <w:p>
+      <w:pPr>
+        <w:spacing w:before="100" w:beforeAutospacing="1" w:after="100" w:afterAutospacing="1" w:line="240" w:lineRule="auto"/>
+        <w:rPr>
+          <w:rFonts w:ascii="Times New Roman" w:hAnsi="Times New Roman" w:cs="Times New Roman"/>
+          <w:kern w:val="0"/>
+          <w14:ligatures w14:val="none"/>
+        </w:rPr>
+      </w:pPr>
+    </w:p>
+    <w:p>
+      <w:pPr>
+        <w:spacing w:after="0" w:line="240" w:lineRule="auto"/>
+        <w:rPr>
+          <w:rFonts w:ascii=".AppleSystemUIFont" w:eastAsia="Times New Roman" w:hAnsi=".AppleSystemUIFont" w:cs="Times New Roman"/>
+          <w:color w:val="111111"/>
+          <w:kern w:val="0"/>
+          <w:sz w:val="26"/>
+          <w:szCs w:val="26"/>
+          <w14:ligatures w14:val="none"/>
+        </w:rPr>
+      </w:pPr>
+      <w:r>
+        <w:rPr>
+          <w:rFonts w:ascii=".AppleSystemUIFont" w:eastAsia="Times New Roman" w:hAnsi=".AppleSystemUIFont" w:cs="Times New Roman"/>
+          <w:color w:val="111111"/>
+          <w:kern w:val="0"/>
+          <w:sz w:val="26"/>
+          <w:szCs w:val="26"/>
+          <w14:ligatures w14:val="none"/>
+        </w:rPr>
+        <w:t>[Imagen recomendada aquí: “DTO Middleware” - IMG_3D683B19-0F8E-4EF2-8757-165CC6C4DA30.jpeg]</w:t>
+      </w:r>
+    </w:p>
+    <w:p>
+      <w:pPr>
+        <w:spacing w:after="0" w:line="240" w:lineRule="auto"/>
+        <w:rPr>
+          <w:rFonts w:ascii=".AppleSystemUIFont" w:eastAsia="Times New Roman" w:hAnsi=".AppleSystemUIFont" w:cs="Times New Roman"/>
+          <w:color w:val="111111"/>
+          <w:kern w:val="0"/>
+          <w:sz w:val="26"/>
+          <w:szCs w:val="26"/>
+          <w14:ligatures w14:val="none"/>
+        </w:rPr>
+      </w:pPr>
+      <w:r>
+        <w:rPr>
+          <w:rFonts w:ascii=".AppleSystemUIFont" w:eastAsia="Times New Roman" w:hAnsi=".AppleSystemUIFont" w:cs="Times New Roman"/>
+          <w:color w:val="111111"/>
+          <w:kern w:val="0"/>
+          <w:sz w:val="26"/>
+          <w:szCs w:val="26"/>
+          <w14:ligatures w14:val="none"/>
+        </w:rPr>
+        <w:t>Esta ilustración presenta una vista integral del middleware y su interacción con fuentes, broker, almacenamiento y consumidores.</w:t>
+      </w:r>
+    </w:p>
+    <w:p>
+      <w:pPr>
+        <w:spacing w:after="0" w:line="240" w:lineRule="auto"/>
+        <w:rPr>
+          <w:rFonts w:ascii="Times New Roman" w:hAnsi="Times New Roman" w:cs="Times New Roman"/>
+          <w:kern w:val="0"/>
+          <w14:ligatures w14:val="none"/>
+        </w:rPr>
+      </w:pPr>
+      <w:r>
+        <w:rPr>
+          <w:rFonts w:ascii="Times New Roman" w:eastAsia="Times New Roman" w:hAnsi="Times New Roman" w:cs="Times New Roman"/>
+          <w:noProof/>
+          <w:kern w:val="0"/>
+          <w14:ligatures w14:val="none"/>
+        </w:rPr>
+        <mc:AlternateContent>
+          <mc:Choice Requires="wps">
+            <w:drawing>
+              <wp:inline distT="0" distB="0" distL="0" distR="0" wp14:anchorId="1E1FDEBA" wp14:editId="47B039B8">
+                <wp:extent cx="3101340" cy="1270"/>
+                <wp:effectExtent l="0" t="33020" r="0" b="38100"/>
+                <wp:docPr id="1767187487" name="Rectángulo 2"/>
+                <wp:cNvGraphicFramePr>
+                  <a:graphicFrameLocks xmlns:a="http://schemas.openxmlformats.org/drawingml/2006/main" noChangeAspect="1"/>
+                </wp:cNvGraphicFramePr>
+                <a:graphic xmlns:a="http://schemas.openxmlformats.org/drawingml/2006/main">
+                  <a:graphicData uri="http://schemas.microsoft.com/office/word/2010/wordprocessingShape">
+                    <wps:wsp>
+                      <wps:cNvSpPr>
+                        <a:spLocks noChangeAspect="1" noChangeArrowheads="1"/>
+                      </wps:cNvSpPr>
+                      <wps:spPr bwMode="auto">
+                        <a:xfrm>
+                          <a:off x="0" y="0"/>
+                          <a:ext cx="41614725" cy="1270"/>
+                        </a:xfrm>
+                        <a:prstGeom prst="rect">
+                          <a:avLst/>
+                        </a:prstGeom>
+                        <a:noFill/>
+                        <a:ln w="9525">
+                          <a:gradFill rotWithShape="0">
+                            <a:gsLst>
+                              <a:gs pos="0">
+                                <a:srgbClr val="A0A0A0"/>
+                              </a:gs>
+                              <a:gs pos="100000">
+                                <a:srgbClr val="E3E3E3"/>
+                              </a:gs>
+                            </a:gsLst>
+                            <a:lin ang="5400000"/>
+                          </a:gradFill>
+                          <a:miter lim="800000"/>
+                          <a:headEnd/>
+                          <a:tailEnd/>
+                        </a:ln>
+                      </wps:spPr>
+                      <wps:bodyPr rot="0" vert="horz" wrap="square" lIns="91440" tIns="45720" rIns="91440" bIns="45720" anchor="t" anchorCtr="0" upright="1">
+                        <a:noAutofit/>
+                      </wps:bodyPr>
+                    </wps:wsp>
+                  </a:graphicData>
+                </a:graphic>
+              </wp:inline>
+            </w:drawing>
+          </mc:Choice>
+          <mc:Fallback>
+            <w:pict>
+              <v:rect w14:anchorId="7F5507A6" id="Rectángulo 2" o:spid="_x0000_s1026" style="width:244.2pt;height:.1pt;visibility:visible;mso-wrap-style:square;mso-left-percent:-10001;mso-top-percent:-10001;mso-position-horizontal:absolute;mso-position-horizontal-relative:char;mso-position-vertical:absolute;mso-position-vertical-relative:line;mso-left-percent:-10001;mso-top-percent:-10001;v-text-anchor:top" o:gfxdata="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" filled="f">
+                <w10:anchorlock/>
+              </v:rect>
+            </w:pict>
+          </mc:Fallback>
+        </mc:AlternateContent>
+      </w:r>
+    </w:p>
+    <w:p>
+      <w:pPr>
+        <w:spacing w:before="100" w:beforeAutospacing="1" w:after="100" w:afterAutospacing="1" w:line="240" w:lineRule="auto"/>
+        <w:outlineLvl w:val="2"/>
+        <w:rPr>
+          <w:rFonts w:ascii="Times New Roman" w:hAnsi="Times New Roman" w:cs="Times New Roman"/>
+          <w:b/>
+          <w:bCs/>
+          <w:kern w:val="0"/>
+          <w:sz w:val="27"/>
+          <w:szCs w:val="27"/>
+          <w14:ligatures w14:val="none"/>
+        </w:rPr>
+      </w:pPr>
+      <w:r>
+        <w:rPr>
+          <w:rFonts w:ascii="Times New Roman" w:eastAsia="Times New Roman" w:hAnsi="Times New Roman" w:cs="Times New Roman"/>
+          <w:b/>
+          <w:bCs/>
+          <w:kern w:val="0"/>
+          <w:sz w:val="27"/>
+          <w:szCs w:val="27"/>
+          <w14:ligatures w14:val="none"/>
+        </w:rPr>
+        <w:t>2. Objetivos de la arquitectura</w:t>
+      </w:r>
+    </w:p>
+    <w:p>
+      <w:pPr>
+        <w:spacing w:before="100" w:beforeAutospacing="1" w:after="100" w:afterAutospacing="1" w:line="240" w:lineRule="auto"/>
+        <w:rPr>
+          <w:rFonts w:ascii="Times New Roman" w:hAnsi="Times New Roman" w:cs="Times New Roman"/>
+          <w:kern w:val="0"/>
+          <w14:ligatures w14:val="none"/>
+        </w:rPr>
+      </w:pPr>
+    </w:p>
+    <w:p>
+      <w:pPr>
+        <w:spacing w:before="100" w:beforeAutospacing="1" w:after="100" w:afterAutospacing="1" w:line="240" w:lineRule="auto"/>
+        <w:rPr>
+          <w:rFonts w:ascii="Times New Roman" w:hAnsi="Times New Roman" w:cs="Times New Roman"/>
+          <w:kern w:val="0"/>
+          <w14:ligatures w14:val="none"/>
+        </w:rPr>
+      </w:pPr>
+      <w:r>
+        <w:rPr>
+          <w:rFonts w:ascii="Times New Roman" w:hAnsi="Times New Roman" w:cs="Times New Roman"/>
+          <w:kern w:val="0"/>
+          <w14:ligatures w14:val="none"/>
+        </w:rPr>
+        <w:t xml:space="preserve">El objetivo central de esta arquitectura es resolver los problemas de orquestación directa, tiempos de respuesta variables y acoplamiento técnico con sistemas </w:t>
+      </w:r>
+      <w:proofErr w:type="spellStart"/>
+      <w:r>
+        <w:rPr>
+          <w:rFonts w:ascii="Times New Roman" w:hAnsi="Times New Roman" w:cs="Times New Roman"/>
+          <w:kern w:val="0"/>
+          <w14:ligatures w14:val="none"/>
+        </w:rPr>
+        <w:t>legacy</w:t>
+      </w:r>
+      <w:proofErr w:type="spellEnd"/>
+      <w:r>
+        <w:rPr>
+          <w:rFonts w:ascii="Times New Roman" w:hAnsi="Times New Roman" w:cs="Times New Roman"/>
+          <w:kern w:val="0"/>
+          <w14:ligatures w14:val="none"/>
+        </w:rPr>
+        <w:t xml:space="preserve"> mediante un modelo de generación y persistencia desacoplada de información del cliente.</w:t>
+      </w:r>
+    </w:p>
+    <w:p>
+      <w:pPr>
+        <w:spacing w:before="100" w:beforeAutospacing="1" w:after="100" w:afterAutospacing="1" w:line="240" w:lineRule="auto"/>
+        <w:rPr>
+          <w:rFonts w:ascii="Times New Roman" w:hAnsi="Times New Roman" w:cs="Times New Roman"/>
+          <w:kern w:val="0"/>
+          <w14:ligatures w14:val="none"/>
+        </w:rPr>
+      </w:pPr>
+    </w:p>
+    <w:p>
+      <w:pPr>
+        <w:spacing w:before="100" w:beforeAutospacing="1" w:after="100" w:afterAutospacing="1" w:line="240" w:lineRule="auto"/>
+        <w:rPr>
+          <w:rFonts w:ascii="Times New Roman" w:hAnsi="Times New Roman" w:cs="Times New Roman"/>
+          <w:kern w:val="0"/>
+          <w14:ligatures w14:val="none"/>
+        </w:rPr>
+      </w:pPr>
+      <w:r>
+        <w:rPr>
+          <w:rFonts w:ascii="Times New Roman" w:hAnsi="Times New Roman" w:cs="Times New Roman"/>
+          <w:kern w:val="0"/>
+          <w14:ligatures w14:val="none"/>
+        </w:rPr>
+        <w:t>Entre los objetivos específicos se destacan:</w:t>
+      </w:r>
+    </w:p>
+    <w:p>
+      <w:pPr>
+        <w:numPr>
+          <w:ilvl w:val="0"/>
+          <w:numId w:val="11"/>
+        </w:numPr>
+        <w:spacing w:before="100" w:beforeAutospacing="1" w:after="100" w:afterAutospacing="1" w:line="240" w:lineRule="auto"/>
+        <w:rPr>
+          <w:rFonts w:ascii="Times New Roman" w:hAnsi="Times New Roman" w:cs="Times New Roman"/>
+          <w:kern w:val="0"/>
+          <w14:ligatures w14:val="none"/>
+        </w:rPr>
+      </w:pPr>
+      <w:r>
+        <w:rPr>
+          <w:rFonts w:ascii="Times New Roman" w:hAnsi="Times New Roman" w:cs="Times New Roman"/>
+          <w:kern w:val="0"/>
+          <w14:ligatures w14:val="none"/>
+        </w:rPr>
+        <w:t>Desacoplar la lógica de orquestación online</w:t>
+      </w:r>
+    </w:p>
+    <w:p>
+      <w:pPr>
+        <w:spacing w:before="100" w:beforeAutospacing="1" w:after="100" w:afterAutospacing="1" w:line="240" w:lineRule="auto"/>
+        <w:ind w:left="720"/>
+        <w:rPr>
+          <w:rFonts w:ascii="Times New Roman" w:hAnsi="Times New Roman" w:cs="Times New Roman"/>
+          <w:kern w:val="0"/>
+          <w14:ligatures w14:val="none"/>
+        </w:rPr>
+      </w:pPr>
+      <w:r>
+        <w:rPr>
+          <w:rFonts w:ascii="Times New Roman" w:hAnsi="Times New Roman" w:cs="Times New Roman"/>
+          <w:kern w:val="0"/>
+          <w14:ligatures w14:val="none"/>
+        </w:rPr>
+        <w:t xml:space="preserve">Liberar a las APIs de canales, </w:t>
+      </w:r>
+      <w:proofErr w:type="spellStart"/>
+      <w:r>
+        <w:rPr>
+          <w:rFonts w:ascii="Times New Roman" w:hAnsi="Times New Roman" w:cs="Times New Roman"/>
+          <w:kern w:val="0"/>
+          <w14:ligatures w14:val="none"/>
+        </w:rPr>
+        <w:t>subsistemas</w:t>
+      </w:r>
+      <w:proofErr w:type="spellEnd"/>
+      <w:r>
+        <w:rPr>
+          <w:rFonts w:ascii="Times New Roman" w:hAnsi="Times New Roman" w:cs="Times New Roman"/>
+          <w:kern w:val="0"/>
+          <w14:ligatures w14:val="none"/>
+        </w:rPr>
+        <w:t xml:space="preserve"> u otros procesos consumidores de la responsabilidad de orquestar múltiples fuentes de datos en tiempo real. El </w:t>
+      </w:r>
+      <w:r>
+        <w:rPr>
+          <w:rFonts w:ascii="Times New Roman" w:hAnsi="Times New Roman" w:cs="Times New Roman"/>
+          <w:kern w:val="0"/>
+          <w14:ligatures w14:val="none"/>
+        </w:rPr>
+        <w:lastRenderedPageBreak/>
+        <w:t>middleware se convierte en el responsable exclusivo de componer y exponer la información consolidada.</w:t>
+      </w:r>
+    </w:p>
+    <w:p>
+      <w:pPr>
+        <w:numPr>
+          <w:ilvl w:val="0"/>
+          <w:numId w:val="11"/>
+        </w:numPr>
+        <w:spacing w:before="100" w:beforeAutospacing="1" w:after="100" w:afterAutospacing="1" w:line="240" w:lineRule="auto"/>
+        <w:rPr>
+          <w:rFonts w:ascii="Times New Roman" w:hAnsi="Times New Roman" w:cs="Times New Roman"/>
+          <w:kern w:val="0"/>
+          <w14:ligatures w14:val="none"/>
+        </w:rPr>
+      </w:pPr>
+      <w:r>
+        <w:rPr>
+          <w:rFonts w:ascii="Times New Roman" w:hAnsi="Times New Roman" w:cs="Times New Roman"/>
+          <w:kern w:val="0"/>
+          <w14:ligatures w14:val="none"/>
+        </w:rPr>
+        <w:t>Establecer un modelo orientado a eventos</w:t>
+      </w:r>
+    </w:p>
+    <w:p>
+      <w:pPr>
+        <w:spacing w:before="100" w:beforeAutospacing="1" w:after="100" w:afterAutospacing="1" w:line="240" w:lineRule="auto"/>
+        <w:ind w:left="720"/>
+        <w:rPr>
+          <w:rFonts w:ascii="Times New Roman" w:hAnsi="Times New Roman" w:cs="Times New Roman"/>
+          <w:kern w:val="0"/>
+          <w14:ligatures w14:val="none"/>
+        </w:rPr>
+      </w:pPr>
+      <w:r>
+        <w:rPr>
+          <w:rFonts w:ascii="Times New Roman" w:hAnsi="Times New Roman" w:cs="Times New Roman"/>
+          <w:kern w:val="0"/>
+          <w14:ligatures w14:val="none"/>
+        </w:rPr>
+        <w:t>Capturar eventos técnicos emitidos por sistemas fuente (</w:t>
+      </w:r>
+      <w:proofErr w:type="spellStart"/>
+      <w:r>
+        <w:rPr>
+          <w:rFonts w:ascii="Times New Roman" w:hAnsi="Times New Roman" w:cs="Times New Roman"/>
+          <w:kern w:val="0"/>
+          <w14:ligatures w14:val="none"/>
+        </w:rPr>
+        <w:t>mainframe</w:t>
+      </w:r>
+      <w:proofErr w:type="spellEnd"/>
+      <w:r>
+        <w:rPr>
+          <w:rFonts w:ascii="Times New Roman" w:hAnsi="Times New Roman" w:cs="Times New Roman"/>
+          <w:kern w:val="0"/>
+          <w14:ligatures w14:val="none"/>
+        </w:rPr>
+        <w:t xml:space="preserve">, BD, </w:t>
+      </w:r>
+      <w:proofErr w:type="spellStart"/>
+      <w:r>
+        <w:rPr>
+          <w:rFonts w:ascii="Times New Roman" w:hAnsi="Times New Roman" w:cs="Times New Roman"/>
+          <w:kern w:val="0"/>
+          <w14:ligatures w14:val="none"/>
+        </w:rPr>
+        <w:t>subsistemas</w:t>
+      </w:r>
+      <w:proofErr w:type="spellEnd"/>
+      <w:r>
+        <w:rPr>
+          <w:rFonts w:ascii="Times New Roman" w:hAnsi="Times New Roman" w:cs="Times New Roman"/>
+          <w:kern w:val="0"/>
+          <w14:ligatures w14:val="none"/>
+        </w:rPr>
+        <w:t xml:space="preserve">) y transformarlos en objetos DTO estructurados, </w:t>
+      </w:r>
+      <w:proofErr w:type="spellStart"/>
+      <w:r>
+        <w:rPr>
+          <w:rFonts w:ascii="Times New Roman" w:hAnsi="Times New Roman" w:cs="Times New Roman"/>
+          <w:kern w:val="0"/>
+          <w14:ligatures w14:val="none"/>
+        </w:rPr>
+        <w:t>auditables</w:t>
+      </w:r>
+      <w:proofErr w:type="spellEnd"/>
+      <w:r>
+        <w:rPr>
+          <w:rFonts w:ascii="Times New Roman" w:hAnsi="Times New Roman" w:cs="Times New Roman"/>
+          <w:kern w:val="0"/>
+          <w14:ligatures w14:val="none"/>
+        </w:rPr>
+        <w:t xml:space="preserve"> y persistentes.</w:t>
+      </w:r>
+    </w:p>
+    <w:p>
+      <w:pPr>
+        <w:numPr>
+          <w:ilvl w:val="0"/>
+          <w:numId w:val="11"/>
+        </w:numPr>
+        <w:spacing w:before="100" w:beforeAutospacing="1" w:after="100" w:afterAutospacing="1" w:line="240" w:lineRule="auto"/>
+        <w:rPr>
+          <w:rFonts w:ascii="Times New Roman" w:hAnsi="Times New Roman" w:cs="Times New Roman"/>
+          <w:kern w:val="0"/>
+          <w14:ligatures w14:val="none"/>
+        </w:rPr>
+      </w:pPr>
+      <w:r>
+        <w:rPr>
+          <w:rFonts w:ascii="Times New Roman" w:hAnsi="Times New Roman" w:cs="Times New Roman"/>
+          <w:kern w:val="0"/>
+          <w14:ligatures w14:val="none"/>
+        </w:rPr>
+        <w:t>Centralizar el almacenamiento de DTOs</w:t>
+      </w:r>
+    </w:p>
+    <w:p>
+      <w:pPr>
+        <w:spacing w:before="100" w:beforeAutospacing="1" w:after="100" w:afterAutospacing="1" w:line="240" w:lineRule="auto"/>
+        <w:ind w:left="720"/>
+        <w:rPr>
+          <w:rFonts w:ascii="Times New Roman" w:hAnsi="Times New Roman" w:cs="Times New Roman"/>
+          <w:kern w:val="0"/>
+          <w14:ligatures w14:val="none"/>
+        </w:rPr>
+      </w:pPr>
+      <w:r>
+        <w:rPr>
+          <w:rFonts w:ascii="Times New Roman" w:hAnsi="Times New Roman" w:cs="Times New Roman"/>
+          <w:kern w:val="0"/>
+          <w14:ligatures w14:val="none"/>
+        </w:rPr>
+        <w:t xml:space="preserve">Generar un repositorio centralizado de objetos DTO—estructurado y versionado—que sirva como fuente de verdad para canales digitales, procesos </w:t>
+      </w:r>
+      <w:proofErr w:type="spellStart"/>
+      <w:r>
+        <w:rPr>
+          <w:rFonts w:ascii="Times New Roman" w:hAnsi="Times New Roman" w:cs="Times New Roman"/>
+          <w:kern w:val="0"/>
+          <w14:ligatures w14:val="none"/>
+        </w:rPr>
+        <w:t>batch</w:t>
+      </w:r>
+      <w:proofErr w:type="spellEnd"/>
+      <w:r>
+        <w:rPr>
+          <w:rFonts w:ascii="Times New Roman" w:hAnsi="Times New Roman" w:cs="Times New Roman"/>
+          <w:kern w:val="0"/>
+          <w14:ligatures w14:val="none"/>
+        </w:rPr>
+        <w:t xml:space="preserve"> o sistemas internos.</w:t>
+      </w:r>
+    </w:p>
+    <w:p>
+      <w:pPr>
+        <w:numPr>
+          <w:ilvl w:val="0"/>
+          <w:numId w:val="11"/>
+        </w:numPr>
+        <w:spacing w:before="100" w:beforeAutospacing="1" w:after="100" w:afterAutospacing="1" w:line="240" w:lineRule="auto"/>
+        <w:rPr>
+          <w:rFonts w:ascii="Times New Roman" w:hAnsi="Times New Roman" w:cs="Times New Roman"/>
+          <w:kern w:val="0"/>
+          <w14:ligatures w14:val="none"/>
+        </w:rPr>
+      </w:pPr>
+      <w:r>
+        <w:rPr>
+          <w:rFonts w:ascii="Times New Roman" w:hAnsi="Times New Roman" w:cs="Times New Roman"/>
+          <w:kern w:val="0"/>
+          <w14:ligatures w14:val="none"/>
+        </w:rPr>
+        <w:t>Optimizar el tiempo de respuesta</w:t>
+      </w:r>
+    </w:p>
+    <w:p>
+      <w:pPr>
+        <w:spacing w:before="100" w:beforeAutospacing="1" w:after="100" w:afterAutospacing="1" w:line="240" w:lineRule="auto"/>
+        <w:ind w:left="720"/>
+        <w:rPr>
+          <w:rFonts w:ascii="Times New Roman" w:hAnsi="Times New Roman" w:cs="Times New Roman"/>
+          <w:kern w:val="0"/>
+          <w14:ligatures w14:val="none"/>
+        </w:rPr>
+      </w:pPr>
+      <w:r>
+        <w:rPr>
+          <w:rFonts w:ascii="Times New Roman" w:hAnsi="Times New Roman" w:cs="Times New Roman"/>
+          <w:kern w:val="0"/>
+          <w14:ligatures w14:val="none"/>
+        </w:rPr>
+        <w:t>Implementar una capa de cacheo TTL (Time To Live) para acceso inmediato a los datos más consultados, al tiempo que se mantiene un respaldo persistente para integridad y trazabilidad.</w:t>
+      </w:r>
+    </w:p>
+    <w:p>
+      <w:pPr>
+        <w:numPr>
+          <w:ilvl w:val="0"/>
+          <w:numId w:val="11"/>
+        </w:numPr>
+        <w:spacing w:before="100" w:beforeAutospacing="1" w:after="100" w:afterAutospacing="1" w:line="240" w:lineRule="auto"/>
+        <w:rPr>
+          <w:rFonts w:ascii="Times New Roman" w:hAnsi="Times New Roman" w:cs="Times New Roman"/>
+          <w:kern w:val="0"/>
+          <w14:ligatures w14:val="none"/>
+        </w:rPr>
+      </w:pPr>
+      <w:r>
+        <w:rPr>
+          <w:rFonts w:ascii="Times New Roman" w:hAnsi="Times New Roman" w:cs="Times New Roman"/>
+          <w:kern w:val="0"/>
+          <w14:ligatures w14:val="none"/>
+        </w:rPr>
+        <w:t xml:space="preserve">Soportar lógicas de </w:t>
+      </w:r>
+      <w:proofErr w:type="spellStart"/>
+      <w:r>
+        <w:rPr>
+          <w:rFonts w:ascii="Times New Roman" w:hAnsi="Times New Roman" w:cs="Times New Roman"/>
+          <w:kern w:val="0"/>
+          <w14:ligatures w14:val="none"/>
+        </w:rPr>
+        <w:t>fallback</w:t>
+      </w:r>
+      <w:proofErr w:type="spellEnd"/>
+      <w:r>
+        <w:rPr>
+          <w:rFonts w:ascii="Times New Roman" w:hAnsi="Times New Roman" w:cs="Times New Roman"/>
+          <w:kern w:val="0"/>
+          <w14:ligatures w14:val="none"/>
+        </w:rPr>
+        <w:t>, reconciliación y resiliencia</w:t>
+      </w:r>
+    </w:p>
+    <w:p>
+      <w:pPr>
+        <w:spacing w:before="100" w:beforeAutospacing="1" w:after="100" w:afterAutospacing="1" w:line="240" w:lineRule="auto"/>
+        <w:ind w:left="720"/>
+        <w:rPr>
+          <w:rFonts w:ascii="Times New Roman" w:hAnsi="Times New Roman" w:cs="Times New Roman"/>
+          <w:kern w:val="0"/>
+          <w14:ligatures w14:val="none"/>
+        </w:rPr>
+      </w:pPr>
+      <w:r>
+        <w:rPr>
+          <w:rFonts w:ascii="Times New Roman" w:hAnsi="Times New Roman" w:cs="Times New Roman"/>
+          <w:kern w:val="0"/>
+          <w14:ligatures w14:val="none"/>
+        </w:rPr>
+        <w:t xml:space="preserve">Incorporar mecanismos para manejar errores, </w:t>
+      </w:r>
+      <w:proofErr w:type="spellStart"/>
+      <w:r>
+        <w:rPr>
+          <w:rFonts w:ascii="Times New Roman" w:hAnsi="Times New Roman" w:cs="Times New Roman"/>
+          <w:kern w:val="0"/>
+          <w14:ligatures w14:val="none"/>
+        </w:rPr>
+        <w:t>reintentos</w:t>
+      </w:r>
+      <w:proofErr w:type="spellEnd"/>
+      <w:r>
+        <w:rPr>
+          <w:rFonts w:ascii="Times New Roman" w:hAnsi="Times New Roman" w:cs="Times New Roman"/>
+          <w:kern w:val="0"/>
+          <w14:ligatures w14:val="none"/>
+        </w:rPr>
+        <w:t xml:space="preserve"> asíncronos y reconciliación con sistemas fuente, mejorando la confiabilidad general del ecosistema.</w:t>
+      </w:r>
+    </w:p>
+    <w:p>
+      <w:pPr>
+        <w:numPr>
+          <w:ilvl w:val="0"/>
+          <w:numId w:val="11"/>
+        </w:numPr>
+        <w:spacing w:before="100" w:beforeAutospacing="1" w:after="100" w:afterAutospacing="1" w:line="240" w:lineRule="auto"/>
+        <w:rPr>
+          <w:rFonts w:ascii="Times New Roman" w:hAnsi="Times New Roman" w:cs="Times New Roman"/>
+          <w:kern w:val="0"/>
+          <w14:ligatures w14:val="none"/>
+        </w:rPr>
+      </w:pPr>
+      <w:r>
+        <w:rPr>
+          <w:rFonts w:ascii="Times New Roman" w:hAnsi="Times New Roman" w:cs="Times New Roman"/>
+          <w:kern w:val="0"/>
+          <w14:ligatures w14:val="none"/>
+        </w:rPr>
+        <w:t>Facilitar nuevos flujos de negocio</w:t>
+      </w:r>
+    </w:p>
+    <w:p>
+      <w:pPr>
+        <w:spacing w:before="100" w:beforeAutospacing="1" w:after="100" w:afterAutospacing="1" w:line="240" w:lineRule="auto"/>
+        <w:ind w:left="720"/>
+        <w:rPr>
+          <w:rFonts w:ascii="Times New Roman" w:hAnsi="Times New Roman" w:cs="Times New Roman"/>
+          <w:kern w:val="0"/>
+          <w14:ligatures w14:val="none"/>
+        </w:rPr>
+      </w:pPr>
+      <w:r>
+        <w:rPr>
+          <w:rFonts w:ascii="Times New Roman" w:hAnsi="Times New Roman" w:cs="Times New Roman"/>
+          <w:kern w:val="0"/>
+          <w14:ligatures w14:val="none"/>
+        </w:rPr>
+        <w:t xml:space="preserve">Habilitar que cualquier actualización realizada sobre los DTOs genere nuevos eventos que puedan ser consumidos por otros sistemas, replicando la información o notificando a procesos </w:t>
+      </w:r>
+      <w:proofErr w:type="spellStart"/>
+      <w:r>
+        <w:rPr>
+          <w:rFonts w:ascii="Times New Roman" w:hAnsi="Times New Roman" w:cs="Times New Roman"/>
+          <w:kern w:val="0"/>
+          <w14:ligatures w14:val="none"/>
+        </w:rPr>
+        <w:t>downstream</w:t>
+      </w:r>
+      <w:proofErr w:type="spellEnd"/>
+      <w:r>
+        <w:rPr>
+          <w:rFonts w:ascii="Times New Roman" w:hAnsi="Times New Roman" w:cs="Times New Roman"/>
+          <w:kern w:val="0"/>
+          <w14:ligatures w14:val="none"/>
+        </w:rPr>
+        <w:t>.</w:t>
+      </w:r>
+    </w:p>
+    <w:p>
+      <w:pPr>
+        <w:numPr>
+          <w:ilvl w:val="0"/>
+          <w:numId w:val="11"/>
+        </w:numPr>
+        <w:spacing w:before="100" w:beforeAutospacing="1" w:after="100" w:afterAutospacing="1" w:line="240" w:lineRule="auto"/>
+        <w:rPr>
+          <w:rFonts w:ascii="Times New Roman" w:hAnsi="Times New Roman" w:cs="Times New Roman"/>
+          <w:kern w:val="0"/>
+          <w14:ligatures w14:val="none"/>
+        </w:rPr>
+      </w:pPr>
+      <w:r>
+        <w:rPr>
+          <w:rFonts w:ascii="Times New Roman" w:hAnsi="Times New Roman" w:cs="Times New Roman"/>
+          <w:kern w:val="0"/>
+          <w14:ligatures w14:val="none"/>
+        </w:rPr>
+        <w:t>Alinear con estándares BIAN y patrones EIP</w:t>
+      </w:r>
+    </w:p>
+    <w:p>
+      <w:pPr>
+        <w:spacing w:before="100" w:beforeAutospacing="1" w:after="100" w:afterAutospacing="1" w:line="240" w:lineRule="auto"/>
+        <w:ind w:left="720"/>
+        <w:rPr>
+          <w:rFonts w:ascii="Times New Roman" w:hAnsi="Times New Roman" w:cs="Times New Roman"/>
+          <w:kern w:val="0"/>
+          <w14:ligatures w14:val="none"/>
+        </w:rPr>
+      </w:pPr>
+      <w:r>
+        <w:rPr>
+          <w:rFonts w:ascii="Times New Roman" w:hAnsi="Times New Roman" w:cs="Times New Roman"/>
+          <w:kern w:val="0"/>
+          <w14:ligatures w14:val="none"/>
+        </w:rPr>
+        <w:t xml:space="preserve">Estandarizar la estructura del objeto </w:t>
+      </w:r>
+      <w:proofErr w:type="spellStart"/>
+      <w:r>
+        <w:rPr>
+          <w:rFonts w:ascii="Times New Roman" w:hAnsi="Times New Roman" w:cs="Times New Roman"/>
+          <w:kern w:val="0"/>
+          <w14:ligatures w14:val="none"/>
+        </w:rPr>
+        <w:t>CustomerPosition</w:t>
+      </w:r>
+      <w:proofErr w:type="spellEnd"/>
+      <w:r>
+        <w:rPr>
+          <w:rFonts w:ascii="Times New Roman" w:hAnsi="Times New Roman" w:cs="Times New Roman"/>
+          <w:kern w:val="0"/>
+          <w14:ligatures w14:val="none"/>
+        </w:rPr>
+        <w:t xml:space="preserve"> conforme al marco BIAN y emplear patrones reconocidos (</w:t>
+      </w:r>
+      <w:proofErr w:type="spellStart"/>
+      <w:r>
+        <w:rPr>
+          <w:rFonts w:ascii="Times New Roman" w:hAnsi="Times New Roman" w:cs="Times New Roman"/>
+          <w:kern w:val="0"/>
+          <w14:ligatures w14:val="none"/>
+        </w:rPr>
+        <w:t>Filters</w:t>
+      </w:r>
+      <w:proofErr w:type="spellEnd"/>
+      <w:r>
+        <w:rPr>
+          <w:rFonts w:ascii="Times New Roman" w:hAnsi="Times New Roman" w:cs="Times New Roman"/>
+          <w:kern w:val="0"/>
+          <w14:ligatures w14:val="none"/>
+        </w:rPr>
+        <w:t xml:space="preserve">, </w:t>
+      </w:r>
+      <w:proofErr w:type="spellStart"/>
+      <w:r>
+        <w:rPr>
+          <w:rFonts w:ascii="Times New Roman" w:hAnsi="Times New Roman" w:cs="Times New Roman"/>
+          <w:kern w:val="0"/>
+          <w14:ligatures w14:val="none"/>
+        </w:rPr>
+        <w:t>Enricher</w:t>
+      </w:r>
+      <w:proofErr w:type="spellEnd"/>
+      <w:r>
+        <w:rPr>
+          <w:rFonts w:ascii="Times New Roman" w:hAnsi="Times New Roman" w:cs="Times New Roman"/>
+          <w:kern w:val="0"/>
+          <w14:ligatures w14:val="none"/>
+        </w:rPr>
+        <w:t xml:space="preserve">, </w:t>
+      </w:r>
+      <w:proofErr w:type="spellStart"/>
+      <w:r>
+        <w:rPr>
+          <w:rFonts w:ascii="Times New Roman" w:hAnsi="Times New Roman" w:cs="Times New Roman"/>
+          <w:kern w:val="0"/>
+          <w14:ligatures w14:val="none"/>
+        </w:rPr>
+        <w:t>Aggregator</w:t>
+      </w:r>
+      <w:proofErr w:type="spellEnd"/>
+      <w:r>
+        <w:rPr>
+          <w:rFonts w:ascii="Times New Roman" w:hAnsi="Times New Roman" w:cs="Times New Roman"/>
+          <w:kern w:val="0"/>
+          <w14:ligatures w14:val="none"/>
+        </w:rPr>
+        <w:t xml:space="preserve">, </w:t>
+      </w:r>
+      <w:proofErr w:type="spellStart"/>
+      <w:r>
+        <w:rPr>
+          <w:rFonts w:ascii="Times New Roman" w:hAnsi="Times New Roman" w:cs="Times New Roman"/>
+          <w:kern w:val="0"/>
+          <w14:ligatures w14:val="none"/>
+        </w:rPr>
+        <w:t>Splitter</w:t>
+      </w:r>
+      <w:proofErr w:type="spellEnd"/>
+      <w:r>
+        <w:rPr>
+          <w:rFonts w:ascii="Times New Roman" w:hAnsi="Times New Roman" w:cs="Times New Roman"/>
+          <w:kern w:val="0"/>
+          <w14:ligatures w14:val="none"/>
+        </w:rPr>
+        <w:t>, etc.) para la implementación.</w:t>
+      </w:r>
+    </w:p>
+    <w:p>
+      <w:pPr>
+        <w:numPr>
+          <w:ilvl w:val="0"/>
+          <w:numId w:val="11"/>
+        </w:numPr>
+        <w:spacing w:before="100" w:beforeAutospacing="1" w:after="100" w:afterAutospacing="1" w:line="240" w:lineRule="auto"/>
+        <w:rPr>
+          <w:rFonts w:ascii="Times New Roman" w:hAnsi="Times New Roman" w:cs="Times New Roman"/>
+          <w:kern w:val="0"/>
+          <w14:ligatures w14:val="none"/>
+        </w:rPr>
+      </w:pPr>
+      <w:r>
+        <w:rPr>
+          <w:rFonts w:ascii="Times New Roman" w:hAnsi="Times New Roman" w:cs="Times New Roman"/>
+          <w:kern w:val="0"/>
+          <w14:ligatures w14:val="none"/>
+        </w:rPr>
+        <w:t xml:space="preserve">Garantizar </w:t>
+      </w:r>
+      <w:proofErr w:type="spellStart"/>
+      <w:r>
+        <w:rPr>
+          <w:rFonts w:ascii="Times New Roman" w:hAnsi="Times New Roman" w:cs="Times New Roman"/>
+          <w:kern w:val="0"/>
+          <w14:ligatures w14:val="none"/>
+        </w:rPr>
+        <w:t>auditabilidad</w:t>
+      </w:r>
+      <w:proofErr w:type="spellEnd"/>
+      <w:r>
+        <w:rPr>
+          <w:rFonts w:ascii="Times New Roman" w:hAnsi="Times New Roman" w:cs="Times New Roman"/>
+          <w:kern w:val="0"/>
+          <w14:ligatures w14:val="none"/>
+        </w:rPr>
+        <w:t xml:space="preserve"> y trazabilidad</w:t>
+      </w:r>
+    </w:p>
+    <w:p>
+      <w:pPr>
+        <w:spacing w:before="100" w:beforeAutospacing="1" w:after="100" w:afterAutospacing="1" w:line="240" w:lineRule="auto"/>
+        <w:ind w:left="720"/>
+        <w:rPr>
+          <w:rFonts w:ascii="Times New Roman" w:hAnsi="Times New Roman" w:cs="Times New Roman"/>
+          <w:kern w:val="0"/>
+          <w14:ligatures w14:val="none"/>
+        </w:rPr>
+      </w:pPr>
+      <w:r>
+        <w:rPr>
+          <w:rFonts w:ascii="Times New Roman" w:hAnsi="Times New Roman" w:cs="Times New Roman"/>
+          <w:kern w:val="0"/>
+          <w14:ligatures w14:val="none"/>
+        </w:rPr>
+        <w:t>Todos los eventos y objetos generados quedan registrados, permitiendo su seguimiento técnico y funcional para fines de auditoría.</w:t>
+      </w:r>
+    </w:p>
+    <w:p>
+      <w:pPr>
+        <w:spacing w:after="0" w:line="240" w:lineRule="auto"/>
+        <w:rPr>
+          <w:rFonts w:ascii="Times New Roman" w:eastAsia="Times New Roman" w:hAnsi="Times New Roman" w:cs="Times New Roman"/>
+          <w:kern w:val="0"/>
+          <w14:ligatures w14:val="none"/>
+        </w:rPr>
+      </w:pPr>
+      <w:r>
+        <w:rPr>
+          <w:rFonts w:ascii="Times New Roman" w:eastAsia="Times New Roman" w:hAnsi="Times New Roman" w:cs="Times New Roman"/>
+          <w:noProof/>
+          <w:kern w:val="0"/>
+          <w14:ligatures w14:val="none"/>
+        </w:rPr>
+        <mc:AlternateContent>
+          <mc:Choice Requires="wps">
+            <w:drawing>
+              <wp:inline distT="0" distB="0" distL="0" distR="0" wp14:anchorId="4EA331DE" wp14:editId="65BCEC4F">
+                <wp:extent cx="3101340" cy="1270"/>
+                <wp:effectExtent l="0" t="33020" r="0" b="38100"/>
+                <wp:docPr id="817785502" name="Rectángulo 1"/>
+                <wp:cNvGraphicFramePr>
+                  <a:graphicFrameLocks xmlns:a="http://schemas.openxmlformats.org/drawingml/2006/main" noChangeAspect="1"/>
+                </wp:cNvGraphicFramePr>
+                <a:graphic xmlns:a="http://schemas.openxmlformats.org/drawingml/2006/main">
+                  <a:graphicData uri="http://schemas.microsoft.com/office/word/2010/wordprocessingShape">
+                    <wps:wsp>
+                      <wps:cNvSpPr>
+                        <a:spLocks noChangeAspect="1" noChangeArrowheads="1"/>
+                      </wps:cNvSpPr>
+                      <wps:spPr bwMode="auto">
+                        <a:xfrm>
+                          <a:off x="0" y="0"/>
+                          <a:ext cx="41614725" cy="1270"/>
+                        </a:xfrm>
+                        <a:prstGeom prst="rect">
+                          <a:avLst/>
+                        </a:prstGeom>
+                        <a:noFill/>
+                        <a:ln w="9525">
+                          <a:gradFill rotWithShape="0">
+                            <a:gsLst>
+                              <a:gs pos="0">
+                                <a:srgbClr val="A0A0A0"/>
+                              </a:gs>
+                              <a:gs pos="100000">
+                                <a:srgbClr val="E3E3E3"/>
+                              </a:gs>
+                            </a:gsLst>
+                            <a:lin ang="5400000"/>
+                          </a:gradFill>
+                          <a:miter lim="800000"/>
+                          <a:headEnd/>
+                          <a:tailEnd/>
+                        </a:ln>
+                      </wps:spPr>
+                      <wps:bodyPr rot="0" vert="horz" wrap="square" lIns="91440" tIns="45720" rIns="91440" bIns="45720" anchor="t" anchorCtr="0" upright="1">
+                        <a:noAutofit/>
+                      </wps:bodyPr>
+                    </wps:wsp>
+                  </a:graphicData>
+                </a:graphic>
+              </wp:inline>
+            </w:drawing>
+          </mc:Choice>
+          <mc:Fallback>
+            <w:pict>
+              <v:rect w14:anchorId="619AA1E1" id="Rectángulo 1" o:spid="_x0000_s1026" style="width:244.2pt;height:.1pt;visibility:visible;mso-wrap-style:square;mso-left-percent:-10001;mso-top-percent:-10001;mso-position-horizontal:absolute;mso-position-horizontal-relative:char;mso-position-vertical:absolute;mso-position-vertical-relative:line;mso-left-percent:-10001;mso-top-percent:-10001;v-text-anchor:top" o:gfxdata="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" filled="f">
+                <w10:anchorlock/>
+              </v:rect>
+            </w:pict>
+          </mc:Fallback>
+        </mc:AlternateContent>
+      </w:r>
+    </w:p>
+    <w:p>
+      <w:pPr>
+        <w:spacing w:before="100" w:beforeAutospacing="1" w:after="100" w:afterAutospacing="1" w:line="240" w:lineRule="auto"/>
+        <w:rPr>
+          <w:rFonts w:ascii="Times New Roman" w:hAnsi="Times New Roman" w:cs="Times New Roman"/>
+          <w:kern w:val="0"/>
+          <w14:ligatures w14:val="none"/>
+        </w:rPr>
+      </w:pPr>
+      <w:r>
+        <w:rPr>
+          <w:rFonts w:ascii="Times New Roman" w:hAnsi="Times New Roman" w:cs="Times New Roman"/>
+          <w:kern w:val="0"/>
+          <w14:ligatures w14:val="none"/>
+        </w:rPr>
+        <w:lastRenderedPageBreak/>
+        <w:t>¿Deseas que avancemos con la sección Contexto y Alcance (ARC42 sección 3)? También puedo ayudarte a definir los lugares específicos para cada diagrama dentro del documento final.</w:t>
+      </w:r>
+    </w:p>
+    <w:p>
+      <w:pPr>
+        <w:spacing w:before="100" w:beforeAutospacing="1" w:after="100" w:afterAutospacing="1" w:line="240" w:lineRule="auto"/>
+        <w:rPr>
+          <w:rFonts w:ascii="Times New Roman" w:hAnsi="Times New Roman" w:cs="Times New Roman"/>
+          <w:kern w:val="0"/>
+          <w14:ligatures w14:val="none"/>
+        </w:rPr>
+      </w:pPr>
+    </w:p>
+    <w:p>
+      <w:pPr>
+        <w:spacing w:before="100" w:beforeAutospacing="1" w:after="100" w:afterAutospacing="1" w:line="240" w:lineRule="auto"/>
+        <w:rPr>
+          <w:rFonts w:ascii="Times New Roman" w:hAnsi="Times New Roman" w:cs="Times New Roman"/>
+          <w:kern w:val="0"/>
+          <w14:ligatures w14:val="none"/>
+        </w:rPr>
+      </w:pPr>
+    </w:p>
+    <w:p>
+      <w:pPr>
+        <w:spacing w:before="100" w:beforeAutospacing="1" w:after="100" w:afterAutospacing="1" w:line="240" w:lineRule="auto"/>
+        <w:divId w:val="2053535202"/>
+        <w:rPr>
+          <w:rFonts w:ascii="Times New Roman" w:hAnsi="Times New Roman" w:cs="Times New Roman"/>
+          <w:kern w:val="0"/>
+          <w14:ligatures w14:val="none"/>
+        </w:rPr>
+      </w:pPr>
+      <w:r>
+        <w:rPr>
+          <w:rFonts w:ascii="Times New Roman" w:hAnsi="Times New Roman" w:cs="Times New Roman"/>
+          <w:kern w:val="0"/>
+          <w14:ligatures w14:val="none"/>
+        </w:rPr>
+        <w:t xml:space="preserve">Perfecto. Con base en todo el material visual y textual que has compartido, a continuación te presento el desarrollo completo de la sección “Estrategia de Solución” del documento, integrando los componentes y </w:t>
+      </w:r>
+      <w:proofErr w:type="spellStart"/>
+      <w:r>
+        <w:rPr>
+          <w:rFonts w:ascii="Times New Roman" w:hAnsi="Times New Roman" w:cs="Times New Roman"/>
+          <w:kern w:val="0"/>
+          <w14:ligatures w14:val="none"/>
+        </w:rPr>
+        <w:t>subcomponentes</w:t>
+      </w:r>
+      <w:proofErr w:type="spellEnd"/>
+      <w:r>
+        <w:rPr>
+          <w:rFonts w:ascii="Times New Roman" w:hAnsi="Times New Roman" w:cs="Times New Roman"/>
+          <w:kern w:val="0"/>
+          <w14:ligatures w14:val="none"/>
+        </w:rPr>
+        <w:t xml:space="preserve"> del DTO Middleware, explicaciones técnicas detalladas, y haciendo referencia a los diagramas que irás incluyendo en el documento.</w:t>
+      </w:r>
+    </w:p>
+    <w:p>
+      <w:pPr>
+        <w:spacing w:after="0" w:line="240" w:lineRule="auto"/>
+        <w:divId w:val="2053535202"/>
+        <w:rPr>
+          <w:rFonts w:ascii="Times New Roman" w:eastAsia="Times New Roman" w:hAnsi="Times New Roman" w:cs="Times New Roman"/>
+          <w:kern w:val="0"/>
+          <w14:ligatures w14:val="none"/>
+        </w:rPr>
+      </w:pPr>
+      <w:r>
+        <w:rPr>
+          <w:rFonts w:ascii="Times New Roman" w:eastAsia="Times New Roman" w:hAnsi="Times New Roman" w:cs="Times New Roman"/>
+          <w:noProof/>
+          <w:kern w:val="0"/>
+          <w14:ligatures w14:val="none"/>
+        </w:rPr>
+        <mc:AlternateContent>
+          <mc:Choice Requires="wps">
+            <w:drawing>
+              <wp:inline distT="0" distB="0" distL="0" distR="0" wp14:anchorId="64F508C6" wp14:editId="275E7543">
+                <wp:extent cx="5612130" cy="1270"/>
+                <wp:effectExtent l="0" t="31750" r="0" b="36830"/>
+                <wp:docPr id="277409453" name="Rectángulo 6"/>
+                <wp:cNvGraphicFramePr>
+                  <a:graphicFrameLocks xmlns:a="http://schemas.openxmlformats.org/drawingml/2006/main"/>
                 </wp:cNvGraphicFramePr>
                 <a:graphic xmlns:a="http://schemas.openxmlformats.org/drawingml/2006/main">
                   <a:graphicData uri="http://schemas.microsoft.com/office/word/2010/wordprocessingShape">
@@ -89,7 +1789,7 @@
           </mc:Choice>
           <mc:Fallback>
             <w:pict>
-              <v:rect w14:anchorId="5864D798" id="Rectángulo 3" o:spid="_x0000_s1026" style="width:244.2pt;height:.1pt;visibility:visible;mso-wrap-style:square;mso-left-percent:-10001;mso-top-percent:-10001;mso-position-horizontal:absolute;mso-position-horizontal-relative:char;mso-position-vertical:absolute;mso-position-vertical-relative:line;mso-left-percent:-10001;mso-top-percent:-10001;v-text-anchor:top" o:gfxdata="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" filled="f">
+              <v:rect w14:anchorId="692754A3" id="Rectángulo 6" o:spid="_x0000_s1026" style="width:441.9pt;height:.1pt;visibility:visible;mso-wrap-style:square;mso-left-percent:-10001;mso-top-percent:-10001;mso-position-horizontal:absolute;mso-position-horizontal-relative:char;mso-position-vertical:absolute;mso-position-vertical-relative:line;mso-left-percent:-10001;mso-top-percent:-10001;v-text-anchor:top" o:gfxdata="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" filled="f">
                 <w10:anchorlock/>
               </v:rect>
             </w:pict>
@@ -100,14 +1800,15 @@
     <w:p>
       <w:pPr>
         <w:spacing w:before="100" w:beforeAutospacing="1" w:after="100" w:afterAutospacing="1" w:line="240" w:lineRule="auto"/>
-        <w:outlineLvl w:val="2"/>
+        <w:outlineLvl w:val="1"/>
+        <w:divId w:val="2053535202"/>
         <w:rPr>
           <w:rFonts w:ascii="Times New Roman" w:hAnsi="Times New Roman" w:cs="Times New Roman"/>
           <w:b/>
           <w:bCs/>
           <w:kern w:val="0"/>
-          <w:sz w:val="27"/>
-          <w:szCs w:val="27"/>
+          <w:sz w:val="36"/>
+          <w:szCs w:val="36"/>
           <w14:ligatures w14:val="none"/>
         </w:rPr>
       </w:pPr>
@@ -117,161 +1818,352 @@
           <w:b/>
           <w:bCs/>
           <w:kern w:val="0"/>
+          <w:sz w:val="36"/>
+          <w:szCs w:val="36"/>
+          <w14:ligatures w14:val="none"/>
+        </w:rPr>
+        <w:t>4. Estrategia de Solución</w:t>
+      </w:r>
+    </w:p>
+    <w:p>
+      <w:pPr>
+        <w:spacing w:before="100" w:beforeAutospacing="1" w:after="100" w:afterAutospacing="1" w:line="240" w:lineRule="auto"/>
+        <w:divId w:val="2053535202"/>
+        <w:rPr>
+          <w:rFonts w:ascii="Times New Roman" w:hAnsi="Times New Roman" w:cs="Times New Roman"/>
+          <w:kern w:val="0"/>
+          <w14:ligatures w14:val="none"/>
+        </w:rPr>
+      </w:pPr>
+    </w:p>
+    <w:p>
+      <w:pPr>
+        <w:spacing w:before="100" w:beforeAutospacing="1" w:after="100" w:afterAutospacing="1" w:line="240" w:lineRule="auto"/>
+        <w:divId w:val="2053535202"/>
+        <w:rPr>
+          <w:rFonts w:ascii="Times New Roman" w:hAnsi="Times New Roman" w:cs="Times New Roman"/>
+          <w:kern w:val="0"/>
+          <w14:ligatures w14:val="none"/>
+        </w:rPr>
+      </w:pPr>
+      <w:r>
+        <w:rPr>
+          <w:rFonts w:ascii="Times New Roman" w:hAnsi="Times New Roman" w:cs="Times New Roman"/>
+          <w:kern w:val="0"/>
+          <w14:ligatures w14:val="none"/>
+        </w:rPr>
+        <w:t xml:space="preserve">La estrategia de solución propuesta se fundamenta en el diseño e implementación de un componente central denominado DTO Middleware, una plataforma de integración orientada a eventos que permite la generación, consolidación y exposición de objetos de datos (DTOs) persistentes, estandarizados y desacoplados de los sistemas fuente. Esta solución aborda de forma integral los desafíos previamente identificados en torno a la complejidad de orquestación, el acoplamiento con sistemas </w:t>
+      </w:r>
+      <w:proofErr w:type="spellStart"/>
+      <w:r>
+        <w:rPr>
+          <w:rFonts w:ascii="Times New Roman" w:hAnsi="Times New Roman" w:cs="Times New Roman"/>
+          <w:kern w:val="0"/>
+          <w14:ligatures w14:val="none"/>
+        </w:rPr>
+        <w:t>legacy</w:t>
+      </w:r>
+      <w:proofErr w:type="spellEnd"/>
+      <w:r>
+        <w:rPr>
+          <w:rFonts w:ascii="Times New Roman" w:hAnsi="Times New Roman" w:cs="Times New Roman"/>
+          <w:kern w:val="0"/>
+          <w14:ligatures w14:val="none"/>
+        </w:rPr>
+        <w:t xml:space="preserve">, las </w:t>
+      </w:r>
+      <w:proofErr w:type="spellStart"/>
+      <w:r>
+        <w:rPr>
+          <w:rFonts w:ascii="Times New Roman" w:hAnsi="Times New Roman" w:cs="Times New Roman"/>
+          <w:kern w:val="0"/>
+          <w14:ligatures w14:val="none"/>
+        </w:rPr>
+        <w:t>latencias</w:t>
+      </w:r>
+      <w:proofErr w:type="spellEnd"/>
+      <w:r>
+        <w:rPr>
+          <w:rFonts w:ascii="Times New Roman" w:hAnsi="Times New Roman" w:cs="Times New Roman"/>
+          <w:kern w:val="0"/>
+          <w14:ligatures w14:val="none"/>
+        </w:rPr>
+        <w:t xml:space="preserve"> no predecibles y la falta de resiliencia en las arquitecturas orientadas a APIs tradicionales.</w:t>
+      </w:r>
+    </w:p>
+    <w:p>
+      <w:pPr>
+        <w:spacing w:before="100" w:beforeAutospacing="1" w:after="100" w:afterAutospacing="1" w:line="240" w:lineRule="auto"/>
+        <w:divId w:val="2053535202"/>
+        <w:rPr>
+          <w:rFonts w:ascii="Times New Roman" w:hAnsi="Times New Roman" w:cs="Times New Roman"/>
+          <w:kern w:val="0"/>
+          <w14:ligatures w14:val="none"/>
+        </w:rPr>
+      </w:pPr>
+    </w:p>
+    <w:p>
+      <w:pPr>
+        <w:spacing w:before="100" w:beforeAutospacing="1" w:after="100" w:afterAutospacing="1" w:line="240" w:lineRule="auto"/>
+        <w:divId w:val="2053535202"/>
+        <w:rPr>
+          <w:rFonts w:ascii="Times New Roman" w:hAnsi="Times New Roman" w:cs="Times New Roman"/>
+          <w:kern w:val="0"/>
+          <w14:ligatures w14:val="none"/>
+        </w:rPr>
+      </w:pPr>
+      <w:r>
+        <w:rPr>
+          <w:rFonts w:ascii="Times New Roman" w:hAnsi="Times New Roman" w:cs="Times New Roman"/>
+          <w:kern w:val="0"/>
+          <w14:ligatures w14:val="none"/>
+        </w:rPr>
+        <w:t xml:space="preserve">El DTO Middleware opera como una capa intermedia entre los sistemas de origen (bases de datos, </w:t>
+      </w:r>
+      <w:proofErr w:type="spellStart"/>
+      <w:r>
+        <w:rPr>
+          <w:rFonts w:ascii="Times New Roman" w:hAnsi="Times New Roman" w:cs="Times New Roman"/>
+          <w:kern w:val="0"/>
+          <w14:ligatures w14:val="none"/>
+        </w:rPr>
+        <w:t>mainframe</w:t>
+      </w:r>
+      <w:proofErr w:type="spellEnd"/>
+      <w:r>
+        <w:rPr>
+          <w:rFonts w:ascii="Times New Roman" w:hAnsi="Times New Roman" w:cs="Times New Roman"/>
+          <w:kern w:val="0"/>
+          <w14:ligatures w14:val="none"/>
+        </w:rPr>
+        <w:t xml:space="preserve">, APIs existentes) y los consumidores finales (otras APIs internas, sistemas digitales, procesos </w:t>
+      </w:r>
+      <w:proofErr w:type="spellStart"/>
+      <w:r>
+        <w:rPr>
+          <w:rFonts w:ascii="Times New Roman" w:hAnsi="Times New Roman" w:cs="Times New Roman"/>
+          <w:kern w:val="0"/>
+          <w14:ligatures w14:val="none"/>
+        </w:rPr>
+        <w:t>batch</w:t>
+      </w:r>
+      <w:proofErr w:type="spellEnd"/>
+      <w:r>
+        <w:rPr>
+          <w:rFonts w:ascii="Times New Roman" w:hAnsi="Times New Roman" w:cs="Times New Roman"/>
+          <w:kern w:val="0"/>
+          <w14:ligatures w14:val="none"/>
+        </w:rPr>
+        <w:t xml:space="preserve">), habilitando un modelo flexible y </w:t>
+      </w:r>
+      <w:proofErr w:type="spellStart"/>
+      <w:r>
+        <w:rPr>
+          <w:rFonts w:ascii="Times New Roman" w:hAnsi="Times New Roman" w:cs="Times New Roman"/>
+          <w:kern w:val="0"/>
+          <w14:ligatures w14:val="none"/>
+        </w:rPr>
+        <w:t>escalable</w:t>
+      </w:r>
+      <w:proofErr w:type="spellEnd"/>
+      <w:r>
+        <w:rPr>
+          <w:rFonts w:ascii="Times New Roman" w:hAnsi="Times New Roman" w:cs="Times New Roman"/>
+          <w:kern w:val="0"/>
+          <w14:ligatures w14:val="none"/>
+        </w:rPr>
+        <w:t xml:space="preserve"> de integración de datos que soporta tanto escenarios </w:t>
+      </w:r>
+      <w:proofErr w:type="spellStart"/>
+      <w:r>
+        <w:rPr>
+          <w:rFonts w:ascii="Times New Roman" w:hAnsi="Times New Roman" w:cs="Times New Roman"/>
+          <w:kern w:val="0"/>
+          <w14:ligatures w14:val="none"/>
+        </w:rPr>
+        <w:t>síncronos</w:t>
+      </w:r>
+      <w:proofErr w:type="spellEnd"/>
+      <w:r>
+        <w:rPr>
+          <w:rFonts w:ascii="Times New Roman" w:hAnsi="Times New Roman" w:cs="Times New Roman"/>
+          <w:kern w:val="0"/>
+          <w14:ligatures w14:val="none"/>
+        </w:rPr>
+        <w:t xml:space="preserve"> como asíncronos.</w:t>
+      </w:r>
+    </w:p>
+    <w:p>
+      <w:pPr>
+        <w:spacing w:before="100" w:beforeAutospacing="1" w:after="100" w:afterAutospacing="1" w:line="240" w:lineRule="auto"/>
+        <w:divId w:val="2053535202"/>
+        <w:rPr>
+          <w:rFonts w:ascii="Times New Roman" w:hAnsi="Times New Roman" w:cs="Times New Roman"/>
+          <w:kern w:val="0"/>
+          <w14:ligatures w14:val="none"/>
+        </w:rPr>
+      </w:pPr>
+    </w:p>
+    <w:p>
+      <w:pPr>
+        <w:spacing w:before="100" w:beforeAutospacing="1" w:after="100" w:afterAutospacing="1" w:line="240" w:lineRule="auto"/>
+        <w:outlineLvl w:val="2"/>
+        <w:divId w:val="2053535202"/>
+        <w:rPr>
+          <w:rFonts w:ascii="Times New Roman" w:eastAsia="Times New Roman" w:hAnsi="Times New Roman" w:cs="Times New Roman"/>
+          <w:b/>
+          <w:bCs/>
+          <w:kern w:val="0"/>
           <w:sz w:val="27"/>
           <w:szCs w:val="27"/>
           <w14:ligatures w14:val="none"/>
         </w:rPr>
-        <w:t>1. Introducción</w:t>
-      </w:r>
-    </w:p>
-    <w:p>
-      <w:pPr>
-        <w:spacing w:before="100" w:beforeAutospacing="1" w:after="100" w:afterAutospacing="1" w:line="240" w:lineRule="auto"/>
-        <w:rPr>
-          <w:rFonts w:ascii="Times New Roman" w:hAnsi="Times New Roman" w:cs="Times New Roman"/>
-          <w:kern w:val="0"/>
-          <w14:ligatures w14:val="none"/>
-        </w:rPr>
-      </w:pPr>
-    </w:p>
-    <w:p>
-      <w:pPr>
-        <w:spacing w:before="100" w:beforeAutospacing="1" w:after="100" w:afterAutospacing="1" w:line="240" w:lineRule="auto"/>
-        <w:rPr>
-          <w:rFonts w:ascii="Times New Roman" w:hAnsi="Times New Roman" w:cs="Times New Roman"/>
-          <w:kern w:val="0"/>
-          <w14:ligatures w14:val="none"/>
-        </w:rPr>
-      </w:pPr>
-      <w:r>
-        <w:rPr>
-          <w:rFonts w:ascii="Times New Roman" w:hAnsi="Times New Roman" w:cs="Times New Roman"/>
-          <w:kern w:val="0"/>
-          <w14:ligatures w14:val="none"/>
-        </w:rPr>
-        <w:t>La presente documentación tiene como propósito describir de forma estructurada y exhaustiva la arquitectura de la solución DTO Middleware, desarrollada para atender los desafíos actuales en la generación y acceso a información consolidada del cliente en Banco Santander México. Esta solución se enfoca en la generación, persistencia y estandarización de objetos de transferencia de datos (DTOs) a partir de eventos técnicos capturados desde distintos sistemas fuente, bajo un enfoque de arquitectura orientada a eventos (EDA).</w:t>
-      </w:r>
-    </w:p>
-    <w:p>
-      <w:pPr>
-        <w:spacing w:before="100" w:beforeAutospacing="1" w:after="100" w:afterAutospacing="1" w:line="240" w:lineRule="auto"/>
-        <w:rPr>
-          <w:rFonts w:ascii="Times New Roman" w:hAnsi="Times New Roman" w:cs="Times New Roman"/>
-          <w:kern w:val="0"/>
-          <w14:ligatures w14:val="none"/>
-        </w:rPr>
-      </w:pPr>
-    </w:p>
-    <w:p>
-      <w:pPr>
-        <w:spacing w:before="100" w:beforeAutospacing="1" w:after="100" w:afterAutospacing="1" w:line="240" w:lineRule="auto"/>
-        <w:rPr>
-          <w:rFonts w:ascii="Times New Roman" w:hAnsi="Times New Roman" w:cs="Times New Roman"/>
-          <w:kern w:val="0"/>
-          <w14:ligatures w14:val="none"/>
-        </w:rPr>
-      </w:pPr>
-      <w:r>
-        <w:rPr>
-          <w:rFonts w:ascii="Times New Roman" w:hAnsi="Times New Roman" w:cs="Times New Roman"/>
-          <w:kern w:val="0"/>
-          <w14:ligatures w14:val="none"/>
-        </w:rPr>
-        <w:t xml:space="preserve">La necesidad de esta solución surge del patrón arquitectónico actual, donde las plataformas de consumo (como APIs de canales, </w:t>
-      </w:r>
-      <w:proofErr w:type="spellStart"/>
-      <w:r>
-        <w:rPr>
-          <w:rFonts w:ascii="Times New Roman" w:hAnsi="Times New Roman" w:cs="Times New Roman"/>
-          <w:kern w:val="0"/>
-          <w14:ligatures w14:val="none"/>
-        </w:rPr>
-        <w:t>subsistemas</w:t>
-      </w:r>
-      <w:proofErr w:type="spellEnd"/>
-      <w:r>
-        <w:rPr>
-          <w:rFonts w:ascii="Times New Roman" w:hAnsi="Times New Roman" w:cs="Times New Roman"/>
-          <w:kern w:val="0"/>
-          <w14:ligatures w14:val="none"/>
-        </w:rPr>
-        <w:t xml:space="preserve"> internos o aplicaciones móviles) orquestan múltiples fuentes de datos en línea—como </w:t>
-      </w:r>
-      <w:proofErr w:type="spellStart"/>
-      <w:r>
-        <w:rPr>
-          <w:rFonts w:ascii="Times New Roman" w:hAnsi="Times New Roman" w:cs="Times New Roman"/>
-          <w:kern w:val="0"/>
-          <w14:ligatures w14:val="none"/>
-        </w:rPr>
-        <w:t>mainframe</w:t>
-      </w:r>
-      <w:proofErr w:type="spellEnd"/>
-      <w:r>
-        <w:rPr>
-          <w:rFonts w:ascii="Times New Roman" w:hAnsi="Times New Roman" w:cs="Times New Roman"/>
-          <w:kern w:val="0"/>
-          <w14:ligatures w14:val="none"/>
-        </w:rPr>
-        <w:t xml:space="preserve">, bases de datos </w:t>
-      </w:r>
-      <w:proofErr w:type="spellStart"/>
-      <w:r>
-        <w:rPr>
-          <w:rFonts w:ascii="Times New Roman" w:hAnsi="Times New Roman" w:cs="Times New Roman"/>
-          <w:kern w:val="0"/>
-          <w14:ligatures w14:val="none"/>
-        </w:rPr>
-        <w:t>relacionales</w:t>
-      </w:r>
-      <w:proofErr w:type="spellEnd"/>
-      <w:r>
-        <w:rPr>
-          <w:rFonts w:ascii="Times New Roman" w:hAnsi="Times New Roman" w:cs="Times New Roman"/>
-          <w:kern w:val="0"/>
-          <w14:ligatures w14:val="none"/>
-        </w:rPr>
-        <w:t xml:space="preserve"> u otros </w:t>
-      </w:r>
-      <w:proofErr w:type="spellStart"/>
-      <w:r>
-        <w:rPr>
-          <w:rFonts w:ascii="Times New Roman" w:hAnsi="Times New Roman" w:cs="Times New Roman"/>
-          <w:kern w:val="0"/>
-          <w14:ligatures w14:val="none"/>
-        </w:rPr>
-        <w:t>subsistemas</w:t>
-      </w:r>
-      <w:proofErr w:type="spellEnd"/>
-      <w:r>
-        <w:rPr>
-          <w:rFonts w:ascii="Times New Roman" w:hAnsi="Times New Roman" w:cs="Times New Roman"/>
-          <w:kern w:val="0"/>
-          <w14:ligatures w14:val="none"/>
-        </w:rPr>
-        <w:t>—para componer la información del cliente de manera dinámica. Este modelo ha demostrado ser ineficiente debido a:</w:t>
+      </w:pPr>
+      <w:r>
+        <w:rPr>
+          <w:rFonts w:ascii="Times New Roman" w:eastAsia="Times New Roman" w:hAnsi="Times New Roman" w:cs="Times New Roman"/>
+          <w:b/>
+          <w:bCs/>
+          <w:kern w:val="0"/>
+          <w:sz w:val="27"/>
+          <w:szCs w:val="27"/>
+          <w14:ligatures w14:val="none"/>
+        </w:rPr>
+        <w:t>4.1 Arquitectura Funcional General</w:t>
+      </w:r>
+    </w:p>
+    <w:p>
+      <w:pPr>
+        <w:spacing w:before="100" w:beforeAutospacing="1" w:after="100" w:afterAutospacing="1" w:line="240" w:lineRule="auto"/>
+        <w:divId w:val="2053535202"/>
+        <w:rPr>
+          <w:rFonts w:ascii="Times New Roman" w:hAnsi="Times New Roman" w:cs="Times New Roman"/>
+          <w:kern w:val="0"/>
+          <w14:ligatures w14:val="none"/>
+        </w:rPr>
+      </w:pPr>
+    </w:p>
+    <w:p>
+      <w:pPr>
+        <w:spacing w:before="100" w:beforeAutospacing="1" w:after="100" w:afterAutospacing="1" w:line="240" w:lineRule="auto"/>
+        <w:divId w:val="2053535202"/>
+        <w:rPr>
+          <w:rFonts w:ascii="Times New Roman" w:hAnsi="Times New Roman" w:cs="Times New Roman"/>
+          <w:kern w:val="0"/>
+          <w14:ligatures w14:val="none"/>
+        </w:rPr>
+      </w:pPr>
+      <w:r>
+        <w:rPr>
+          <w:rFonts w:ascii="Times New Roman" w:hAnsi="Times New Roman" w:cs="Times New Roman"/>
+          <w:kern w:val="0"/>
+          <w14:ligatures w14:val="none"/>
+        </w:rPr>
+        <w:t>En la figura que sigue se representa el diseño funcional de alto nivel del DTO Middleware, destacando el flujo general de eventos, la doble capa de almacenamiento, los mecanismos de recuperación y los accesos optimizados para los consumidores.</w:t>
+      </w:r>
+    </w:p>
+    <w:p>
+      <w:pPr>
+        <w:spacing w:before="100" w:beforeAutospacing="1" w:after="100" w:afterAutospacing="1" w:line="240" w:lineRule="auto"/>
+        <w:divId w:val="2053535202"/>
+        <w:rPr>
+          <w:rFonts w:ascii="Times New Roman" w:hAnsi="Times New Roman" w:cs="Times New Roman"/>
+          <w:kern w:val="0"/>
+          <w14:ligatures w14:val="none"/>
+        </w:rPr>
+      </w:pPr>
+    </w:p>
+    <w:p>
+      <w:pPr>
+        <w:spacing w:before="100" w:beforeAutospacing="1" w:after="100" w:afterAutospacing="1" w:line="240" w:lineRule="auto"/>
+        <w:divId w:val="2053535202"/>
+        <w:rPr>
+          <w:rFonts w:ascii="Times New Roman" w:hAnsi="Times New Roman" w:cs="Times New Roman"/>
+          <w:kern w:val="0"/>
+          <w14:ligatures w14:val="none"/>
+        </w:rPr>
+      </w:pPr>
+      <w:r>
+        <w:rPr>
+          <w:rFonts w:ascii="Apple Color Emoji" w:hAnsi="Apple Color Emoji" w:cs="Apple Color Emoji"/>
+          <w:kern w:val="0"/>
+          <w14:ligatures w14:val="none"/>
+        </w:rPr>
+        <w:lastRenderedPageBreak/>
+        <w:t>📌</w:t>
+      </w:r>
+      <w:r>
+        <w:rPr>
+          <w:rFonts w:ascii="Times New Roman" w:hAnsi="Times New Roman" w:cs="Times New Roman"/>
+          <w:kern w:val="0"/>
+          <w14:ligatures w14:val="none"/>
+        </w:rPr>
+        <w:t xml:space="preserve"> </w:t>
+      </w:r>
+      <w:hyperlink r:id="rId5" w:history="1">
+        <w:r>
+          <w:rPr>
+            <w:rFonts w:ascii="Times New Roman" w:hAnsi="Times New Roman" w:cs="Times New Roman"/>
+            <w:color w:val="0000FF"/>
+            <w:kern w:val="0"/>
+            <w:u w:val="single"/>
+            <w14:ligatures w14:val="none"/>
+          </w:rPr>
+          <w:t>Incluir aquí la imagen “DTO Middleware – Componentes”</w:t>
+        </w:r>
+      </w:hyperlink>
+    </w:p>
+    <w:p>
+      <w:pPr>
+        <w:spacing w:before="100" w:beforeAutospacing="1" w:after="100" w:afterAutospacing="1" w:line="240" w:lineRule="auto"/>
+        <w:divId w:val="2053535202"/>
+        <w:rPr>
+          <w:rFonts w:ascii="Times New Roman" w:hAnsi="Times New Roman" w:cs="Times New Roman"/>
+          <w:kern w:val="0"/>
+          <w14:ligatures w14:val="none"/>
+        </w:rPr>
+      </w:pPr>
+    </w:p>
+    <w:p>
+      <w:pPr>
+        <w:spacing w:before="100" w:beforeAutospacing="1" w:after="100" w:afterAutospacing="1" w:line="240" w:lineRule="auto"/>
+        <w:divId w:val="2053535202"/>
+        <w:rPr>
+          <w:rFonts w:ascii="Times New Roman" w:hAnsi="Times New Roman" w:cs="Times New Roman"/>
+          <w:kern w:val="0"/>
+          <w14:ligatures w14:val="none"/>
+        </w:rPr>
+      </w:pPr>
+      <w:r>
+        <w:rPr>
+          <w:rFonts w:ascii="Times New Roman" w:hAnsi="Times New Roman" w:cs="Times New Roman"/>
+          <w:kern w:val="0"/>
+          <w14:ligatures w14:val="none"/>
+        </w:rPr>
+        <w:t>La solución se apoya en los siguientes principios estratégicos:</w:t>
       </w:r>
     </w:p>
     <w:p>
       <w:pPr>
         <w:numPr>
           <w:ilvl w:val="0"/>
-          <w:numId w:val="10"/>
+          <w:numId w:val="12"/>
         </w:numPr>
         <w:spacing w:before="100" w:beforeAutospacing="1" w:after="100" w:afterAutospacing="1" w:line="240" w:lineRule="auto"/>
-        <w:rPr>
-          <w:rFonts w:ascii="Times New Roman" w:hAnsi="Times New Roman" w:cs="Times New Roman"/>
-          <w:kern w:val="0"/>
-          <w14:ligatures w14:val="none"/>
-        </w:rPr>
-      </w:pPr>
-      <w:r>
-        <w:rPr>
-          <w:rFonts w:ascii="Times New Roman" w:hAnsi="Times New Roman" w:cs="Times New Roman"/>
-          <w:kern w:val="0"/>
-          <w14:ligatures w14:val="none"/>
-        </w:rPr>
-        <w:t xml:space="preserve">Altas </w:t>
+        <w:divId w:val="2053535202"/>
+        <w:rPr>
+          <w:rFonts w:ascii="Times New Roman" w:hAnsi="Times New Roman" w:cs="Times New Roman"/>
+          <w:kern w:val="0"/>
+          <w14:ligatures w14:val="none"/>
+        </w:rPr>
+      </w:pPr>
+      <w:r>
+        <w:rPr>
+          <w:rFonts w:ascii="Times New Roman" w:hAnsi="Times New Roman" w:cs="Times New Roman"/>
+          <w:kern w:val="0"/>
+          <w14:ligatures w14:val="none"/>
+        </w:rPr>
+        <w:t>Captura de eventos desde múltiples orígenes: ya sea por mecanismos CDC (</w:t>
       </w:r>
       <w:proofErr w:type="spellStart"/>
       <w:r>
@@ -280,7 +2172,7 @@
           <w:kern w:val="0"/>
           <w14:ligatures w14:val="none"/>
         </w:rPr>
-        <w:t>latencias</w:t>
+        <w:t>Change</w:t>
       </w:r>
       <w:proofErr w:type="spellEnd"/>
       <w:r>
@@ -289,113 +2181,94 @@
           <w:kern w:val="0"/>
           <w14:ligatures w14:val="none"/>
         </w:rPr>
-        <w:t xml:space="preserve"> y tiempos de respuesta no </w:t>
-      </w:r>
-      <w:proofErr w:type="spellStart"/>
-      <w:r>
-        <w:rPr>
-          <w:rFonts w:ascii="Times New Roman" w:hAnsi="Times New Roman" w:cs="Times New Roman"/>
-          <w:kern w:val="0"/>
-          <w14:ligatures w14:val="none"/>
-        </w:rPr>
-        <w:t>determinísticos</w:t>
-      </w:r>
-      <w:proofErr w:type="spellEnd"/>
-      <w:r>
-        <w:rPr>
-          <w:rFonts w:ascii="Times New Roman" w:hAnsi="Times New Roman" w:cs="Times New Roman"/>
-          <w:kern w:val="0"/>
-          <w14:ligatures w14:val="none"/>
-        </w:rPr>
-        <w:t>.</w:t>
+        <w:t xml:space="preserve"> Data Capture) o mediante eventos explícitos emitidos por APIs y otros sistemas.</w:t>
       </w:r>
     </w:p>
     <w:p>
       <w:pPr>
         <w:numPr>
           <w:ilvl w:val="0"/>
-          <w:numId w:val="10"/>
+          <w:numId w:val="12"/>
         </w:numPr>
         <w:spacing w:before="100" w:beforeAutospacing="1" w:after="100" w:afterAutospacing="1" w:line="240" w:lineRule="auto"/>
-        <w:rPr>
-          <w:rFonts w:ascii="Times New Roman" w:hAnsi="Times New Roman" w:cs="Times New Roman"/>
-          <w:kern w:val="0"/>
-          <w14:ligatures w14:val="none"/>
-        </w:rPr>
-      </w:pPr>
-      <w:r>
-        <w:rPr>
-          <w:rFonts w:ascii="Times New Roman" w:hAnsi="Times New Roman" w:cs="Times New Roman"/>
-          <w:kern w:val="0"/>
-          <w14:ligatures w14:val="none"/>
-        </w:rPr>
-        <w:t>Fuerte acoplamiento con sistemas legados.</w:t>
+        <w:divId w:val="2053535202"/>
+        <w:rPr>
+          <w:rFonts w:ascii="Times New Roman" w:hAnsi="Times New Roman" w:cs="Times New Roman"/>
+          <w:kern w:val="0"/>
+          <w14:ligatures w14:val="none"/>
+        </w:rPr>
+      </w:pPr>
+      <w:r>
+        <w:rPr>
+          <w:rFonts w:ascii="Times New Roman" w:hAnsi="Times New Roman" w:cs="Times New Roman"/>
+          <w:kern w:val="0"/>
+          <w14:ligatures w14:val="none"/>
+        </w:rPr>
+        <w:t xml:space="preserve">Composición y generación de DTOs estructurados: cada evento recibido genera un objeto funcional conforme a un dominio específico (por ejemplo, </w:t>
+      </w:r>
+      <w:proofErr w:type="spellStart"/>
+      <w:r>
+        <w:rPr>
+          <w:rFonts w:ascii="Times New Roman" w:hAnsi="Times New Roman" w:cs="Times New Roman"/>
+          <w:kern w:val="0"/>
+          <w14:ligatures w14:val="none"/>
+        </w:rPr>
+        <w:t>CustomerPosition</w:t>
+      </w:r>
+      <w:proofErr w:type="spellEnd"/>
+      <w:r>
+        <w:rPr>
+          <w:rFonts w:ascii="Times New Roman" w:hAnsi="Times New Roman" w:cs="Times New Roman"/>
+          <w:kern w:val="0"/>
+          <w14:ligatures w14:val="none"/>
+        </w:rPr>
+        <w:t>).</w:t>
       </w:r>
     </w:p>
     <w:p>
       <w:pPr>
         <w:numPr>
           <w:ilvl w:val="0"/>
-          <w:numId w:val="10"/>
+          <w:numId w:val="12"/>
         </w:numPr>
         <w:spacing w:before="100" w:beforeAutospacing="1" w:after="100" w:afterAutospacing="1" w:line="240" w:lineRule="auto"/>
-        <w:rPr>
-          <w:rFonts w:ascii="Times New Roman" w:hAnsi="Times New Roman" w:cs="Times New Roman"/>
-          <w:kern w:val="0"/>
-          <w14:ligatures w14:val="none"/>
-        </w:rPr>
-      </w:pPr>
-      <w:r>
-        <w:rPr>
-          <w:rFonts w:ascii="Times New Roman" w:hAnsi="Times New Roman" w:cs="Times New Roman"/>
-          <w:kern w:val="0"/>
-          <w14:ligatures w14:val="none"/>
-        </w:rPr>
-        <w:t>Complejidad operativa en la orquestación online.</w:t>
+        <w:divId w:val="2053535202"/>
+        <w:rPr>
+          <w:rFonts w:ascii="Times New Roman" w:hAnsi="Times New Roman" w:cs="Times New Roman"/>
+          <w:kern w:val="0"/>
+          <w14:ligatures w14:val="none"/>
+        </w:rPr>
+      </w:pPr>
+      <w:r>
+        <w:rPr>
+          <w:rFonts w:ascii="Times New Roman" w:hAnsi="Times New Roman" w:cs="Times New Roman"/>
+          <w:kern w:val="0"/>
+          <w14:ligatures w14:val="none"/>
+        </w:rPr>
+        <w:t>Almacenamiento desacoplado: los DTOs se almacenan tanto en un repositorio de acceso rápido (cache L1) como en una base de datos persistente para recuperación y trazabilidad.</w:t>
       </w:r>
     </w:p>
     <w:p>
       <w:pPr>
         <w:numPr>
           <w:ilvl w:val="0"/>
-          <w:numId w:val="10"/>
+          <w:numId w:val="12"/>
         </w:numPr>
         <w:spacing w:before="100" w:beforeAutospacing="1" w:after="100" w:afterAutospacing="1" w:line="240" w:lineRule="auto"/>
-        <w:rPr>
-          <w:rFonts w:ascii="Times New Roman" w:hAnsi="Times New Roman" w:cs="Times New Roman"/>
-          <w:kern w:val="0"/>
-          <w14:ligatures w14:val="none"/>
-        </w:rPr>
-      </w:pPr>
-      <w:r>
-        <w:rPr>
-          <w:rFonts w:ascii="Times New Roman" w:hAnsi="Times New Roman" w:cs="Times New Roman"/>
-          <w:kern w:val="0"/>
-          <w14:ligatures w14:val="none"/>
-        </w:rPr>
-        <w:t>Baja resiliencia ante fallos parciales.</w:t>
-      </w:r>
-    </w:p>
-    <w:p>
-      <w:pPr>
-        <w:numPr>
-          <w:ilvl w:val="0"/>
-          <w:numId w:val="10"/>
-        </w:numPr>
-        <w:spacing w:before="100" w:beforeAutospacing="1" w:after="100" w:afterAutospacing="1" w:line="240" w:lineRule="auto"/>
-        <w:rPr>
-          <w:rFonts w:ascii="Times New Roman" w:hAnsi="Times New Roman" w:cs="Times New Roman"/>
-          <w:kern w:val="0"/>
-          <w14:ligatures w14:val="none"/>
-        </w:rPr>
-      </w:pPr>
-      <w:r>
-        <w:rPr>
-          <w:rFonts w:ascii="Times New Roman" w:hAnsi="Times New Roman" w:cs="Times New Roman"/>
-          <w:kern w:val="0"/>
-          <w14:ligatures w14:val="none"/>
-        </w:rPr>
-        <w:t xml:space="preserve">Impactos en procesos </w:t>
+        <w:divId w:val="2053535202"/>
+        <w:rPr>
+          <w:rFonts w:ascii="Times New Roman" w:hAnsi="Times New Roman" w:cs="Times New Roman"/>
+          <w:kern w:val="0"/>
+          <w14:ligatures w14:val="none"/>
+        </w:rPr>
+      </w:pPr>
+      <w:r>
+        <w:rPr>
+          <w:rFonts w:ascii="Times New Roman" w:hAnsi="Times New Roman" w:cs="Times New Roman"/>
+          <w:kern w:val="0"/>
+          <w14:ligatures w14:val="none"/>
+        </w:rPr>
+        <w:t xml:space="preserve">Consumo desacoplado y tolerante a fallos: APIs consumidoras interactúan con el cache primario y, en caso de falla, se realiza </w:t>
       </w:r>
       <w:proofErr w:type="spellStart"/>
       <w:r>
@@ -404,7 +2277,7 @@
           <w:kern w:val="0"/>
           <w14:ligatures w14:val="none"/>
         </w:rPr>
-        <w:t>batch</w:t>
+        <w:t>fallback</w:t>
       </w:r>
       <w:proofErr w:type="spellEnd"/>
       <w:r>
@@ -413,397 +2286,15 @@
           <w:kern w:val="0"/>
           <w14:ligatures w14:val="none"/>
         </w:rPr>
-        <w:t xml:space="preserve"> y sistemas no interactivos.</w:t>
-      </w:r>
-    </w:p>
-    <w:p>
-      <w:pPr>
-        <w:spacing w:before="100" w:beforeAutospacing="1" w:after="100" w:afterAutospacing="1" w:line="240" w:lineRule="auto"/>
-        <w:rPr>
-          <w:rFonts w:ascii="Times New Roman" w:hAnsi="Times New Roman" w:cs="Times New Roman"/>
-          <w:kern w:val="0"/>
-          <w14:ligatures w14:val="none"/>
-        </w:rPr>
-      </w:pPr>
+        <w:t xml:space="preserve"> automático al repositorio persistente.</w:t>
+      </w:r>
     </w:p>
     <w:p>
       <w:pPr>
         <w:spacing w:after="0" w:line="240" w:lineRule="auto"/>
-        <w:rPr>
-          <w:rFonts w:ascii=".AppleSystemUIFont" w:eastAsia="Times New Roman" w:hAnsi=".AppleSystemUIFont" w:cs="Times New Roman"/>
-          <w:color w:val="111111"/>
-          <w:kern w:val="0"/>
-          <w:sz w:val="26"/>
-          <w:szCs w:val="26"/>
-          <w14:ligatures w14:val="none"/>
-        </w:rPr>
-      </w:pPr>
-      <w:r>
-        <w:rPr>
-          <w:rFonts w:ascii=".AppleSystemUIFont" w:eastAsia="Times New Roman" w:hAnsi=".AppleSystemUIFont" w:cs="Times New Roman"/>
-          <w:color w:val="111111"/>
-          <w:kern w:val="0"/>
-          <w:sz w:val="26"/>
-          <w:szCs w:val="26"/>
-          <w14:ligatures w14:val="none"/>
-        </w:rPr>
-        <w:t>[Imagen recomendada aquí: “Problemática” - IMG_FFDF9614-0C80-42C9-A090-BDBC05544797.jpeg]</w:t>
-      </w:r>
-    </w:p>
-    <w:p>
-      <w:pPr>
-        <w:spacing w:after="0" w:line="240" w:lineRule="auto"/>
-        <w:rPr>
-          <w:rFonts w:ascii=".AppleSystemUIFont" w:eastAsia="Times New Roman" w:hAnsi=".AppleSystemUIFont" w:cs="Times New Roman"/>
-          <w:color w:val="111111"/>
-          <w:kern w:val="0"/>
-          <w:sz w:val="26"/>
-          <w:szCs w:val="26"/>
-          <w14:ligatures w14:val="none"/>
-        </w:rPr>
-      </w:pPr>
-      <w:r>
-        <w:rPr>
-          <w:rFonts w:ascii=".AppleSystemUIFont" w:eastAsia="Times New Roman" w:hAnsi=".AppleSystemUIFont" w:cs="Times New Roman"/>
-          <w:color w:val="111111"/>
-          <w:kern w:val="0"/>
-          <w:sz w:val="26"/>
-          <w:szCs w:val="26"/>
-          <w14:ligatures w14:val="none"/>
-        </w:rPr>
-        <w:t>Esta imagen visualiza el escenario actual, destacando la complejidad de orquestación directa por parte de las APIs hacia múltiples fuentes, y los problemas asociados.</w:t>
-      </w:r>
-    </w:p>
-    <w:p>
-      <w:pPr>
-        <w:spacing w:before="100" w:beforeAutospacing="1" w:after="100" w:afterAutospacing="1" w:line="240" w:lineRule="auto"/>
-        <w:rPr>
-          <w:rFonts w:ascii="Times New Roman" w:hAnsi="Times New Roman" w:cs="Times New Roman"/>
-          <w:kern w:val="0"/>
-          <w14:ligatures w14:val="none"/>
-        </w:rPr>
-      </w:pPr>
-    </w:p>
-    <w:p>
-      <w:pPr>
-        <w:spacing w:before="100" w:beforeAutospacing="1" w:after="100" w:afterAutospacing="1" w:line="240" w:lineRule="auto"/>
-        <w:rPr>
-          <w:rFonts w:ascii="Times New Roman" w:hAnsi="Times New Roman" w:cs="Times New Roman"/>
-          <w:kern w:val="0"/>
-          <w14:ligatures w14:val="none"/>
-        </w:rPr>
-      </w:pPr>
-      <w:r>
-        <w:rPr>
-          <w:rFonts w:ascii="Times New Roman" w:hAnsi="Times New Roman" w:cs="Times New Roman"/>
-          <w:kern w:val="0"/>
-          <w14:ligatures w14:val="none"/>
-        </w:rPr>
-        <w:t xml:space="preserve">Para resolver esta problemática, se propone una arquitectura evolutiva basada en la consolidación de datos cliente en un repositorio estructurado de DTOs, materializados a partir de eventos asíncronos. Esta solución, denominada DTO Middleware, actúa como una capa de integración desacoplada que genera, persiste y expone la información estructurada, </w:t>
-      </w:r>
-      <w:r>
-        <w:rPr>
-          <w:rFonts w:ascii="Times New Roman" w:hAnsi="Times New Roman" w:cs="Times New Roman"/>
-          <w:kern w:val="0"/>
-          <w14:ligatures w14:val="none"/>
-        </w:rPr>
-        <w:lastRenderedPageBreak/>
-        <w:t xml:space="preserve">permitiendo una consulta eficiente y estandarizada por parte de cualquier consumidor (API, </w:t>
-      </w:r>
-      <w:proofErr w:type="spellStart"/>
-      <w:r>
-        <w:rPr>
-          <w:rFonts w:ascii="Times New Roman" w:hAnsi="Times New Roman" w:cs="Times New Roman"/>
-          <w:kern w:val="0"/>
-          <w14:ligatures w14:val="none"/>
-        </w:rPr>
-        <w:t>batch</w:t>
-      </w:r>
-      <w:proofErr w:type="spellEnd"/>
-      <w:r>
-        <w:rPr>
-          <w:rFonts w:ascii="Times New Roman" w:hAnsi="Times New Roman" w:cs="Times New Roman"/>
-          <w:kern w:val="0"/>
-          <w14:ligatures w14:val="none"/>
-        </w:rPr>
-        <w:t>, procesos digitales o canales físicos).</w:t>
-      </w:r>
-    </w:p>
-    <w:p>
-      <w:pPr>
-        <w:spacing w:before="100" w:beforeAutospacing="1" w:after="100" w:afterAutospacing="1" w:line="240" w:lineRule="auto"/>
-        <w:rPr>
-          <w:rFonts w:ascii="Times New Roman" w:hAnsi="Times New Roman" w:cs="Times New Roman"/>
-          <w:kern w:val="0"/>
-          <w14:ligatures w14:val="none"/>
-        </w:rPr>
-      </w:pPr>
-    </w:p>
-    <w:p>
-      <w:pPr>
-        <w:spacing w:after="0" w:line="240" w:lineRule="auto"/>
-        <w:rPr>
-          <w:rFonts w:ascii=".AppleSystemUIFont" w:eastAsia="Times New Roman" w:hAnsi=".AppleSystemUIFont" w:cs="Times New Roman"/>
-          <w:color w:val="111111"/>
-          <w:kern w:val="0"/>
-          <w:sz w:val="26"/>
-          <w:szCs w:val="26"/>
-          <w14:ligatures w14:val="none"/>
-        </w:rPr>
-      </w:pPr>
-      <w:r>
-        <w:rPr>
-          <w:rFonts w:ascii=".AppleSystemUIFont" w:eastAsia="Times New Roman" w:hAnsi=".AppleSystemUIFont" w:cs="Times New Roman"/>
-          <w:color w:val="111111"/>
-          <w:kern w:val="0"/>
-          <w:sz w:val="26"/>
-          <w:szCs w:val="26"/>
-          <w14:ligatures w14:val="none"/>
-        </w:rPr>
-        <w:t>[Imagen recomendada aquí: “Solución” - IMG_C74DCE73-2EE8-4E56-B214-54024AD31B34.jpeg]</w:t>
-      </w:r>
-    </w:p>
-    <w:p>
-      <w:pPr>
-        <w:spacing w:after="0" w:line="240" w:lineRule="auto"/>
-        <w:rPr>
-          <w:rFonts w:ascii=".AppleSystemUIFont" w:eastAsia="Times New Roman" w:hAnsi=".AppleSystemUIFont" w:cs="Times New Roman"/>
-          <w:color w:val="111111"/>
-          <w:kern w:val="0"/>
-          <w:sz w:val="26"/>
-          <w:szCs w:val="26"/>
-          <w14:ligatures w14:val="none"/>
-        </w:rPr>
-      </w:pPr>
-      <w:r>
-        <w:rPr>
-          <w:rFonts w:ascii=".AppleSystemUIFont" w:eastAsia="Times New Roman" w:hAnsi=".AppleSystemUIFont" w:cs="Times New Roman"/>
-          <w:color w:val="111111"/>
-          <w:kern w:val="0"/>
-          <w:sz w:val="26"/>
-          <w:szCs w:val="26"/>
-          <w14:ligatures w14:val="none"/>
-        </w:rPr>
-        <w:t>La imagen muestra cómo los objetos DTO se centralizan en una capa intermedia, desacoplada de las fuentes de datos, habilitando una respuesta simple, rápida y estándar.</w:t>
-      </w:r>
-    </w:p>
-    <w:p>
-      <w:pPr>
-        <w:spacing w:before="100" w:beforeAutospacing="1" w:after="100" w:afterAutospacing="1" w:line="240" w:lineRule="auto"/>
-        <w:rPr>
-          <w:rFonts w:ascii="Times New Roman" w:hAnsi="Times New Roman" w:cs="Times New Roman"/>
-          <w:kern w:val="0"/>
-          <w14:ligatures w14:val="none"/>
-        </w:rPr>
-      </w:pPr>
-    </w:p>
-    <w:p>
-      <w:pPr>
-        <w:spacing w:before="100" w:beforeAutospacing="1" w:after="100" w:afterAutospacing="1" w:line="240" w:lineRule="auto"/>
-        <w:rPr>
-          <w:rFonts w:ascii="Times New Roman" w:hAnsi="Times New Roman" w:cs="Times New Roman"/>
-          <w:kern w:val="0"/>
-          <w14:ligatures w14:val="none"/>
-        </w:rPr>
-      </w:pPr>
-      <w:r>
-        <w:rPr>
-          <w:rFonts w:ascii="Times New Roman" w:hAnsi="Times New Roman" w:cs="Times New Roman"/>
-          <w:kern w:val="0"/>
-          <w14:ligatures w14:val="none"/>
-        </w:rPr>
-        <w:t xml:space="preserve">La solución se apoya en principios EIP (Enterprise </w:t>
-      </w:r>
-      <w:proofErr w:type="spellStart"/>
-      <w:r>
-        <w:rPr>
-          <w:rFonts w:ascii="Times New Roman" w:hAnsi="Times New Roman" w:cs="Times New Roman"/>
-          <w:kern w:val="0"/>
-          <w14:ligatures w14:val="none"/>
-        </w:rPr>
-        <w:t>Integration</w:t>
-      </w:r>
-      <w:proofErr w:type="spellEnd"/>
-      <w:r>
-        <w:rPr>
-          <w:rFonts w:ascii="Times New Roman" w:hAnsi="Times New Roman" w:cs="Times New Roman"/>
-          <w:kern w:val="0"/>
-          <w14:ligatures w14:val="none"/>
-        </w:rPr>
-        <w:t xml:space="preserve"> </w:t>
-      </w:r>
-      <w:proofErr w:type="spellStart"/>
-      <w:r>
-        <w:rPr>
-          <w:rFonts w:ascii="Times New Roman" w:hAnsi="Times New Roman" w:cs="Times New Roman"/>
-          <w:kern w:val="0"/>
-          <w14:ligatures w14:val="none"/>
-        </w:rPr>
-        <w:t>Patterns</w:t>
-      </w:r>
-      <w:proofErr w:type="spellEnd"/>
-      <w:r>
-        <w:rPr>
-          <w:rFonts w:ascii="Times New Roman" w:hAnsi="Times New Roman" w:cs="Times New Roman"/>
-          <w:kern w:val="0"/>
-          <w14:ligatures w14:val="none"/>
-        </w:rPr>
-        <w:t xml:space="preserve">) y tecnologías como Spring </w:t>
-      </w:r>
-      <w:proofErr w:type="spellStart"/>
-      <w:r>
-        <w:rPr>
-          <w:rFonts w:ascii="Times New Roman" w:hAnsi="Times New Roman" w:cs="Times New Roman"/>
-          <w:kern w:val="0"/>
-          <w14:ligatures w14:val="none"/>
-        </w:rPr>
-        <w:t>Cloud</w:t>
-      </w:r>
-      <w:proofErr w:type="spellEnd"/>
-      <w:r>
-        <w:rPr>
-          <w:rFonts w:ascii="Times New Roman" w:hAnsi="Times New Roman" w:cs="Times New Roman"/>
-          <w:kern w:val="0"/>
-          <w14:ligatures w14:val="none"/>
-        </w:rPr>
-        <w:t xml:space="preserve"> Stream, Spring </w:t>
-      </w:r>
-      <w:proofErr w:type="spellStart"/>
-      <w:r>
-        <w:rPr>
-          <w:rFonts w:ascii="Times New Roman" w:hAnsi="Times New Roman" w:cs="Times New Roman"/>
-          <w:kern w:val="0"/>
-          <w14:ligatures w14:val="none"/>
-        </w:rPr>
-        <w:t>Integration</w:t>
-      </w:r>
-      <w:proofErr w:type="spellEnd"/>
-      <w:r>
-        <w:rPr>
-          <w:rFonts w:ascii="Times New Roman" w:hAnsi="Times New Roman" w:cs="Times New Roman"/>
-          <w:kern w:val="0"/>
-          <w14:ligatures w14:val="none"/>
-        </w:rPr>
-        <w:t xml:space="preserve"> y brokers de eventos (Kafka), permitiendo generar eventos técnicos a partir de cualquier cambio en el core bancario y convertirlos en DTOs del dominio de </w:t>
-      </w:r>
-      <w:proofErr w:type="spellStart"/>
-      <w:r>
-        <w:rPr>
-          <w:rFonts w:ascii="Times New Roman" w:hAnsi="Times New Roman" w:cs="Times New Roman"/>
-          <w:kern w:val="0"/>
-          <w14:ligatures w14:val="none"/>
-        </w:rPr>
-        <w:t>Customer</w:t>
-      </w:r>
-      <w:proofErr w:type="spellEnd"/>
-      <w:r>
-        <w:rPr>
-          <w:rFonts w:ascii="Times New Roman" w:hAnsi="Times New Roman" w:cs="Times New Roman"/>
-          <w:kern w:val="0"/>
-          <w14:ligatures w14:val="none"/>
-        </w:rPr>
-        <w:t xml:space="preserve"> </w:t>
-      </w:r>
-      <w:proofErr w:type="spellStart"/>
-      <w:r>
-        <w:rPr>
-          <w:rFonts w:ascii="Times New Roman" w:hAnsi="Times New Roman" w:cs="Times New Roman"/>
-          <w:kern w:val="0"/>
-          <w14:ligatures w14:val="none"/>
-        </w:rPr>
-        <w:t>Position</w:t>
-      </w:r>
-      <w:proofErr w:type="spellEnd"/>
-      <w:r>
-        <w:rPr>
-          <w:rFonts w:ascii="Times New Roman" w:hAnsi="Times New Roman" w:cs="Times New Roman"/>
-          <w:kern w:val="0"/>
-          <w14:ligatures w14:val="none"/>
-        </w:rPr>
-        <w:t xml:space="preserve">, conforme al estándar BIAN. Dichos objetos pueden ser </w:t>
-      </w:r>
-      <w:proofErr w:type="spellStart"/>
-      <w:r>
-        <w:rPr>
-          <w:rFonts w:ascii="Times New Roman" w:hAnsi="Times New Roman" w:cs="Times New Roman"/>
-          <w:kern w:val="0"/>
-          <w14:ligatures w14:val="none"/>
-        </w:rPr>
-        <w:t>accedidos</w:t>
-      </w:r>
-      <w:proofErr w:type="spellEnd"/>
-      <w:r>
-        <w:rPr>
-          <w:rFonts w:ascii="Times New Roman" w:hAnsi="Times New Roman" w:cs="Times New Roman"/>
-          <w:kern w:val="0"/>
-          <w14:ligatures w14:val="none"/>
-        </w:rPr>
-        <w:t xml:space="preserve"> por múltiples canales, sistemas o procesos, con independencia de la lógica de captura y transformación original.</w:t>
-      </w:r>
-    </w:p>
-    <w:p>
-      <w:pPr>
-        <w:spacing w:before="100" w:beforeAutospacing="1" w:after="100" w:afterAutospacing="1" w:line="240" w:lineRule="auto"/>
-        <w:rPr>
-          <w:rFonts w:ascii="Times New Roman" w:hAnsi="Times New Roman" w:cs="Times New Roman"/>
-          <w:kern w:val="0"/>
-          <w14:ligatures w14:val="none"/>
-        </w:rPr>
-      </w:pPr>
-    </w:p>
-    <w:p>
-      <w:pPr>
-        <w:spacing w:after="0" w:line="240" w:lineRule="auto"/>
-        <w:rPr>
-          <w:rFonts w:ascii=".AppleSystemUIFont" w:eastAsia="Times New Roman" w:hAnsi=".AppleSystemUIFont" w:cs="Times New Roman"/>
-          <w:color w:val="111111"/>
-          <w:kern w:val="0"/>
-          <w:sz w:val="26"/>
-          <w:szCs w:val="26"/>
-          <w14:ligatures w14:val="none"/>
-        </w:rPr>
-      </w:pPr>
-      <w:r>
-        <w:rPr>
-          <w:rFonts w:ascii=".AppleSystemUIFont" w:eastAsia="Times New Roman" w:hAnsi=".AppleSystemUIFont" w:cs="Times New Roman"/>
-          <w:color w:val="111111"/>
-          <w:kern w:val="0"/>
-          <w:sz w:val="26"/>
-          <w:szCs w:val="26"/>
-          <w14:ligatures w14:val="none"/>
-        </w:rPr>
-        <w:t>[Imagen recomendada aquí: “DTO Middleware” - IMG_3D683B19-0F8E-4EF2-8757-165CC6C4DA30.jpeg]</w:t>
-      </w:r>
-    </w:p>
-    <w:p>
-      <w:pPr>
-        <w:spacing w:after="0" w:line="240" w:lineRule="auto"/>
-        <w:rPr>
-          <w:rFonts w:ascii=".AppleSystemUIFont" w:eastAsia="Times New Roman" w:hAnsi=".AppleSystemUIFont" w:cs="Times New Roman"/>
-          <w:color w:val="111111"/>
-          <w:kern w:val="0"/>
-          <w:sz w:val="26"/>
-          <w:szCs w:val="26"/>
-          <w14:ligatures w14:val="none"/>
-        </w:rPr>
-      </w:pPr>
-      <w:r>
-        <w:rPr>
-          <w:rFonts w:ascii=".AppleSystemUIFont" w:eastAsia="Times New Roman" w:hAnsi=".AppleSystemUIFont" w:cs="Times New Roman"/>
-          <w:color w:val="111111"/>
-          <w:kern w:val="0"/>
-          <w:sz w:val="26"/>
-          <w:szCs w:val="26"/>
-          <w14:ligatures w14:val="none"/>
-        </w:rPr>
-        <w:t>Esta ilustración presenta una vista integral del middleware y su interacción con fuentes, broker, almacenamiento y consumidores.</w:t>
-      </w:r>
-    </w:p>
-    <w:p>
-      <w:pPr>
-        <w:spacing w:after="0" w:line="240" w:lineRule="auto"/>
-        <w:rPr>
-          <w:rFonts w:ascii="Times New Roman" w:hAnsi="Times New Roman" w:cs="Times New Roman"/>
+        <w:divId w:val="2053535202"/>
+        <w:rPr>
+          <w:rFonts w:ascii="Times New Roman" w:eastAsia="Times New Roman" w:hAnsi="Times New Roman" w:cs="Times New Roman"/>
           <w:kern w:val="0"/>
           <w14:ligatures w14:val="none"/>
         </w:rPr>
@@ -818,12 +2309,12 @@
         <mc:AlternateContent>
           <mc:Choice Requires="wps">
             <w:drawing>
-              <wp:inline distT="0" distB="0" distL="0" distR="0" wp14:anchorId="1E1FDEBA" wp14:editId="47B039B8">
-                <wp:extent cx="3101340" cy="1270"/>
-                <wp:effectExtent l="0" t="33020" r="0" b="38100"/>
-                <wp:docPr id="1767187487" name="Rectángulo 2"/>
+              <wp:inline distT="0" distB="0" distL="0" distR="0" wp14:anchorId="6DC5634E" wp14:editId="487F8A9E">
+                <wp:extent cx="5612130" cy="1270"/>
+                <wp:effectExtent l="0" t="31750" r="0" b="36830"/>
+                <wp:docPr id="1000482649" name="Rectángulo 5"/>
                 <wp:cNvGraphicFramePr>
-                  <a:graphicFrameLocks xmlns:a="http://schemas.openxmlformats.org/drawingml/2006/main" noChangeAspect="1"/>
+                  <a:graphicFrameLocks xmlns:a="http://schemas.openxmlformats.org/drawingml/2006/main"/>
                 </wp:cNvGraphicFramePr>
                 <a:graphic xmlns:a="http://schemas.openxmlformats.org/drawingml/2006/main">
                   <a:graphicData uri="http://schemas.microsoft.com/office/word/2010/wordprocessingShape">
@@ -868,7 +2359,7 @@
           </mc:Choice>
           <mc:Fallback>
             <w:pict>
-              <v:rect w14:anchorId="7F5507A6" id="Rectángulo 2" o:spid="_x0000_s1026" style="width:244.2pt;height:.1pt;visibility:visible;mso-wrap-style:square;mso-left-percent:-10001;mso-top-percent:-10001;mso-position-horizontal:absolute;mso-position-horizontal-relative:char;mso-position-vertical:absolute;mso-position-vertical-relative:line;mso-left-percent:-10001;mso-top-percent:-10001;v-text-anchor:top" o:gfxdata="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" filled="f">
+              <v:rect w14:anchorId="0264B6B7" id="Rectángulo 5" o:spid="_x0000_s1026" style="width:441.9pt;height:.1pt;visibility:visible;mso-wrap-style:square;mso-left-percent:-10001;mso-top-percent:-10001;mso-position-horizontal:absolute;mso-position-horizontal-relative:char;mso-position-vertical:absolute;mso-position-vertical-relative:line;mso-left-percent:-10001;mso-top-percent:-10001;v-text-anchor:top" o:gfxdata="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" filled="f">
                 <w10:anchorlock/>
               </v:rect>
             </w:pict>
@@ -880,6 +2371,7 @@
       <w:pPr>
         <w:spacing w:before="100" w:beforeAutospacing="1" w:after="100" w:afterAutospacing="1" w:line="240" w:lineRule="auto"/>
         <w:outlineLvl w:val="2"/>
+        <w:divId w:val="2053535202"/>
         <w:rPr>
           <w:rFonts w:ascii="Times New Roman" w:hAnsi="Times New Roman" w:cs="Times New Roman"/>
           <w:b/>
@@ -900,190 +2392,303 @@
           <w:szCs w:val="27"/>
           <w14:ligatures w14:val="none"/>
         </w:rPr>
-        <w:t>2. Objetivos de la arquitectura</w:t>
-      </w:r>
-    </w:p>
-    <w:p>
-      <w:pPr>
-        <w:spacing w:before="100" w:beforeAutospacing="1" w:after="100" w:afterAutospacing="1" w:line="240" w:lineRule="auto"/>
-        <w:rPr>
-          <w:rFonts w:ascii="Times New Roman" w:hAnsi="Times New Roman" w:cs="Times New Roman"/>
-          <w:kern w:val="0"/>
-          <w14:ligatures w14:val="none"/>
-        </w:rPr>
-      </w:pPr>
-    </w:p>
-    <w:p>
-      <w:pPr>
-        <w:spacing w:before="100" w:beforeAutospacing="1" w:after="100" w:afterAutospacing="1" w:line="240" w:lineRule="auto"/>
-        <w:rPr>
-          <w:rFonts w:ascii="Times New Roman" w:hAnsi="Times New Roman" w:cs="Times New Roman"/>
-          <w:kern w:val="0"/>
-          <w14:ligatures w14:val="none"/>
-        </w:rPr>
-      </w:pPr>
-      <w:r>
-        <w:rPr>
-          <w:rFonts w:ascii="Times New Roman" w:hAnsi="Times New Roman" w:cs="Times New Roman"/>
-          <w:kern w:val="0"/>
-          <w14:ligatures w14:val="none"/>
-        </w:rPr>
-        <w:t xml:space="preserve">El objetivo central de esta arquitectura es resolver los problemas de orquestación directa, tiempos de respuesta variables y acoplamiento técnico con sistemas </w:t>
+        <w:t>4.2 Componentes Principales del Middleware</w:t>
+      </w:r>
+    </w:p>
+    <w:p>
+      <w:pPr>
+        <w:spacing w:before="100" w:beforeAutospacing="1" w:after="100" w:afterAutospacing="1" w:line="240" w:lineRule="auto"/>
+        <w:divId w:val="2053535202"/>
+        <w:rPr>
+          <w:rFonts w:ascii="Times New Roman" w:hAnsi="Times New Roman" w:cs="Times New Roman"/>
+          <w:kern w:val="0"/>
+          <w14:ligatures w14:val="none"/>
+        </w:rPr>
+      </w:pPr>
+    </w:p>
+    <w:p>
+      <w:pPr>
+        <w:spacing w:before="100" w:beforeAutospacing="1" w:after="100" w:afterAutospacing="1" w:line="240" w:lineRule="auto"/>
+        <w:divId w:val="2053535202"/>
+        <w:rPr>
+          <w:rFonts w:ascii="Times New Roman" w:hAnsi="Times New Roman" w:cs="Times New Roman"/>
+          <w:kern w:val="0"/>
+          <w14:ligatures w14:val="none"/>
+        </w:rPr>
+      </w:pPr>
+      <w:r>
+        <w:rPr>
+          <w:rFonts w:ascii="Times New Roman" w:hAnsi="Times New Roman" w:cs="Times New Roman"/>
+          <w:kern w:val="0"/>
+          <w14:ligatures w14:val="none"/>
+        </w:rPr>
+        <w:t>El Middleware está diseñado con una arquitectura modular, compuesta por tres bloques funcionales principales:</w:t>
+      </w:r>
+    </w:p>
+    <w:p>
+      <w:pPr>
+        <w:spacing w:before="100" w:beforeAutospacing="1" w:after="100" w:afterAutospacing="1" w:line="240" w:lineRule="auto"/>
+        <w:divId w:val="2053535202"/>
+        <w:rPr>
+          <w:rFonts w:ascii="Times New Roman" w:hAnsi="Times New Roman" w:cs="Times New Roman"/>
+          <w:kern w:val="0"/>
+          <w14:ligatures w14:val="none"/>
+        </w:rPr>
+      </w:pPr>
+    </w:p>
+    <w:p>
+      <w:pPr>
+        <w:spacing w:before="100" w:beforeAutospacing="1" w:after="100" w:afterAutospacing="1" w:line="240" w:lineRule="auto"/>
+        <w:outlineLvl w:val="3"/>
+        <w:divId w:val="2053535202"/>
+        <w:rPr>
+          <w:rFonts w:ascii="Times New Roman" w:eastAsia="Times New Roman" w:hAnsi="Times New Roman" w:cs="Times New Roman"/>
+          <w:b/>
+          <w:bCs/>
+          <w:kern w:val="0"/>
+          <w14:ligatures w14:val="none"/>
+        </w:rPr>
+      </w:pPr>
+      <w:r>
+        <w:rPr>
+          <w:rFonts w:ascii="Times New Roman" w:eastAsia="Times New Roman" w:hAnsi="Times New Roman" w:cs="Times New Roman"/>
+          <w:b/>
+          <w:bCs/>
+          <w:kern w:val="0"/>
+          <w14:ligatures w14:val="none"/>
+        </w:rPr>
+        <w:t xml:space="preserve">1. DTO </w:t>
       </w:r>
       <w:proofErr w:type="spellStart"/>
       <w:r>
         <w:rPr>
-          <w:rFonts w:ascii="Times New Roman" w:hAnsi="Times New Roman" w:cs="Times New Roman"/>
-          <w:kern w:val="0"/>
-          <w14:ligatures w14:val="none"/>
-        </w:rPr>
-        <w:t>legacy</w:t>
+          <w:rFonts w:ascii="Times New Roman" w:eastAsia="Times New Roman" w:hAnsi="Times New Roman" w:cs="Times New Roman"/>
+          <w:b/>
+          <w:bCs/>
+          <w:kern w:val="0"/>
+          <w14:ligatures w14:val="none"/>
+        </w:rPr>
+        <w:t>Generator</w:t>
       </w:r>
       <w:proofErr w:type="spellEnd"/>
-      <w:r>
-        <w:rPr>
-          <w:rFonts w:ascii="Times New Roman" w:hAnsi="Times New Roman" w:cs="Times New Roman"/>
-          <w:kern w:val="0"/>
-          <w14:ligatures w14:val="none"/>
-        </w:rPr>
-        <w:t xml:space="preserve"> mediante un modelo de generación y persistencia desacoplada de información del cliente.</w:t>
-      </w:r>
-    </w:p>
-    <w:p>
-      <w:pPr>
-        <w:spacing w:before="100" w:beforeAutospacing="1" w:after="100" w:afterAutospacing="1" w:line="240" w:lineRule="auto"/>
-        <w:rPr>
-          <w:rFonts w:ascii="Times New Roman" w:hAnsi="Times New Roman" w:cs="Times New Roman"/>
-          <w:kern w:val="0"/>
-          <w14:ligatures w14:val="none"/>
-        </w:rPr>
-      </w:pPr>
-    </w:p>
-    <w:p>
-      <w:pPr>
-        <w:spacing w:before="100" w:beforeAutospacing="1" w:after="100" w:afterAutospacing="1" w:line="240" w:lineRule="auto"/>
-        <w:rPr>
-          <w:rFonts w:ascii="Times New Roman" w:hAnsi="Times New Roman" w:cs="Times New Roman"/>
-          <w:kern w:val="0"/>
-          <w14:ligatures w14:val="none"/>
-        </w:rPr>
-      </w:pPr>
-      <w:r>
-        <w:rPr>
-          <w:rFonts w:ascii="Times New Roman" w:hAnsi="Times New Roman" w:cs="Times New Roman"/>
-          <w:kern w:val="0"/>
-          <w14:ligatures w14:val="none"/>
-        </w:rPr>
-        <w:t>Entre los objetivos específicos se destacan:</w:t>
+    </w:p>
+    <w:p>
+      <w:pPr>
+        <w:spacing w:before="100" w:beforeAutospacing="1" w:after="100" w:afterAutospacing="1" w:line="240" w:lineRule="auto"/>
+        <w:divId w:val="2053535202"/>
+        <w:rPr>
+          <w:rFonts w:ascii="Times New Roman" w:hAnsi="Times New Roman" w:cs="Times New Roman"/>
+          <w:kern w:val="0"/>
+          <w14:ligatures w14:val="none"/>
+        </w:rPr>
+      </w:pPr>
+    </w:p>
+    <w:p>
+      <w:pPr>
+        <w:spacing w:before="100" w:beforeAutospacing="1" w:after="100" w:afterAutospacing="1" w:line="240" w:lineRule="auto"/>
+        <w:divId w:val="2053535202"/>
+        <w:rPr>
+          <w:rFonts w:ascii="Times New Roman" w:hAnsi="Times New Roman" w:cs="Times New Roman"/>
+          <w:kern w:val="0"/>
+          <w14:ligatures w14:val="none"/>
+        </w:rPr>
+      </w:pPr>
+      <w:r>
+        <w:rPr>
+          <w:rFonts w:ascii="Times New Roman" w:hAnsi="Times New Roman" w:cs="Times New Roman"/>
+          <w:kern w:val="0"/>
+          <w14:ligatures w14:val="none"/>
+        </w:rPr>
+        <w:t>Responsable de la lógica de composición del DTO. Recibe eventos y, con base en ellos, construye el objeto de datos estructurado correspondiente. Una vez generado, el DTO es almacenado en los repositorios.</w:t>
+      </w:r>
+    </w:p>
+    <w:p>
+      <w:pPr>
+        <w:spacing w:before="100" w:beforeAutospacing="1" w:after="100" w:afterAutospacing="1" w:line="240" w:lineRule="auto"/>
+        <w:divId w:val="2053535202"/>
+        <w:rPr>
+          <w:rFonts w:ascii="Times New Roman" w:hAnsi="Times New Roman" w:cs="Times New Roman"/>
+          <w:kern w:val="0"/>
+          <w14:ligatures w14:val="none"/>
+        </w:rPr>
+      </w:pPr>
+    </w:p>
+    <w:p>
+      <w:pPr>
+        <w:spacing w:before="100" w:beforeAutospacing="1" w:after="100" w:afterAutospacing="1" w:line="240" w:lineRule="auto"/>
+        <w:divId w:val="2053535202"/>
+        <w:rPr>
+          <w:rFonts w:ascii="Times New Roman" w:hAnsi="Times New Roman" w:cs="Times New Roman"/>
+          <w:kern w:val="0"/>
+          <w14:ligatures w14:val="none"/>
+        </w:rPr>
+      </w:pPr>
+      <w:r>
+        <w:rPr>
+          <w:rFonts w:ascii="Apple Color Emoji" w:hAnsi="Apple Color Emoji" w:cs="Apple Color Emoji"/>
+          <w:kern w:val="0"/>
+          <w14:ligatures w14:val="none"/>
+        </w:rPr>
+        <w:t>📌</w:t>
+      </w:r>
+      <w:r>
+        <w:rPr>
+          <w:rFonts w:ascii="Times New Roman" w:hAnsi="Times New Roman" w:cs="Times New Roman"/>
+          <w:kern w:val="0"/>
+          <w14:ligatures w14:val="none"/>
+        </w:rPr>
+        <w:t xml:space="preserve"> </w:t>
+      </w:r>
+      <w:hyperlink r:id="rId6" w:history="1">
+        <w:r>
+          <w:rPr>
+            <w:rFonts w:ascii="Times New Roman" w:hAnsi="Times New Roman" w:cs="Times New Roman"/>
+            <w:color w:val="0000FF"/>
+            <w:kern w:val="0"/>
+            <w:u w:val="single"/>
+            <w14:ligatures w14:val="none"/>
+          </w:rPr>
+          <w:t xml:space="preserve">Incluir aquí la imagen “DTO Middleware – DTO </w:t>
+        </w:r>
+        <w:proofErr w:type="spellStart"/>
+        <w:r>
+          <w:rPr>
+            <w:rFonts w:ascii="Times New Roman" w:hAnsi="Times New Roman" w:cs="Times New Roman"/>
+            <w:color w:val="0000FF"/>
+            <w:kern w:val="0"/>
+            <w:u w:val="single"/>
+            <w14:ligatures w14:val="none"/>
+          </w:rPr>
+          <w:t>Generator</w:t>
+        </w:r>
+        <w:proofErr w:type="spellEnd"/>
+        <w:r>
+          <w:rPr>
+            <w:rFonts w:ascii="Times New Roman" w:hAnsi="Times New Roman" w:cs="Times New Roman"/>
+            <w:color w:val="0000FF"/>
+            <w:kern w:val="0"/>
+            <w:u w:val="single"/>
+            <w14:ligatures w14:val="none"/>
+          </w:rPr>
+          <w:t xml:space="preserve"> </w:t>
+        </w:r>
+        <w:proofErr w:type="spellStart"/>
+        <w:r>
+          <w:rPr>
+            <w:rFonts w:ascii="Times New Roman" w:hAnsi="Times New Roman" w:cs="Times New Roman"/>
+            <w:color w:val="0000FF"/>
+            <w:kern w:val="0"/>
+            <w:u w:val="single"/>
+            <w14:ligatures w14:val="none"/>
+          </w:rPr>
+          <w:t>detail</w:t>
+        </w:r>
+        <w:proofErr w:type="spellEnd"/>
+        <w:r>
+          <w:rPr>
+            <w:rFonts w:ascii="Times New Roman" w:hAnsi="Times New Roman" w:cs="Times New Roman"/>
+            <w:color w:val="0000FF"/>
+            <w:kern w:val="0"/>
+            <w:u w:val="single"/>
+            <w14:ligatures w14:val="none"/>
+          </w:rPr>
+          <w:t>”</w:t>
+        </w:r>
+      </w:hyperlink>
+    </w:p>
+    <w:p>
+      <w:pPr>
+        <w:spacing w:before="100" w:beforeAutospacing="1" w:after="100" w:afterAutospacing="1" w:line="240" w:lineRule="auto"/>
+        <w:divId w:val="2053535202"/>
+        <w:rPr>
+          <w:rFonts w:ascii="Times New Roman" w:hAnsi="Times New Roman" w:cs="Times New Roman"/>
+          <w:kern w:val="0"/>
+          <w14:ligatures w14:val="none"/>
+        </w:rPr>
+      </w:pPr>
+    </w:p>
+    <w:p>
+      <w:pPr>
+        <w:spacing w:before="100" w:beforeAutospacing="1" w:after="100" w:afterAutospacing="1" w:line="240" w:lineRule="auto"/>
+        <w:divId w:val="2053535202"/>
+        <w:rPr>
+          <w:rFonts w:ascii="Times New Roman" w:hAnsi="Times New Roman" w:cs="Times New Roman"/>
+          <w:kern w:val="0"/>
+          <w14:ligatures w14:val="none"/>
+        </w:rPr>
+      </w:pPr>
+      <w:r>
+        <w:rPr>
+          <w:rFonts w:ascii="Times New Roman" w:hAnsi="Times New Roman" w:cs="Times New Roman"/>
+          <w:kern w:val="0"/>
+          <w14:ligatures w14:val="none"/>
+        </w:rPr>
+        <w:t xml:space="preserve">Contiene los siguientes </w:t>
+      </w:r>
+      <w:proofErr w:type="spellStart"/>
+      <w:r>
+        <w:rPr>
+          <w:rFonts w:ascii="Times New Roman" w:hAnsi="Times New Roman" w:cs="Times New Roman"/>
+          <w:kern w:val="0"/>
+          <w14:ligatures w14:val="none"/>
+        </w:rPr>
+        <w:t>subcomponentes</w:t>
+      </w:r>
+      <w:proofErr w:type="spellEnd"/>
+      <w:r>
+        <w:rPr>
+          <w:rFonts w:ascii="Times New Roman" w:hAnsi="Times New Roman" w:cs="Times New Roman"/>
+          <w:kern w:val="0"/>
+          <w14:ligatures w14:val="none"/>
+        </w:rPr>
+        <w:t>:</w:t>
       </w:r>
     </w:p>
     <w:p>
       <w:pPr>
         <w:numPr>
           <w:ilvl w:val="0"/>
-          <w:numId w:val="11"/>
+          <w:numId w:val="13"/>
         </w:numPr>
         <w:spacing w:before="100" w:beforeAutospacing="1" w:after="100" w:afterAutospacing="1" w:line="240" w:lineRule="auto"/>
-        <w:rPr>
-          <w:rFonts w:ascii="Times New Roman" w:hAnsi="Times New Roman" w:cs="Times New Roman"/>
-          <w:kern w:val="0"/>
-          <w14:ligatures w14:val="none"/>
-        </w:rPr>
-      </w:pPr>
-      <w:r>
-        <w:rPr>
-          <w:rFonts w:ascii="Times New Roman" w:hAnsi="Times New Roman" w:cs="Times New Roman"/>
-          <w:kern w:val="0"/>
-          <w14:ligatures w14:val="none"/>
-        </w:rPr>
-        <w:t>Desacoplar la lógica de orquestación online</w:t>
-      </w:r>
-    </w:p>
-    <w:p>
-      <w:pPr>
-        <w:spacing w:before="100" w:beforeAutospacing="1" w:after="100" w:afterAutospacing="1" w:line="240" w:lineRule="auto"/>
-        <w:ind w:left="720"/>
-        <w:rPr>
-          <w:rFonts w:ascii="Times New Roman" w:hAnsi="Times New Roman" w:cs="Times New Roman"/>
-          <w:kern w:val="0"/>
-          <w14:ligatures w14:val="none"/>
-        </w:rPr>
-      </w:pPr>
-      <w:r>
-        <w:rPr>
-          <w:rFonts w:ascii="Times New Roman" w:hAnsi="Times New Roman" w:cs="Times New Roman"/>
-          <w:kern w:val="0"/>
-          <w14:ligatures w14:val="none"/>
-        </w:rPr>
-        <w:t xml:space="preserve">Liberar a las APIs de canales, </w:t>
-      </w:r>
-      <w:proofErr w:type="spellStart"/>
-      <w:r>
-        <w:rPr>
-          <w:rFonts w:ascii="Times New Roman" w:hAnsi="Times New Roman" w:cs="Times New Roman"/>
-          <w:kern w:val="0"/>
-          <w14:ligatures w14:val="none"/>
-        </w:rPr>
-        <w:t>subsistemas</w:t>
-      </w:r>
-      <w:proofErr w:type="spellEnd"/>
-      <w:r>
-        <w:rPr>
-          <w:rFonts w:ascii="Times New Roman" w:hAnsi="Times New Roman" w:cs="Times New Roman"/>
-          <w:kern w:val="0"/>
-          <w14:ligatures w14:val="none"/>
-        </w:rPr>
-        <w:t xml:space="preserve"> u otros procesos consumidores de la responsabilidad de orquestar múltiples fuentes de datos en tiempo real. El </w:t>
-      </w:r>
-      <w:r>
-        <w:rPr>
-          <w:rFonts w:ascii="Times New Roman" w:hAnsi="Times New Roman" w:cs="Times New Roman"/>
-          <w:kern w:val="0"/>
-          <w14:ligatures w14:val="none"/>
-        </w:rPr>
-        <w:lastRenderedPageBreak/>
-        <w:t>middleware se convierte en el responsable exclusivo de componer y exponer la información consolidada.</w:t>
+        <w:divId w:val="2053535202"/>
+        <w:rPr>
+          <w:rFonts w:ascii="Times New Roman" w:hAnsi="Times New Roman" w:cs="Times New Roman"/>
+          <w:kern w:val="0"/>
+          <w14:ligatures w14:val="none"/>
+        </w:rPr>
+      </w:pPr>
+      <w:r>
+        <w:rPr>
+          <w:rFonts w:ascii="Times New Roman" w:hAnsi="Times New Roman" w:cs="Times New Roman"/>
+          <w:kern w:val="0"/>
+          <w14:ligatures w14:val="none"/>
+        </w:rPr>
+        <w:t>DTO Composer: interpreta los eventos y ensambla el DTO final.</w:t>
       </w:r>
     </w:p>
     <w:p>
       <w:pPr>
         <w:numPr>
           <w:ilvl w:val="0"/>
-          <w:numId w:val="11"/>
+          <w:numId w:val="13"/>
         </w:numPr>
         <w:spacing w:before="100" w:beforeAutospacing="1" w:after="100" w:afterAutospacing="1" w:line="240" w:lineRule="auto"/>
-        <w:rPr>
-          <w:rFonts w:ascii="Times New Roman" w:hAnsi="Times New Roman" w:cs="Times New Roman"/>
-          <w:kern w:val="0"/>
-          <w14:ligatures w14:val="none"/>
-        </w:rPr>
-      </w:pPr>
-      <w:r>
-        <w:rPr>
-          <w:rFonts w:ascii="Times New Roman" w:hAnsi="Times New Roman" w:cs="Times New Roman"/>
-          <w:kern w:val="0"/>
-          <w14:ligatures w14:val="none"/>
-        </w:rPr>
-        <w:t>Establecer un modelo orientado a eventos</w:t>
-      </w:r>
-    </w:p>
-    <w:p>
-      <w:pPr>
-        <w:spacing w:before="100" w:beforeAutospacing="1" w:after="100" w:afterAutospacing="1" w:line="240" w:lineRule="auto"/>
-        <w:ind w:left="720"/>
-        <w:rPr>
-          <w:rFonts w:ascii="Times New Roman" w:hAnsi="Times New Roman" w:cs="Times New Roman"/>
-          <w:kern w:val="0"/>
-          <w14:ligatures w14:val="none"/>
-        </w:rPr>
-      </w:pPr>
-      <w:r>
-        <w:rPr>
-          <w:rFonts w:ascii="Times New Roman" w:hAnsi="Times New Roman" w:cs="Times New Roman"/>
-          <w:kern w:val="0"/>
-          <w14:ligatures w14:val="none"/>
-        </w:rPr>
-        <w:t>Capturar eventos técnicos emitidos por sistemas fuente (</w:t>
+        <w:divId w:val="2053535202"/>
+        <w:rPr>
+          <w:rFonts w:ascii="Times New Roman" w:hAnsi="Times New Roman" w:cs="Times New Roman"/>
+          <w:kern w:val="0"/>
+          <w14:ligatures w14:val="none"/>
+        </w:rPr>
+      </w:pPr>
+      <w:r>
+        <w:rPr>
+          <w:rFonts w:ascii="Times New Roman" w:hAnsi="Times New Roman" w:cs="Times New Roman"/>
+          <w:kern w:val="0"/>
+          <w14:ligatures w14:val="none"/>
+        </w:rPr>
+        <w:lastRenderedPageBreak/>
+        <w:t xml:space="preserve">DTO </w:t>
       </w:r>
       <w:proofErr w:type="spellStart"/>
       <w:r>
@@ -1092,7 +2697,7 @@
           <w:kern w:val="0"/>
           <w14:ligatures w14:val="none"/>
         </w:rPr>
-        <w:t>mainframe</w:t>
+        <w:t>Persist</w:t>
       </w:r>
       <w:proofErr w:type="spellEnd"/>
       <w:r>
@@ -1101,7 +2706,7 @@
           <w:kern w:val="0"/>
           <w14:ligatures w14:val="none"/>
         </w:rPr>
-        <w:t xml:space="preserve">, BD, </w:t>
+        <w:t>: guarda los datos en repositorio rápido (</w:t>
       </w:r>
       <w:proofErr w:type="spellStart"/>
       <w:r>
@@ -1110,7 +2715,7 @@
           <w:kern w:val="0"/>
           <w14:ligatures w14:val="none"/>
         </w:rPr>
-        <w:t>subsistemas</w:t>
+        <w:t>Primary</w:t>
       </w:r>
       <w:proofErr w:type="spellEnd"/>
       <w:r>
@@ -1119,7 +2724,7 @@
           <w:kern w:val="0"/>
           <w14:ligatures w14:val="none"/>
         </w:rPr>
-        <w:t xml:space="preserve">) y transformarlos en objetos DTO estructurados, </w:t>
+        <w:t xml:space="preserve"> DB) y persistente (</w:t>
       </w:r>
       <w:proofErr w:type="spellStart"/>
       <w:r>
@@ -1128,7 +2733,7 @@
           <w:kern w:val="0"/>
           <w14:ligatures w14:val="none"/>
         </w:rPr>
-        <w:t>auditables</w:t>
+        <w:t>Secondary</w:t>
       </w:r>
       <w:proofErr w:type="spellEnd"/>
       <w:r>
@@ -1137,129 +2742,305 @@
           <w:kern w:val="0"/>
           <w14:ligatures w14:val="none"/>
         </w:rPr>
-        <w:t xml:space="preserve"> y persistentes.</w:t>
+        <w:t xml:space="preserve"> DB).</w:t>
       </w:r>
     </w:p>
     <w:p>
       <w:pPr>
         <w:numPr>
           <w:ilvl w:val="0"/>
-          <w:numId w:val="11"/>
+          <w:numId w:val="13"/>
         </w:numPr>
         <w:spacing w:before="100" w:beforeAutospacing="1" w:after="100" w:afterAutospacing="1" w:line="240" w:lineRule="auto"/>
-        <w:rPr>
-          <w:rFonts w:ascii="Times New Roman" w:hAnsi="Times New Roman" w:cs="Times New Roman"/>
-          <w:kern w:val="0"/>
-          <w14:ligatures w14:val="none"/>
-        </w:rPr>
-      </w:pPr>
-      <w:r>
-        <w:rPr>
-          <w:rFonts w:ascii="Times New Roman" w:hAnsi="Times New Roman" w:cs="Times New Roman"/>
-          <w:kern w:val="0"/>
-          <w14:ligatures w14:val="none"/>
-        </w:rPr>
-        <w:t>Centralizar el almacenamiento de DTOs</w:t>
-      </w:r>
-    </w:p>
-    <w:p>
-      <w:pPr>
-        <w:spacing w:before="100" w:beforeAutospacing="1" w:after="100" w:afterAutospacing="1" w:line="240" w:lineRule="auto"/>
-        <w:ind w:left="720"/>
-        <w:rPr>
-          <w:rFonts w:ascii="Times New Roman" w:hAnsi="Times New Roman" w:cs="Times New Roman"/>
-          <w:kern w:val="0"/>
-          <w14:ligatures w14:val="none"/>
-        </w:rPr>
-      </w:pPr>
-      <w:r>
-        <w:rPr>
-          <w:rFonts w:ascii="Times New Roman" w:hAnsi="Times New Roman" w:cs="Times New Roman"/>
-          <w:kern w:val="0"/>
-          <w14:ligatures w14:val="none"/>
-        </w:rPr>
-        <w:t xml:space="preserve">Generar un repositorio centralizado de objetos DTO—estructurado y versionado—que sirva como fuente de verdad para canales digitales, procesos </w:t>
-      </w:r>
-      <w:proofErr w:type="spellStart"/>
-      <w:r>
-        <w:rPr>
-          <w:rFonts w:ascii="Times New Roman" w:hAnsi="Times New Roman" w:cs="Times New Roman"/>
-          <w:kern w:val="0"/>
-          <w14:ligatures w14:val="none"/>
-        </w:rPr>
-        <w:t>batch</w:t>
-      </w:r>
-      <w:proofErr w:type="spellEnd"/>
-      <w:r>
-        <w:rPr>
-          <w:rFonts w:ascii="Times New Roman" w:hAnsi="Times New Roman" w:cs="Times New Roman"/>
-          <w:kern w:val="0"/>
-          <w14:ligatures w14:val="none"/>
-        </w:rPr>
-        <w:t xml:space="preserve"> o sistemas internos.</w:t>
+        <w:divId w:val="2053535202"/>
+        <w:rPr>
+          <w:rFonts w:ascii="Times New Roman" w:hAnsi="Times New Roman" w:cs="Times New Roman"/>
+          <w:kern w:val="0"/>
+          <w14:ligatures w14:val="none"/>
+        </w:rPr>
+      </w:pPr>
+      <w:r>
+        <w:rPr>
+          <w:rFonts w:ascii="Times New Roman" w:hAnsi="Times New Roman" w:cs="Times New Roman"/>
+          <w:kern w:val="0"/>
+          <w14:ligatures w14:val="none"/>
+        </w:rPr>
+        <w:t>Balances: especializado en componer y actualizar saldos financieros desde fuentes específicas.</w:t>
       </w:r>
     </w:p>
     <w:p>
       <w:pPr>
         <w:numPr>
           <w:ilvl w:val="0"/>
-          <w:numId w:val="11"/>
+          <w:numId w:val="13"/>
         </w:numPr>
         <w:spacing w:before="100" w:beforeAutospacing="1" w:after="100" w:afterAutospacing="1" w:line="240" w:lineRule="auto"/>
-        <w:rPr>
-          <w:rFonts w:ascii="Times New Roman" w:hAnsi="Times New Roman" w:cs="Times New Roman"/>
-          <w:kern w:val="0"/>
-          <w14:ligatures w14:val="none"/>
-        </w:rPr>
-      </w:pPr>
-      <w:r>
-        <w:rPr>
-          <w:rFonts w:ascii="Times New Roman" w:hAnsi="Times New Roman" w:cs="Times New Roman"/>
-          <w:kern w:val="0"/>
-          <w14:ligatures w14:val="none"/>
-        </w:rPr>
-        <w:t>Optimizar el tiempo de respuesta</w:t>
-      </w:r>
-    </w:p>
-    <w:p>
-      <w:pPr>
-        <w:spacing w:before="100" w:beforeAutospacing="1" w:after="100" w:afterAutospacing="1" w:line="240" w:lineRule="auto"/>
-        <w:ind w:left="720"/>
-        <w:rPr>
-          <w:rFonts w:ascii="Times New Roman" w:hAnsi="Times New Roman" w:cs="Times New Roman"/>
-          <w:kern w:val="0"/>
-          <w14:ligatures w14:val="none"/>
-        </w:rPr>
-      </w:pPr>
-      <w:r>
-        <w:rPr>
-          <w:rFonts w:ascii="Times New Roman" w:hAnsi="Times New Roman" w:cs="Times New Roman"/>
-          <w:kern w:val="0"/>
-          <w14:ligatures w14:val="none"/>
-        </w:rPr>
-        <w:t>Implementar una capa de cacheo TTL (Time To Live) para acceso inmediato a los datos más consultados, al tiempo que se mantiene un respaldo persistente para integridad y trazabilidad.</w:t>
+        <w:divId w:val="2053535202"/>
+        <w:rPr>
+          <w:rFonts w:ascii="Times New Roman" w:hAnsi="Times New Roman" w:cs="Times New Roman"/>
+          <w:kern w:val="0"/>
+          <w14:ligatures w14:val="none"/>
+        </w:rPr>
+      </w:pPr>
+      <w:r>
+        <w:rPr>
+          <w:rFonts w:ascii="Times New Roman" w:hAnsi="Times New Roman" w:cs="Times New Roman"/>
+          <w:kern w:val="0"/>
+          <w14:ligatures w14:val="none"/>
+        </w:rPr>
+        <w:t xml:space="preserve">DTO </w:t>
+      </w:r>
+      <w:proofErr w:type="spellStart"/>
+      <w:r>
+        <w:rPr>
+          <w:rFonts w:ascii="Times New Roman" w:hAnsi="Times New Roman" w:cs="Times New Roman"/>
+          <w:kern w:val="0"/>
+          <w14:ligatures w14:val="none"/>
+        </w:rPr>
+        <w:t>Fallback</w:t>
+      </w:r>
+      <w:proofErr w:type="spellEnd"/>
+      <w:r>
+        <w:rPr>
+          <w:rFonts w:ascii="Times New Roman" w:hAnsi="Times New Roman" w:cs="Times New Roman"/>
+          <w:kern w:val="0"/>
+          <w14:ligatures w14:val="none"/>
+        </w:rPr>
+        <w:t>: maneja los errores de generación y delega al conciliador en caso necesario.</w:t>
+      </w:r>
+    </w:p>
+    <w:p>
+      <w:pPr>
+        <w:spacing w:before="100" w:beforeAutospacing="1" w:after="100" w:afterAutospacing="1" w:line="240" w:lineRule="auto"/>
+        <w:divId w:val="2053535202"/>
+        <w:rPr>
+          <w:rFonts w:ascii="Times New Roman" w:hAnsi="Times New Roman" w:cs="Times New Roman"/>
+          <w:kern w:val="0"/>
+          <w14:ligatures w14:val="none"/>
+        </w:rPr>
+      </w:pPr>
+    </w:p>
+    <w:p>
+      <w:pPr>
+        <w:spacing w:before="100" w:beforeAutospacing="1" w:after="100" w:afterAutospacing="1" w:line="240" w:lineRule="auto"/>
+        <w:outlineLvl w:val="3"/>
+        <w:divId w:val="2053535202"/>
+        <w:rPr>
+          <w:rFonts w:ascii="Times New Roman" w:eastAsia="Times New Roman" w:hAnsi="Times New Roman" w:cs="Times New Roman"/>
+          <w:b/>
+          <w:bCs/>
+          <w:kern w:val="0"/>
+          <w14:ligatures w14:val="none"/>
+        </w:rPr>
+      </w:pPr>
+      <w:r>
+        <w:rPr>
+          <w:rFonts w:ascii="Times New Roman" w:eastAsia="Times New Roman" w:hAnsi="Times New Roman" w:cs="Times New Roman"/>
+          <w:b/>
+          <w:bCs/>
+          <w:kern w:val="0"/>
+          <w14:ligatures w14:val="none"/>
+        </w:rPr>
+        <w:t xml:space="preserve">2. Event </w:t>
+      </w:r>
+      <w:proofErr w:type="spellStart"/>
+      <w:r>
+        <w:rPr>
+          <w:rFonts w:ascii="Times New Roman" w:eastAsia="Times New Roman" w:hAnsi="Times New Roman" w:cs="Times New Roman"/>
+          <w:b/>
+          <w:bCs/>
+          <w:kern w:val="0"/>
+          <w14:ligatures w14:val="none"/>
+        </w:rPr>
+        <w:t>Generator</w:t>
+      </w:r>
+      <w:proofErr w:type="spellEnd"/>
+    </w:p>
+    <w:p>
+      <w:pPr>
+        <w:spacing w:before="100" w:beforeAutospacing="1" w:after="100" w:afterAutospacing="1" w:line="240" w:lineRule="auto"/>
+        <w:divId w:val="2053535202"/>
+        <w:rPr>
+          <w:rFonts w:ascii="Times New Roman" w:hAnsi="Times New Roman" w:cs="Times New Roman"/>
+          <w:kern w:val="0"/>
+          <w14:ligatures w14:val="none"/>
+        </w:rPr>
+      </w:pPr>
+    </w:p>
+    <w:p>
+      <w:pPr>
+        <w:spacing w:before="100" w:beforeAutospacing="1" w:after="100" w:afterAutospacing="1" w:line="240" w:lineRule="auto"/>
+        <w:divId w:val="2053535202"/>
+        <w:rPr>
+          <w:rFonts w:ascii="Times New Roman" w:hAnsi="Times New Roman" w:cs="Times New Roman"/>
+          <w:kern w:val="0"/>
+          <w14:ligatures w14:val="none"/>
+        </w:rPr>
+      </w:pPr>
+      <w:r>
+        <w:rPr>
+          <w:rFonts w:ascii="Times New Roman" w:hAnsi="Times New Roman" w:cs="Times New Roman"/>
+          <w:kern w:val="0"/>
+          <w14:ligatures w14:val="none"/>
+        </w:rPr>
+        <w:t>Es el núcleo del canal de publicación de eventos. Asegura que todos los eventos funcionales, técnicos y de conciliación sean emitidos al broker de eventos de forma trazable.</w:t>
+      </w:r>
+    </w:p>
+    <w:p>
+      <w:pPr>
+        <w:spacing w:before="100" w:beforeAutospacing="1" w:after="100" w:afterAutospacing="1" w:line="240" w:lineRule="auto"/>
+        <w:divId w:val="2053535202"/>
+        <w:rPr>
+          <w:rFonts w:ascii="Times New Roman" w:hAnsi="Times New Roman" w:cs="Times New Roman"/>
+          <w:kern w:val="0"/>
+          <w14:ligatures w14:val="none"/>
+        </w:rPr>
+      </w:pPr>
+    </w:p>
+    <w:p>
+      <w:pPr>
+        <w:spacing w:before="100" w:beforeAutospacing="1" w:after="100" w:afterAutospacing="1" w:line="240" w:lineRule="auto"/>
+        <w:divId w:val="2053535202"/>
+        <w:rPr>
+          <w:rFonts w:ascii="Times New Roman" w:hAnsi="Times New Roman" w:cs="Times New Roman"/>
+          <w:kern w:val="0"/>
+          <w14:ligatures w14:val="none"/>
+        </w:rPr>
+      </w:pPr>
+      <w:r>
+        <w:rPr>
+          <w:rFonts w:ascii="Apple Color Emoji" w:hAnsi="Apple Color Emoji" w:cs="Apple Color Emoji"/>
+          <w:kern w:val="0"/>
+          <w14:ligatures w14:val="none"/>
+        </w:rPr>
+        <w:t>📌</w:t>
+      </w:r>
+      <w:r>
+        <w:rPr>
+          <w:rFonts w:ascii="Times New Roman" w:hAnsi="Times New Roman" w:cs="Times New Roman"/>
+          <w:kern w:val="0"/>
+          <w14:ligatures w14:val="none"/>
+        </w:rPr>
+        <w:t xml:space="preserve"> </w:t>
+      </w:r>
+      <w:hyperlink r:id="rId7" w:history="1">
+        <w:r>
+          <w:rPr>
+            <w:rFonts w:ascii="Times New Roman" w:hAnsi="Times New Roman" w:cs="Times New Roman"/>
+            <w:color w:val="0000FF"/>
+            <w:kern w:val="0"/>
+            <w:u w:val="single"/>
+            <w14:ligatures w14:val="none"/>
+          </w:rPr>
+          <w:t xml:space="preserve">Incluir aquí la imagen “DTO Middleware – Event </w:t>
+        </w:r>
+        <w:proofErr w:type="spellStart"/>
+        <w:r>
+          <w:rPr>
+            <w:rFonts w:ascii="Times New Roman" w:hAnsi="Times New Roman" w:cs="Times New Roman"/>
+            <w:color w:val="0000FF"/>
+            <w:kern w:val="0"/>
+            <w:u w:val="single"/>
+            <w14:ligatures w14:val="none"/>
+          </w:rPr>
+          <w:t>Generator</w:t>
+        </w:r>
+        <w:proofErr w:type="spellEnd"/>
+        <w:r>
+          <w:rPr>
+            <w:rFonts w:ascii="Times New Roman" w:hAnsi="Times New Roman" w:cs="Times New Roman"/>
+            <w:color w:val="0000FF"/>
+            <w:kern w:val="0"/>
+            <w:u w:val="single"/>
+            <w14:ligatures w14:val="none"/>
+          </w:rPr>
+          <w:t xml:space="preserve"> </w:t>
+        </w:r>
+        <w:proofErr w:type="spellStart"/>
+        <w:r>
+          <w:rPr>
+            <w:rFonts w:ascii="Times New Roman" w:hAnsi="Times New Roman" w:cs="Times New Roman"/>
+            <w:color w:val="0000FF"/>
+            <w:kern w:val="0"/>
+            <w:u w:val="single"/>
+            <w14:ligatures w14:val="none"/>
+          </w:rPr>
+          <w:t>detail</w:t>
+        </w:r>
+        <w:proofErr w:type="spellEnd"/>
+        <w:r>
+          <w:rPr>
+            <w:rFonts w:ascii="Times New Roman" w:hAnsi="Times New Roman" w:cs="Times New Roman"/>
+            <w:color w:val="0000FF"/>
+            <w:kern w:val="0"/>
+            <w:u w:val="single"/>
+            <w14:ligatures w14:val="none"/>
+          </w:rPr>
+          <w:t>”</w:t>
+        </w:r>
+      </w:hyperlink>
+    </w:p>
+    <w:p>
+      <w:pPr>
+        <w:spacing w:before="100" w:beforeAutospacing="1" w:after="100" w:afterAutospacing="1" w:line="240" w:lineRule="auto"/>
+        <w:divId w:val="2053535202"/>
+        <w:rPr>
+          <w:rFonts w:ascii="Times New Roman" w:hAnsi="Times New Roman" w:cs="Times New Roman"/>
+          <w:kern w:val="0"/>
+          <w14:ligatures w14:val="none"/>
+        </w:rPr>
+      </w:pPr>
+    </w:p>
+    <w:p>
+      <w:pPr>
+        <w:spacing w:before="100" w:beforeAutospacing="1" w:after="100" w:afterAutospacing="1" w:line="240" w:lineRule="auto"/>
+        <w:divId w:val="2053535202"/>
+        <w:rPr>
+          <w:rFonts w:ascii="Times New Roman" w:hAnsi="Times New Roman" w:cs="Times New Roman"/>
+          <w:kern w:val="0"/>
+          <w14:ligatures w14:val="none"/>
+        </w:rPr>
+      </w:pPr>
+      <w:proofErr w:type="spellStart"/>
+      <w:r>
+        <w:rPr>
+          <w:rFonts w:ascii="Times New Roman" w:hAnsi="Times New Roman" w:cs="Times New Roman"/>
+          <w:kern w:val="0"/>
+          <w14:ligatures w14:val="none"/>
+        </w:rPr>
+        <w:t>Subcomponentes</w:t>
+      </w:r>
+      <w:proofErr w:type="spellEnd"/>
+      <w:r>
+        <w:rPr>
+          <w:rFonts w:ascii="Times New Roman" w:hAnsi="Times New Roman" w:cs="Times New Roman"/>
+          <w:kern w:val="0"/>
+          <w14:ligatures w14:val="none"/>
+        </w:rPr>
+        <w:t>:</w:t>
       </w:r>
     </w:p>
     <w:p>
       <w:pPr>
         <w:numPr>
           <w:ilvl w:val="0"/>
-          <w:numId w:val="11"/>
+          <w:numId w:val="14"/>
         </w:numPr>
         <w:spacing w:before="100" w:beforeAutospacing="1" w:after="100" w:afterAutospacing="1" w:line="240" w:lineRule="auto"/>
-        <w:rPr>
-          <w:rFonts w:ascii="Times New Roman" w:hAnsi="Times New Roman" w:cs="Times New Roman"/>
-          <w:kern w:val="0"/>
-          <w14:ligatures w14:val="none"/>
-        </w:rPr>
-      </w:pPr>
-      <w:r>
-        <w:rPr>
-          <w:rFonts w:ascii="Times New Roman" w:hAnsi="Times New Roman" w:cs="Times New Roman"/>
-          <w:kern w:val="0"/>
-          <w14:ligatures w14:val="none"/>
-        </w:rPr>
-        <w:t xml:space="preserve">Soportar lógicas de </w:t>
+        <w:divId w:val="2053535202"/>
+        <w:rPr>
+          <w:rFonts w:ascii="Times New Roman" w:hAnsi="Times New Roman" w:cs="Times New Roman"/>
+          <w:kern w:val="0"/>
+          <w14:ligatures w14:val="none"/>
+        </w:rPr>
+      </w:pPr>
+      <w:r>
+        <w:rPr>
+          <w:rFonts w:ascii="Times New Roman" w:hAnsi="Times New Roman" w:cs="Times New Roman"/>
+          <w:kern w:val="0"/>
+          <w14:ligatures w14:val="none"/>
+        </w:rPr>
+        <w:t xml:space="preserve">Event </w:t>
       </w:r>
       <w:proofErr w:type="spellStart"/>
       <w:r>
@@ -1268,7 +3049,7 @@
           <w:kern w:val="0"/>
           <w14:ligatures w14:val="none"/>
         </w:rPr>
-        <w:t>fallback</w:t>
+        <w:t>Sender</w:t>
       </w:r>
       <w:proofErr w:type="spellEnd"/>
       <w:r>
@@ -1277,257 +3058,317 @@
           <w:kern w:val="0"/>
           <w14:ligatures w14:val="none"/>
         </w:rPr>
-        <w:t>, reconciliación y resiliencia</w:t>
-      </w:r>
-    </w:p>
-    <w:p>
-      <w:pPr>
-        <w:spacing w:before="100" w:beforeAutospacing="1" w:after="100" w:afterAutospacing="1" w:line="240" w:lineRule="auto"/>
-        <w:ind w:left="720"/>
-        <w:rPr>
-          <w:rFonts w:ascii="Times New Roman" w:hAnsi="Times New Roman" w:cs="Times New Roman"/>
-          <w:kern w:val="0"/>
-          <w14:ligatures w14:val="none"/>
-        </w:rPr>
-      </w:pPr>
-      <w:r>
-        <w:rPr>
-          <w:rFonts w:ascii="Times New Roman" w:hAnsi="Times New Roman" w:cs="Times New Roman"/>
-          <w:kern w:val="0"/>
-          <w14:ligatures w14:val="none"/>
-        </w:rPr>
-        <w:t xml:space="preserve">Incorporar mecanismos para manejar errores, </w:t>
-      </w:r>
-      <w:proofErr w:type="spellStart"/>
-      <w:r>
-        <w:rPr>
-          <w:rFonts w:ascii="Times New Roman" w:hAnsi="Times New Roman" w:cs="Times New Roman"/>
-          <w:kern w:val="0"/>
-          <w14:ligatures w14:val="none"/>
-        </w:rPr>
-        <w:t>reintentos</w:t>
-      </w:r>
-      <w:proofErr w:type="spellEnd"/>
-      <w:r>
-        <w:rPr>
-          <w:rFonts w:ascii="Times New Roman" w:hAnsi="Times New Roman" w:cs="Times New Roman"/>
-          <w:kern w:val="0"/>
-          <w14:ligatures w14:val="none"/>
-        </w:rPr>
-        <w:t xml:space="preserve"> asíncronos y reconciliación con sistemas fuente, mejorando la confiabilidad general del ecosistema.</w:t>
+        <w:t>: publica eventos hacia Kafka u otra tecnología.</w:t>
       </w:r>
     </w:p>
     <w:p>
       <w:pPr>
         <w:numPr>
           <w:ilvl w:val="0"/>
-          <w:numId w:val="11"/>
+          <w:numId w:val="14"/>
         </w:numPr>
         <w:spacing w:before="100" w:beforeAutospacing="1" w:after="100" w:afterAutospacing="1" w:line="240" w:lineRule="auto"/>
-        <w:rPr>
-          <w:rFonts w:ascii="Times New Roman" w:hAnsi="Times New Roman" w:cs="Times New Roman"/>
-          <w:kern w:val="0"/>
-          <w14:ligatures w14:val="none"/>
-        </w:rPr>
-      </w:pPr>
-      <w:r>
-        <w:rPr>
-          <w:rFonts w:ascii="Times New Roman" w:hAnsi="Times New Roman" w:cs="Times New Roman"/>
-          <w:kern w:val="0"/>
-          <w14:ligatures w14:val="none"/>
-        </w:rPr>
-        <w:t>Facilitar nuevos flujos de negocio</w:t>
-      </w:r>
-    </w:p>
-    <w:p>
-      <w:pPr>
-        <w:spacing w:before="100" w:beforeAutospacing="1" w:after="100" w:afterAutospacing="1" w:line="240" w:lineRule="auto"/>
-        <w:ind w:left="720"/>
-        <w:rPr>
-          <w:rFonts w:ascii="Times New Roman" w:hAnsi="Times New Roman" w:cs="Times New Roman"/>
-          <w:kern w:val="0"/>
-          <w14:ligatures w14:val="none"/>
-        </w:rPr>
-      </w:pPr>
-      <w:r>
-        <w:rPr>
-          <w:rFonts w:ascii="Times New Roman" w:hAnsi="Times New Roman" w:cs="Times New Roman"/>
-          <w:kern w:val="0"/>
-          <w14:ligatures w14:val="none"/>
-        </w:rPr>
-        <w:t xml:space="preserve">Habilitar que cualquier actualización realizada sobre los DTOs genere nuevos eventos que puedan ser consumidos por otros sistemas, replicando la información o notificando a procesos </w:t>
-      </w:r>
-      <w:proofErr w:type="spellStart"/>
-      <w:r>
-        <w:rPr>
-          <w:rFonts w:ascii="Times New Roman" w:hAnsi="Times New Roman" w:cs="Times New Roman"/>
-          <w:kern w:val="0"/>
-          <w14:ligatures w14:val="none"/>
-        </w:rPr>
-        <w:t>downstream</w:t>
-      </w:r>
-      <w:proofErr w:type="spellEnd"/>
-      <w:r>
-        <w:rPr>
-          <w:rFonts w:ascii="Times New Roman" w:hAnsi="Times New Roman" w:cs="Times New Roman"/>
-          <w:kern w:val="0"/>
-          <w14:ligatures w14:val="none"/>
-        </w:rPr>
-        <w:t>.</w:t>
+        <w:divId w:val="2053535202"/>
+        <w:rPr>
+          <w:rFonts w:ascii="Times New Roman" w:hAnsi="Times New Roman" w:cs="Times New Roman"/>
+          <w:kern w:val="0"/>
+          <w14:ligatures w14:val="none"/>
+        </w:rPr>
+      </w:pPr>
+      <w:r>
+        <w:rPr>
+          <w:rFonts w:ascii="Times New Roman" w:hAnsi="Times New Roman" w:cs="Times New Roman"/>
+          <w:kern w:val="0"/>
+          <w14:ligatures w14:val="none"/>
+        </w:rPr>
+        <w:t>Event Composer: organiza la estructura del mensaje a emitir.</w:t>
       </w:r>
     </w:p>
     <w:p>
       <w:pPr>
         <w:numPr>
           <w:ilvl w:val="0"/>
-          <w:numId w:val="11"/>
+          <w:numId w:val="14"/>
         </w:numPr>
         <w:spacing w:before="100" w:beforeAutospacing="1" w:after="100" w:afterAutospacing="1" w:line="240" w:lineRule="auto"/>
-        <w:rPr>
-          <w:rFonts w:ascii="Times New Roman" w:hAnsi="Times New Roman" w:cs="Times New Roman"/>
-          <w:kern w:val="0"/>
-          <w14:ligatures w14:val="none"/>
-        </w:rPr>
-      </w:pPr>
-      <w:r>
-        <w:rPr>
-          <w:rFonts w:ascii="Times New Roman" w:hAnsi="Times New Roman" w:cs="Times New Roman"/>
-          <w:kern w:val="0"/>
-          <w14:ligatures w14:val="none"/>
-        </w:rPr>
-        <w:t>Alinear con estándares BIAN y patrones EIP</w:t>
-      </w:r>
-    </w:p>
-    <w:p>
-      <w:pPr>
-        <w:spacing w:before="100" w:beforeAutospacing="1" w:after="100" w:afterAutospacing="1" w:line="240" w:lineRule="auto"/>
-        <w:ind w:left="720"/>
-        <w:rPr>
-          <w:rFonts w:ascii="Times New Roman" w:hAnsi="Times New Roman" w:cs="Times New Roman"/>
-          <w:kern w:val="0"/>
-          <w14:ligatures w14:val="none"/>
-        </w:rPr>
-      </w:pPr>
-      <w:r>
-        <w:rPr>
-          <w:rFonts w:ascii="Times New Roman" w:hAnsi="Times New Roman" w:cs="Times New Roman"/>
-          <w:kern w:val="0"/>
-          <w14:ligatures w14:val="none"/>
-        </w:rPr>
-        <w:t xml:space="preserve">Estandarizar la estructura del objeto </w:t>
+        <w:divId w:val="2053535202"/>
+        <w:rPr>
+          <w:rFonts w:ascii="Times New Roman" w:hAnsi="Times New Roman" w:cs="Times New Roman"/>
+          <w:kern w:val="0"/>
+          <w14:ligatures w14:val="none"/>
+        </w:rPr>
+      </w:pPr>
+      <w:r>
+        <w:rPr>
+          <w:rFonts w:ascii="Times New Roman" w:hAnsi="Times New Roman" w:cs="Times New Roman"/>
+          <w:kern w:val="0"/>
+          <w14:ligatures w14:val="none"/>
+        </w:rPr>
+        <w:t>Event Consumer (transversal): distribuye eventos a los distintos componentes internos.</w:t>
+      </w:r>
+    </w:p>
+    <w:p>
+      <w:pPr>
+        <w:spacing w:before="100" w:beforeAutospacing="1" w:after="100" w:afterAutospacing="1" w:line="240" w:lineRule="auto"/>
+        <w:divId w:val="2053535202"/>
+        <w:rPr>
+          <w:rFonts w:ascii="Times New Roman" w:hAnsi="Times New Roman" w:cs="Times New Roman"/>
+          <w:kern w:val="0"/>
+          <w14:ligatures w14:val="none"/>
+        </w:rPr>
+      </w:pPr>
+    </w:p>
+    <w:p>
+      <w:pPr>
+        <w:spacing w:before="100" w:beforeAutospacing="1" w:after="100" w:afterAutospacing="1" w:line="240" w:lineRule="auto"/>
+        <w:outlineLvl w:val="3"/>
+        <w:divId w:val="2053535202"/>
+        <w:rPr>
+          <w:rFonts w:ascii="Times New Roman" w:eastAsia="Times New Roman" w:hAnsi="Times New Roman" w:cs="Times New Roman"/>
+          <w:b/>
+          <w:bCs/>
+          <w:kern w:val="0"/>
+          <w14:ligatures w14:val="none"/>
+        </w:rPr>
+      </w:pPr>
+      <w:r>
+        <w:rPr>
+          <w:rFonts w:ascii="Times New Roman" w:eastAsia="Times New Roman" w:hAnsi="Times New Roman" w:cs="Times New Roman"/>
+          <w:b/>
+          <w:bCs/>
+          <w:kern w:val="0"/>
+          <w14:ligatures w14:val="none"/>
+        </w:rPr>
+        <w:t xml:space="preserve">3. </w:t>
       </w:r>
       <w:proofErr w:type="spellStart"/>
       <w:r>
         <w:rPr>
-          <w:rFonts w:ascii="Times New Roman" w:hAnsi="Times New Roman" w:cs="Times New Roman"/>
-          <w:kern w:val="0"/>
-          <w14:ligatures w14:val="none"/>
-        </w:rPr>
-        <w:t>CustomerPosition</w:t>
+          <w:rFonts w:ascii="Times New Roman" w:eastAsia="Times New Roman" w:hAnsi="Times New Roman" w:cs="Times New Roman"/>
+          <w:b/>
+          <w:bCs/>
+          <w:kern w:val="0"/>
+          <w14:ligatures w14:val="none"/>
+        </w:rPr>
+        <w:t>Conciliator</w:t>
       </w:r>
       <w:proofErr w:type="spellEnd"/>
-      <w:r>
-        <w:rPr>
-          <w:rFonts w:ascii="Times New Roman" w:hAnsi="Times New Roman" w:cs="Times New Roman"/>
-          <w:kern w:val="0"/>
-          <w14:ligatures w14:val="none"/>
-        </w:rPr>
-        <w:t xml:space="preserve"> conforme al marco BIAN y emplear patrones reconocidos (</w:t>
-      </w:r>
-      <w:proofErr w:type="spellStart"/>
-      <w:r>
-        <w:rPr>
-          <w:rFonts w:ascii="Times New Roman" w:hAnsi="Times New Roman" w:cs="Times New Roman"/>
-          <w:kern w:val="0"/>
-          <w14:ligatures w14:val="none"/>
-        </w:rPr>
-        <w:t>Filters</w:t>
-      </w:r>
-      <w:proofErr w:type="spellEnd"/>
-      <w:r>
-        <w:rPr>
-          <w:rFonts w:ascii="Times New Roman" w:hAnsi="Times New Roman" w:cs="Times New Roman"/>
-          <w:kern w:val="0"/>
-          <w14:ligatures w14:val="none"/>
-        </w:rPr>
-        <w:t xml:space="preserve">, </w:t>
-      </w:r>
-      <w:proofErr w:type="spellStart"/>
-      <w:r>
-        <w:rPr>
-          <w:rFonts w:ascii="Times New Roman" w:hAnsi="Times New Roman" w:cs="Times New Roman"/>
-          <w:kern w:val="0"/>
-          <w14:ligatures w14:val="none"/>
-        </w:rPr>
-        <w:t>Enricher</w:t>
-      </w:r>
-      <w:proofErr w:type="spellEnd"/>
-      <w:r>
-        <w:rPr>
-          <w:rFonts w:ascii="Times New Roman" w:hAnsi="Times New Roman" w:cs="Times New Roman"/>
-          <w:kern w:val="0"/>
-          <w14:ligatures w14:val="none"/>
-        </w:rPr>
-        <w:t xml:space="preserve">, </w:t>
-      </w:r>
-      <w:proofErr w:type="spellStart"/>
-      <w:r>
-        <w:rPr>
-          <w:rFonts w:ascii="Times New Roman" w:hAnsi="Times New Roman" w:cs="Times New Roman"/>
-          <w:kern w:val="0"/>
-          <w14:ligatures w14:val="none"/>
-        </w:rPr>
-        <w:t>Aggregator</w:t>
-      </w:r>
-      <w:proofErr w:type="spellEnd"/>
-      <w:r>
-        <w:rPr>
-          <w:rFonts w:ascii="Times New Roman" w:hAnsi="Times New Roman" w:cs="Times New Roman"/>
-          <w:kern w:val="0"/>
-          <w14:ligatures w14:val="none"/>
-        </w:rPr>
-        <w:t xml:space="preserve">, </w:t>
-      </w:r>
-      <w:proofErr w:type="spellStart"/>
-      <w:r>
-        <w:rPr>
-          <w:rFonts w:ascii="Times New Roman" w:hAnsi="Times New Roman" w:cs="Times New Roman"/>
-          <w:kern w:val="0"/>
-          <w14:ligatures w14:val="none"/>
-        </w:rPr>
-        <w:t>Splitter</w:t>
-      </w:r>
-      <w:proofErr w:type="spellEnd"/>
-      <w:r>
-        <w:rPr>
-          <w:rFonts w:ascii="Times New Roman" w:hAnsi="Times New Roman" w:cs="Times New Roman"/>
-          <w:kern w:val="0"/>
-          <w14:ligatures w14:val="none"/>
-        </w:rPr>
-        <w:t>, etc.) para la implementación.</w:t>
+    </w:p>
+    <w:p>
+      <w:pPr>
+        <w:spacing w:before="100" w:beforeAutospacing="1" w:after="100" w:afterAutospacing="1" w:line="240" w:lineRule="auto"/>
+        <w:divId w:val="2053535202"/>
+        <w:rPr>
+          <w:rFonts w:ascii="Times New Roman" w:hAnsi="Times New Roman" w:cs="Times New Roman"/>
+          <w:kern w:val="0"/>
+          <w14:ligatures w14:val="none"/>
+        </w:rPr>
+      </w:pPr>
+    </w:p>
+    <w:p>
+      <w:pPr>
+        <w:spacing w:before="100" w:beforeAutospacing="1" w:after="100" w:afterAutospacing="1" w:line="240" w:lineRule="auto"/>
+        <w:divId w:val="2053535202"/>
+        <w:rPr>
+          <w:rFonts w:ascii="Times New Roman" w:hAnsi="Times New Roman" w:cs="Times New Roman"/>
+          <w:kern w:val="0"/>
+          <w14:ligatures w14:val="none"/>
+        </w:rPr>
+      </w:pPr>
+      <w:r>
+        <w:rPr>
+          <w:rFonts w:ascii="Times New Roman" w:hAnsi="Times New Roman" w:cs="Times New Roman"/>
+          <w:kern w:val="0"/>
+          <w14:ligatures w14:val="none"/>
+        </w:rPr>
+        <w:t>Encargado de gestionar escenarios de recuperación. Se activa cuando fallan los intentos iniciales de generación de DTOs. Ejecuta consultas en tiempo real (NRT) al sistema origen y, si logra obtener información válida, genera un nuevo evento conciliado que vuelve al flujo normal.</w:t>
+      </w:r>
+    </w:p>
+    <w:p>
+      <w:pPr>
+        <w:spacing w:before="100" w:beforeAutospacing="1" w:after="100" w:afterAutospacing="1" w:line="240" w:lineRule="auto"/>
+        <w:divId w:val="2053535202"/>
+        <w:rPr>
+          <w:rFonts w:ascii="Times New Roman" w:hAnsi="Times New Roman" w:cs="Times New Roman"/>
+          <w:kern w:val="0"/>
+          <w14:ligatures w14:val="none"/>
+        </w:rPr>
+      </w:pPr>
+    </w:p>
+    <w:p>
+      <w:pPr>
+        <w:spacing w:before="100" w:beforeAutospacing="1" w:after="100" w:afterAutospacing="1" w:line="240" w:lineRule="auto"/>
+        <w:divId w:val="2053535202"/>
+        <w:rPr>
+          <w:rFonts w:ascii="Times New Roman" w:hAnsi="Times New Roman" w:cs="Times New Roman"/>
+          <w:kern w:val="0"/>
+          <w14:ligatures w14:val="none"/>
+        </w:rPr>
+      </w:pPr>
+      <w:r>
+        <w:rPr>
+          <w:rFonts w:ascii="Apple Color Emoji" w:hAnsi="Apple Color Emoji" w:cs="Apple Color Emoji"/>
+          <w:kern w:val="0"/>
+          <w14:ligatures w14:val="none"/>
+        </w:rPr>
+        <w:t>📌</w:t>
+      </w:r>
+      <w:r>
+        <w:rPr>
+          <w:rFonts w:ascii="Times New Roman" w:hAnsi="Times New Roman" w:cs="Times New Roman"/>
+          <w:kern w:val="0"/>
+          <w14:ligatures w14:val="none"/>
+        </w:rPr>
+        <w:t xml:space="preserve"> </w:t>
+      </w:r>
+      <w:hyperlink r:id="rId8" w:history="1">
+        <w:r>
+          <w:rPr>
+            <w:rFonts w:ascii="Times New Roman" w:hAnsi="Times New Roman" w:cs="Times New Roman"/>
+            <w:color w:val="0000FF"/>
+            <w:kern w:val="0"/>
+            <w:u w:val="single"/>
+            <w14:ligatures w14:val="none"/>
+          </w:rPr>
+          <w:t xml:space="preserve">Incluir aquí la imagen “DTO Middleware – </w:t>
+        </w:r>
+        <w:proofErr w:type="spellStart"/>
+        <w:r>
+          <w:rPr>
+            <w:rFonts w:ascii="Times New Roman" w:hAnsi="Times New Roman" w:cs="Times New Roman"/>
+            <w:color w:val="0000FF"/>
+            <w:kern w:val="0"/>
+            <w:u w:val="single"/>
+            <w14:ligatures w14:val="none"/>
+          </w:rPr>
+          <w:t>Conciliator</w:t>
+        </w:r>
+        <w:proofErr w:type="spellEnd"/>
+        <w:r>
+          <w:rPr>
+            <w:rFonts w:ascii="Times New Roman" w:hAnsi="Times New Roman" w:cs="Times New Roman"/>
+            <w:color w:val="0000FF"/>
+            <w:kern w:val="0"/>
+            <w:u w:val="single"/>
+            <w14:ligatures w14:val="none"/>
+          </w:rPr>
+          <w:t xml:space="preserve"> </w:t>
+        </w:r>
+        <w:proofErr w:type="spellStart"/>
+        <w:r>
+          <w:rPr>
+            <w:rFonts w:ascii="Times New Roman" w:hAnsi="Times New Roman" w:cs="Times New Roman"/>
+            <w:color w:val="0000FF"/>
+            <w:kern w:val="0"/>
+            <w:u w:val="single"/>
+            <w14:ligatures w14:val="none"/>
+          </w:rPr>
+          <w:t>detail</w:t>
+        </w:r>
+        <w:proofErr w:type="spellEnd"/>
+        <w:r>
+          <w:rPr>
+            <w:rFonts w:ascii="Times New Roman" w:hAnsi="Times New Roman" w:cs="Times New Roman"/>
+            <w:color w:val="0000FF"/>
+            <w:kern w:val="0"/>
+            <w:u w:val="single"/>
+            <w14:ligatures w14:val="none"/>
+          </w:rPr>
+          <w:t>”</w:t>
+        </w:r>
+      </w:hyperlink>
+    </w:p>
+    <w:p>
+      <w:pPr>
+        <w:spacing w:before="100" w:beforeAutospacing="1" w:after="100" w:afterAutospacing="1" w:line="240" w:lineRule="auto"/>
+        <w:divId w:val="2053535202"/>
+        <w:rPr>
+          <w:rFonts w:ascii="Times New Roman" w:hAnsi="Times New Roman" w:cs="Times New Roman"/>
+          <w:kern w:val="0"/>
+          <w14:ligatures w14:val="none"/>
+        </w:rPr>
+      </w:pPr>
+    </w:p>
+    <w:p>
+      <w:pPr>
+        <w:spacing w:before="100" w:beforeAutospacing="1" w:after="100" w:afterAutospacing="1" w:line="240" w:lineRule="auto"/>
+        <w:divId w:val="2053535202"/>
+        <w:rPr>
+          <w:rFonts w:ascii="Times New Roman" w:hAnsi="Times New Roman" w:cs="Times New Roman"/>
+          <w:kern w:val="0"/>
+          <w14:ligatures w14:val="none"/>
+        </w:rPr>
+      </w:pPr>
+      <w:r>
+        <w:rPr>
+          <w:rFonts w:ascii="Times New Roman" w:hAnsi="Times New Roman" w:cs="Times New Roman"/>
+          <w:kern w:val="0"/>
+          <w14:ligatures w14:val="none"/>
+        </w:rPr>
+        <w:lastRenderedPageBreak/>
+        <w:t>Funciones:</w:t>
       </w:r>
     </w:p>
     <w:p>
       <w:pPr>
         <w:numPr>
           <w:ilvl w:val="0"/>
-          <w:numId w:val="11"/>
+          <w:numId w:val="15"/>
         </w:numPr>
         <w:spacing w:before="100" w:beforeAutospacing="1" w:after="100" w:afterAutospacing="1" w:line="240" w:lineRule="auto"/>
-        <w:rPr>
-          <w:rFonts w:ascii="Times New Roman" w:hAnsi="Times New Roman" w:cs="Times New Roman"/>
-          <w:kern w:val="0"/>
-          <w14:ligatures w14:val="none"/>
-        </w:rPr>
-      </w:pPr>
-      <w:r>
-        <w:rPr>
-          <w:rFonts w:ascii="Times New Roman" w:hAnsi="Times New Roman" w:cs="Times New Roman"/>
-          <w:kern w:val="0"/>
-          <w14:ligatures w14:val="none"/>
-        </w:rPr>
-        <w:t xml:space="preserve">Garantizar </w:t>
-      </w:r>
+        <w:divId w:val="2053535202"/>
+        <w:rPr>
+          <w:rFonts w:ascii="Times New Roman" w:hAnsi="Times New Roman" w:cs="Times New Roman"/>
+          <w:kern w:val="0"/>
+          <w14:ligatures w14:val="none"/>
+        </w:rPr>
+      </w:pPr>
+      <w:r>
+        <w:rPr>
+          <w:rFonts w:ascii="Times New Roman" w:hAnsi="Times New Roman" w:cs="Times New Roman"/>
+          <w:kern w:val="0"/>
+          <w14:ligatures w14:val="none"/>
+        </w:rPr>
+        <w:t>Recepción de eventos fallidos y generación de eventos conciliatorios.</w:t>
+      </w:r>
+    </w:p>
+    <w:p>
+      <w:pPr>
+        <w:numPr>
+          <w:ilvl w:val="0"/>
+          <w:numId w:val="15"/>
+        </w:numPr>
+        <w:spacing w:before="100" w:beforeAutospacing="1" w:after="100" w:afterAutospacing="1" w:line="240" w:lineRule="auto"/>
+        <w:divId w:val="2053535202"/>
+        <w:rPr>
+          <w:rFonts w:ascii="Times New Roman" w:hAnsi="Times New Roman" w:cs="Times New Roman"/>
+          <w:kern w:val="0"/>
+          <w14:ligatures w14:val="none"/>
+        </w:rPr>
+      </w:pPr>
+      <w:r>
+        <w:rPr>
+          <w:rFonts w:ascii="Times New Roman" w:hAnsi="Times New Roman" w:cs="Times New Roman"/>
+          <w:kern w:val="0"/>
+          <w14:ligatures w14:val="none"/>
+        </w:rPr>
+        <w:t>Consultas a sistemas fuente en tiempo real (NRT).</w:t>
+      </w:r>
+    </w:p>
+    <w:p>
+      <w:pPr>
+        <w:numPr>
+          <w:ilvl w:val="0"/>
+          <w:numId w:val="15"/>
+        </w:numPr>
+        <w:spacing w:before="100" w:beforeAutospacing="1" w:after="100" w:afterAutospacing="1" w:line="240" w:lineRule="auto"/>
+        <w:divId w:val="2053535202"/>
+        <w:rPr>
+          <w:rFonts w:ascii="Times New Roman" w:hAnsi="Times New Roman" w:cs="Times New Roman"/>
+          <w:kern w:val="0"/>
+          <w14:ligatures w14:val="none"/>
+        </w:rPr>
+      </w:pPr>
       <w:proofErr w:type="spellStart"/>
       <w:r>
         <w:rPr>
@@ -1535,7 +3376,7 @@
           <w:kern w:val="0"/>
           <w14:ligatures w14:val="none"/>
         </w:rPr>
-        <w:t>auditabilidad</w:t>
+        <w:t>Reintentos</w:t>
       </w:r>
       <w:proofErr w:type="spellEnd"/>
       <w:r>
@@ -1544,31 +3385,59 @@
           <w:kern w:val="0"/>
           <w14:ligatures w14:val="none"/>
         </w:rPr>
-        <w:t xml:space="preserve"> y trazabilidad</w:t>
-      </w:r>
-    </w:p>
-    <w:p>
-      <w:pPr>
-        <w:spacing w:before="100" w:beforeAutospacing="1" w:after="100" w:afterAutospacing="1" w:line="240" w:lineRule="auto"/>
-        <w:ind w:left="720"/>
-        <w:rPr>
-          <w:rFonts w:ascii="Times New Roman" w:hAnsi="Times New Roman" w:cs="Times New Roman"/>
-          <w:kern w:val="0"/>
-          <w14:ligatures w14:val="none"/>
-        </w:rPr>
-      </w:pPr>
-      <w:r>
-        <w:rPr>
-          <w:rFonts w:ascii="Times New Roman" w:hAnsi="Times New Roman" w:cs="Times New Roman"/>
-          <w:kern w:val="0"/>
-          <w14:ligatures w14:val="none"/>
-        </w:rPr>
-        <w:t>Todos los eventos y objetos generados quedan registrados, permitiendo su seguimiento técnico y funcional para fines de auditoría.</w:t>
+        <w:t xml:space="preserve"> asincrónicos planificados.</w:t>
+      </w:r>
+    </w:p>
+    <w:p>
+      <w:pPr>
+        <w:numPr>
+          <w:ilvl w:val="0"/>
+          <w:numId w:val="15"/>
+        </w:numPr>
+        <w:spacing w:before="100" w:beforeAutospacing="1" w:after="100" w:afterAutospacing="1" w:line="240" w:lineRule="auto"/>
+        <w:divId w:val="2053535202"/>
+        <w:rPr>
+          <w:rFonts w:ascii="Times New Roman" w:hAnsi="Times New Roman" w:cs="Times New Roman"/>
+          <w:kern w:val="0"/>
+          <w14:ligatures w14:val="none"/>
+        </w:rPr>
+      </w:pPr>
+      <w:r>
+        <w:rPr>
+          <w:rFonts w:ascii="Times New Roman" w:hAnsi="Times New Roman" w:cs="Times New Roman"/>
+          <w:kern w:val="0"/>
+          <w14:ligatures w14:val="none"/>
+        </w:rPr>
+        <w:t>Publicación de eventos conciliados.</w:t>
+      </w:r>
+    </w:p>
+    <w:p>
+      <w:pPr>
+        <w:numPr>
+          <w:ilvl w:val="0"/>
+          <w:numId w:val="15"/>
+        </w:numPr>
+        <w:spacing w:before="100" w:beforeAutospacing="1" w:after="100" w:afterAutospacing="1" w:line="240" w:lineRule="auto"/>
+        <w:divId w:val="2053535202"/>
+        <w:rPr>
+          <w:rFonts w:ascii="Times New Roman" w:hAnsi="Times New Roman" w:cs="Times New Roman"/>
+          <w:kern w:val="0"/>
+          <w14:ligatures w14:val="none"/>
+        </w:rPr>
+      </w:pPr>
+      <w:r>
+        <w:rPr>
+          <w:rFonts w:ascii="Times New Roman" w:hAnsi="Times New Roman" w:cs="Times New Roman"/>
+          <w:kern w:val="0"/>
+          <w14:ligatures w14:val="none"/>
+        </w:rPr>
+        <w:t>Registro y trazabilidad de intentos.</w:t>
       </w:r>
     </w:p>
     <w:p>
       <w:pPr>
         <w:spacing w:after="0" w:line="240" w:lineRule="auto"/>
+        <w:divId w:val="2053535202"/>
         <w:rPr>
           <w:rFonts w:ascii="Times New Roman" w:eastAsia="Times New Roman" w:hAnsi="Times New Roman" w:cs="Times New Roman"/>
           <w:kern w:val="0"/>
@@ -1585,12 +3454,12 @@
         <mc:AlternateContent>
           <mc:Choice Requires="wps">
             <w:drawing>
-              <wp:inline distT="0" distB="0" distL="0" distR="0" wp14:anchorId="4EA331DE" wp14:editId="65BCEC4F">
-                <wp:extent cx="3101340" cy="1270"/>
-                <wp:effectExtent l="0" t="33020" r="0" b="38100"/>
-                <wp:docPr id="817785502" name="Rectángulo 1"/>
+              <wp:inline distT="0" distB="0" distL="0" distR="0" wp14:anchorId="5FF59CCC" wp14:editId="6C8D304C">
+                <wp:extent cx="5612130" cy="1270"/>
+                <wp:effectExtent l="0" t="31750" r="0" b="36830"/>
+                <wp:docPr id="188364266" name="Rectángulo 4"/>
                 <wp:cNvGraphicFramePr>
-                  <a:graphicFrameLocks xmlns:a="http://schemas.openxmlformats.org/drawingml/2006/main" noChangeAspect="1"/>
+                  <a:graphicFrameLocks xmlns:a="http://schemas.openxmlformats.org/drawingml/2006/main"/>
                 </wp:cNvGraphicFramePr>
                 <a:graphic xmlns:a="http://schemas.openxmlformats.org/drawingml/2006/main">
                   <a:graphicData uri="http://schemas.microsoft.com/office/word/2010/wordprocessingShape">
@@ -1635,7 +3504,7 @@
           </mc:Choice>
           <mc:Fallback>
             <w:pict>
-              <v:rect w14:anchorId="619AA1E1" id="Rectángulo 1" o:spid="_x0000_s1026" style="width:244.2pt;height:.1pt;visibility:visible;mso-wrap-style:square;mso-left-percent:-10001;mso-top-percent:-10001;mso-position-horizontal:absolute;mso-position-horizontal-relative:char;mso-position-vertical:absolute;mso-position-vertical-relative:line;mso-left-percent:-10001;mso-top-percent:-10001;v-text-anchor:top" o:gfxdata="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" filled="f">
+              <v:rect w14:anchorId="27A0B963" id="Rectángulo 4" o:spid="_x0000_s1026" style="width:441.9pt;height:.1pt;visibility:visible;mso-wrap-style:square;mso-left-percent:-10001;mso-top-percent:-10001;mso-position-horizontal:absolute;mso-position-horizontal-relative:char;mso-position-vertical:absolute;mso-position-vertical-relative:line;mso-left-percent:-10001;mso-top-percent:-10001;v-text-anchor:top" o:gfxdata="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" filled="f">
                 <w10:anchorlock/>
               </v:rect>
             </w:pict>
@@ -1646,21 +3515,873 @@
     <w:p>
       <w:pPr>
         <w:spacing w:before="100" w:beforeAutospacing="1" w:after="100" w:afterAutospacing="1" w:line="240" w:lineRule="auto"/>
-        <w:rPr>
-          <w:rFonts w:ascii="Times New Roman" w:hAnsi="Times New Roman" w:cs="Times New Roman"/>
-          <w:kern w:val="0"/>
-          <w14:ligatures w14:val="none"/>
-        </w:rPr>
-      </w:pPr>
-      <w:r>
-        <w:rPr>
-          <w:rFonts w:ascii="Times New Roman" w:hAnsi="Times New Roman" w:cs="Times New Roman"/>
-          <w:kern w:val="0"/>
+        <w:outlineLvl w:val="2"/>
+        <w:divId w:val="2053535202"/>
+        <w:rPr>
+          <w:rFonts w:ascii="Times New Roman" w:hAnsi="Times New Roman" w:cs="Times New Roman"/>
+          <w:b/>
+          <w:bCs/>
+          <w:kern w:val="0"/>
+          <w:sz w:val="27"/>
+          <w:szCs w:val="27"/>
+          <w14:ligatures w14:val="none"/>
+        </w:rPr>
+      </w:pPr>
+      <w:r>
+        <w:rPr>
+          <w:rFonts w:ascii="Times New Roman" w:eastAsia="Times New Roman" w:hAnsi="Times New Roman" w:cs="Times New Roman"/>
+          <w:b/>
+          <w:bCs/>
+          <w:kern w:val="0"/>
+          <w:sz w:val="27"/>
+          <w:szCs w:val="27"/>
+          <w14:ligatures w14:val="none"/>
+        </w:rPr>
+        <w:t>4.3 Mecanismos de Almacenamiento</w:t>
+      </w:r>
+    </w:p>
+    <w:p>
+      <w:pPr>
+        <w:spacing w:before="100" w:beforeAutospacing="1" w:after="100" w:afterAutospacing="1" w:line="240" w:lineRule="auto"/>
+        <w:divId w:val="2053535202"/>
+        <w:rPr>
+          <w:rFonts w:ascii="Times New Roman" w:hAnsi="Times New Roman" w:cs="Times New Roman"/>
+          <w:kern w:val="0"/>
+          <w14:ligatures w14:val="none"/>
+        </w:rPr>
+      </w:pPr>
+    </w:p>
+    <w:p>
+      <w:pPr>
+        <w:spacing w:before="100" w:beforeAutospacing="1" w:after="100" w:afterAutospacing="1" w:line="240" w:lineRule="auto"/>
+        <w:divId w:val="2053535202"/>
+        <w:rPr>
+          <w:rFonts w:ascii="Times New Roman" w:hAnsi="Times New Roman" w:cs="Times New Roman"/>
+          <w:kern w:val="0"/>
+          <w14:ligatures w14:val="none"/>
+        </w:rPr>
+      </w:pPr>
+      <w:r>
+        <w:rPr>
+          <w:rFonts w:ascii="Times New Roman" w:hAnsi="Times New Roman" w:cs="Times New Roman"/>
+          <w:kern w:val="0"/>
+          <w14:ligatures w14:val="none"/>
+        </w:rPr>
+        <w:t>El DTO Middleware utiliza un esquema de almacenamiento dual:</w:t>
+      </w:r>
+    </w:p>
+    <w:p>
+      <w:pPr>
+        <w:numPr>
+          <w:ilvl w:val="0"/>
+          <w:numId w:val="16"/>
+        </w:numPr>
+        <w:spacing w:before="100" w:beforeAutospacing="1" w:after="100" w:afterAutospacing="1" w:line="240" w:lineRule="auto"/>
+        <w:divId w:val="2053535202"/>
+        <w:rPr>
+          <w:rFonts w:ascii="Times New Roman" w:hAnsi="Times New Roman" w:cs="Times New Roman"/>
+          <w:kern w:val="0"/>
+          <w14:ligatures w14:val="none"/>
+        </w:rPr>
+      </w:pPr>
+      <w:proofErr w:type="spellStart"/>
+      <w:r>
+        <w:rPr>
+          <w:rFonts w:ascii="Times New Roman" w:hAnsi="Times New Roman" w:cs="Times New Roman"/>
+          <w:kern w:val="0"/>
+          <w14:ligatures w14:val="none"/>
+        </w:rPr>
+        <w:t>Primary</w:t>
+      </w:r>
+      <w:proofErr w:type="spellEnd"/>
+      <w:r>
+        <w:rPr>
+          <w:rFonts w:ascii="Times New Roman" w:hAnsi="Times New Roman" w:cs="Times New Roman"/>
+          <w:kern w:val="0"/>
+          <w14:ligatures w14:val="none"/>
+        </w:rPr>
+        <w:t xml:space="preserve"> Storage – DTO Cache (L1): diseñado para consultas rápidas, actúa como primera fuente para los consumidores.</w:t>
+      </w:r>
+    </w:p>
+    <w:p>
+      <w:pPr>
+        <w:numPr>
+          <w:ilvl w:val="0"/>
+          <w:numId w:val="16"/>
+        </w:numPr>
+        <w:spacing w:before="100" w:beforeAutospacing="1" w:after="100" w:afterAutospacing="1" w:line="240" w:lineRule="auto"/>
+        <w:divId w:val="2053535202"/>
+        <w:rPr>
+          <w:rFonts w:ascii="Times New Roman" w:hAnsi="Times New Roman" w:cs="Times New Roman"/>
+          <w:kern w:val="0"/>
+          <w14:ligatures w14:val="none"/>
+        </w:rPr>
+      </w:pPr>
+      <w:proofErr w:type="spellStart"/>
+      <w:r>
+        <w:rPr>
+          <w:rFonts w:ascii="Times New Roman" w:hAnsi="Times New Roman" w:cs="Times New Roman"/>
+          <w:kern w:val="0"/>
+          <w14:ligatures w14:val="none"/>
+        </w:rPr>
+        <w:t>Secondary</w:t>
+      </w:r>
+      <w:proofErr w:type="spellEnd"/>
+      <w:r>
+        <w:rPr>
+          <w:rFonts w:ascii="Times New Roman" w:hAnsi="Times New Roman" w:cs="Times New Roman"/>
+          <w:kern w:val="0"/>
+          <w14:ligatures w14:val="none"/>
+        </w:rPr>
+        <w:t xml:space="preserve"> Storage – DTO Persistente: almacena la información de forma completa, garantiza durabilidad y soporte ante fallos del cache.</w:t>
+      </w:r>
+    </w:p>
+    <w:p>
+      <w:pPr>
+        <w:spacing w:before="100" w:beforeAutospacing="1" w:after="100" w:afterAutospacing="1" w:line="240" w:lineRule="auto"/>
+        <w:divId w:val="2053535202"/>
+        <w:rPr>
+          <w:rFonts w:ascii="Times New Roman" w:hAnsi="Times New Roman" w:cs="Times New Roman"/>
+          <w:kern w:val="0"/>
+          <w14:ligatures w14:val="none"/>
+        </w:rPr>
+      </w:pPr>
+    </w:p>
+    <w:p>
+      <w:pPr>
+        <w:spacing w:before="100" w:beforeAutospacing="1" w:after="100" w:afterAutospacing="1" w:line="240" w:lineRule="auto"/>
+        <w:divId w:val="2053535202"/>
+        <w:rPr>
+          <w:rFonts w:ascii="Times New Roman" w:hAnsi="Times New Roman" w:cs="Times New Roman"/>
+          <w:kern w:val="0"/>
+          <w14:ligatures w14:val="none"/>
+        </w:rPr>
+      </w:pPr>
+      <w:r>
+        <w:rPr>
+          <w:rFonts w:ascii="Times New Roman" w:hAnsi="Times New Roman" w:cs="Times New Roman"/>
+          <w:kern w:val="0"/>
+          <w14:ligatures w14:val="none"/>
+        </w:rPr>
+        <w:t xml:space="preserve">Ambos almacenes son mantenidos sincronizados mediante los eventos emitidos por el DTO </w:t>
+      </w:r>
+      <w:proofErr w:type="spellStart"/>
+      <w:r>
+        <w:rPr>
+          <w:rFonts w:ascii="Times New Roman" w:hAnsi="Times New Roman" w:cs="Times New Roman"/>
+          <w:kern w:val="0"/>
+          <w14:ligatures w14:val="none"/>
+        </w:rPr>
+        <w:t>Generator</w:t>
+      </w:r>
+      <w:proofErr w:type="spellEnd"/>
+      <w:r>
+        <w:rPr>
+          <w:rFonts w:ascii="Times New Roman" w:hAnsi="Times New Roman" w:cs="Times New Roman"/>
+          <w:kern w:val="0"/>
+          <w14:ligatures w14:val="none"/>
+        </w:rPr>
+        <w:t>.</w:t>
+      </w:r>
+    </w:p>
+    <w:p>
+      <w:pPr>
+        <w:spacing w:after="0" w:line="240" w:lineRule="auto"/>
+        <w:divId w:val="2053535202"/>
+        <w:rPr>
+          <w:rFonts w:ascii="Times New Roman" w:eastAsia="Times New Roman" w:hAnsi="Times New Roman" w:cs="Times New Roman"/>
+          <w:kern w:val="0"/>
+          <w14:ligatures w14:val="none"/>
+        </w:rPr>
+      </w:pPr>
+      <w:r>
+        <w:rPr>
+          <w:rFonts w:ascii="Times New Roman" w:eastAsia="Times New Roman" w:hAnsi="Times New Roman" w:cs="Times New Roman"/>
+          <w:noProof/>
+          <w:kern w:val="0"/>
+          <w14:ligatures w14:val="none"/>
+        </w:rPr>
+        <mc:AlternateContent>
+          <mc:Choice Requires="wps">
+            <w:drawing>
+              <wp:inline distT="0" distB="0" distL="0" distR="0" wp14:anchorId="7F82CCEA" wp14:editId="57FC3035">
+                <wp:extent cx="5612130" cy="1270"/>
+                <wp:effectExtent l="0" t="31750" r="0" b="36830"/>
+                <wp:docPr id="965081712" name="Rectángulo 3"/>
+                <wp:cNvGraphicFramePr>
+                  <a:graphicFrameLocks xmlns:a="http://schemas.openxmlformats.org/drawingml/2006/main"/>
+                </wp:cNvGraphicFramePr>
+                <a:graphic xmlns:a="http://schemas.openxmlformats.org/drawingml/2006/main">
+                  <a:graphicData uri="http://schemas.microsoft.com/office/word/2010/wordprocessingShape">
+                    <wps:wsp>
+                      <wps:cNvSpPr>
+                        <a:spLocks noChangeArrowheads="1"/>
+                      </wps:cNvSpPr>
+                      <wps:spPr bwMode="auto">
+                        <a:xfrm>
+                          <a:off x="0" y="0"/>
+                          <a:ext cx="41614725" cy="1270"/>
+                        </a:xfrm>
+                        <a:prstGeom prst="rect">
+                          <a:avLst/>
+                        </a:prstGeom>
+                        <a:noFill/>
+                        <a:ln w="9525">
+                          <a:gradFill rotWithShape="0">
+                            <a:gsLst>
+                              <a:gs pos="0">
+                                <a:srgbClr val="A0A0A0"/>
+                              </a:gs>
+                              <a:gs pos="100000">
+                                <a:srgbClr val="E3E3E3"/>
+                              </a:gs>
+                            </a:gsLst>
+                            <a:lin ang="5400000"/>
+                          </a:gradFill>
+                          <a:miter lim="800000"/>
+                          <a:headEnd/>
+                          <a:tailEnd/>
+                        </a:ln>
+                      </wps:spPr>
+                      <wps:bodyPr rot="0" vert="horz" wrap="square" lIns="91440" tIns="45720" rIns="91440" bIns="45720" anchor="t" anchorCtr="0" upright="1">
+                        <a:noAutofit/>
+                      </wps:bodyPr>
+                    </wps:wsp>
+                  </a:graphicData>
+                </a:graphic>
+              </wp:inline>
+            </w:drawing>
+          </mc:Choice>
+          <mc:Fallback>
+            <w:pict>
+              <v:rect w14:anchorId="00E22641" id="Rectángulo 3" o:spid="_x0000_s1026" style="width:441.9pt;height:.1pt;visibility:visible;mso-wrap-style:square;mso-left-percent:-10001;mso-top-percent:-10001;mso-position-horizontal:absolute;mso-position-horizontal-relative:char;mso-position-vertical:absolute;mso-position-vertical-relative:line;mso-left-percent:-10001;mso-top-percent:-10001;v-text-anchor:top" o:gfxdata="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" filled="f">
+                <w10:anchorlock/>
+              </v:rect>
+            </w:pict>
+          </mc:Fallback>
+        </mc:AlternateContent>
+      </w:r>
+    </w:p>
+    <w:p>
+      <w:pPr>
+        <w:spacing w:before="100" w:beforeAutospacing="1" w:after="100" w:afterAutospacing="1" w:line="240" w:lineRule="auto"/>
+        <w:outlineLvl w:val="2"/>
+        <w:divId w:val="2053535202"/>
+        <w:rPr>
+          <w:rFonts w:ascii="Times New Roman" w:hAnsi="Times New Roman" w:cs="Times New Roman"/>
+          <w:b/>
+          <w:bCs/>
+          <w:kern w:val="0"/>
+          <w:sz w:val="27"/>
+          <w:szCs w:val="27"/>
+          <w14:ligatures w14:val="none"/>
+        </w:rPr>
+      </w:pPr>
+      <w:r>
+        <w:rPr>
+          <w:rFonts w:ascii="Times New Roman" w:eastAsia="Times New Roman" w:hAnsi="Times New Roman" w:cs="Times New Roman"/>
+          <w:b/>
+          <w:bCs/>
+          <w:kern w:val="0"/>
+          <w:sz w:val="27"/>
+          <w:szCs w:val="27"/>
+          <w14:ligatures w14:val="none"/>
+        </w:rPr>
+        <w:t>4.4 Interacción con Sistemas Consumidores</w:t>
+      </w:r>
+    </w:p>
+    <w:p>
+      <w:pPr>
+        <w:spacing w:before="100" w:beforeAutospacing="1" w:after="100" w:afterAutospacing="1" w:line="240" w:lineRule="auto"/>
+        <w:divId w:val="2053535202"/>
+        <w:rPr>
+          <w:rFonts w:ascii="Times New Roman" w:hAnsi="Times New Roman" w:cs="Times New Roman"/>
+          <w:kern w:val="0"/>
+          <w14:ligatures w14:val="none"/>
+        </w:rPr>
+      </w:pPr>
+    </w:p>
+    <w:p>
+      <w:pPr>
+        <w:spacing w:before="100" w:beforeAutospacing="1" w:after="100" w:afterAutospacing="1" w:line="240" w:lineRule="auto"/>
+        <w:divId w:val="2053535202"/>
+        <w:rPr>
+          <w:rFonts w:ascii="Times New Roman" w:hAnsi="Times New Roman" w:cs="Times New Roman"/>
+          <w:kern w:val="0"/>
+          <w14:ligatures w14:val="none"/>
+        </w:rPr>
+      </w:pPr>
+      <w:r>
+        <w:rPr>
+          <w:rFonts w:ascii="Times New Roman" w:hAnsi="Times New Roman" w:cs="Times New Roman"/>
+          <w:kern w:val="0"/>
+          <w14:ligatures w14:val="none"/>
+        </w:rPr>
+        <w:t>Los sistemas consumidores pueden acceder a los DTOs mediante las APIs de la plataforma o directamente desde los repositorios. La arquitectura considera tres modalidades:</w:t>
+      </w:r>
+    </w:p>
+    <w:p>
+      <w:pPr>
+        <w:numPr>
+          <w:ilvl w:val="0"/>
+          <w:numId w:val="17"/>
+        </w:numPr>
+        <w:spacing w:before="100" w:beforeAutospacing="1" w:after="100" w:afterAutospacing="1" w:line="240" w:lineRule="auto"/>
+        <w:divId w:val="2053535202"/>
+        <w:rPr>
+          <w:rFonts w:ascii="Times New Roman" w:hAnsi="Times New Roman" w:cs="Times New Roman"/>
+          <w:kern w:val="0"/>
+          <w14:ligatures w14:val="none"/>
+        </w:rPr>
+      </w:pPr>
+      <w:r>
+        <w:rPr>
+          <w:rFonts w:ascii="Times New Roman" w:hAnsi="Times New Roman" w:cs="Times New Roman"/>
+          <w:kern w:val="0"/>
+          <w14:ligatures w14:val="none"/>
+        </w:rPr>
+        <w:t>Acceso desde cache primario: para respuestas en línea inmediatas.</w:t>
+      </w:r>
+    </w:p>
+    <w:p>
+      <w:pPr>
+        <w:numPr>
+          <w:ilvl w:val="0"/>
+          <w:numId w:val="17"/>
+        </w:numPr>
+        <w:spacing w:before="100" w:beforeAutospacing="1" w:after="100" w:afterAutospacing="1" w:line="240" w:lineRule="auto"/>
+        <w:divId w:val="2053535202"/>
+        <w:rPr>
+          <w:rFonts w:ascii="Times New Roman" w:hAnsi="Times New Roman" w:cs="Times New Roman"/>
+          <w:kern w:val="0"/>
+          <w14:ligatures w14:val="none"/>
+        </w:rPr>
+      </w:pPr>
+      <w:proofErr w:type="spellStart"/>
+      <w:r>
+        <w:rPr>
+          <w:rFonts w:ascii="Times New Roman" w:hAnsi="Times New Roman" w:cs="Times New Roman"/>
+          <w:kern w:val="0"/>
+          <w14:ligatures w14:val="none"/>
+        </w:rPr>
+        <w:t>Fallback</w:t>
+      </w:r>
+      <w:proofErr w:type="spellEnd"/>
+      <w:r>
+        <w:rPr>
+          <w:rFonts w:ascii="Times New Roman" w:hAnsi="Times New Roman" w:cs="Times New Roman"/>
+          <w:kern w:val="0"/>
+          <w14:ligatures w14:val="none"/>
+        </w:rPr>
+        <w:t xml:space="preserve"> a </w:t>
+      </w:r>
+      <w:proofErr w:type="spellStart"/>
+      <w:r>
+        <w:rPr>
+          <w:rFonts w:ascii="Times New Roman" w:hAnsi="Times New Roman" w:cs="Times New Roman"/>
+          <w:kern w:val="0"/>
+          <w14:ligatures w14:val="none"/>
+        </w:rPr>
+        <w:t>storage</w:t>
+      </w:r>
+      <w:proofErr w:type="spellEnd"/>
+      <w:r>
+        <w:rPr>
+          <w:rFonts w:ascii="Times New Roman" w:hAnsi="Times New Roman" w:cs="Times New Roman"/>
+          <w:kern w:val="0"/>
+          <w14:ligatures w14:val="none"/>
+        </w:rPr>
+        <w:t xml:space="preserve"> persistente: en caso de fallo de cache o inconsistencia.</w:t>
+      </w:r>
+    </w:p>
+    <w:p>
+      <w:pPr>
+        <w:numPr>
+          <w:ilvl w:val="0"/>
+          <w:numId w:val="17"/>
+        </w:numPr>
+        <w:spacing w:before="100" w:beforeAutospacing="1" w:after="100" w:afterAutospacing="1" w:line="240" w:lineRule="auto"/>
+        <w:divId w:val="2053535202"/>
+        <w:rPr>
+          <w:rFonts w:ascii="Times New Roman" w:hAnsi="Times New Roman" w:cs="Times New Roman"/>
+          <w:kern w:val="0"/>
+          <w14:ligatures w14:val="none"/>
+        </w:rPr>
+      </w:pPr>
+      <w:r>
+        <w:rPr>
+          <w:rFonts w:ascii="Times New Roman" w:hAnsi="Times New Roman" w:cs="Times New Roman"/>
+          <w:kern w:val="0"/>
+          <w14:ligatures w14:val="none"/>
+        </w:rPr>
+        <w:t xml:space="preserve">Escenarios </w:t>
+      </w:r>
+      <w:proofErr w:type="spellStart"/>
+      <w:r>
+        <w:rPr>
+          <w:rFonts w:ascii="Times New Roman" w:hAnsi="Times New Roman" w:cs="Times New Roman"/>
+          <w:kern w:val="0"/>
+          <w14:ligatures w14:val="none"/>
+        </w:rPr>
+        <w:t>legacy</w:t>
+      </w:r>
+      <w:proofErr w:type="spellEnd"/>
+      <w:r>
+        <w:rPr>
+          <w:rFonts w:ascii="Times New Roman" w:hAnsi="Times New Roman" w:cs="Times New Roman"/>
+          <w:kern w:val="0"/>
+          <w14:ligatures w14:val="none"/>
+        </w:rPr>
+        <w:t>: mediante orquestación tradicional, como mecanismo de recuperación.</w:t>
+      </w:r>
+    </w:p>
+    <w:p>
+      <w:pPr>
+        <w:spacing w:before="100" w:beforeAutospacing="1" w:after="100" w:afterAutospacing="1" w:line="240" w:lineRule="auto"/>
+        <w:divId w:val="2053535202"/>
+        <w:rPr>
+          <w:rFonts w:ascii="Times New Roman" w:hAnsi="Times New Roman" w:cs="Times New Roman"/>
+          <w:kern w:val="0"/>
+          <w14:ligatures w14:val="none"/>
+        </w:rPr>
+      </w:pPr>
+    </w:p>
+    <w:p>
+      <w:pPr>
+        <w:spacing w:before="100" w:beforeAutospacing="1" w:after="100" w:afterAutospacing="1" w:line="240" w:lineRule="auto"/>
+        <w:divId w:val="2053535202"/>
+        <w:rPr>
+          <w:rFonts w:ascii="Times New Roman" w:hAnsi="Times New Roman" w:cs="Times New Roman"/>
+          <w:kern w:val="0"/>
+          <w14:ligatures w14:val="none"/>
+        </w:rPr>
+      </w:pPr>
+      <w:r>
+        <w:rPr>
+          <w:rFonts w:ascii="Apple Color Emoji" w:hAnsi="Apple Color Emoji" w:cs="Apple Color Emoji"/>
+          <w:kern w:val="0"/>
+          <w14:ligatures w14:val="none"/>
+        </w:rPr>
+        <w:t>📌</w:t>
+      </w:r>
+      <w:r>
+        <w:rPr>
+          <w:rFonts w:ascii="Times New Roman" w:hAnsi="Times New Roman" w:cs="Times New Roman"/>
+          <w:kern w:val="0"/>
+          <w14:ligatures w14:val="none"/>
+        </w:rPr>
+        <w:t xml:space="preserve"> </w:t>
+      </w:r>
+      <w:hyperlink r:id="rId9" w:history="1">
+        <w:r>
+          <w:rPr>
+            <w:rFonts w:ascii="Times New Roman" w:hAnsi="Times New Roman" w:cs="Times New Roman"/>
+            <w:color w:val="0000FF"/>
+            <w:kern w:val="0"/>
+            <w:u w:val="single"/>
+            <w14:ligatures w14:val="none"/>
+          </w:rPr>
+          <w:t>Incluir nuevamente imagen “DTO Middleware – Componentes”</w:t>
+        </w:r>
+      </w:hyperlink>
+    </w:p>
+    <w:p>
+      <w:pPr>
+        <w:spacing w:after="0" w:line="240" w:lineRule="auto"/>
+        <w:divId w:val="2053535202"/>
+        <w:rPr>
+          <w:rFonts w:ascii="Times New Roman" w:eastAsia="Times New Roman" w:hAnsi="Times New Roman" w:cs="Times New Roman"/>
+          <w:kern w:val="0"/>
+          <w14:ligatures w14:val="none"/>
+        </w:rPr>
+      </w:pPr>
+      <w:r>
+        <w:rPr>
+          <w:rFonts w:ascii="Times New Roman" w:eastAsia="Times New Roman" w:hAnsi="Times New Roman" w:cs="Times New Roman"/>
+          <w:noProof/>
+          <w:kern w:val="0"/>
+          <w14:ligatures w14:val="none"/>
+        </w:rPr>
+        <mc:AlternateContent>
+          <mc:Choice Requires="wps">
+            <w:drawing>
+              <wp:inline distT="0" distB="0" distL="0" distR="0" wp14:anchorId="00D23D32" wp14:editId="1C8255C6">
+                <wp:extent cx="5612130" cy="1270"/>
+                <wp:effectExtent l="0" t="33020" r="0" b="38100"/>
+                <wp:docPr id="940894027" name="Rectángulo 2"/>
+                <wp:cNvGraphicFramePr>
+                  <a:graphicFrameLocks xmlns:a="http://schemas.openxmlformats.org/drawingml/2006/main"/>
+                </wp:cNvGraphicFramePr>
+                <a:graphic xmlns:a="http://schemas.openxmlformats.org/drawingml/2006/main">
+                  <a:graphicData uri="http://schemas.microsoft.com/office/word/2010/wordprocessingShape">
+                    <wps:wsp>
+                      <wps:cNvSpPr>
+                        <a:spLocks noChangeArrowheads="1"/>
+                      </wps:cNvSpPr>
+                      <wps:spPr bwMode="auto">
+                        <a:xfrm>
+                          <a:off x="0" y="0"/>
+                          <a:ext cx="41614725" cy="1270"/>
+                        </a:xfrm>
+                        <a:prstGeom prst="rect">
+                          <a:avLst/>
+                        </a:prstGeom>
+                        <a:noFill/>
+                        <a:ln w="9525">
+                          <a:gradFill rotWithShape="0">
+                            <a:gsLst>
+                              <a:gs pos="0">
+                                <a:srgbClr val="A0A0A0"/>
+                              </a:gs>
+                              <a:gs pos="100000">
+                                <a:srgbClr val="E3E3E3"/>
+                              </a:gs>
+                            </a:gsLst>
+                            <a:lin ang="5400000"/>
+                          </a:gradFill>
+                          <a:miter lim="800000"/>
+                          <a:headEnd/>
+                          <a:tailEnd/>
+                        </a:ln>
+                      </wps:spPr>
+                      <wps:bodyPr rot="0" vert="horz" wrap="square" lIns="91440" tIns="45720" rIns="91440" bIns="45720" anchor="t" anchorCtr="0" upright="1">
+                        <a:noAutofit/>
+                      </wps:bodyPr>
+                    </wps:wsp>
+                  </a:graphicData>
+                </a:graphic>
+              </wp:inline>
+            </w:drawing>
+          </mc:Choice>
+          <mc:Fallback>
+            <w:pict>
+              <v:rect w14:anchorId="6B77188A" id="Rectángulo 2" o:spid="_x0000_s1026" style="width:441.9pt;height:.1pt;visibility:visible;mso-wrap-style:square;mso-left-percent:-10001;mso-top-percent:-10001;mso-position-horizontal:absolute;mso-position-horizontal-relative:char;mso-position-vertical:absolute;mso-position-vertical-relative:line;mso-left-percent:-10001;mso-top-percent:-10001;v-text-anchor:top" o:gfxdata="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" filled="f">
+                <w10:anchorlock/>
+              </v:rect>
+            </w:pict>
+          </mc:Fallback>
+        </mc:AlternateContent>
+      </w:r>
+    </w:p>
+    <w:p>
+      <w:pPr>
+        <w:spacing w:before="100" w:beforeAutospacing="1" w:after="100" w:afterAutospacing="1" w:line="240" w:lineRule="auto"/>
+        <w:outlineLvl w:val="2"/>
+        <w:divId w:val="2053535202"/>
+        <w:rPr>
+          <w:rFonts w:ascii="Times New Roman" w:hAnsi="Times New Roman" w:cs="Times New Roman"/>
+          <w:b/>
+          <w:bCs/>
+          <w:kern w:val="0"/>
+          <w:sz w:val="27"/>
+          <w:szCs w:val="27"/>
+          <w14:ligatures w14:val="none"/>
+        </w:rPr>
+      </w:pPr>
+      <w:r>
+        <w:rPr>
+          <w:rFonts w:ascii="Times New Roman" w:eastAsia="Times New Roman" w:hAnsi="Times New Roman" w:cs="Times New Roman"/>
+          <w:b/>
+          <w:bCs/>
+          <w:kern w:val="0"/>
+          <w:sz w:val="27"/>
+          <w:szCs w:val="27"/>
           <w14:ligatures w14:val="none"/>
         </w:rPr>
         <w:lastRenderedPageBreak/>
-        <w:t>¿Deseas que avancemos con la sección Contexto y Alcance (ARC42 sección 3)? También puedo ayudarte a definir los lugares específicos para cada diagrama dentro del documento final.</w:t>
-      </w:r>
+        <w:t>4.5 Diagramas de soporte adicionales</w:t>
+      </w:r>
+    </w:p>
+    <w:p>
+      <w:pPr>
+        <w:numPr>
+          <w:ilvl w:val="0"/>
+          <w:numId w:val="18"/>
+        </w:numPr>
+        <w:spacing w:before="100" w:beforeAutospacing="1" w:after="100" w:afterAutospacing="1" w:line="240" w:lineRule="auto"/>
+        <w:divId w:val="2053535202"/>
+        <w:rPr>
+          <w:rFonts w:ascii="Times New Roman" w:hAnsi="Times New Roman" w:cs="Times New Roman"/>
+          <w:kern w:val="0"/>
+          <w14:ligatures w14:val="none"/>
+        </w:rPr>
+      </w:pPr>
+      <w:r>
+        <w:rPr>
+          <w:rFonts w:ascii="Times New Roman" w:hAnsi="Times New Roman" w:cs="Times New Roman"/>
+          <w:kern w:val="0"/>
+          <w14:ligatures w14:val="none"/>
+        </w:rPr>
+        <w:t xml:space="preserve">DTO </w:t>
+      </w:r>
+      <w:proofErr w:type="spellStart"/>
+      <w:r>
+        <w:rPr>
+          <w:rFonts w:ascii="Times New Roman" w:hAnsi="Times New Roman" w:cs="Times New Roman"/>
+          <w:kern w:val="0"/>
+          <w14:ligatures w14:val="none"/>
+        </w:rPr>
+        <w:t>Generator</w:t>
+      </w:r>
+      <w:proofErr w:type="spellEnd"/>
+      <w:r>
+        <w:rPr>
+          <w:rFonts w:ascii="Times New Roman" w:hAnsi="Times New Roman" w:cs="Times New Roman"/>
+          <w:kern w:val="0"/>
+          <w14:ligatures w14:val="none"/>
+        </w:rPr>
+        <w:t xml:space="preserve"> detalle funcional: [IMG_8A5891FC-7A10-4507-8607-2235FFEA79EB.jpeg]</w:t>
+      </w:r>
+    </w:p>
+    <w:p>
+      <w:pPr>
+        <w:numPr>
+          <w:ilvl w:val="0"/>
+          <w:numId w:val="18"/>
+        </w:numPr>
+        <w:spacing w:before="100" w:beforeAutospacing="1" w:after="100" w:afterAutospacing="1" w:line="240" w:lineRule="auto"/>
+        <w:divId w:val="2053535202"/>
+        <w:rPr>
+          <w:rFonts w:ascii="Times New Roman" w:hAnsi="Times New Roman" w:cs="Times New Roman"/>
+          <w:kern w:val="0"/>
+          <w14:ligatures w14:val="none"/>
+        </w:rPr>
+      </w:pPr>
+      <w:r>
+        <w:rPr>
+          <w:rFonts w:ascii="Times New Roman" w:hAnsi="Times New Roman" w:cs="Times New Roman"/>
+          <w:kern w:val="0"/>
+          <w14:ligatures w14:val="none"/>
+        </w:rPr>
+        <w:t xml:space="preserve">DTO </w:t>
+      </w:r>
+      <w:proofErr w:type="spellStart"/>
+      <w:r>
+        <w:rPr>
+          <w:rFonts w:ascii="Times New Roman" w:hAnsi="Times New Roman" w:cs="Times New Roman"/>
+          <w:kern w:val="0"/>
+          <w14:ligatures w14:val="none"/>
+        </w:rPr>
+        <w:t>Generator</w:t>
+      </w:r>
+      <w:proofErr w:type="spellEnd"/>
+      <w:r>
+        <w:rPr>
+          <w:rFonts w:ascii="Times New Roman" w:hAnsi="Times New Roman" w:cs="Times New Roman"/>
+          <w:kern w:val="0"/>
+          <w14:ligatures w14:val="none"/>
+        </w:rPr>
+        <w:t xml:space="preserve"> texto descriptivo: [IMG_ABF00566-A5C7-4FD5-9906-98E2CC8E6432.jpeg]</w:t>
+      </w:r>
+    </w:p>
+    <w:p>
+      <w:pPr>
+        <w:numPr>
+          <w:ilvl w:val="0"/>
+          <w:numId w:val="18"/>
+        </w:numPr>
+        <w:spacing w:before="100" w:beforeAutospacing="1" w:after="100" w:afterAutospacing="1" w:line="240" w:lineRule="auto"/>
+        <w:divId w:val="2053535202"/>
+        <w:rPr>
+          <w:rFonts w:ascii="Times New Roman" w:hAnsi="Times New Roman" w:cs="Times New Roman"/>
+          <w:kern w:val="0"/>
+          <w14:ligatures w14:val="none"/>
+        </w:rPr>
+      </w:pPr>
+      <w:r>
+        <w:rPr>
+          <w:rFonts w:ascii="Times New Roman" w:hAnsi="Times New Roman" w:cs="Times New Roman"/>
+          <w:kern w:val="0"/>
+          <w14:ligatures w14:val="none"/>
+        </w:rPr>
+        <w:t xml:space="preserve">Event </w:t>
+      </w:r>
+      <w:proofErr w:type="spellStart"/>
+      <w:r>
+        <w:rPr>
+          <w:rFonts w:ascii="Times New Roman" w:hAnsi="Times New Roman" w:cs="Times New Roman"/>
+          <w:kern w:val="0"/>
+          <w14:ligatures w14:val="none"/>
+        </w:rPr>
+        <w:t>Generator</w:t>
+      </w:r>
+      <w:proofErr w:type="spellEnd"/>
+      <w:r>
+        <w:rPr>
+          <w:rFonts w:ascii="Times New Roman" w:hAnsi="Times New Roman" w:cs="Times New Roman"/>
+          <w:kern w:val="0"/>
+          <w14:ligatures w14:val="none"/>
+        </w:rPr>
+        <w:t>: [IMG_47B1F187-1CC7-44B1-866B-610A90EAA4CE.jpeg]</w:t>
+      </w:r>
+    </w:p>
+    <w:p>
+      <w:pPr>
+        <w:numPr>
+          <w:ilvl w:val="0"/>
+          <w:numId w:val="18"/>
+        </w:numPr>
+        <w:spacing w:before="100" w:beforeAutospacing="1" w:after="100" w:afterAutospacing="1" w:line="240" w:lineRule="auto"/>
+        <w:divId w:val="2053535202"/>
+        <w:rPr>
+          <w:rFonts w:ascii="Times New Roman" w:hAnsi="Times New Roman" w:cs="Times New Roman"/>
+          <w:kern w:val="0"/>
+          <w14:ligatures w14:val="none"/>
+        </w:rPr>
+      </w:pPr>
+      <w:proofErr w:type="spellStart"/>
+      <w:r>
+        <w:rPr>
+          <w:rFonts w:ascii="Times New Roman" w:hAnsi="Times New Roman" w:cs="Times New Roman"/>
+          <w:kern w:val="0"/>
+          <w14:ligatures w14:val="none"/>
+        </w:rPr>
+        <w:t>Conciliator</w:t>
+      </w:r>
+      <w:proofErr w:type="spellEnd"/>
+      <w:r>
+        <w:rPr>
+          <w:rFonts w:ascii="Times New Roman" w:hAnsi="Times New Roman" w:cs="Times New Roman"/>
+          <w:kern w:val="0"/>
+          <w14:ligatures w14:val="none"/>
+        </w:rPr>
+        <w:t>: [IMG_A95106B8-0B4F-4402-925E-52F92F9780F4.jpeg]</w:t>
+      </w:r>
+    </w:p>
+    <w:p>
+      <w:pPr>
+        <w:spacing w:after="0" w:line="240" w:lineRule="auto"/>
+        <w:divId w:val="2053535202"/>
+        <w:rPr>
+          <w:rFonts w:ascii="Times New Roman" w:eastAsia="Times New Roman" w:hAnsi="Times New Roman" w:cs="Times New Roman"/>
+          <w:kern w:val="0"/>
+          <w14:ligatures w14:val="none"/>
+        </w:rPr>
+      </w:pPr>
+      <w:r>
+        <w:rPr>
+          <w:rFonts w:ascii="Times New Roman" w:eastAsia="Times New Roman" w:hAnsi="Times New Roman" w:cs="Times New Roman"/>
+          <w:noProof/>
+          <w:kern w:val="0"/>
+          <w14:ligatures w14:val="none"/>
+        </w:rPr>
+        <mc:AlternateContent>
+          <mc:Choice Requires="wps">
+            <w:drawing>
+              <wp:inline distT="0" distB="0" distL="0" distR="0" wp14:anchorId="4F213FA8" wp14:editId="4993F43F">
+                <wp:extent cx="5612130" cy="1270"/>
+                <wp:effectExtent l="0" t="33020" r="0" b="38100"/>
+                <wp:docPr id="624538245" name="Rectángulo 1"/>
+                <wp:cNvGraphicFramePr>
+                  <a:graphicFrameLocks xmlns:a="http://schemas.openxmlformats.org/drawingml/2006/main"/>
+                </wp:cNvGraphicFramePr>
+                <a:graphic xmlns:a="http://schemas.openxmlformats.org/drawingml/2006/main">
+                  <a:graphicData uri="http://schemas.microsoft.com/office/word/2010/wordprocessingShape">
+                    <wps:wsp>
+                      <wps:cNvSpPr>
+                        <a:spLocks noChangeArrowheads="1"/>
+                      </wps:cNvSpPr>
+                      <wps:spPr bwMode="auto">
+                        <a:xfrm>
+                          <a:off x="0" y="0"/>
+                          <a:ext cx="41614725" cy="1270"/>
+                        </a:xfrm>
+                        <a:prstGeom prst="rect">
+                          <a:avLst/>
+                        </a:prstGeom>
+                        <a:noFill/>
+                        <a:ln w="9525">
+                          <a:gradFill rotWithShape="0">
+                            <a:gsLst>
+                              <a:gs pos="0">
+                                <a:srgbClr val="A0A0A0"/>
+                              </a:gs>
+                              <a:gs pos="100000">
+                                <a:srgbClr val="E3E3E3"/>
+                              </a:gs>
+                            </a:gsLst>
+                            <a:lin ang="5400000"/>
+                          </a:gradFill>
+                          <a:miter lim="800000"/>
+                          <a:headEnd/>
+                          <a:tailEnd/>
+                        </a:ln>
+                      </wps:spPr>
+                      <wps:bodyPr rot="0" vert="horz" wrap="square" lIns="91440" tIns="45720" rIns="91440" bIns="45720" anchor="t" anchorCtr="0" upright="1">
+                        <a:noAutofit/>
+                      </wps:bodyPr>
+                    </wps:wsp>
+                  </a:graphicData>
+                </a:graphic>
+              </wp:inline>
+            </w:drawing>
+          </mc:Choice>
+          <mc:Fallback>
+            <w:pict>
+              <v:rect w14:anchorId="6CD256F9" id="Rectángulo 1" o:spid="_x0000_s1026" style="width:441.9pt;height:.1pt;visibility:visible;mso-wrap-style:square;mso-left-percent:-10001;mso-top-percent:-10001;mso-position-horizontal:absolute;mso-position-horizontal-relative:char;mso-position-vertical:absolute;mso-position-vertical-relative:line;mso-left-percent:-10001;mso-top-percent:-10001;v-text-anchor:top" o:gfxdata="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" filled="f">
+                <w10:anchorlock/>
+              </v:rect>
+            </w:pict>
+          </mc:Fallback>
+        </mc:AlternateContent>
+      </w:r>
+    </w:p>
+    <w:p>
+      <w:pPr>
+        <w:spacing w:before="100" w:beforeAutospacing="1" w:after="100" w:afterAutospacing="1" w:line="240" w:lineRule="auto"/>
+        <w:divId w:val="2053535202"/>
+        <w:rPr>
+          <w:rFonts w:ascii="Times New Roman" w:hAnsi="Times New Roman" w:cs="Times New Roman"/>
+          <w:kern w:val="0"/>
+          <w14:ligatures w14:val="none"/>
+        </w:rPr>
+      </w:pPr>
+      <w:r>
+        <w:rPr>
+          <w:rFonts w:ascii="Times New Roman" w:hAnsi="Times New Roman" w:cs="Times New Roman"/>
+          <w:kern w:val="0"/>
+          <w14:ligatures w14:val="none"/>
+        </w:rPr>
+        <w:t>¿Te gustaría que ahora pasemos al desarrollo del apartado de vista de bloques (</w:t>
+      </w:r>
+      <w:proofErr w:type="spellStart"/>
+      <w:r>
+        <w:rPr>
+          <w:rFonts w:ascii="Times New Roman" w:hAnsi="Times New Roman" w:cs="Times New Roman"/>
+          <w:kern w:val="0"/>
+          <w14:ligatures w14:val="none"/>
+        </w:rPr>
+        <w:t>building</w:t>
+      </w:r>
+      <w:proofErr w:type="spellEnd"/>
+      <w:r>
+        <w:rPr>
+          <w:rFonts w:ascii="Times New Roman" w:hAnsi="Times New Roman" w:cs="Times New Roman"/>
+          <w:kern w:val="0"/>
+          <w14:ligatures w14:val="none"/>
+        </w:rPr>
+        <w:t xml:space="preserve"> blocks) usando esta misma información, o prefieres que continuemos con las decisiones arquitectónicas antes? También dime si deseas que los textos se entreguen en formato Word.</w:t>
+      </w:r>
+    </w:p>
+    <w:p>
+      <w:pPr>
+        <w:spacing w:before="100" w:beforeAutospacing="1" w:after="100" w:afterAutospacing="1" w:line="240" w:lineRule="auto"/>
+        <w:rPr>
+          <w:rFonts w:ascii="Times New Roman" w:hAnsi="Times New Roman" w:cs="Times New Roman"/>
+          <w:kern w:val="0"/>
+          <w14:ligatures w14:val="none"/>
+        </w:rPr>
+      </w:pPr>
+    </w:p>
+    <w:p>
+      <w:pPr>
+        <w:spacing w:before="100" w:beforeAutospacing="1" w:after="100" w:afterAutospacing="1" w:line="240" w:lineRule="auto"/>
+        <w:rPr>
+          <w:rFonts w:ascii="Times New Roman" w:hAnsi="Times New Roman" w:cs="Times New Roman"/>
+          <w:kern w:val="0"/>
+          <w14:ligatures w14:val="none"/>
+        </w:rPr>
+      </w:pPr>
     </w:p>
     <w:p/>
     <w:p/>
@@ -1677,6 +4398,155 @@
 <file path=word/numbering.xml><?xml version="1.0" encoding="utf-8"?>
 <w:numbering xmlns:wpc="http://schemas.microsoft.com/office/word/2010/wordprocessingCanvas" xmlns:cx="http://schemas.microsoft.com/office/drawing/2014/chartex" xmlns:cx1="http://schemas.microsoft.com/office/drawing/2015/9/8/chartex" xmlns:cx2="http://schemas.microsoft.com/office/drawing/2015/10/21/chartex" xmlns:cx3="http://schemas.microsoft.com/office/drawing/2016/5/9/chartex" xmlns:cx4="http://schemas.microsoft.com/office/drawing/2016/5/10/chartex" xmlns:cx5="http://schemas.microsoft.com/office/drawing/2016/5/11/chartex" xmlns:cx6="http://schemas.microsoft.com/office/drawing/2016/5/12/chartex" xmlns:cx7="http://schemas.microsoft.com/office/drawing/2016/5/13/chartex" xmlns:cx8="http://schemas.microsoft.com/office/drawing/2016/5/14/chartex" xmlns:mc="http://schemas.openxmlformats.org/markup-compatibility/2006" xmlns:aink="http://schemas.microsoft.com/office/drawing/2016/ink" xmlns:am3d="http://schemas.microsoft.com/office/drawing/2017/model3d" xmlns:o="urn:schemas-microsoft-com:office:office" xmlns:oel="http://schemas.microsoft.com/office/2019/extlst" xmlns:r="http://schemas.openxmlformats.org/officeDocument/2006/relationships" xmlns:m="http://schemas.openxmlformats.org/officeDocument/2006/math" xmlns:v="urn:schemas-microsoft-com:vml" xmlns:wp14="http://schemas.microsoft.com/office/word/2010/wordprocessingDrawing" xmlns:wp="http://schemas.openxmlformats.org/drawingml/2006/wordprocessingDrawing" xmlns:w10="urn:schemas-microsoft-com:office:word" xmlns:w="http://schemas.openxmlformats.org/wordprocessingml/2006/main" xmlns:w14="http://schemas.microsoft.com/office/word/2010/wordml" xmlns:w15="http://schemas.microsoft.com/office/word/2012/wordml" xmlns:w16cex="http://schemas.microsoft.com/office/word/2018/wordml/cex" xmlns:w16cid="http://schemas.microsoft.com/office/word/2016/wordml/cid" xmlns:w16="http://schemas.microsoft.com/office/word/2018/wordml" xmlns:w16du="http://schemas.microsoft.com/office/word/2023/wordml/word16du" xmlns:w16sdtdh="http://schemas.microsoft.com/office/word/2020/wordml/sdtdatahash" xmlns:w16sdtfl="http://schemas.microsoft.com/office/word/2024/wordml/sdtformatlock" xmlns:w16se="http://schemas.microsoft.com/office/word/2015/wordml/symex" xmlns:wpg="http://schemas.microsoft.com/office/word/2010/wordprocessingGroup" xmlns:wpi="http://schemas.microsoft.com/office/word/2010/wordprocessingInk" xmlns:wne="http://schemas.microsoft.com/office/word/2006/wordml" xmlns:wps="http://schemas.microsoft.com/office/word/2010/wordprocessingShape" mc:Ignorable="w14 w15 w16se w16cid w16 w16cex w16sdtdh w16sdtfl w16du wp14">
   <w:abstractNum w:abstractNumId="0" w15:restartNumberingAfterBreak="0">
+    <w:nsid w:val="0D2C71F3"/>
+    <w:multiLevelType w:val="multilevel"/>
+    <w:tmpl w:val="FFFFFFFF"/>
+    <w:lvl w:ilvl="0">
+      <w:start w:val="1"/>
+      <w:numFmt w:val="bullet"/>
+      <w:lvlText w:val=""/>
+      <w:lvlJc w:val="left"/>
+      <w:pPr>
+        <w:tabs>
+          <w:tab w:val="num" w:pos="720"/>
+        </w:tabs>
+        <w:ind w:left="720" w:hanging="360"/>
+      </w:pPr>
+      <w:rPr>
+        <w:rFonts w:ascii="Symbol" w:hAnsi="Symbol" w:hint="default"/>
+        <w:sz w:val="20"/>
+      </w:rPr>
+    </w:lvl>
+    <w:lvl w:ilvl="1" w:tentative="1">
+      <w:start w:val="1"/>
+      <w:numFmt w:val="bullet"/>
+      <w:lvlText w:val="o"/>
+      <w:lvlJc w:val="left"/>
+      <w:pPr>
+        <w:tabs>
+          <w:tab w:val="num" w:pos="1440"/>
+        </w:tabs>
+        <w:ind w:left="1440" w:hanging="360"/>
+      </w:pPr>
+      <w:rPr>
+        <w:rFonts w:ascii="Courier New" w:hAnsi="Courier New" w:hint="default"/>
+        <w:sz w:val="20"/>
+      </w:rPr>
+    </w:lvl>
+    <w:lvl w:ilvl="2" w:tentative="1">
+      <w:start w:val="1"/>
+      <w:numFmt w:val="bullet"/>
+      <w:lvlText w:val=""/>
+      <w:lvlJc w:val="left"/>
+      <w:pPr>
+        <w:tabs>
+          <w:tab w:val="num" w:pos="2160"/>
+        </w:tabs>
+        <w:ind w:left="2160" w:hanging="360"/>
+      </w:pPr>
+      <w:rPr>
+        <w:rFonts w:ascii="Wingdings" w:hAnsi="Wingdings" w:hint="default"/>
+        <w:sz w:val="20"/>
+      </w:rPr>
+    </w:lvl>
+    <w:lvl w:ilvl="3" w:tentative="1">
+      <w:start w:val="1"/>
+      <w:numFmt w:val="bullet"/>
+      <w:lvlText w:val=""/>
+      <w:lvlJc w:val="left"/>
+      <w:pPr>
+        <w:tabs>
+          <w:tab w:val="num" w:pos="2880"/>
+        </w:tabs>
+        <w:ind w:left="2880" w:hanging="360"/>
+      </w:pPr>
+      <w:rPr>
+        <w:rFonts w:ascii="Wingdings" w:hAnsi="Wingdings" w:hint="default"/>
+        <w:sz w:val="20"/>
+      </w:rPr>
+    </w:lvl>
+    <w:lvl w:ilvl="4" w:tentative="1">
+      <w:start w:val="1"/>
+      <w:numFmt w:val="bullet"/>
+      <w:lvlText w:val=""/>
+      <w:lvlJc w:val="left"/>
+      <w:pPr>
+        <w:tabs>
+          <w:tab w:val="num" w:pos="3600"/>
+        </w:tabs>
+        <w:ind w:left="3600" w:hanging="360"/>
+      </w:pPr>
+      <w:rPr>
+        <w:rFonts w:ascii="Wingdings" w:hAnsi="Wingdings" w:hint="default"/>
+        <w:sz w:val="20"/>
+      </w:rPr>
+    </w:lvl>
+    <w:lvl w:ilvl="5" w:tentative="1">
+      <w:start w:val="1"/>
+      <w:numFmt w:val="bullet"/>
+      <w:lvlText w:val=""/>
+      <w:lvlJc w:val="left"/>
+      <w:pPr>
+        <w:tabs>
+          <w:tab w:val="num" w:pos="4320"/>
+        </w:tabs>
+        <w:ind w:left="4320" w:hanging="360"/>
+      </w:pPr>
+      <w:rPr>
+        <w:rFonts w:ascii="Wingdings" w:hAnsi="Wingdings" w:hint="default"/>
+        <w:sz w:val="20"/>
+      </w:rPr>
+    </w:lvl>
+    <w:lvl w:ilvl="6" w:tentative="1">
+      <w:start w:val="1"/>
+      <w:numFmt w:val="bullet"/>
+      <w:lvlText w:val=""/>
+      <w:lvlJc w:val="left"/>
+      <w:pPr>
+        <w:tabs>
+          <w:tab w:val="num" w:pos="5040"/>
+        </w:tabs>
+        <w:ind w:left="5040" w:hanging="360"/>
+      </w:pPr>
+      <w:rPr>
+        <w:rFonts w:ascii="Wingdings" w:hAnsi="Wingdings" w:hint="default"/>
+        <w:sz w:val="20"/>
+      </w:rPr>
+    </w:lvl>
+    <w:lvl w:ilvl="7" w:tentative="1">
+      <w:start w:val="1"/>
+      <w:numFmt w:val="bullet"/>
+      <w:lvlText w:val=""/>
+      <w:lvlJc w:val="left"/>
+      <w:pPr>
+        <w:tabs>
+          <w:tab w:val="num" w:pos="5760"/>
+        </w:tabs>
+        <w:ind w:left="5760" w:hanging="360"/>
+      </w:pPr>
+      <w:rPr>
+        <w:rFonts w:ascii="Wingdings" w:hAnsi="Wingdings" w:hint="default"/>
+        <w:sz w:val="20"/>
+      </w:rPr>
+    </w:lvl>
+    <w:lvl w:ilvl="8" w:tentative="1">
+      <w:start w:val="1"/>
+      <w:numFmt w:val="bullet"/>
+      <w:lvlText w:val=""/>
+      <w:lvlJc w:val="left"/>
+      <w:pPr>
+        <w:tabs>
+          <w:tab w:val="num" w:pos="6480"/>
+        </w:tabs>
+        <w:ind w:left="6480" w:hanging="360"/>
+      </w:pPr>
+      <w:rPr>
+        <w:rFonts w:ascii="Wingdings" w:hAnsi="Wingdings" w:hint="default"/>
+        <w:sz w:val="20"/>
+      </w:rPr>
+    </w:lvl>
+  </w:abstractNum>
+  <w:abstractNum w:abstractNumId="1" w15:restartNumberingAfterBreak="0">
     <w:nsid w:val="20E94276"/>
     <w:multiLevelType w:val="multilevel"/>
     <w:tmpl w:val="FFFFFFFF"/>
@@ -1825,7 +4695,156 @@
       </w:rPr>
     </w:lvl>
   </w:abstractNum>
-  <w:abstractNum w:abstractNumId="1" w15:restartNumberingAfterBreak="0">
+  <w:abstractNum w:abstractNumId="2" w15:restartNumberingAfterBreak="0">
+    <w:nsid w:val="238A1776"/>
+    <w:multiLevelType w:val="multilevel"/>
+    <w:tmpl w:val="FFFFFFFF"/>
+    <w:lvl w:ilvl="0">
+      <w:start w:val="1"/>
+      <w:numFmt w:val="bullet"/>
+      <w:lvlText w:val=""/>
+      <w:lvlJc w:val="left"/>
+      <w:pPr>
+        <w:tabs>
+          <w:tab w:val="num" w:pos="720"/>
+        </w:tabs>
+        <w:ind w:left="720" w:hanging="360"/>
+      </w:pPr>
+      <w:rPr>
+        <w:rFonts w:ascii="Symbol" w:hAnsi="Symbol" w:hint="default"/>
+        <w:sz w:val="20"/>
+      </w:rPr>
+    </w:lvl>
+    <w:lvl w:ilvl="1" w:tentative="1">
+      <w:start w:val="1"/>
+      <w:numFmt w:val="bullet"/>
+      <w:lvlText w:val="o"/>
+      <w:lvlJc w:val="left"/>
+      <w:pPr>
+        <w:tabs>
+          <w:tab w:val="num" w:pos="1440"/>
+        </w:tabs>
+        <w:ind w:left="1440" w:hanging="360"/>
+      </w:pPr>
+      <w:rPr>
+        <w:rFonts w:ascii="Courier New" w:hAnsi="Courier New" w:hint="default"/>
+        <w:sz w:val="20"/>
+      </w:rPr>
+    </w:lvl>
+    <w:lvl w:ilvl="2" w:tentative="1">
+      <w:start w:val="1"/>
+      <w:numFmt w:val="bullet"/>
+      <w:lvlText w:val=""/>
+      <w:lvlJc w:val="left"/>
+      <w:pPr>
+        <w:tabs>
+          <w:tab w:val="num" w:pos="2160"/>
+        </w:tabs>
+        <w:ind w:left="2160" w:hanging="360"/>
+      </w:pPr>
+      <w:rPr>
+        <w:rFonts w:ascii="Wingdings" w:hAnsi="Wingdings" w:hint="default"/>
+        <w:sz w:val="20"/>
+      </w:rPr>
+    </w:lvl>
+    <w:lvl w:ilvl="3" w:tentative="1">
+      <w:start w:val="1"/>
+      <w:numFmt w:val="bullet"/>
+      <w:lvlText w:val=""/>
+      <w:lvlJc w:val="left"/>
+      <w:pPr>
+        <w:tabs>
+          <w:tab w:val="num" w:pos="2880"/>
+        </w:tabs>
+        <w:ind w:left="2880" w:hanging="360"/>
+      </w:pPr>
+      <w:rPr>
+        <w:rFonts w:ascii="Wingdings" w:hAnsi="Wingdings" w:hint="default"/>
+        <w:sz w:val="20"/>
+      </w:rPr>
+    </w:lvl>
+    <w:lvl w:ilvl="4" w:tentative="1">
+      <w:start w:val="1"/>
+      <w:numFmt w:val="bullet"/>
+      <w:lvlText w:val=""/>
+      <w:lvlJc w:val="left"/>
+      <w:pPr>
+        <w:tabs>
+          <w:tab w:val="num" w:pos="3600"/>
+        </w:tabs>
+        <w:ind w:left="3600" w:hanging="360"/>
+      </w:pPr>
+      <w:rPr>
+        <w:rFonts w:ascii="Wingdings" w:hAnsi="Wingdings" w:hint="default"/>
+        <w:sz w:val="20"/>
+      </w:rPr>
+    </w:lvl>
+    <w:lvl w:ilvl="5" w:tentative="1">
+      <w:start w:val="1"/>
+      <w:numFmt w:val="bullet"/>
+      <w:lvlText w:val=""/>
+      <w:lvlJc w:val="left"/>
+      <w:pPr>
+        <w:tabs>
+          <w:tab w:val="num" w:pos="4320"/>
+        </w:tabs>
+        <w:ind w:left="4320" w:hanging="360"/>
+      </w:pPr>
+      <w:rPr>
+        <w:rFonts w:ascii="Wingdings" w:hAnsi="Wingdings" w:hint="default"/>
+        <w:sz w:val="20"/>
+      </w:rPr>
+    </w:lvl>
+    <w:lvl w:ilvl="6" w:tentative="1">
+      <w:start w:val="1"/>
+      <w:numFmt w:val="bullet"/>
+      <w:lvlText w:val=""/>
+      <w:lvlJc w:val="left"/>
+      <w:pPr>
+        <w:tabs>
+          <w:tab w:val="num" w:pos="5040"/>
+        </w:tabs>
+        <w:ind w:left="5040" w:hanging="360"/>
+      </w:pPr>
+      <w:rPr>
+        <w:rFonts w:ascii="Wingdings" w:hAnsi="Wingdings" w:hint="default"/>
+        <w:sz w:val="20"/>
+      </w:rPr>
+    </w:lvl>
+    <w:lvl w:ilvl="7" w:tentative="1">
+      <w:start w:val="1"/>
+      <w:numFmt w:val="bullet"/>
+      <w:lvlText w:val=""/>
+      <w:lvlJc w:val="left"/>
+      <w:pPr>
+        <w:tabs>
+          <w:tab w:val="num" w:pos="5760"/>
+        </w:tabs>
+        <w:ind w:left="5760" w:hanging="360"/>
+      </w:pPr>
+      <w:rPr>
+        <w:rFonts w:ascii="Wingdings" w:hAnsi="Wingdings" w:hint="default"/>
+        <w:sz w:val="20"/>
+      </w:rPr>
+    </w:lvl>
+    <w:lvl w:ilvl="8" w:tentative="1">
+      <w:start w:val="1"/>
+      <w:numFmt w:val="bullet"/>
+      <w:lvlText w:val=""/>
+      <w:lvlJc w:val="left"/>
+      <w:pPr>
+        <w:tabs>
+          <w:tab w:val="num" w:pos="6480"/>
+        </w:tabs>
+        <w:ind w:left="6480" w:hanging="360"/>
+      </w:pPr>
+      <w:rPr>
+        <w:rFonts w:ascii="Wingdings" w:hAnsi="Wingdings" w:hint="default"/>
+        <w:sz w:val="20"/>
+      </w:rPr>
+    </w:lvl>
+  </w:abstractNum>
+  <w:abstractNum w:abstractNumId="3" w15:restartNumberingAfterBreak="0">
     <w:nsid w:val="24EE08F6"/>
     <w:multiLevelType w:val="multilevel"/>
     <w:tmpl w:val="A8B818A2"/>
@@ -1945,7 +4964,305 @@
       </w:pPr>
     </w:lvl>
   </w:abstractNum>
-  <w:abstractNum w:abstractNumId="2" w15:restartNumberingAfterBreak="0">
+  <w:abstractNum w:abstractNumId="4" w15:restartNumberingAfterBreak="0">
+    <w:nsid w:val="3032199F"/>
+    <w:multiLevelType w:val="multilevel"/>
+    <w:tmpl w:val="FFFFFFFF"/>
+    <w:lvl w:ilvl="0">
+      <w:start w:val="1"/>
+      <w:numFmt w:val="bullet"/>
+      <w:lvlText w:val=""/>
+      <w:lvlJc w:val="left"/>
+      <w:pPr>
+        <w:tabs>
+          <w:tab w:val="num" w:pos="720"/>
+        </w:tabs>
+        <w:ind w:left="720" w:hanging="360"/>
+      </w:pPr>
+      <w:rPr>
+        <w:rFonts w:ascii="Symbol" w:hAnsi="Symbol" w:hint="default"/>
+        <w:sz w:val="20"/>
+      </w:rPr>
+    </w:lvl>
+    <w:lvl w:ilvl="1" w:tentative="1">
+      <w:start w:val="1"/>
+      <w:numFmt w:val="bullet"/>
+      <w:lvlText w:val="o"/>
+      <w:lvlJc w:val="left"/>
+      <w:pPr>
+        <w:tabs>
+          <w:tab w:val="num" w:pos="1440"/>
+        </w:tabs>
+        <w:ind w:left="1440" w:hanging="360"/>
+      </w:pPr>
+      <w:rPr>
+        <w:rFonts w:ascii="Courier New" w:hAnsi="Courier New" w:hint="default"/>
+        <w:sz w:val="20"/>
+      </w:rPr>
+    </w:lvl>
+    <w:lvl w:ilvl="2" w:tentative="1">
+      <w:start w:val="1"/>
+      <w:numFmt w:val="bullet"/>
+      <w:lvlText w:val=""/>
+      <w:lvlJc w:val="left"/>
+      <w:pPr>
+        <w:tabs>
+          <w:tab w:val="num" w:pos="2160"/>
+        </w:tabs>
+        <w:ind w:left="2160" w:hanging="360"/>
+      </w:pPr>
+      <w:rPr>
+        <w:rFonts w:ascii="Wingdings" w:hAnsi="Wingdings" w:hint="default"/>
+        <w:sz w:val="20"/>
+      </w:rPr>
+    </w:lvl>
+    <w:lvl w:ilvl="3" w:tentative="1">
+      <w:start w:val="1"/>
+      <w:numFmt w:val="bullet"/>
+      <w:lvlText w:val=""/>
+      <w:lvlJc w:val="left"/>
+      <w:pPr>
+        <w:tabs>
+          <w:tab w:val="num" w:pos="2880"/>
+        </w:tabs>
+        <w:ind w:left="2880" w:hanging="360"/>
+      </w:pPr>
+      <w:rPr>
+        <w:rFonts w:ascii="Wingdings" w:hAnsi="Wingdings" w:hint="default"/>
+        <w:sz w:val="20"/>
+      </w:rPr>
+    </w:lvl>
+    <w:lvl w:ilvl="4" w:tentative="1">
+      <w:start w:val="1"/>
+      <w:numFmt w:val="bullet"/>
+      <w:lvlText w:val=""/>
+      <w:lvlJc w:val="left"/>
+      <w:pPr>
+        <w:tabs>
+          <w:tab w:val="num" w:pos="3600"/>
+        </w:tabs>
+        <w:ind w:left="3600" w:hanging="360"/>
+      </w:pPr>
+      <w:rPr>
+        <w:rFonts w:ascii="Wingdings" w:hAnsi="Wingdings" w:hint="default"/>
+        <w:sz w:val="20"/>
+      </w:rPr>
+    </w:lvl>
+    <w:lvl w:ilvl="5" w:tentative="1">
+      <w:start w:val="1"/>
+      <w:numFmt w:val="bullet"/>
+      <w:lvlText w:val=""/>
+      <w:lvlJc w:val="left"/>
+      <w:pPr>
+        <w:tabs>
+          <w:tab w:val="num" w:pos="4320"/>
+        </w:tabs>
+        <w:ind w:left="4320" w:hanging="360"/>
+      </w:pPr>
+      <w:rPr>
+        <w:rFonts w:ascii="Wingdings" w:hAnsi="Wingdings" w:hint="default"/>
+        <w:sz w:val="20"/>
+      </w:rPr>
+    </w:lvl>
+    <w:lvl w:ilvl="6" w:tentative="1">
+      <w:start w:val="1"/>
+      <w:numFmt w:val="bullet"/>
+      <w:lvlText w:val=""/>
+      <w:lvlJc w:val="left"/>
+      <w:pPr>
+        <w:tabs>
+          <w:tab w:val="num" w:pos="5040"/>
+        </w:tabs>
+        <w:ind w:left="5040" w:hanging="360"/>
+      </w:pPr>
+      <w:rPr>
+        <w:rFonts w:ascii="Wingdings" w:hAnsi="Wingdings" w:hint="default"/>
+        <w:sz w:val="20"/>
+      </w:rPr>
+    </w:lvl>
+    <w:lvl w:ilvl="7" w:tentative="1">
+      <w:start w:val="1"/>
+      <w:numFmt w:val="bullet"/>
+      <w:lvlText w:val=""/>
+      <w:lvlJc w:val="left"/>
+      <w:pPr>
+        <w:tabs>
+          <w:tab w:val="num" w:pos="5760"/>
+        </w:tabs>
+        <w:ind w:left="5760" w:hanging="360"/>
+      </w:pPr>
+      <w:rPr>
+        <w:rFonts w:ascii="Wingdings" w:hAnsi="Wingdings" w:hint="default"/>
+        <w:sz w:val="20"/>
+      </w:rPr>
+    </w:lvl>
+    <w:lvl w:ilvl="8" w:tentative="1">
+      <w:start w:val="1"/>
+      <w:numFmt w:val="bullet"/>
+      <w:lvlText w:val=""/>
+      <w:lvlJc w:val="left"/>
+      <w:pPr>
+        <w:tabs>
+          <w:tab w:val="num" w:pos="6480"/>
+        </w:tabs>
+        <w:ind w:left="6480" w:hanging="360"/>
+      </w:pPr>
+      <w:rPr>
+        <w:rFonts w:ascii="Wingdings" w:hAnsi="Wingdings" w:hint="default"/>
+        <w:sz w:val="20"/>
+      </w:rPr>
+    </w:lvl>
+  </w:abstractNum>
+  <w:abstractNum w:abstractNumId="5" w15:restartNumberingAfterBreak="0">
+    <w:nsid w:val="372B3057"/>
+    <w:multiLevelType w:val="multilevel"/>
+    <w:tmpl w:val="FFFFFFFF"/>
+    <w:lvl w:ilvl="0">
+      <w:start w:val="1"/>
+      <w:numFmt w:val="bullet"/>
+      <w:lvlText w:val=""/>
+      <w:lvlJc w:val="left"/>
+      <w:pPr>
+        <w:tabs>
+          <w:tab w:val="num" w:pos="720"/>
+        </w:tabs>
+        <w:ind w:left="720" w:hanging="360"/>
+      </w:pPr>
+      <w:rPr>
+        <w:rFonts w:ascii="Symbol" w:hAnsi="Symbol" w:hint="default"/>
+        <w:sz w:val="20"/>
+      </w:rPr>
+    </w:lvl>
+    <w:lvl w:ilvl="1" w:tentative="1">
+      <w:start w:val="1"/>
+      <w:numFmt w:val="bullet"/>
+      <w:lvlText w:val="o"/>
+      <w:lvlJc w:val="left"/>
+      <w:pPr>
+        <w:tabs>
+          <w:tab w:val="num" w:pos="1440"/>
+        </w:tabs>
+        <w:ind w:left="1440" w:hanging="360"/>
+      </w:pPr>
+      <w:rPr>
+        <w:rFonts w:ascii="Courier New" w:hAnsi="Courier New" w:hint="default"/>
+        <w:sz w:val="20"/>
+      </w:rPr>
+    </w:lvl>
+    <w:lvl w:ilvl="2" w:tentative="1">
+      <w:start w:val="1"/>
+      <w:numFmt w:val="bullet"/>
+      <w:lvlText w:val=""/>
+      <w:lvlJc w:val="left"/>
+      <w:pPr>
+        <w:tabs>
+          <w:tab w:val="num" w:pos="2160"/>
+        </w:tabs>
+        <w:ind w:left="2160" w:hanging="360"/>
+      </w:pPr>
+      <w:rPr>
+        <w:rFonts w:ascii="Wingdings" w:hAnsi="Wingdings" w:hint="default"/>
+        <w:sz w:val="20"/>
+      </w:rPr>
+    </w:lvl>
+    <w:lvl w:ilvl="3" w:tentative="1">
+      <w:start w:val="1"/>
+      <w:numFmt w:val="bullet"/>
+      <w:lvlText w:val=""/>
+      <w:lvlJc w:val="left"/>
+      <w:pPr>
+        <w:tabs>
+          <w:tab w:val="num" w:pos="2880"/>
+        </w:tabs>
+        <w:ind w:left="2880" w:hanging="360"/>
+      </w:pPr>
+      <w:rPr>
+        <w:rFonts w:ascii="Wingdings" w:hAnsi="Wingdings" w:hint="default"/>
+        <w:sz w:val="20"/>
+      </w:rPr>
+    </w:lvl>
+    <w:lvl w:ilvl="4" w:tentative="1">
+      <w:start w:val="1"/>
+      <w:numFmt w:val="bullet"/>
+      <w:lvlText w:val=""/>
+      <w:lvlJc w:val="left"/>
+      <w:pPr>
+        <w:tabs>
+          <w:tab w:val="num" w:pos="3600"/>
+        </w:tabs>
+        <w:ind w:left="3600" w:hanging="360"/>
+      </w:pPr>
+      <w:rPr>
+        <w:rFonts w:ascii="Wingdings" w:hAnsi="Wingdings" w:hint="default"/>
+        <w:sz w:val="20"/>
+      </w:rPr>
+    </w:lvl>
+    <w:lvl w:ilvl="5" w:tentative="1">
+      <w:start w:val="1"/>
+      <w:numFmt w:val="bullet"/>
+      <w:lvlText w:val=""/>
+      <w:lvlJc w:val="left"/>
+      <w:pPr>
+        <w:tabs>
+          <w:tab w:val="num" w:pos="4320"/>
+        </w:tabs>
+        <w:ind w:left="4320" w:hanging="360"/>
+      </w:pPr>
+      <w:rPr>
+        <w:rFonts w:ascii="Wingdings" w:hAnsi="Wingdings" w:hint="default"/>
+        <w:sz w:val="20"/>
+      </w:rPr>
+    </w:lvl>
+    <w:lvl w:ilvl="6" w:tentative="1">
+      <w:start w:val="1"/>
+      <w:numFmt w:val="bullet"/>
+      <w:lvlText w:val=""/>
+      <w:lvlJc w:val="left"/>
+      <w:pPr>
+        <w:tabs>
+          <w:tab w:val="num" w:pos="5040"/>
+        </w:tabs>
+        <w:ind w:left="5040" w:hanging="360"/>
+      </w:pPr>
+      <w:rPr>
+        <w:rFonts w:ascii="Wingdings" w:hAnsi="Wingdings" w:hint="default"/>
+        <w:sz w:val="20"/>
+      </w:rPr>
+    </w:lvl>
+    <w:lvl w:ilvl="7" w:tentative="1">
+      <w:start w:val="1"/>
+      <w:numFmt w:val="bullet"/>
+      <w:lvlText w:val=""/>
+      <w:lvlJc w:val="left"/>
+      <w:pPr>
+        <w:tabs>
+          <w:tab w:val="num" w:pos="5760"/>
+        </w:tabs>
+        <w:ind w:left="5760" w:hanging="360"/>
+      </w:pPr>
+      <w:rPr>
+        <w:rFonts w:ascii="Wingdings" w:hAnsi="Wingdings" w:hint="default"/>
+        <w:sz w:val="20"/>
+      </w:rPr>
+    </w:lvl>
+    <w:lvl w:ilvl="8" w:tentative="1">
+      <w:start w:val="1"/>
+      <w:numFmt w:val="bullet"/>
+      <w:lvlText w:val=""/>
+      <w:lvlJc w:val="left"/>
+      <w:pPr>
+        <w:tabs>
+          <w:tab w:val="num" w:pos="6480"/>
+        </w:tabs>
+        <w:ind w:left="6480" w:hanging="360"/>
+      </w:pPr>
+      <w:rPr>
+        <w:rFonts w:ascii="Wingdings" w:hAnsi="Wingdings" w:hint="default"/>
+        <w:sz w:val="20"/>
+      </w:rPr>
+    </w:lvl>
+  </w:abstractNum>
+  <w:abstractNum w:abstractNumId="6" w15:restartNumberingAfterBreak="0">
     <w:nsid w:val="3A284A3D"/>
     <w:multiLevelType w:val="multilevel"/>
     <w:tmpl w:val="FFFFFFFF"/>
@@ -2094,7 +5411,7 @@
       </w:rPr>
     </w:lvl>
   </w:abstractNum>
-  <w:abstractNum w:abstractNumId="3" w15:restartNumberingAfterBreak="0">
+  <w:abstractNum w:abstractNumId="7" w15:restartNumberingAfterBreak="0">
     <w:nsid w:val="3B904A88"/>
     <w:multiLevelType w:val="multilevel"/>
     <w:tmpl w:val="FFFFFFFF"/>
@@ -2207,7 +5524,7 @@
       </w:pPr>
     </w:lvl>
   </w:abstractNum>
-  <w:abstractNum w:abstractNumId="4" w15:restartNumberingAfterBreak="0">
+  <w:abstractNum w:abstractNumId="8" w15:restartNumberingAfterBreak="0">
     <w:nsid w:val="3F89307D"/>
     <w:multiLevelType w:val="multilevel"/>
     <w:tmpl w:val="FFFFFFFF"/>
@@ -2324,7 +5641,7 @@
       </w:pPr>
     </w:lvl>
   </w:abstractNum>
-  <w:abstractNum w:abstractNumId="5" w15:restartNumberingAfterBreak="0">
+  <w:abstractNum w:abstractNumId="9" w15:restartNumberingAfterBreak="0">
     <w:nsid w:val="45366D43"/>
     <w:multiLevelType w:val="multilevel"/>
     <w:tmpl w:val="FFFFFFFF"/>
@@ -2473,7 +5790,7 @@
       </w:rPr>
     </w:lvl>
   </w:abstractNum>
-  <w:abstractNum w:abstractNumId="6" w15:restartNumberingAfterBreak="0">
+  <w:abstractNum w:abstractNumId="10" w15:restartNumberingAfterBreak="0">
     <w:nsid w:val="539C45BD"/>
     <w:multiLevelType w:val="multilevel"/>
     <w:tmpl w:val="FFFFFFFF"/>
@@ -2622,7 +5939,156 @@
       </w:rPr>
     </w:lvl>
   </w:abstractNum>
-  <w:abstractNum w:abstractNumId="7" w15:restartNumberingAfterBreak="0">
+  <w:abstractNum w:abstractNumId="11" w15:restartNumberingAfterBreak="0">
+    <w:nsid w:val="57034B15"/>
+    <w:multiLevelType w:val="multilevel"/>
+    <w:tmpl w:val="FFFFFFFF"/>
+    <w:lvl w:ilvl="0">
+      <w:start w:val="1"/>
+      <w:numFmt w:val="bullet"/>
+      <w:lvlText w:val=""/>
+      <w:lvlJc w:val="left"/>
+      <w:pPr>
+        <w:tabs>
+          <w:tab w:val="num" w:pos="720"/>
+        </w:tabs>
+        <w:ind w:left="720" w:hanging="360"/>
+      </w:pPr>
+      <w:rPr>
+        <w:rFonts w:ascii="Symbol" w:hAnsi="Symbol" w:hint="default"/>
+        <w:sz w:val="20"/>
+      </w:rPr>
+    </w:lvl>
+    <w:lvl w:ilvl="1" w:tentative="1">
+      <w:start w:val="1"/>
+      <w:numFmt w:val="bullet"/>
+      <w:lvlText w:val="o"/>
+      <w:lvlJc w:val="left"/>
+      <w:pPr>
+        <w:tabs>
+          <w:tab w:val="num" w:pos="1440"/>
+        </w:tabs>
+        <w:ind w:left="1440" w:hanging="360"/>
+      </w:pPr>
+      <w:rPr>
+        <w:rFonts w:ascii="Courier New" w:hAnsi="Courier New" w:hint="default"/>
+        <w:sz w:val="20"/>
+      </w:rPr>
+    </w:lvl>
+    <w:lvl w:ilvl="2" w:tentative="1">
+      <w:start w:val="1"/>
+      <w:numFmt w:val="bullet"/>
+      <w:lvlText w:val=""/>
+      <w:lvlJc w:val="left"/>
+      <w:pPr>
+        <w:tabs>
+          <w:tab w:val="num" w:pos="2160"/>
+        </w:tabs>
+        <w:ind w:left="2160" w:hanging="360"/>
+      </w:pPr>
+      <w:rPr>
+        <w:rFonts w:ascii="Wingdings" w:hAnsi="Wingdings" w:hint="default"/>
+        <w:sz w:val="20"/>
+      </w:rPr>
+    </w:lvl>
+    <w:lvl w:ilvl="3" w:tentative="1">
+      <w:start w:val="1"/>
+      <w:numFmt w:val="bullet"/>
+      <w:lvlText w:val=""/>
+      <w:lvlJc w:val="left"/>
+      <w:pPr>
+        <w:tabs>
+          <w:tab w:val="num" w:pos="2880"/>
+        </w:tabs>
+        <w:ind w:left="2880" w:hanging="360"/>
+      </w:pPr>
+      <w:rPr>
+        <w:rFonts w:ascii="Wingdings" w:hAnsi="Wingdings" w:hint="default"/>
+        <w:sz w:val="20"/>
+      </w:rPr>
+    </w:lvl>
+    <w:lvl w:ilvl="4" w:tentative="1">
+      <w:start w:val="1"/>
+      <w:numFmt w:val="bullet"/>
+      <w:lvlText w:val=""/>
+      <w:lvlJc w:val="left"/>
+      <w:pPr>
+        <w:tabs>
+          <w:tab w:val="num" w:pos="3600"/>
+        </w:tabs>
+        <w:ind w:left="3600" w:hanging="360"/>
+      </w:pPr>
+      <w:rPr>
+        <w:rFonts w:ascii="Wingdings" w:hAnsi="Wingdings" w:hint="default"/>
+        <w:sz w:val="20"/>
+      </w:rPr>
+    </w:lvl>
+    <w:lvl w:ilvl="5" w:tentative="1">
+      <w:start w:val="1"/>
+      <w:numFmt w:val="bullet"/>
+      <w:lvlText w:val=""/>
+      <w:lvlJc w:val="left"/>
+      <w:pPr>
+        <w:tabs>
+          <w:tab w:val="num" w:pos="4320"/>
+        </w:tabs>
+        <w:ind w:left="4320" w:hanging="360"/>
+      </w:pPr>
+      <w:rPr>
+        <w:rFonts w:ascii="Wingdings" w:hAnsi="Wingdings" w:hint="default"/>
+        <w:sz w:val="20"/>
+      </w:rPr>
+    </w:lvl>
+    <w:lvl w:ilvl="6" w:tentative="1">
+      <w:start w:val="1"/>
+      <w:numFmt w:val="bullet"/>
+      <w:lvlText w:val=""/>
+      <w:lvlJc w:val="left"/>
+      <w:pPr>
+        <w:tabs>
+          <w:tab w:val="num" w:pos="5040"/>
+        </w:tabs>
+        <w:ind w:left="5040" w:hanging="360"/>
+      </w:pPr>
+      <w:rPr>
+        <w:rFonts w:ascii="Wingdings" w:hAnsi="Wingdings" w:hint="default"/>
+        <w:sz w:val="20"/>
+      </w:rPr>
+    </w:lvl>
+    <w:lvl w:ilvl="7" w:tentative="1">
+      <w:start w:val="1"/>
+      <w:numFmt w:val="bullet"/>
+      <w:lvlText w:val=""/>
+      <w:lvlJc w:val="left"/>
+      <w:pPr>
+        <w:tabs>
+          <w:tab w:val="num" w:pos="5760"/>
+        </w:tabs>
+        <w:ind w:left="5760" w:hanging="360"/>
+      </w:pPr>
+      <w:rPr>
+        <w:rFonts w:ascii="Wingdings" w:hAnsi="Wingdings" w:hint="default"/>
+        <w:sz w:val="20"/>
+      </w:rPr>
+    </w:lvl>
+    <w:lvl w:ilvl="8" w:tentative="1">
+      <w:start w:val="1"/>
+      <w:numFmt w:val="bullet"/>
+      <w:lvlText w:val=""/>
+      <w:lvlJc w:val="left"/>
+      <w:pPr>
+        <w:tabs>
+          <w:tab w:val="num" w:pos="6480"/>
+        </w:tabs>
+        <w:ind w:left="6480" w:hanging="360"/>
+      </w:pPr>
+      <w:rPr>
+        <w:rFonts w:ascii="Wingdings" w:hAnsi="Wingdings" w:hint="default"/>
+        <w:sz w:val="20"/>
+      </w:rPr>
+    </w:lvl>
+  </w:abstractNum>
+  <w:abstractNum w:abstractNumId="12" w15:restartNumberingAfterBreak="0">
     <w:nsid w:val="603B02A2"/>
     <w:multiLevelType w:val="multilevel"/>
     <w:tmpl w:val="FFFFFFFF"/>
@@ -2771,7 +6237,7 @@
       </w:rPr>
     </w:lvl>
   </w:abstractNum>
-  <w:abstractNum w:abstractNumId="8" w15:restartNumberingAfterBreak="0">
+  <w:abstractNum w:abstractNumId="13" w15:restartNumberingAfterBreak="0">
     <w:nsid w:val="701A7571"/>
     <w:multiLevelType w:val="multilevel"/>
     <w:tmpl w:val="FFFFFFFF"/>
@@ -2920,7 +6386,7 @@
       </w:rPr>
     </w:lvl>
   </w:abstractNum>
-  <w:abstractNum w:abstractNumId="9" w15:restartNumberingAfterBreak="0">
+  <w:abstractNum w:abstractNumId="14" w15:restartNumberingAfterBreak="0">
     <w:nsid w:val="70861C39"/>
     <w:multiLevelType w:val="multilevel"/>
     <w:tmpl w:val="FFFFFFFF"/>
@@ -3069,7 +6535,120 @@
       </w:rPr>
     </w:lvl>
   </w:abstractNum>
-  <w:abstractNum w:abstractNumId="10" w15:restartNumberingAfterBreak="0">
+  <w:abstractNum w:abstractNumId="15" w15:restartNumberingAfterBreak="0">
+    <w:nsid w:val="71EF30A8"/>
+    <w:multiLevelType w:val="multilevel"/>
+    <w:tmpl w:val="FFFFFFFF"/>
+    <w:lvl w:ilvl="0">
+      <w:start w:val="1"/>
+      <w:numFmt w:val="decimal"/>
+      <w:lvlText w:val="%1."/>
+      <w:lvlJc w:val="left"/>
+      <w:pPr>
+        <w:tabs>
+          <w:tab w:val="num" w:pos="720"/>
+        </w:tabs>
+        <w:ind w:left="720" w:hanging="360"/>
+      </w:pPr>
+    </w:lvl>
+    <w:lvl w:ilvl="1" w:tentative="1">
+      <w:start w:val="1"/>
+      <w:numFmt w:val="decimal"/>
+      <w:lvlText w:val="%2."/>
+      <w:lvlJc w:val="left"/>
+      <w:pPr>
+        <w:tabs>
+          <w:tab w:val="num" w:pos="1440"/>
+        </w:tabs>
+        <w:ind w:left="1440" w:hanging="360"/>
+      </w:pPr>
+    </w:lvl>
+    <w:lvl w:ilvl="2" w:tentative="1">
+      <w:start w:val="1"/>
+      <w:numFmt w:val="decimal"/>
+      <w:lvlText w:val="%3."/>
+      <w:lvlJc w:val="left"/>
+      <w:pPr>
+        <w:tabs>
+          <w:tab w:val="num" w:pos="2160"/>
+        </w:tabs>
+        <w:ind w:left="2160" w:hanging="360"/>
+      </w:pPr>
+    </w:lvl>
+    <w:lvl w:ilvl="3" w:tentative="1">
+      <w:start w:val="1"/>
+      <w:numFmt w:val="decimal"/>
+      <w:lvlText w:val="%4."/>
+      <w:lvlJc w:val="left"/>
+      <w:pPr>
+        <w:tabs>
+          <w:tab w:val="num" w:pos="2880"/>
+        </w:tabs>
+        <w:ind w:left="2880" w:hanging="360"/>
+      </w:pPr>
+    </w:lvl>
+    <w:lvl w:ilvl="4" w:tentative="1">
+      <w:start w:val="1"/>
+      <w:numFmt w:val="decimal"/>
+      <w:lvlText w:val="%5."/>
+      <w:lvlJc w:val="left"/>
+      <w:pPr>
+        <w:tabs>
+          <w:tab w:val="num" w:pos="3600"/>
+        </w:tabs>
+        <w:ind w:left="3600" w:hanging="360"/>
+      </w:pPr>
+    </w:lvl>
+    <w:lvl w:ilvl="5" w:tentative="1">
+      <w:start w:val="1"/>
+      <w:numFmt w:val="decimal"/>
+      <w:lvlText w:val="%6."/>
+      <w:lvlJc w:val="left"/>
+      <w:pPr>
+        <w:tabs>
+          <w:tab w:val="num" w:pos="4320"/>
+        </w:tabs>
+        <w:ind w:left="4320" w:hanging="360"/>
+      </w:pPr>
+    </w:lvl>
+    <w:lvl w:ilvl="6" w:tentative="1">
+      <w:start w:val="1"/>
+      <w:numFmt w:val="decimal"/>
+      <w:lvlText w:val="%7."/>
+      <w:lvlJc w:val="left"/>
+      <w:pPr>
+        <w:tabs>
+          <w:tab w:val="num" w:pos="5040"/>
+        </w:tabs>
+        <w:ind w:left="5040" w:hanging="360"/>
+      </w:pPr>
+    </w:lvl>
+    <w:lvl w:ilvl="7" w:tentative="1">
+      <w:start w:val="1"/>
+      <w:numFmt w:val="decimal"/>
+      <w:lvlText w:val="%8."/>
+      <w:lvlJc w:val="left"/>
+      <w:pPr>
+        <w:tabs>
+          <w:tab w:val="num" w:pos="5760"/>
+        </w:tabs>
+        <w:ind w:left="5760" w:hanging="360"/>
+      </w:pPr>
+    </w:lvl>
+    <w:lvl w:ilvl="8" w:tentative="1">
+      <w:start w:val="1"/>
+      <w:numFmt w:val="decimal"/>
+      <w:lvlText w:val="%9."/>
+      <w:lvlJc w:val="left"/>
+      <w:pPr>
+        <w:tabs>
+          <w:tab w:val="num" w:pos="6480"/>
+        </w:tabs>
+        <w:ind w:left="6480" w:hanging="360"/>
+      </w:pPr>
+    </w:lvl>
+  </w:abstractNum>
+  <w:abstractNum w:abstractNumId="16" w15:restartNumberingAfterBreak="0">
     <w:nsid w:val="75EE7869"/>
     <w:multiLevelType w:val="multilevel"/>
     <w:tmpl w:val="FFFFFFFF"/>
@@ -3218,38 +6797,208 @@
       </w:rPr>
     </w:lvl>
   </w:abstractNum>
+  <w:abstractNum w:abstractNumId="17" w15:restartNumberingAfterBreak="0">
+    <w:nsid w:val="782F7341"/>
+    <w:multiLevelType w:val="multilevel"/>
+    <w:tmpl w:val="FFFFFFFF"/>
+    <w:lvl w:ilvl="0">
+      <w:start w:val="1"/>
+      <w:numFmt w:val="bullet"/>
+      <w:lvlText w:val=""/>
+      <w:lvlJc w:val="left"/>
+      <w:pPr>
+        <w:tabs>
+          <w:tab w:val="num" w:pos="720"/>
+        </w:tabs>
+        <w:ind w:left="720" w:hanging="360"/>
+      </w:pPr>
+      <w:rPr>
+        <w:rFonts w:ascii="Symbol" w:hAnsi="Symbol" w:hint="default"/>
+        <w:sz w:val="20"/>
+      </w:rPr>
+    </w:lvl>
+    <w:lvl w:ilvl="1" w:tentative="1">
+      <w:start w:val="1"/>
+      <w:numFmt w:val="bullet"/>
+      <w:lvlText w:val="o"/>
+      <w:lvlJc w:val="left"/>
+      <w:pPr>
+        <w:tabs>
+          <w:tab w:val="num" w:pos="1440"/>
+        </w:tabs>
+        <w:ind w:left="1440" w:hanging="360"/>
+      </w:pPr>
+      <w:rPr>
+        <w:rFonts w:ascii="Courier New" w:hAnsi="Courier New" w:hint="default"/>
+        <w:sz w:val="20"/>
+      </w:rPr>
+    </w:lvl>
+    <w:lvl w:ilvl="2" w:tentative="1">
+      <w:start w:val="1"/>
+      <w:numFmt w:val="bullet"/>
+      <w:lvlText w:val=""/>
+      <w:lvlJc w:val="left"/>
+      <w:pPr>
+        <w:tabs>
+          <w:tab w:val="num" w:pos="2160"/>
+        </w:tabs>
+        <w:ind w:left="2160" w:hanging="360"/>
+      </w:pPr>
+      <w:rPr>
+        <w:rFonts w:ascii="Wingdings" w:hAnsi="Wingdings" w:hint="default"/>
+        <w:sz w:val="20"/>
+      </w:rPr>
+    </w:lvl>
+    <w:lvl w:ilvl="3" w:tentative="1">
+      <w:start w:val="1"/>
+      <w:numFmt w:val="bullet"/>
+      <w:lvlText w:val=""/>
+      <w:lvlJc w:val="left"/>
+      <w:pPr>
+        <w:tabs>
+          <w:tab w:val="num" w:pos="2880"/>
+        </w:tabs>
+        <w:ind w:left="2880" w:hanging="360"/>
+      </w:pPr>
+      <w:rPr>
+        <w:rFonts w:ascii="Wingdings" w:hAnsi="Wingdings" w:hint="default"/>
+        <w:sz w:val="20"/>
+      </w:rPr>
+    </w:lvl>
+    <w:lvl w:ilvl="4" w:tentative="1">
+      <w:start w:val="1"/>
+      <w:numFmt w:val="bullet"/>
+      <w:lvlText w:val=""/>
+      <w:lvlJc w:val="left"/>
+      <w:pPr>
+        <w:tabs>
+          <w:tab w:val="num" w:pos="3600"/>
+        </w:tabs>
+        <w:ind w:left="3600" w:hanging="360"/>
+      </w:pPr>
+      <w:rPr>
+        <w:rFonts w:ascii="Wingdings" w:hAnsi="Wingdings" w:hint="default"/>
+        <w:sz w:val="20"/>
+      </w:rPr>
+    </w:lvl>
+    <w:lvl w:ilvl="5" w:tentative="1">
+      <w:start w:val="1"/>
+      <w:numFmt w:val="bullet"/>
+      <w:lvlText w:val=""/>
+      <w:lvlJc w:val="left"/>
+      <w:pPr>
+        <w:tabs>
+          <w:tab w:val="num" w:pos="4320"/>
+        </w:tabs>
+        <w:ind w:left="4320" w:hanging="360"/>
+      </w:pPr>
+      <w:rPr>
+        <w:rFonts w:ascii="Wingdings" w:hAnsi="Wingdings" w:hint="default"/>
+        <w:sz w:val="20"/>
+      </w:rPr>
+    </w:lvl>
+    <w:lvl w:ilvl="6" w:tentative="1">
+      <w:start w:val="1"/>
+      <w:numFmt w:val="bullet"/>
+      <w:lvlText w:val=""/>
+      <w:lvlJc w:val="left"/>
+      <w:pPr>
+        <w:tabs>
+          <w:tab w:val="num" w:pos="5040"/>
+        </w:tabs>
+        <w:ind w:left="5040" w:hanging="360"/>
+      </w:pPr>
+      <w:rPr>
+        <w:rFonts w:ascii="Wingdings" w:hAnsi="Wingdings" w:hint="default"/>
+        <w:sz w:val="20"/>
+      </w:rPr>
+    </w:lvl>
+    <w:lvl w:ilvl="7" w:tentative="1">
+      <w:start w:val="1"/>
+      <w:numFmt w:val="bullet"/>
+      <w:lvlText w:val=""/>
+      <w:lvlJc w:val="left"/>
+      <w:pPr>
+        <w:tabs>
+          <w:tab w:val="num" w:pos="5760"/>
+        </w:tabs>
+        <w:ind w:left="5760" w:hanging="360"/>
+      </w:pPr>
+      <w:rPr>
+        <w:rFonts w:ascii="Wingdings" w:hAnsi="Wingdings" w:hint="default"/>
+        <w:sz w:val="20"/>
+      </w:rPr>
+    </w:lvl>
+    <w:lvl w:ilvl="8" w:tentative="1">
+      <w:start w:val="1"/>
+      <w:numFmt w:val="bullet"/>
+      <w:lvlText w:val=""/>
+      <w:lvlJc w:val="left"/>
+      <w:pPr>
+        <w:tabs>
+          <w:tab w:val="num" w:pos="6480"/>
+        </w:tabs>
+        <w:ind w:left="6480" w:hanging="360"/>
+      </w:pPr>
+      <w:rPr>
+        <w:rFonts w:ascii="Wingdings" w:hAnsi="Wingdings" w:hint="default"/>
+        <w:sz w:val="20"/>
+      </w:rPr>
+    </w:lvl>
+  </w:abstractNum>
   <w:num w:numId="1" w16cid:durableId="1943955272">
+    <w:abstractNumId w:val="9"/>
+  </w:num>
+  <w:num w:numId="2" w16cid:durableId="1318268306">
+    <w:abstractNumId w:val="13"/>
+  </w:num>
+  <w:num w:numId="3" w16cid:durableId="876546195">
+    <w:abstractNumId w:val="16"/>
+  </w:num>
+  <w:num w:numId="4" w16cid:durableId="1909488792">
+    <w:abstractNumId w:val="1"/>
+  </w:num>
+  <w:num w:numId="5" w16cid:durableId="2020349631">
+    <w:abstractNumId w:val="3"/>
+  </w:num>
+  <w:num w:numId="6" w16cid:durableId="1985156556">
+    <w:abstractNumId w:val="8"/>
+  </w:num>
+  <w:num w:numId="7" w16cid:durableId="1542208817">
+    <w:abstractNumId w:val="14"/>
+  </w:num>
+  <w:num w:numId="8" w16cid:durableId="430316792">
+    <w:abstractNumId w:val="10"/>
+  </w:num>
+  <w:num w:numId="9" w16cid:durableId="522129594">
+    <w:abstractNumId w:val="12"/>
+  </w:num>
+  <w:num w:numId="10" w16cid:durableId="1204442930">
+    <w:abstractNumId w:val="6"/>
+  </w:num>
+  <w:num w:numId="11" w16cid:durableId="2119594818">
+    <w:abstractNumId w:val="7"/>
+  </w:num>
+  <w:num w:numId="12" w16cid:durableId="987784650">
+    <w:abstractNumId w:val="11"/>
+  </w:num>
+  <w:num w:numId="13" w16cid:durableId="1178884145">
     <w:abstractNumId w:val="5"/>
   </w:num>
-  <w:num w:numId="2" w16cid:durableId="1318268306">
-    <w:abstractNumId w:val="8"/>
+  <w:num w:numId="14" w16cid:durableId="1292858401">
+    <w:abstractNumId w:val="2"/>
   </w:num>
-  <w:num w:numId="3" w16cid:durableId="876546195">
-    <w:abstractNumId w:val="10"/>
+  <w:num w:numId="15" w16cid:durableId="1435126225">
+    <w:abstractNumId w:val="15"/>
   </w:num>
-  <w:num w:numId="4" w16cid:durableId="1909488792">
+  <w:num w:numId="16" w16cid:durableId="929974312">
     <w:abstractNumId w:val="0"/>
   </w:num>
-  <w:num w:numId="5" w16cid:durableId="2020349631">
-    <w:abstractNumId w:val="1"/>
+  <w:num w:numId="17" w16cid:durableId="1261571487">
+    <w:abstractNumId w:val="17"/>
   </w:num>
-  <w:num w:numId="6" w16cid:durableId="1985156556">
+  <w:num w:numId="18" w16cid:durableId="394620854">
     <w:abstractNumId w:val="4"/>
-  </w:num>
-  <w:num w:numId="7" w16cid:durableId="1542208817">
-    <w:abstractNumId w:val="9"/>
-  </w:num>
-  <w:num w:numId="8" w16cid:durableId="430316792">
-    <w:abstractNumId w:val="6"/>
-  </w:num>
-  <w:num w:numId="9" w16cid:durableId="522129594">
-    <w:abstractNumId w:val="7"/>
-  </w:num>
-  <w:num w:numId="10" w16cid:durableId="1204442930">
-    <w:abstractNumId w:val="2"/>
-  </w:num>
-  <w:num w:numId="11" w16cid:durableId="2119594818">
-    <w:abstractNumId w:val="3"/>
   </w:num>
 </w:numbering>
 </file>
@@ -3726,7 +7475,6 @@
     <w:next w:val="Normal"/>
     <w:link w:val="Ttulo4Car"/>
     <w:uiPriority w:val="9"/>
-    <w:semiHidden/>
     <w:unhideWhenUsed/>
     <w:qFormat/>
     <w:rsid w:val="00E51EF0"/>
@@ -4228,6 +7976,11 @@
     <w:basedOn w:val="Fuentedeprrafopredeter"/>
     <w:rsid w:val="00C535C4"/>
   </w:style>
+  <w:style w:type="character" w:customStyle="1" w:styleId="s5">
+    <w:name w:val="s5"/>
+    <w:basedOn w:val="Fuentedeprrafopredeter"/>
+    <w:rsid w:val="001A2815"/>
+  </w:style>
 </w:styles>
 </file>
 
